--- a/Textos Sección Global/Texto Impactos Cambio Climático.docx
+++ b/Textos Sección Global/Texto Impactos Cambio Climático.docx
@@ -196,10 +196,338 @@
       </w:r>
     </w:p>
     <w:p>
+      <w:pPr>
+        <w:jc w:val="both"/>
+      </w:pPr>
       <w:r>
         <w:lastRenderedPageBreak/>
         <w:t>Al igual que en el caso anterior, a partir de la década de 1980 se comienza a notar un constante aumento de la temperatura de nuestros océanos. Entre los años 2018 y 2019 la temperatura aumentó 0,77 °C.</w:t>
       </w:r>
+    </w:p>
+    <w:p>
+      <w:pPr>
+        <w:spacing w:after="0" w:line="240" w:lineRule="auto"/>
+        <w:jc w:val="both"/>
+        <w:rPr>
+          <w:rFonts w:ascii="Calibri" w:eastAsia="Times New Roman" w:hAnsi="Calibri" w:cs="Times New Roman"/>
+          <w:b/>
+          <w:bCs/>
+          <w:color w:val="000000"/>
+          <w:lang w:eastAsia="es-CL"/>
+        </w:rPr>
+      </w:pPr>
+      <w:r>
+        <w:rPr>
+          <w:rFonts w:ascii="Calibri" w:eastAsia="Times New Roman" w:hAnsi="Calibri" w:cs="Times New Roman"/>
+          <w:b/>
+          <w:bCs/>
+          <w:color w:val="000000"/>
+          <w:lang w:eastAsia="es-CL"/>
+        </w:rPr>
+        <w:t>Cambios en los niveles de precipitación</w:t>
+      </w:r>
+    </w:p>
+    <w:p>
+      <w:pPr>
+        <w:spacing w:after="0" w:line="240" w:lineRule="auto"/>
+        <w:jc w:val="both"/>
+        <w:rPr>
+          <w:rFonts w:ascii="Calibri" w:eastAsia="Times New Roman" w:hAnsi="Calibri" w:cs="Times New Roman"/>
+          <w:b/>
+          <w:bCs/>
+          <w:color w:val="000000"/>
+          <w:lang w:eastAsia="es-CL"/>
+        </w:rPr>
+      </w:pPr>
+    </w:p>
+    <w:p>
+      <w:pPr>
+        <w:spacing w:after="0" w:line="240" w:lineRule="auto"/>
+        <w:jc w:val="both"/>
+      </w:pPr>
+      <w:r>
+        <w:t>Como consecuencia del calentamiento global se evapora más agua desde las superficies. Esto, además de provocar un aumento de la sequía, trae consigo un incremento de vapor de agua en la atm</w:t>
+      </w:r>
+      <w:r>
+        <w:t>ó</w:t>
+      </w:r>
+      <w:r>
+        <w:t>sfera, es decir, de almacenamiento de agua en el aire. Es por eso que cuando hay tormentas tropicales o de nieve o eléctricas, o cualquier otro evento de precipitación, llueve más intensamente. Dado este aumento en la intensidad de las precipitaciones es que también aumenta el riesgo de inundaciones</w:t>
+      </w:r>
+      <w:r>
+        <w:t xml:space="preserve">, trayendo muchos problemas a ciudades que no cuentan con una infraestructura y planificación vial preparada para estos fenómenos. </w:t>
+      </w:r>
+    </w:p>
+    <w:p>
+      <w:pPr>
+        <w:spacing w:after="0" w:line="240" w:lineRule="auto"/>
+        <w:jc w:val="both"/>
+      </w:pPr>
+    </w:p>
+    <w:p>
+      <w:pPr>
+        <w:spacing w:after="0" w:line="240" w:lineRule="auto"/>
+        <w:jc w:val="both"/>
+      </w:pPr>
+      <w:r>
+        <w:t>Esto se puede observar con respecto a la variación anual de las precipitaciones, la cual indica que en el período 2000-2015 casi todas las variaciones fueron positivas, mostrando una mayor cantidad de agua caída a nivel general.</w:t>
+      </w:r>
+    </w:p>
+    <w:p>
+      <w:pPr>
+        <w:spacing w:after="0" w:line="240" w:lineRule="auto"/>
+        <w:jc w:val="both"/>
+        <w:rPr>
+          <w:rFonts w:ascii="Calibri" w:eastAsia="Times New Roman" w:hAnsi="Calibri" w:cs="Times New Roman"/>
+          <w:b/>
+          <w:bCs/>
+          <w:color w:val="000000"/>
+          <w:lang w:eastAsia="es-CL"/>
+        </w:rPr>
+      </w:pPr>
+    </w:p>
+    <w:p>
+      <w:pPr>
+        <w:jc w:val="both"/>
+      </w:pPr>
+      <w:r>
+        <w:t>Por otro lado, s</w:t>
+      </w:r>
+      <w:r>
+        <w:t>i bien la intensidad de las precipitaciones ha aumentado, la frecuencia de estas ha disminuido</w:t>
+      </w:r>
+      <w:r>
+        <w:t>, alterando los ciclos hidrológicos y la disponibilidad y calidad del agua.</w:t>
+      </w:r>
+    </w:p>
+    <w:p>
+      <w:pPr>
+        <w:jc w:val="both"/>
+      </w:pPr>
+      <w:r>
+        <w:rPr>
+          <w:noProof/>
+        </w:rPr>
+        <w:drawing>
+          <wp:inline distT="0" distB="0" distL="0" distR="0" wp14:anchorId="7A7FD28F" wp14:editId="14BDAF17">
+            <wp:extent cx="5038725" cy="2771775"/>
+            <wp:effectExtent l="0" t="0" r="9525" b="9525"/>
+            <wp:docPr id="5" name="Gráfico 5">
+              <a:extLst xmlns:a="http://schemas.openxmlformats.org/drawingml/2006/main">
+                <a:ext uri="{FF2B5EF4-FFF2-40B4-BE49-F238E27FC236}">
+                  <a16:creationId xmlns:a16="http://schemas.microsoft.com/office/drawing/2014/main" id="{8C054002-176A-443C-91E8-76325498AD91}"/>
+                </a:ext>
+              </a:extLst>
+            </wp:docPr>
+            <wp:cNvGraphicFramePr/>
+            <a:graphic xmlns:a="http://schemas.openxmlformats.org/drawingml/2006/main">
+              <a:graphicData uri="http://schemas.openxmlformats.org/drawingml/2006/chart">
+                <c:chart xmlns:c="http://schemas.openxmlformats.org/drawingml/2006/chart" xmlns:r="http://schemas.openxmlformats.org/officeDocument/2006/relationships" r:id="rId6"/>
+              </a:graphicData>
+            </a:graphic>
+          </wp:inline>
+        </w:drawing>
+      </w:r>
+    </w:p>
+    <w:p>
+      <w:pPr>
+        <w:spacing w:after="0" w:line="240" w:lineRule="auto"/>
+        <w:jc w:val="both"/>
+        <w:rPr>
+          <w:rFonts w:ascii="Calibri" w:eastAsia="Times New Roman" w:hAnsi="Calibri" w:cs="Times New Roman"/>
+          <w:b/>
+          <w:bCs/>
+          <w:color w:val="000000"/>
+          <w:lang w:eastAsia="es-CL"/>
+        </w:rPr>
+      </w:pPr>
+      <w:r>
+        <w:rPr>
+          <w:noProof/>
+        </w:rPr>
+        <mc:AlternateContent>
+          <mc:Choice Requires="wps">
+            <w:drawing>
+              <wp:anchor distT="0" distB="0" distL="114300" distR="114300" simplePos="0" relativeHeight="251659264" behindDoc="0" locked="0" layoutInCell="1" allowOverlap="1" wp14:anchorId="574FA4E6" wp14:editId="76210784">
+                <wp:simplePos x="0" y="0"/>
+                <wp:positionH relativeFrom="margin">
+                  <wp:align>left</wp:align>
+                </wp:positionH>
+                <wp:positionV relativeFrom="paragraph">
+                  <wp:posOffset>170180</wp:posOffset>
+                </wp:positionV>
+                <wp:extent cx="5495925" cy="1066800"/>
+                <wp:effectExtent l="0" t="0" r="28575" b="19050"/>
+                <wp:wrapNone/>
+                <wp:docPr id="4" name="CuadroTexto 3">
+                  <a:extLst xmlns:a="http://schemas.openxmlformats.org/drawingml/2006/main">
+                    <a:ext uri="{FF2B5EF4-FFF2-40B4-BE49-F238E27FC236}">
+                      <a16:creationId xmlns:a16="http://schemas.microsoft.com/office/drawing/2014/main" id="{FD1E2C93-9D35-4F00-A96F-8F5483C1F4EA}"/>
+                    </a:ext>
+                  </a:extLst>
+                </wp:docPr>
+                <wp:cNvGraphicFramePr/>
+                <a:graphic xmlns:a="http://schemas.openxmlformats.org/drawingml/2006/main">
+                  <a:graphicData uri="http://schemas.microsoft.com/office/word/2010/wordprocessingShape">
+                    <wps:wsp>
+                      <wps:cNvSpPr txBox="1"/>
+                      <wps:spPr>
+                        <a:xfrm>
+                          <a:off x="0" y="0"/>
+                          <a:ext cx="5495925" cy="1066800"/>
+                        </a:xfrm>
+                        <a:prstGeom prst="rect">
+                          <a:avLst/>
+                        </a:prstGeom>
+                        <a:solidFill>
+                          <a:schemeClr val="lt1"/>
+                        </a:solidFill>
+                        <a:ln w="9525" cmpd="sng">
+                          <a:solidFill>
+                            <a:schemeClr val="lt1">
+                              <a:shade val="50000"/>
+                            </a:schemeClr>
+                          </a:solidFill>
+                        </a:ln>
+                      </wps:spPr>
+                      <wps:style>
+                        <a:lnRef idx="0">
+                          <a:scrgbClr r="0" g="0" b="0"/>
+                        </a:lnRef>
+                        <a:fillRef idx="0">
+                          <a:scrgbClr r="0" g="0" b="0"/>
+                        </a:fillRef>
+                        <a:effectRef idx="0">
+                          <a:scrgbClr r="0" g="0" b="0"/>
+                        </a:effectRef>
+                        <a:fontRef idx="minor">
+                          <a:schemeClr val="dk1"/>
+                        </a:fontRef>
+                      </wps:style>
+                      <wps:txbx>
+                        <w:txbxContent>
+                          <w:p>
+                            <w:pPr>
+                              <w:rPr>
+                                <w:sz w:val="24"/>
+                                <w:szCs w:val="24"/>
+                              </w:rPr>
+                            </w:pPr>
+                            <w:r>
+                              <w:rPr>
+                                <w:rFonts w:hAnsi="Calibri"/>
+                                <w:color w:val="000000" w:themeColor="dark1"/>
+                              </w:rPr>
+                              <w:t>La tasa de elevación media del nivel del mar desde mediados del siglo XIX ha sido mayor que la tasa media registrada durante los últimos dos milenios. Durante el último siglo, el nivel medio global del mar se elevó 0,19 metros. La combinación de la pérdida de masa de los glaciares y la expansión térmica del océano provocada por el calentamiento explica cerca del 75% de la elevación observada del nivel medio global del mar desde principios de 1970.</w:t>
+                            </w:r>
+                          </w:p>
+                        </w:txbxContent>
+                      </wps:txbx>
+                      <wps:bodyPr vertOverflow="clip" horzOverflow="clip" wrap="square" rtlCol="0" anchor="t">
+                        <a:noAutofit/>
+                      </wps:bodyPr>
+                    </wps:wsp>
+                  </a:graphicData>
+                </a:graphic>
+                <wp14:sizeRelH relativeFrom="margin">
+                  <wp14:pctWidth>0</wp14:pctWidth>
+                </wp14:sizeRelH>
+                <wp14:sizeRelV relativeFrom="margin">
+                  <wp14:pctHeight>0</wp14:pctHeight>
+                </wp14:sizeRelV>
+              </wp:anchor>
+            </w:drawing>
+          </mc:Choice>
+          <mc:Fallback>
+            <w:pict>
+              <v:shapetype w14:anchorId="574FA4E6" id="_x0000_t202" coordsize="21600,21600" o:spt="202" path="m,l,21600r21600,l21600,xe">
+                <v:stroke joinstyle="miter"/>
+                <v:path gradientshapeok="t" o:connecttype="rect"/>
+              </v:shapetype>
+              <v:shape id="CuadroTexto 3" o:spid="_x0000_s1026" type="#_x0000_t202" style="position:absolute;left:0;text-align:left;margin-left:0;margin-top:13.4pt;width:432.75pt;height:84pt;z-index:251659264;visibility:visible;mso-wrap-style:square;mso-width-percent:0;mso-height-percent:0;mso-wrap-distance-left:9pt;mso-wrap-distance-top:0;mso-wrap-distance-right:9pt;mso-wrap-distance-bottom:0;mso-position-horizontal:left;mso-position-horizontal-relative:margin;mso-position-vertical:absolute;mso-position-vertical-relative:text;mso-width-percent:0;mso-height-percent:0;mso-width-relative:margin;mso-height-relative:margin;v-text-anchor:top" o:gfxdata="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" fillcolor="white [3201]" strokecolor="#7f7f7f [1601]">
+                <v:textbox>
+                  <w:txbxContent>
+                    <w:p>
+                      <w:pPr>
+                        <w:rPr>
+                          <w:sz w:val="24"/>
+                          <w:szCs w:val="24"/>
+                        </w:rPr>
+                      </w:pPr>
+                      <w:r>
+                        <w:rPr>
+                          <w:rFonts w:hAnsi="Calibri"/>
+                          <w:color w:val="000000" w:themeColor="dark1"/>
+                        </w:rPr>
+                        <w:t>La tasa de elevación media del nivel del mar desde mediados del siglo XIX ha sido mayor que la tasa media registrada durante los últimos dos milenios. Durante el último siglo, el nivel medio global del mar se elevó 0,19 metros. La combinación de la pérdida de masa de los glaciares y la expansión térmica del océano provocada por el calentamiento explica cerca del 75% de la elevación observada del nivel medio global del mar desde principios de 1970.</w:t>
+                      </w:r>
+                    </w:p>
+                  </w:txbxContent>
+                </v:textbox>
+                <w10:wrap anchorx="margin"/>
+              </v:shape>
+            </w:pict>
+          </mc:Fallback>
+        </mc:AlternateContent>
+      </w:r>
+      <w:r>
+        <w:rPr>
+          <w:rFonts w:ascii="Calibri" w:eastAsia="Times New Roman" w:hAnsi="Calibri" w:cs="Times New Roman"/>
+          <w:b/>
+          <w:bCs/>
+          <w:color w:val="000000"/>
+          <w:lang w:eastAsia="es-CL"/>
+        </w:rPr>
+        <w:t>Cambios en el Nivel Medio del Mar</w:t>
+      </w:r>
+    </w:p>
+    <w:p>
+      <w:pPr>
+        <w:spacing w:after="0" w:line="240" w:lineRule="auto"/>
+        <w:jc w:val="both"/>
+        <w:rPr>
+          <w:rFonts w:ascii="Calibri" w:eastAsia="Times New Roman" w:hAnsi="Calibri" w:cs="Times New Roman"/>
+          <w:b/>
+          <w:bCs/>
+          <w:color w:val="000000"/>
+          <w:lang w:eastAsia="es-CL"/>
+        </w:rPr>
+      </w:pPr>
+    </w:p>
+    <w:p>
+      <w:pPr>
+        <w:jc w:val="both"/>
+      </w:pPr>
+    </w:p>
+    <w:p>
+      <w:pPr>
+        <w:jc w:val="both"/>
+      </w:pPr>
+    </w:p>
+    <w:p>
+      <w:pPr>
+        <w:jc w:val="both"/>
+      </w:pPr>
+    </w:p>
+    <w:p>
+      <w:pPr>
+        <w:jc w:val="both"/>
+      </w:pPr>
+    </w:p>
+    <w:p>
+      <w:pPr>
+        <w:jc w:val="both"/>
+      </w:pPr>
+    </w:p>
+    <w:p>
+      <w:pPr>
+        <w:jc w:val="both"/>
+      </w:pPr>
+    </w:p>
+    <w:p>
+      <w:pPr>
+        <w:jc w:val="both"/>
+      </w:pPr>
     </w:p>
     <w:sectPr>
       <w:pgSz w:w="12240" w:h="15840"/>
@@ -2961,6 +3289,1045 @@
 </c:chartSpace>
 </file>
 
+<file path=word/charts/chart3.xml><?xml version="1.0" encoding="utf-8"?>
+<c:chartSpace xmlns:c="http://schemas.openxmlformats.org/drawingml/2006/chart" xmlns:a="http://schemas.openxmlformats.org/drawingml/2006/main" xmlns:r="http://schemas.openxmlformats.org/officeDocument/2006/relationships" xmlns:c16r2="http://schemas.microsoft.com/office/drawing/2015/06/chart">
+  <c:date1904 val="0"/>
+  <c:lang val="es-ES"/>
+  <c:roundedCorners val="0"/>
+  <mc:AlternateContent xmlns:mc="http://schemas.openxmlformats.org/markup-compatibility/2006">
+    <mc:Choice xmlns:c14="http://schemas.microsoft.com/office/drawing/2007/8/2/chart" Requires="c14">
+      <c14:style val="102"/>
+    </mc:Choice>
+    <mc:Fallback>
+      <c:style val="2"/>
+    </mc:Fallback>
+  </mc:AlternateContent>
+  <c:chart>
+    <c:title>
+      <c:tx>
+        <c:rich>
+          <a:bodyPr rot="0" spcFirstLastPara="1" vertOverflow="ellipsis" vert="horz" wrap="square" anchor="ctr" anchorCtr="1"/>
+          <a:lstStyle/>
+          <a:p>
+            <a:pPr>
+              <a:defRPr sz="1400" b="0" i="0" u="none" strike="noStrike" kern="1200" spc="0" baseline="0">
+                <a:solidFill>
+                  <a:schemeClr val="tx1">
+                    <a:lumMod val="65000"/>
+                    <a:lumOff val="35000"/>
+                  </a:schemeClr>
+                </a:solidFill>
+                <a:latin typeface="+mn-lt"/>
+                <a:ea typeface="+mn-ea"/>
+                <a:cs typeface="+mn-cs"/>
+              </a:defRPr>
+            </a:pPr>
+            <a:r>
+              <a:rPr lang="es-CL"/>
+              <a:t>Variación Anual Global de la</a:t>
+            </a:r>
+            <a:r>
+              <a:rPr lang="es-CL" baseline="0"/>
+              <a:t> Precipitación (1901-2015)</a:t>
+            </a:r>
+            <a:endParaRPr lang="es-CL"/>
+          </a:p>
+        </c:rich>
+      </c:tx>
+      <c:overlay val="0"/>
+      <c:spPr>
+        <a:noFill/>
+        <a:ln>
+          <a:noFill/>
+        </a:ln>
+        <a:effectLst/>
+      </c:spPr>
+      <c:txPr>
+        <a:bodyPr rot="0" spcFirstLastPara="1" vertOverflow="ellipsis" vert="horz" wrap="square" anchor="ctr" anchorCtr="1"/>
+        <a:lstStyle/>
+        <a:p>
+          <a:pPr>
+            <a:defRPr sz="1400" b="0" i="0" u="none" strike="noStrike" kern="1200" spc="0" baseline="0">
+              <a:solidFill>
+                <a:schemeClr val="tx1">
+                  <a:lumMod val="65000"/>
+                  <a:lumOff val="35000"/>
+                </a:schemeClr>
+              </a:solidFill>
+              <a:latin typeface="+mn-lt"/>
+              <a:ea typeface="+mn-ea"/>
+              <a:cs typeface="+mn-cs"/>
+            </a:defRPr>
+          </a:pPr>
+          <a:endParaRPr lang="es-CL"/>
+        </a:p>
+      </c:txPr>
+    </c:title>
+    <c:autoTitleDeleted val="0"/>
+    <c:plotArea>
+      <c:layout/>
+      <c:lineChart>
+        <c:grouping val="standard"/>
+        <c:varyColors val="0"/>
+        <c:ser>
+          <c:idx val="0"/>
+          <c:order val="0"/>
+          <c:spPr>
+            <a:ln w="28575" cap="rnd">
+              <a:solidFill>
+                <a:schemeClr val="accent1"/>
+              </a:solidFill>
+              <a:round/>
+            </a:ln>
+            <a:effectLst/>
+          </c:spPr>
+          <c:marker>
+            <c:symbol val="none"/>
+          </c:marker>
+          <c:cat>
+            <c:numRef>
+              <c:f>Hoja1!$A$2:$A$116</c:f>
+              <c:numCache>
+                <c:formatCode>General</c:formatCode>
+                <c:ptCount val="115"/>
+                <c:pt idx="0">
+                  <c:v>1901</c:v>
+                </c:pt>
+                <c:pt idx="1">
+                  <c:v>1902</c:v>
+                </c:pt>
+                <c:pt idx="2">
+                  <c:v>1903</c:v>
+                </c:pt>
+                <c:pt idx="3">
+                  <c:v>1904</c:v>
+                </c:pt>
+                <c:pt idx="4">
+                  <c:v>1905</c:v>
+                </c:pt>
+                <c:pt idx="5">
+                  <c:v>1906</c:v>
+                </c:pt>
+                <c:pt idx="6">
+                  <c:v>1907</c:v>
+                </c:pt>
+                <c:pt idx="7">
+                  <c:v>1908</c:v>
+                </c:pt>
+                <c:pt idx="8">
+                  <c:v>1909</c:v>
+                </c:pt>
+                <c:pt idx="9">
+                  <c:v>1910</c:v>
+                </c:pt>
+                <c:pt idx="10">
+                  <c:v>1911</c:v>
+                </c:pt>
+                <c:pt idx="11">
+                  <c:v>1912</c:v>
+                </c:pt>
+                <c:pt idx="12">
+                  <c:v>1913</c:v>
+                </c:pt>
+                <c:pt idx="13">
+                  <c:v>1914</c:v>
+                </c:pt>
+                <c:pt idx="14">
+                  <c:v>1915</c:v>
+                </c:pt>
+                <c:pt idx="15">
+                  <c:v>1916</c:v>
+                </c:pt>
+                <c:pt idx="16">
+                  <c:v>1917</c:v>
+                </c:pt>
+                <c:pt idx="17">
+                  <c:v>1918</c:v>
+                </c:pt>
+                <c:pt idx="18">
+                  <c:v>1919</c:v>
+                </c:pt>
+                <c:pt idx="19">
+                  <c:v>1920</c:v>
+                </c:pt>
+                <c:pt idx="20">
+                  <c:v>1921</c:v>
+                </c:pt>
+                <c:pt idx="21">
+                  <c:v>1922</c:v>
+                </c:pt>
+                <c:pt idx="22">
+                  <c:v>1923</c:v>
+                </c:pt>
+                <c:pt idx="23">
+                  <c:v>1924</c:v>
+                </c:pt>
+                <c:pt idx="24">
+                  <c:v>1925</c:v>
+                </c:pt>
+                <c:pt idx="25">
+                  <c:v>1926</c:v>
+                </c:pt>
+                <c:pt idx="26">
+                  <c:v>1927</c:v>
+                </c:pt>
+                <c:pt idx="27">
+                  <c:v>1928</c:v>
+                </c:pt>
+                <c:pt idx="28">
+                  <c:v>1929</c:v>
+                </c:pt>
+                <c:pt idx="29">
+                  <c:v>1930</c:v>
+                </c:pt>
+                <c:pt idx="30">
+                  <c:v>1931</c:v>
+                </c:pt>
+                <c:pt idx="31">
+                  <c:v>1932</c:v>
+                </c:pt>
+                <c:pt idx="32">
+                  <c:v>1933</c:v>
+                </c:pt>
+                <c:pt idx="33">
+                  <c:v>1934</c:v>
+                </c:pt>
+                <c:pt idx="34">
+                  <c:v>1935</c:v>
+                </c:pt>
+                <c:pt idx="35">
+                  <c:v>1936</c:v>
+                </c:pt>
+                <c:pt idx="36">
+                  <c:v>1937</c:v>
+                </c:pt>
+                <c:pt idx="37">
+                  <c:v>1938</c:v>
+                </c:pt>
+                <c:pt idx="38">
+                  <c:v>1939</c:v>
+                </c:pt>
+                <c:pt idx="39">
+                  <c:v>1940</c:v>
+                </c:pt>
+                <c:pt idx="40">
+                  <c:v>1941</c:v>
+                </c:pt>
+                <c:pt idx="41">
+                  <c:v>1942</c:v>
+                </c:pt>
+                <c:pt idx="42">
+                  <c:v>1943</c:v>
+                </c:pt>
+                <c:pt idx="43">
+                  <c:v>1944</c:v>
+                </c:pt>
+                <c:pt idx="44">
+                  <c:v>1945</c:v>
+                </c:pt>
+                <c:pt idx="45">
+                  <c:v>1946</c:v>
+                </c:pt>
+                <c:pt idx="46">
+                  <c:v>1947</c:v>
+                </c:pt>
+                <c:pt idx="47">
+                  <c:v>1948</c:v>
+                </c:pt>
+                <c:pt idx="48">
+                  <c:v>1949</c:v>
+                </c:pt>
+                <c:pt idx="49">
+                  <c:v>1950</c:v>
+                </c:pt>
+                <c:pt idx="50">
+                  <c:v>1951</c:v>
+                </c:pt>
+                <c:pt idx="51">
+                  <c:v>1952</c:v>
+                </c:pt>
+                <c:pt idx="52">
+                  <c:v>1953</c:v>
+                </c:pt>
+                <c:pt idx="53">
+                  <c:v>1954</c:v>
+                </c:pt>
+                <c:pt idx="54">
+                  <c:v>1955</c:v>
+                </c:pt>
+                <c:pt idx="55">
+                  <c:v>1956</c:v>
+                </c:pt>
+                <c:pt idx="56">
+                  <c:v>1957</c:v>
+                </c:pt>
+                <c:pt idx="57">
+                  <c:v>1958</c:v>
+                </c:pt>
+                <c:pt idx="58">
+                  <c:v>1959</c:v>
+                </c:pt>
+                <c:pt idx="59">
+                  <c:v>1960</c:v>
+                </c:pt>
+                <c:pt idx="60">
+                  <c:v>1961</c:v>
+                </c:pt>
+                <c:pt idx="61">
+                  <c:v>1962</c:v>
+                </c:pt>
+                <c:pt idx="62">
+                  <c:v>1963</c:v>
+                </c:pt>
+                <c:pt idx="63">
+                  <c:v>1964</c:v>
+                </c:pt>
+                <c:pt idx="64">
+                  <c:v>1965</c:v>
+                </c:pt>
+                <c:pt idx="65">
+                  <c:v>1966</c:v>
+                </c:pt>
+                <c:pt idx="66">
+                  <c:v>1967</c:v>
+                </c:pt>
+                <c:pt idx="67">
+                  <c:v>1968</c:v>
+                </c:pt>
+                <c:pt idx="68">
+                  <c:v>1969</c:v>
+                </c:pt>
+                <c:pt idx="69">
+                  <c:v>1970</c:v>
+                </c:pt>
+                <c:pt idx="70">
+                  <c:v>1971</c:v>
+                </c:pt>
+                <c:pt idx="71">
+                  <c:v>1972</c:v>
+                </c:pt>
+                <c:pt idx="72">
+                  <c:v>1973</c:v>
+                </c:pt>
+                <c:pt idx="73">
+                  <c:v>1974</c:v>
+                </c:pt>
+                <c:pt idx="74">
+                  <c:v>1975</c:v>
+                </c:pt>
+                <c:pt idx="75">
+                  <c:v>1976</c:v>
+                </c:pt>
+                <c:pt idx="76">
+                  <c:v>1977</c:v>
+                </c:pt>
+                <c:pt idx="77">
+                  <c:v>1978</c:v>
+                </c:pt>
+                <c:pt idx="78">
+                  <c:v>1979</c:v>
+                </c:pt>
+                <c:pt idx="79">
+                  <c:v>1980</c:v>
+                </c:pt>
+                <c:pt idx="80">
+                  <c:v>1981</c:v>
+                </c:pt>
+                <c:pt idx="81">
+                  <c:v>1982</c:v>
+                </c:pt>
+                <c:pt idx="82">
+                  <c:v>1983</c:v>
+                </c:pt>
+                <c:pt idx="83">
+                  <c:v>1984</c:v>
+                </c:pt>
+                <c:pt idx="84">
+                  <c:v>1985</c:v>
+                </c:pt>
+                <c:pt idx="85">
+                  <c:v>1986</c:v>
+                </c:pt>
+                <c:pt idx="86">
+                  <c:v>1987</c:v>
+                </c:pt>
+                <c:pt idx="87">
+                  <c:v>1988</c:v>
+                </c:pt>
+                <c:pt idx="88">
+                  <c:v>1989</c:v>
+                </c:pt>
+                <c:pt idx="89">
+                  <c:v>1990</c:v>
+                </c:pt>
+                <c:pt idx="90">
+                  <c:v>1991</c:v>
+                </c:pt>
+                <c:pt idx="91">
+                  <c:v>1992</c:v>
+                </c:pt>
+                <c:pt idx="92">
+                  <c:v>1993</c:v>
+                </c:pt>
+                <c:pt idx="93">
+                  <c:v>1994</c:v>
+                </c:pt>
+                <c:pt idx="94">
+                  <c:v>1995</c:v>
+                </c:pt>
+                <c:pt idx="95">
+                  <c:v>1996</c:v>
+                </c:pt>
+                <c:pt idx="96">
+                  <c:v>1997</c:v>
+                </c:pt>
+                <c:pt idx="97">
+                  <c:v>1998</c:v>
+                </c:pt>
+                <c:pt idx="98">
+                  <c:v>1999</c:v>
+                </c:pt>
+                <c:pt idx="99">
+                  <c:v>2000</c:v>
+                </c:pt>
+                <c:pt idx="100">
+                  <c:v>2001</c:v>
+                </c:pt>
+                <c:pt idx="101">
+                  <c:v>2002</c:v>
+                </c:pt>
+                <c:pt idx="102">
+                  <c:v>2003</c:v>
+                </c:pt>
+                <c:pt idx="103">
+                  <c:v>2004</c:v>
+                </c:pt>
+                <c:pt idx="104">
+                  <c:v>2005</c:v>
+                </c:pt>
+                <c:pt idx="105">
+                  <c:v>2006</c:v>
+                </c:pt>
+                <c:pt idx="106">
+                  <c:v>2007</c:v>
+                </c:pt>
+                <c:pt idx="107">
+                  <c:v>2008</c:v>
+                </c:pt>
+                <c:pt idx="108">
+                  <c:v>2009</c:v>
+                </c:pt>
+                <c:pt idx="109">
+                  <c:v>2010</c:v>
+                </c:pt>
+                <c:pt idx="110">
+                  <c:v>2011</c:v>
+                </c:pt>
+                <c:pt idx="111">
+                  <c:v>2012</c:v>
+                </c:pt>
+                <c:pt idx="112">
+                  <c:v>2013</c:v>
+                </c:pt>
+                <c:pt idx="113">
+                  <c:v>2014</c:v>
+                </c:pt>
+                <c:pt idx="114">
+                  <c:v>2015</c:v>
+                </c:pt>
+              </c:numCache>
+            </c:numRef>
+          </c:cat>
+          <c:val>
+            <c:numRef>
+              <c:f>Hoja1!$C$2:$C$116</c:f>
+              <c:numCache>
+                <c:formatCode>General</c:formatCode>
+                <c:ptCount val="115"/>
+                <c:pt idx="0">
+                  <c:v>-2.1308911509600001</c:v>
+                </c:pt>
+                <c:pt idx="1">
+                  <c:v>-4.98289269104</c:v>
+                </c:pt>
+                <c:pt idx="2">
+                  <c:v>-1.4508907837599998</c:v>
+                </c:pt>
+                <c:pt idx="3">
+                  <c:v>-2.7338914765799998</c:v>
+                </c:pt>
+                <c:pt idx="4">
+                  <c:v>-2.8688915494799998</c:v>
+                </c:pt>
+                <c:pt idx="5">
+                  <c:v>-0.69189037389999997</c:v>
+                </c:pt>
+                <c:pt idx="6">
+                  <c:v>-1.2918906979</c:v>
+                </c:pt>
+                <c:pt idx="7">
+                  <c:v>-0.45989024862</c:v>
+                </c:pt>
+                <c:pt idx="8">
+                  <c:v>0.20411010994000001</c:v>
+                </c:pt>
+                <c:pt idx="9">
+                  <c:v>-1.089000616E-2</c:v>
+                </c:pt>
+                <c:pt idx="10">
+                  <c:v>-3.0378916407399998</c:v>
+                </c:pt>
+                <c:pt idx="11">
+                  <c:v>-2.3058912454599998</c:v>
+                </c:pt>
+                <c:pt idx="12">
+                  <c:v>-2.7808915019600002</c:v>
+                </c:pt>
+                <c:pt idx="13">
+                  <c:v>-3.06289165424</c:v>
+                </c:pt>
+                <c:pt idx="14">
+                  <c:v>-1.09889059368</c:v>
+                </c:pt>
+                <c:pt idx="15">
+                  <c:v>4.3731123611999996</c:v>
+                </c:pt>
+                <c:pt idx="16">
+                  <c:v>1.4231107682000002</c:v>
+                </c:pt>
+                <c:pt idx="17">
+                  <c:v>-1.1058905974600002</c:v>
+                </c:pt>
+                <c:pt idx="18">
+                  <c:v>-3.5238919031800005</c:v>
+                </c:pt>
+                <c:pt idx="19">
+                  <c:v>-0.33689018220000005</c:v>
+                </c:pt>
+                <c:pt idx="20">
+                  <c:v>1.1031105954</c:v>
+                </c:pt>
+                <c:pt idx="21">
+                  <c:v>1.82611098582</c:v>
+                </c:pt>
+                <c:pt idx="22">
+                  <c:v>0.88911047984000002</c:v>
+                </c:pt>
+                <c:pt idx="23">
+                  <c:v>1.0431105629999999</c:v>
+                </c:pt>
+                <c:pt idx="24">
+                  <c:v>-0.95989051862000008</c:v>
+                </c:pt>
+                <c:pt idx="25">
+                  <c:v>-1.64089088636</c:v>
+                </c:pt>
+                <c:pt idx="26">
+                  <c:v>1.02911055544</c:v>
+                </c:pt>
+                <c:pt idx="27">
+                  <c:v>0.17411009374</c:v>
+                </c:pt>
+                <c:pt idx="28">
+                  <c:v>-0.52989028642000002</c:v>
+                </c:pt>
+                <c:pt idx="29">
+                  <c:v>-3.0548916499200001</c:v>
+                </c:pt>
+                <c:pt idx="30">
+                  <c:v>-1.44089077836</c:v>
+                </c:pt>
+                <c:pt idx="31">
+                  <c:v>-1.40689076</c:v>
+                </c:pt>
+                <c:pt idx="32">
+                  <c:v>0.35911019364000002</c:v>
+                </c:pt>
+                <c:pt idx="33">
+                  <c:v>0.85111045931999996</c:v>
+                </c:pt>
+                <c:pt idx="34">
+                  <c:v>-0.11389006178000001</c:v>
+                </c:pt>
+                <c:pt idx="35">
+                  <c:v>0.68011036697999994</c:v>
+                </c:pt>
+                <c:pt idx="36">
+                  <c:v>-0.63989034581999993</c:v>
+                </c:pt>
+                <c:pt idx="37">
+                  <c:v>-0.26789014494000002</c:v>
+                </c:pt>
+                <c:pt idx="38">
+                  <c:v>0.58611031621999998</c:v>
+                </c:pt>
+                <c:pt idx="39">
+                  <c:v>-2.5988914036799997</c:v>
+                </c:pt>
+                <c:pt idx="40">
+                  <c:v>-2.4568913269999997</c:v>
+                </c:pt>
+                <c:pt idx="41">
+                  <c:v>-0.31989017302</c:v>
+                </c:pt>
+                <c:pt idx="42">
+                  <c:v>-0.61789033394000004</c:v>
+                </c:pt>
+                <c:pt idx="43">
+                  <c:v>-0.51889028047999997</c:v>
+                </c:pt>
+                <c:pt idx="44">
+                  <c:v>-0.40389021838000005</c:v>
+                </c:pt>
+                <c:pt idx="45">
+                  <c:v>-0.59889032367999995</c:v>
+                </c:pt>
+                <c:pt idx="46">
+                  <c:v>1.9311110425200002</c:v>
+                </c:pt>
+                <c:pt idx="47">
+                  <c:v>0.68911037184000012</c:v>
+                </c:pt>
+                <c:pt idx="48">
+                  <c:v>6.1100030200000009E-3</c:v>
+                </c:pt>
+                <c:pt idx="49">
+                  <c:v>2.9121115722600002</c:v>
+                </c:pt>
+                <c:pt idx="50">
+                  <c:v>-0.62489033772000002</c:v>
+                </c:pt>
+                <c:pt idx="51">
+                  <c:v>6.6110035419999991E-2</c:v>
+                </c:pt>
+                <c:pt idx="52">
+                  <c:v>1.4271107703600001</c:v>
+                </c:pt>
+                <c:pt idx="53">
+                  <c:v>3.8771120933600001</c:v>
+                </c:pt>
+                <c:pt idx="54">
+                  <c:v>3.9431121290000002</c:v>
+                </c:pt>
+                <c:pt idx="55">
+                  <c:v>4.8291126074399999</c:v>
+                </c:pt>
+                <c:pt idx="56">
+                  <c:v>0.37911020444000004</c:v>
+                </c:pt>
+                <c:pt idx="57">
+                  <c:v>1.51711081896</c:v>
+                </c:pt>
+                <c:pt idx="58">
+                  <c:v>2.56211138326</c:v>
+                </c:pt>
+                <c:pt idx="59">
+                  <c:v>2.3361112612200001</c:v>
+                </c:pt>
+                <c:pt idx="60">
+                  <c:v>2.1331111516000001</c:v>
+                </c:pt>
+                <c:pt idx="61">
+                  <c:v>1.32411071474</c:v>
+                </c:pt>
+                <c:pt idx="62">
+                  <c:v>-0.16289008824000001</c:v>
+                </c:pt>
+                <c:pt idx="63">
+                  <c:v>1.0031105413999999</c:v>
+                </c:pt>
+                <c:pt idx="64">
+                  <c:v>-1.70289091984</c:v>
+                </c:pt>
+                <c:pt idx="65">
+                  <c:v>0.84111045392000006</c:v>
+                </c:pt>
+                <c:pt idx="66">
+                  <c:v>0.95611051602000008</c:v>
+                </c:pt>
+                <c:pt idx="67">
+                  <c:v>-1.18289063904</c:v>
+                </c:pt>
+                <c:pt idx="68">
+                  <c:v>0.32111017312000001</c:v>
+                </c:pt>
+                <c:pt idx="69">
+                  <c:v>1.8821110160599999</c:v>
+                </c:pt>
+                <c:pt idx="70">
+                  <c:v>-3.0890016960000002E-2</c:v>
+                </c:pt>
+                <c:pt idx="71">
+                  <c:v>-1.59089085936</c:v>
+                </c:pt>
+                <c:pt idx="72">
+                  <c:v>3.8351120706799997</c:v>
+                </c:pt>
+                <c:pt idx="73">
+                  <c:v>2.9131115727999997</c:v>
+                </c:pt>
+                <c:pt idx="74">
+                  <c:v>2.82011152258</c:v>
+                </c:pt>
+                <c:pt idx="75">
+                  <c:v>-0.65489035392000006</c:v>
+                </c:pt>
+                <c:pt idx="76">
+                  <c:v>-1.13589061366</c:v>
+                </c:pt>
+                <c:pt idx="77">
+                  <c:v>0.92811050090000002</c:v>
+                </c:pt>
+                <c:pt idx="78">
+                  <c:v>2.25711121856</c:v>
+                </c:pt>
+                <c:pt idx="79">
+                  <c:v>0.95811051710000006</c:v>
+                </c:pt>
+                <c:pt idx="80">
+                  <c:v>1.3551107314799999</c:v>
+                </c:pt>
+                <c:pt idx="81">
+                  <c:v>-1.8088909770800001</c:v>
+                </c:pt>
+                <c:pt idx="82">
+                  <c:v>-2.7588914900799999</c:v>
+                </c:pt>
+                <c:pt idx="83">
+                  <c:v>4.911002624E-2</c:v>
+                </c:pt>
+                <c:pt idx="84">
+                  <c:v>-0.46889025348000002</c:v>
+                </c:pt>
+                <c:pt idx="85">
+                  <c:v>-2.0548911099200002</c:v>
+                </c:pt>
+                <c:pt idx="86">
+                  <c:v>-3.3588918140800001</c:v>
+                </c:pt>
+                <c:pt idx="87">
+                  <c:v>2.1531111624000001</c:v>
+                </c:pt>
+                <c:pt idx="88">
+                  <c:v>1.49611080762</c:v>
+                </c:pt>
+                <c:pt idx="89">
+                  <c:v>0.29811016070000002</c:v>
+                </c:pt>
+                <c:pt idx="90">
+                  <c:v>-1.6828909090399999</c:v>
+                </c:pt>
+                <c:pt idx="91">
+                  <c:v>-4.0008921607599994</c:v>
+                </c:pt>
+                <c:pt idx="92">
+                  <c:v>-2.53389136858</c:v>
+                </c:pt>
+                <c:pt idx="93">
+                  <c:v>-0.41089022215999998</c:v>
+                </c:pt>
+                <c:pt idx="94">
+                  <c:v>-1.5348908291199999</c:v>
+                </c:pt>
+                <c:pt idx="95">
+                  <c:v>1.73711093776</c:v>
+                </c:pt>
+                <c:pt idx="96">
+                  <c:v>-0.37089020055999999</c:v>
+                </c:pt>
+                <c:pt idx="97">
+                  <c:v>1.0341105581400001</c:v>
+                </c:pt>
+                <c:pt idx="98">
+                  <c:v>3.4031118374</c:v>
+                </c:pt>
+                <c:pt idx="99">
+                  <c:v>4.80111259232</c:v>
+                </c:pt>
+                <c:pt idx="100">
+                  <c:v>-0.31789017194000002</c:v>
+                </c:pt>
+                <c:pt idx="101">
+                  <c:v>-1.2128906552400001</c:v>
+                </c:pt>
+                <c:pt idx="102">
+                  <c:v>0.37611020281999996</c:v>
+                </c:pt>
+                <c:pt idx="103">
+                  <c:v>1.56111084272</c:v>
+                </c:pt>
+                <c:pt idx="104">
+                  <c:v>1.0411105619200001</c:v>
+                </c:pt>
+                <c:pt idx="105">
+                  <c:v>3.68111198752</c:v>
+                </c:pt>
+                <c:pt idx="106">
+                  <c:v>1.0681105765000001</c:v>
+                </c:pt>
+                <c:pt idx="107">
+                  <c:v>3.3231117941999999</c:v>
+                </c:pt>
+                <c:pt idx="108">
+                  <c:v>-0.45689024700000003</c:v>
+                </c:pt>
+                <c:pt idx="109">
+                  <c:v>5.4731129552000004</c:v>
+                </c:pt>
+                <c:pt idx="110">
+                  <c:v>4.9781126879000004</c:v>
+                </c:pt>
+                <c:pt idx="111">
+                  <c:v>0.40311021740000003</c:v>
+                </c:pt>
+                <c:pt idx="112">
+                  <c:v>0.34211018446000002</c:v>
+                </c:pt>
+                <c:pt idx="113">
+                  <c:v>1.81100095E-2</c:v>
+                </c:pt>
+                <c:pt idx="114">
+                  <c:v>-0.14089007636000001</c:v>
+                </c:pt>
+              </c:numCache>
+            </c:numRef>
+          </c:val>
+          <c:smooth val="0"/>
+          <c:extLst>
+            <c:ext xmlns:c16="http://schemas.microsoft.com/office/drawing/2014/chart" uri="{C3380CC4-5D6E-409C-BE32-E72D297353CC}">
+              <c16:uniqueId val="{00000000-3620-4625-A2D9-E6182C8A5649}"/>
+            </c:ext>
+          </c:extLst>
+        </c:ser>
+        <c:dLbls>
+          <c:showLegendKey val="0"/>
+          <c:showVal val="0"/>
+          <c:showCatName val="0"/>
+          <c:showSerName val="0"/>
+          <c:showPercent val="0"/>
+          <c:showBubbleSize val="0"/>
+        </c:dLbls>
+        <c:smooth val="0"/>
+        <c:axId val="517381320"/>
+        <c:axId val="517373120"/>
+      </c:lineChart>
+      <c:catAx>
+        <c:axId val="517381320"/>
+        <c:scaling>
+          <c:orientation val="minMax"/>
+        </c:scaling>
+        <c:delete val="0"/>
+        <c:axPos val="b"/>
+        <c:numFmt formatCode="General" sourceLinked="1"/>
+        <c:majorTickMark val="none"/>
+        <c:minorTickMark val="none"/>
+        <c:tickLblPos val="low"/>
+        <c:spPr>
+          <a:noFill/>
+          <a:ln w="9525" cap="flat" cmpd="sng" algn="ctr">
+            <a:solidFill>
+              <a:schemeClr val="tx1">
+                <a:lumMod val="15000"/>
+                <a:lumOff val="85000"/>
+              </a:schemeClr>
+            </a:solidFill>
+            <a:round/>
+          </a:ln>
+          <a:effectLst/>
+        </c:spPr>
+        <c:txPr>
+          <a:bodyPr rot="-60000000" spcFirstLastPara="1" vertOverflow="ellipsis" vert="horz" wrap="square" anchor="ctr" anchorCtr="1"/>
+          <a:lstStyle/>
+          <a:p>
+            <a:pPr>
+              <a:defRPr sz="900" b="0" i="0" u="none" strike="noStrike" kern="1200" baseline="0">
+                <a:solidFill>
+                  <a:schemeClr val="tx1">
+                    <a:lumMod val="65000"/>
+                    <a:lumOff val="35000"/>
+                  </a:schemeClr>
+                </a:solidFill>
+                <a:latin typeface="+mn-lt"/>
+                <a:ea typeface="+mn-ea"/>
+                <a:cs typeface="+mn-cs"/>
+              </a:defRPr>
+            </a:pPr>
+            <a:endParaRPr lang="es-CL"/>
+          </a:p>
+        </c:txPr>
+        <c:crossAx val="517373120"/>
+        <c:crosses val="autoZero"/>
+        <c:auto val="1"/>
+        <c:lblAlgn val="ctr"/>
+        <c:lblOffset val="100"/>
+        <c:noMultiLvlLbl val="0"/>
+      </c:catAx>
+      <c:valAx>
+        <c:axId val="517373120"/>
+        <c:scaling>
+          <c:orientation val="minMax"/>
+        </c:scaling>
+        <c:delete val="0"/>
+        <c:axPos val="l"/>
+        <c:majorGridlines>
+          <c:spPr>
+            <a:ln w="9525" cap="flat" cmpd="sng" algn="ctr">
+              <a:solidFill>
+                <a:schemeClr val="tx1">
+                  <a:lumMod val="15000"/>
+                  <a:lumOff val="85000"/>
+                </a:schemeClr>
+              </a:solidFill>
+              <a:round/>
+            </a:ln>
+            <a:effectLst/>
+          </c:spPr>
+        </c:majorGridlines>
+        <c:title>
+          <c:tx>
+            <c:rich>
+              <a:bodyPr rot="-5400000" spcFirstLastPara="1" vertOverflow="ellipsis" vert="horz" wrap="square" anchor="ctr" anchorCtr="1"/>
+              <a:lstStyle/>
+              <a:p>
+                <a:pPr>
+                  <a:defRPr sz="1000" b="0" i="0" u="none" strike="noStrike" kern="1200" baseline="0">
+                    <a:solidFill>
+                      <a:schemeClr val="tx1">
+                        <a:lumMod val="65000"/>
+                        <a:lumOff val="35000"/>
+                      </a:schemeClr>
+                    </a:solidFill>
+                    <a:latin typeface="+mn-lt"/>
+                    <a:ea typeface="+mn-ea"/>
+                    <a:cs typeface="+mn-cs"/>
+                  </a:defRPr>
+                </a:pPr>
+                <a:r>
+                  <a:rPr lang="es-CL"/>
+                  <a:t>Variación Precipitación</a:t>
+                </a:r>
+                <a:r>
+                  <a:rPr lang="es-CL" baseline="0"/>
+                  <a:t> (cm)</a:t>
+                </a:r>
+                <a:endParaRPr lang="es-CL"/>
+              </a:p>
+            </c:rich>
+          </c:tx>
+          <c:overlay val="0"/>
+          <c:spPr>
+            <a:noFill/>
+            <a:ln>
+              <a:noFill/>
+            </a:ln>
+            <a:effectLst/>
+          </c:spPr>
+          <c:txPr>
+            <a:bodyPr rot="-5400000" spcFirstLastPara="1" vertOverflow="ellipsis" vert="horz" wrap="square" anchor="ctr" anchorCtr="1"/>
+            <a:lstStyle/>
+            <a:p>
+              <a:pPr>
+                <a:defRPr sz="1000" b="0" i="0" u="none" strike="noStrike" kern="1200" baseline="0">
+                  <a:solidFill>
+                    <a:schemeClr val="tx1">
+                      <a:lumMod val="65000"/>
+                      <a:lumOff val="35000"/>
+                    </a:schemeClr>
+                  </a:solidFill>
+                  <a:latin typeface="+mn-lt"/>
+                  <a:ea typeface="+mn-ea"/>
+                  <a:cs typeface="+mn-cs"/>
+                </a:defRPr>
+              </a:pPr>
+              <a:endParaRPr lang="es-CL"/>
+            </a:p>
+          </c:txPr>
+        </c:title>
+        <c:numFmt formatCode="General" sourceLinked="1"/>
+        <c:majorTickMark val="none"/>
+        <c:minorTickMark val="none"/>
+        <c:tickLblPos val="nextTo"/>
+        <c:spPr>
+          <a:noFill/>
+          <a:ln>
+            <a:noFill/>
+          </a:ln>
+          <a:effectLst/>
+        </c:spPr>
+        <c:txPr>
+          <a:bodyPr rot="-60000000" spcFirstLastPara="1" vertOverflow="ellipsis" vert="horz" wrap="square" anchor="ctr" anchorCtr="1"/>
+          <a:lstStyle/>
+          <a:p>
+            <a:pPr>
+              <a:defRPr sz="900" b="0" i="0" u="none" strike="noStrike" kern="1200" baseline="0">
+                <a:solidFill>
+                  <a:schemeClr val="tx1">
+                    <a:lumMod val="65000"/>
+                    <a:lumOff val="35000"/>
+                  </a:schemeClr>
+                </a:solidFill>
+                <a:latin typeface="+mn-lt"/>
+                <a:ea typeface="+mn-ea"/>
+                <a:cs typeface="+mn-cs"/>
+              </a:defRPr>
+            </a:pPr>
+            <a:endParaRPr lang="es-CL"/>
+          </a:p>
+        </c:txPr>
+        <c:crossAx val="517381320"/>
+        <c:crosses val="autoZero"/>
+        <c:crossBetween val="between"/>
+      </c:valAx>
+      <c:spPr>
+        <a:noFill/>
+        <a:ln>
+          <a:noFill/>
+        </a:ln>
+        <a:effectLst/>
+      </c:spPr>
+    </c:plotArea>
+    <c:plotVisOnly val="1"/>
+    <c:dispBlanksAs val="gap"/>
+    <c:extLst>
+      <c:ext xmlns:c16r3="http://schemas.microsoft.com/office/drawing/2017/03/chart" uri="{56B9EC1D-385E-4148-901F-78D8002777C0}">
+        <c16r3:dataDisplayOptions16>
+          <c16r3:dispNaAsBlank val="1"/>
+        </c16r3:dataDisplayOptions16>
+      </c:ext>
+    </c:extLst>
+    <c:showDLblsOverMax val="0"/>
+  </c:chart>
+  <c:spPr>
+    <a:solidFill>
+      <a:schemeClr val="bg1"/>
+    </a:solidFill>
+    <a:ln w="9525" cap="flat" cmpd="sng" algn="ctr">
+      <a:solidFill>
+        <a:schemeClr val="tx1">
+          <a:lumMod val="15000"/>
+          <a:lumOff val="85000"/>
+        </a:schemeClr>
+      </a:solidFill>
+      <a:round/>
+    </a:ln>
+    <a:effectLst/>
+  </c:spPr>
+  <c:txPr>
+    <a:bodyPr/>
+    <a:lstStyle/>
+    <a:p>
+      <a:pPr>
+        <a:defRPr/>
+      </a:pPr>
+      <a:endParaRPr lang="es-CL"/>
+    </a:p>
+  </c:txPr>
+  <c:externalData r:id="rId3">
+    <c:autoUpdate val="0"/>
+  </c:externalData>
+</c:chartSpace>
+</file>
+
 <file path=word/charts/colors1.xml><?xml version="1.0" encoding="utf-8"?>
 <cs:colorStyle xmlns:cs="http://schemas.microsoft.com/office/drawing/2012/chartStyle" xmlns:a="http://schemas.openxmlformats.org/drawingml/2006/main" meth="cycle" id="10">
   <a:schemeClr val="accent1"/>
@@ -3041,6 +4408,46 @@
 </cs:colorStyle>
 </file>
 
+<file path=word/charts/colors3.xml><?xml version="1.0" encoding="utf-8"?>
+<cs:colorStyle xmlns:cs="http://schemas.microsoft.com/office/drawing/2012/chartStyle" xmlns:a="http://schemas.openxmlformats.org/drawingml/2006/main" meth="cycle" id="10">
+  <a:schemeClr val="accent1"/>
+  <a:schemeClr val="accent2"/>
+  <a:schemeClr val="accent3"/>
+  <a:schemeClr val="accent4"/>
+  <a:schemeClr val="accent5"/>
+  <a:schemeClr val="accent6"/>
+  <cs:variation/>
+  <cs:variation>
+    <a:lumMod val="60000"/>
+  </cs:variation>
+  <cs:variation>
+    <a:lumMod val="80000"/>
+    <a:lumOff val="20000"/>
+  </cs:variation>
+  <cs:variation>
+    <a:lumMod val="80000"/>
+  </cs:variation>
+  <cs:variation>
+    <a:lumMod val="60000"/>
+    <a:lumOff val="40000"/>
+  </cs:variation>
+  <cs:variation>
+    <a:lumMod val="50000"/>
+  </cs:variation>
+  <cs:variation>
+    <a:lumMod val="70000"/>
+    <a:lumOff val="30000"/>
+  </cs:variation>
+  <cs:variation>
+    <a:lumMod val="70000"/>
+  </cs:variation>
+  <cs:variation>
+    <a:lumMod val="50000"/>
+    <a:lumOff val="50000"/>
+  </cs:variation>
+</cs:colorStyle>
+</file>
+
 <file path=word/charts/style1.xml><?xml version="1.0" encoding="utf-8"?>
 <cs:chartStyle xmlns:cs="http://schemas.microsoft.com/office/drawing/2012/chartStyle" xmlns:a="http://schemas.openxmlformats.org/drawingml/2006/main" id="227">
   <cs:axisTitle>
@@ -3558,6 +4965,522 @@
 </file>
 
 <file path=word/charts/style2.xml><?xml version="1.0" encoding="utf-8"?>
+<cs:chartStyle xmlns:cs="http://schemas.microsoft.com/office/drawing/2012/chartStyle" xmlns:a="http://schemas.openxmlformats.org/drawingml/2006/main" id="227">
+  <cs:axisTitle>
+    <cs:lnRef idx="0"/>
+    <cs:fillRef idx="0"/>
+    <cs:effectRef idx="0"/>
+    <cs:fontRef idx="minor">
+      <a:schemeClr val="tx1">
+        <a:lumMod val="65000"/>
+        <a:lumOff val="35000"/>
+      </a:schemeClr>
+    </cs:fontRef>
+    <cs:defRPr sz="1000" kern="1200"/>
+  </cs:axisTitle>
+  <cs:categoryAxis>
+    <cs:lnRef idx="0"/>
+    <cs:fillRef idx="0"/>
+    <cs:effectRef idx="0"/>
+    <cs:fontRef idx="minor">
+      <a:schemeClr val="tx1">
+        <a:lumMod val="65000"/>
+        <a:lumOff val="35000"/>
+      </a:schemeClr>
+    </cs:fontRef>
+    <cs:spPr>
+      <a:ln w="9525" cap="flat" cmpd="sng" algn="ctr">
+        <a:solidFill>
+          <a:schemeClr val="tx1">
+            <a:lumMod val="15000"/>
+            <a:lumOff val="85000"/>
+          </a:schemeClr>
+        </a:solidFill>
+        <a:round/>
+      </a:ln>
+    </cs:spPr>
+    <cs:defRPr sz="900" kern="1200"/>
+  </cs:categoryAxis>
+  <cs:chartArea mods="allowNoFillOverride allowNoLineOverride">
+    <cs:lnRef idx="0"/>
+    <cs:fillRef idx="0"/>
+    <cs:effectRef idx="0"/>
+    <cs:fontRef idx="minor">
+      <a:schemeClr val="tx1"/>
+    </cs:fontRef>
+    <cs:spPr>
+      <a:solidFill>
+        <a:schemeClr val="bg1"/>
+      </a:solidFill>
+      <a:ln w="9525" cap="flat" cmpd="sng" algn="ctr">
+        <a:solidFill>
+          <a:schemeClr val="tx1">
+            <a:lumMod val="15000"/>
+            <a:lumOff val="85000"/>
+          </a:schemeClr>
+        </a:solidFill>
+        <a:round/>
+      </a:ln>
+    </cs:spPr>
+    <cs:defRPr sz="1000" kern="1200"/>
+  </cs:chartArea>
+  <cs:dataLabel>
+    <cs:lnRef idx="0"/>
+    <cs:fillRef idx="0"/>
+    <cs:effectRef idx="0"/>
+    <cs:fontRef idx="minor">
+      <a:schemeClr val="tx1">
+        <a:lumMod val="75000"/>
+        <a:lumOff val="25000"/>
+      </a:schemeClr>
+    </cs:fontRef>
+    <cs:defRPr sz="900" kern="1200"/>
+  </cs:dataLabel>
+  <cs:dataLabelCallout>
+    <cs:lnRef idx="0"/>
+    <cs:fillRef idx="0"/>
+    <cs:effectRef idx="0"/>
+    <cs:fontRef idx="minor">
+      <a:schemeClr val="dk1">
+        <a:lumMod val="65000"/>
+        <a:lumOff val="35000"/>
+      </a:schemeClr>
+    </cs:fontRef>
+    <cs:spPr>
+      <a:solidFill>
+        <a:schemeClr val="lt1"/>
+      </a:solidFill>
+      <a:ln>
+        <a:solidFill>
+          <a:schemeClr val="dk1">
+            <a:lumMod val="25000"/>
+            <a:lumOff val="75000"/>
+          </a:schemeClr>
+        </a:solidFill>
+      </a:ln>
+    </cs:spPr>
+    <cs:defRPr sz="900" kern="1200"/>
+    <cs:bodyPr rot="0" spcFirstLastPara="1" vertOverflow="clip" horzOverflow="clip" vert="horz" wrap="square" lIns="36576" tIns="18288" rIns="36576" bIns="18288" anchor="ctr" anchorCtr="1">
+      <a:spAutoFit/>
+    </cs:bodyPr>
+  </cs:dataLabelCallout>
+  <cs:dataPoint>
+    <cs:lnRef idx="0"/>
+    <cs:fillRef idx="1">
+      <cs:styleClr val="auto"/>
+    </cs:fillRef>
+    <cs:effectRef idx="0"/>
+    <cs:fontRef idx="minor">
+      <a:schemeClr val="tx1"/>
+    </cs:fontRef>
+    <cs:spPr>
+      <a:solidFill>
+        <a:schemeClr val="phClr"/>
+      </a:solidFill>
+    </cs:spPr>
+  </cs:dataPoint>
+  <cs:dataPoint3D>
+    <cs:lnRef idx="0"/>
+    <cs:fillRef idx="1">
+      <cs:styleClr val="auto"/>
+    </cs:fillRef>
+    <cs:effectRef idx="0"/>
+    <cs:fontRef idx="minor">
+      <a:schemeClr val="tx1"/>
+    </cs:fontRef>
+    <cs:spPr>
+      <a:solidFill>
+        <a:schemeClr val="phClr"/>
+      </a:solidFill>
+    </cs:spPr>
+  </cs:dataPoint3D>
+  <cs:dataPointLine>
+    <cs:lnRef idx="0">
+      <cs:styleClr val="auto"/>
+    </cs:lnRef>
+    <cs:fillRef idx="1"/>
+    <cs:effectRef idx="0"/>
+    <cs:fontRef idx="minor">
+      <a:schemeClr val="tx1"/>
+    </cs:fontRef>
+    <cs:spPr>
+      <a:ln w="28575" cap="rnd">
+        <a:solidFill>
+          <a:schemeClr val="phClr"/>
+        </a:solidFill>
+        <a:round/>
+      </a:ln>
+    </cs:spPr>
+  </cs:dataPointLine>
+  <cs:dataPointMarker>
+    <cs:lnRef idx="0">
+      <cs:styleClr val="auto"/>
+    </cs:lnRef>
+    <cs:fillRef idx="1">
+      <cs:styleClr val="auto"/>
+    </cs:fillRef>
+    <cs:effectRef idx="0"/>
+    <cs:fontRef idx="minor">
+      <a:schemeClr val="tx1"/>
+    </cs:fontRef>
+    <cs:spPr>
+      <a:solidFill>
+        <a:schemeClr val="phClr"/>
+      </a:solidFill>
+      <a:ln w="9525">
+        <a:solidFill>
+          <a:schemeClr val="phClr"/>
+        </a:solidFill>
+      </a:ln>
+    </cs:spPr>
+  </cs:dataPointMarker>
+  <cs:dataPointMarkerLayout symbol="circle" size="5"/>
+  <cs:dataPointWireframe>
+    <cs:lnRef idx="0">
+      <cs:styleClr val="auto"/>
+    </cs:lnRef>
+    <cs:fillRef idx="1"/>
+    <cs:effectRef idx="0"/>
+    <cs:fontRef idx="minor">
+      <a:schemeClr val="tx1"/>
+    </cs:fontRef>
+    <cs:spPr>
+      <a:ln w="9525" cap="rnd">
+        <a:solidFill>
+          <a:schemeClr val="phClr"/>
+        </a:solidFill>
+        <a:round/>
+      </a:ln>
+    </cs:spPr>
+  </cs:dataPointWireframe>
+  <cs:dataTable>
+    <cs:lnRef idx="0"/>
+    <cs:fillRef idx="0"/>
+    <cs:effectRef idx="0"/>
+    <cs:fontRef idx="minor">
+      <a:schemeClr val="tx1">
+        <a:lumMod val="65000"/>
+        <a:lumOff val="35000"/>
+      </a:schemeClr>
+    </cs:fontRef>
+    <cs:spPr>
+      <a:noFill/>
+      <a:ln w="9525" cap="flat" cmpd="sng" algn="ctr">
+        <a:solidFill>
+          <a:schemeClr val="tx1">
+            <a:lumMod val="15000"/>
+            <a:lumOff val="85000"/>
+          </a:schemeClr>
+        </a:solidFill>
+        <a:round/>
+      </a:ln>
+    </cs:spPr>
+    <cs:defRPr sz="900" kern="1200"/>
+  </cs:dataTable>
+  <cs:downBar>
+    <cs:lnRef idx="0"/>
+    <cs:fillRef idx="0"/>
+    <cs:effectRef idx="0"/>
+    <cs:fontRef idx="minor">
+      <a:schemeClr val="dk1"/>
+    </cs:fontRef>
+    <cs:spPr>
+      <a:solidFill>
+        <a:schemeClr val="dk1">
+          <a:lumMod val="65000"/>
+          <a:lumOff val="35000"/>
+        </a:schemeClr>
+      </a:solidFill>
+      <a:ln w="9525">
+        <a:solidFill>
+          <a:schemeClr val="tx1">
+            <a:lumMod val="65000"/>
+            <a:lumOff val="35000"/>
+          </a:schemeClr>
+        </a:solidFill>
+      </a:ln>
+    </cs:spPr>
+  </cs:downBar>
+  <cs:dropLine>
+    <cs:lnRef idx="0"/>
+    <cs:fillRef idx="0"/>
+    <cs:effectRef idx="0"/>
+    <cs:fontRef idx="minor">
+      <a:schemeClr val="tx1"/>
+    </cs:fontRef>
+    <cs:spPr>
+      <a:ln w="9525" cap="flat" cmpd="sng" algn="ctr">
+        <a:solidFill>
+          <a:schemeClr val="tx1">
+            <a:lumMod val="35000"/>
+            <a:lumOff val="65000"/>
+          </a:schemeClr>
+        </a:solidFill>
+        <a:round/>
+      </a:ln>
+    </cs:spPr>
+  </cs:dropLine>
+  <cs:errorBar>
+    <cs:lnRef idx="0"/>
+    <cs:fillRef idx="0"/>
+    <cs:effectRef idx="0"/>
+    <cs:fontRef idx="minor">
+      <a:schemeClr val="tx1"/>
+    </cs:fontRef>
+    <cs:spPr>
+      <a:ln w="9525" cap="flat" cmpd="sng" algn="ctr">
+        <a:solidFill>
+          <a:schemeClr val="tx1">
+            <a:lumMod val="65000"/>
+            <a:lumOff val="35000"/>
+          </a:schemeClr>
+        </a:solidFill>
+        <a:round/>
+      </a:ln>
+    </cs:spPr>
+  </cs:errorBar>
+  <cs:floor>
+    <cs:lnRef idx="0"/>
+    <cs:fillRef idx="0"/>
+    <cs:effectRef idx="0"/>
+    <cs:fontRef idx="minor">
+      <a:schemeClr val="tx1"/>
+    </cs:fontRef>
+    <cs:spPr>
+      <a:noFill/>
+      <a:ln>
+        <a:noFill/>
+      </a:ln>
+    </cs:spPr>
+  </cs:floor>
+  <cs:gridlineMajor>
+    <cs:lnRef idx="0"/>
+    <cs:fillRef idx="0"/>
+    <cs:effectRef idx="0"/>
+    <cs:fontRef idx="minor">
+      <a:schemeClr val="tx1"/>
+    </cs:fontRef>
+    <cs:spPr>
+      <a:ln w="9525" cap="flat" cmpd="sng" algn="ctr">
+        <a:solidFill>
+          <a:schemeClr val="tx1">
+            <a:lumMod val="15000"/>
+            <a:lumOff val="85000"/>
+          </a:schemeClr>
+        </a:solidFill>
+        <a:round/>
+      </a:ln>
+    </cs:spPr>
+  </cs:gridlineMajor>
+  <cs:gridlineMinor>
+    <cs:lnRef idx="0"/>
+    <cs:fillRef idx="0"/>
+    <cs:effectRef idx="0"/>
+    <cs:fontRef idx="minor">
+      <a:schemeClr val="tx1"/>
+    </cs:fontRef>
+    <cs:spPr>
+      <a:ln w="9525" cap="flat" cmpd="sng" algn="ctr">
+        <a:solidFill>
+          <a:schemeClr val="tx1">
+            <a:lumMod val="5000"/>
+            <a:lumOff val="95000"/>
+          </a:schemeClr>
+        </a:solidFill>
+        <a:round/>
+      </a:ln>
+    </cs:spPr>
+  </cs:gridlineMinor>
+  <cs:hiLoLine>
+    <cs:lnRef idx="0"/>
+    <cs:fillRef idx="0"/>
+    <cs:effectRef idx="0"/>
+    <cs:fontRef idx="minor">
+      <a:schemeClr val="tx1"/>
+    </cs:fontRef>
+    <cs:spPr>
+      <a:ln w="9525" cap="flat" cmpd="sng" algn="ctr">
+        <a:solidFill>
+          <a:schemeClr val="tx1">
+            <a:lumMod val="75000"/>
+            <a:lumOff val="25000"/>
+          </a:schemeClr>
+        </a:solidFill>
+        <a:round/>
+      </a:ln>
+    </cs:spPr>
+  </cs:hiLoLine>
+  <cs:leaderLine>
+    <cs:lnRef idx="0"/>
+    <cs:fillRef idx="0"/>
+    <cs:effectRef idx="0"/>
+    <cs:fontRef idx="minor">
+      <a:schemeClr val="tx1"/>
+    </cs:fontRef>
+    <cs:spPr>
+      <a:ln w="9525" cap="flat" cmpd="sng" algn="ctr">
+        <a:solidFill>
+          <a:schemeClr val="tx1">
+            <a:lumMod val="35000"/>
+            <a:lumOff val="65000"/>
+          </a:schemeClr>
+        </a:solidFill>
+        <a:round/>
+      </a:ln>
+    </cs:spPr>
+  </cs:leaderLine>
+  <cs:legend>
+    <cs:lnRef idx="0"/>
+    <cs:fillRef idx="0"/>
+    <cs:effectRef idx="0"/>
+    <cs:fontRef idx="minor">
+      <a:schemeClr val="tx1">
+        <a:lumMod val="65000"/>
+        <a:lumOff val="35000"/>
+      </a:schemeClr>
+    </cs:fontRef>
+    <cs:defRPr sz="900" kern="1200"/>
+  </cs:legend>
+  <cs:plotArea mods="allowNoFillOverride allowNoLineOverride">
+    <cs:lnRef idx="0"/>
+    <cs:fillRef idx="0"/>
+    <cs:effectRef idx="0"/>
+    <cs:fontRef idx="minor">
+      <a:schemeClr val="tx1"/>
+    </cs:fontRef>
+  </cs:plotArea>
+  <cs:plotArea3D mods="allowNoFillOverride allowNoLineOverride">
+    <cs:lnRef idx="0"/>
+    <cs:fillRef idx="0"/>
+    <cs:effectRef idx="0"/>
+    <cs:fontRef idx="minor">
+      <a:schemeClr val="tx1"/>
+    </cs:fontRef>
+  </cs:plotArea3D>
+  <cs:seriesAxis>
+    <cs:lnRef idx="0"/>
+    <cs:fillRef idx="0"/>
+    <cs:effectRef idx="0"/>
+    <cs:fontRef idx="minor">
+      <a:schemeClr val="tx1">
+        <a:lumMod val="65000"/>
+        <a:lumOff val="35000"/>
+      </a:schemeClr>
+    </cs:fontRef>
+    <cs:defRPr sz="900" kern="1200"/>
+  </cs:seriesAxis>
+  <cs:seriesLine>
+    <cs:lnRef idx="0"/>
+    <cs:fillRef idx="0"/>
+    <cs:effectRef idx="0"/>
+    <cs:fontRef idx="minor">
+      <a:schemeClr val="tx1"/>
+    </cs:fontRef>
+    <cs:spPr>
+      <a:ln w="9525" cap="flat" cmpd="sng" algn="ctr">
+        <a:solidFill>
+          <a:schemeClr val="tx1">
+            <a:lumMod val="35000"/>
+            <a:lumOff val="65000"/>
+          </a:schemeClr>
+        </a:solidFill>
+        <a:round/>
+      </a:ln>
+    </cs:spPr>
+  </cs:seriesLine>
+  <cs:title>
+    <cs:lnRef idx="0"/>
+    <cs:fillRef idx="0"/>
+    <cs:effectRef idx="0"/>
+    <cs:fontRef idx="minor">
+      <a:schemeClr val="tx1">
+        <a:lumMod val="65000"/>
+        <a:lumOff val="35000"/>
+      </a:schemeClr>
+    </cs:fontRef>
+    <cs:defRPr sz="1400" b="0" kern="1200" spc="0" baseline="0"/>
+  </cs:title>
+  <cs:trendline>
+    <cs:lnRef idx="0">
+      <cs:styleClr val="auto"/>
+    </cs:lnRef>
+    <cs:fillRef idx="0"/>
+    <cs:effectRef idx="0"/>
+    <cs:fontRef idx="minor">
+      <a:schemeClr val="tx1"/>
+    </cs:fontRef>
+    <cs:spPr>
+      <a:ln w="19050" cap="rnd">
+        <a:solidFill>
+          <a:schemeClr val="phClr"/>
+        </a:solidFill>
+        <a:prstDash val="sysDot"/>
+      </a:ln>
+    </cs:spPr>
+  </cs:trendline>
+  <cs:trendlineLabel>
+    <cs:lnRef idx="0"/>
+    <cs:fillRef idx="0"/>
+    <cs:effectRef idx="0"/>
+    <cs:fontRef idx="minor">
+      <a:schemeClr val="tx1">
+        <a:lumMod val="65000"/>
+        <a:lumOff val="35000"/>
+      </a:schemeClr>
+    </cs:fontRef>
+    <cs:defRPr sz="900" kern="1200"/>
+  </cs:trendlineLabel>
+  <cs:upBar>
+    <cs:lnRef idx="0"/>
+    <cs:fillRef idx="0"/>
+    <cs:effectRef idx="0"/>
+    <cs:fontRef idx="minor">
+      <a:schemeClr val="dk1"/>
+    </cs:fontRef>
+    <cs:spPr>
+      <a:solidFill>
+        <a:schemeClr val="lt1"/>
+      </a:solidFill>
+      <a:ln w="9525">
+        <a:solidFill>
+          <a:schemeClr val="tx1">
+            <a:lumMod val="15000"/>
+            <a:lumOff val="85000"/>
+          </a:schemeClr>
+        </a:solidFill>
+      </a:ln>
+    </cs:spPr>
+  </cs:upBar>
+  <cs:valueAxis>
+    <cs:lnRef idx="0"/>
+    <cs:fillRef idx="0"/>
+    <cs:effectRef idx="0"/>
+    <cs:fontRef idx="minor">
+      <a:schemeClr val="tx1">
+        <a:lumMod val="65000"/>
+        <a:lumOff val="35000"/>
+      </a:schemeClr>
+    </cs:fontRef>
+    <cs:defRPr sz="900" kern="1200"/>
+  </cs:valueAxis>
+  <cs:wall>
+    <cs:lnRef idx="0"/>
+    <cs:fillRef idx="0"/>
+    <cs:effectRef idx="0"/>
+    <cs:fontRef idx="minor">
+      <a:schemeClr val="tx1"/>
+    </cs:fontRef>
+    <cs:spPr>
+      <a:noFill/>
+      <a:ln>
+        <a:noFill/>
+      </a:ln>
+    </cs:spPr>
+  </cs:wall>
+</cs:chartStyle>
+</file>
+
+<file path=word/charts/style3.xml><?xml version="1.0" encoding="utf-8"?>
 <cs:chartStyle xmlns:cs="http://schemas.microsoft.com/office/drawing/2012/chartStyle" xmlns:a="http://schemas.openxmlformats.org/drawingml/2006/main" id="227">
   <cs:axisTitle>
     <cs:lnRef idx="0"/>

--- a/Textos Sección Global/Texto Impactos Cambio Climático.docx
+++ b/Textos Sección Global/Texto Impactos Cambio Climático.docx
@@ -518,11 +518,261 @@
       <w:pPr>
         <w:jc w:val="both"/>
       </w:pPr>
+      <w:r>
+        <w:t xml:space="preserve">El aumento del nivel del mar se debe principalmente por el agua liberada por el derretimiento de las capas de hielo y los glaciares, en conjunto a la expansión del agua marina debido al aumento de </w:t>
+      </w:r>
+      <w:r>
+        <w:lastRenderedPageBreak/>
+        <w:t>su temperatura. Según datos de la Oficina Nacional de Administración Oceánica y Atmosférica</w:t>
+      </w:r>
+      <w:r>
+        <w:t xml:space="preserve">, desde 1993 existe una tendencia de crecimiento de 3 </w:t>
+      </w:r>
+      <w:r>
+        <w:rPr>
+          <w:rFonts w:cstheme="minorHAnsi"/>
+        </w:rPr>
+        <w:t>±</w:t>
+      </w:r>
+      <w:r>
+        <w:t xml:space="preserve"> 0,4 mm al año.</w:t>
+      </w:r>
     </w:p>
     <w:p>
       <w:pPr>
         <w:jc w:val="both"/>
       </w:pPr>
+      <w:r>
+        <w:t>Los datos en Dropbox debiesen verse así:</w:t>
+      </w:r>
+    </w:p>
+    <w:p>
+      <w:pPr>
+        <w:jc w:val="center"/>
+      </w:pPr>
+      <w:r>
+        <w:rPr>
+          <w:noProof/>
+        </w:rPr>
+        <w:drawing>
+          <wp:inline distT="0" distB="0" distL="0" distR="0" wp14:anchorId="61862CDA" wp14:editId="66B763EF">
+            <wp:extent cx="5086350" cy="4492943"/>
+            <wp:effectExtent l="0" t="0" r="0" b="3175"/>
+            <wp:docPr id="2" name="Imagen 2"/>
+            <wp:cNvGraphicFramePr>
+              <a:graphicFrameLocks xmlns:a="http://schemas.openxmlformats.org/drawingml/2006/main" noChangeAspect="1"/>
+            </wp:cNvGraphicFramePr>
+            <a:graphic xmlns:a="http://schemas.openxmlformats.org/drawingml/2006/main">
+              <a:graphicData uri="http://schemas.openxmlformats.org/drawingml/2006/picture">
+                <pic:pic xmlns:pic="http://schemas.openxmlformats.org/drawingml/2006/picture">
+                  <pic:nvPicPr>
+                    <pic:cNvPr id="2" name="Imagen 2"/>
+                    <pic:cNvPicPr/>
+                  </pic:nvPicPr>
+                  <pic:blipFill rotWithShape="1">
+                    <a:blip r:embed="rId7">
+                      <a:extLst>
+                        <a:ext uri="{28A0092B-C50C-407E-A947-70E740481C1C}">
+                          <a14:useLocalDpi xmlns:a14="http://schemas.microsoft.com/office/drawing/2010/main" val="0"/>
+                        </a:ext>
+                      </a:extLst>
+                    </a:blip>
+                    <a:srcRect l="22912" t="23848" r="36355" b="12156"/>
+                    <a:stretch/>
+                  </pic:blipFill>
+                  <pic:spPr bwMode="auto">
+                    <a:xfrm>
+                      <a:off x="0" y="0"/>
+                      <a:ext cx="5090956" cy="4497011"/>
+                    </a:xfrm>
+                    <a:prstGeom prst="rect">
+                      <a:avLst/>
+                    </a:prstGeom>
+                    <a:ln>
+                      <a:noFill/>
+                    </a:ln>
+                    <a:extLst>
+                      <a:ext uri="{53640926-AAD7-44D8-BBD7-CCE9431645EC}">
+                        <a14:shadowObscured xmlns:a14="http://schemas.microsoft.com/office/drawing/2010/main"/>
+                      </a:ext>
+                    </a:extLst>
+                  </pic:spPr>
+                </pic:pic>
+              </a:graphicData>
+            </a:graphic>
+          </wp:inline>
+        </w:drawing>
+      </w:r>
+    </w:p>
+    <w:p>
+      <w:pPr>
+        <w:spacing w:after="0" w:line="240" w:lineRule="auto"/>
+        <w:jc w:val="both"/>
+        <w:rPr>
+          <w:rFonts w:ascii="Calibri" w:eastAsia="Times New Roman" w:hAnsi="Calibri" w:cs="Calibri"/>
+          <w:b/>
+          <w:bCs/>
+          <w:color w:val="000000"/>
+          <w:lang w:eastAsia="es-CL"/>
+        </w:rPr>
+      </w:pPr>
+      <w:r>
+        <w:rPr>
+          <w:noProof/>
+        </w:rPr>
+        <mc:AlternateContent>
+          <mc:Choice Requires="wps">
+            <w:drawing>
+              <wp:anchor distT="0" distB="0" distL="114300" distR="114300" simplePos="0" relativeHeight="251661312" behindDoc="0" locked="0" layoutInCell="1" allowOverlap="1" wp14:anchorId="4AF967AE" wp14:editId="42F56B18">
+                <wp:simplePos x="0" y="0"/>
+                <wp:positionH relativeFrom="margin">
+                  <wp:align>left</wp:align>
+                </wp:positionH>
+                <wp:positionV relativeFrom="paragraph">
+                  <wp:posOffset>172720</wp:posOffset>
+                </wp:positionV>
+                <wp:extent cx="6029325" cy="1009650"/>
+                <wp:effectExtent l="0" t="0" r="28575" b="19050"/>
+                <wp:wrapNone/>
+                <wp:docPr id="6" name="CuadroTexto 4"/>
+                <wp:cNvGraphicFramePr xmlns:a="http://schemas.openxmlformats.org/drawingml/2006/main"/>
+                <a:graphic xmlns:a="http://schemas.openxmlformats.org/drawingml/2006/main">
+                  <a:graphicData uri="http://schemas.microsoft.com/office/word/2010/wordprocessingShape">
+                    <wps:wsp>
+                      <wps:cNvSpPr txBox="1"/>
+                      <wps:spPr>
+                        <a:xfrm>
+                          <a:off x="0" y="0"/>
+                          <a:ext cx="6029325" cy="1009650"/>
+                        </a:xfrm>
+                        <a:prstGeom prst="rect">
+                          <a:avLst/>
+                        </a:prstGeom>
+                        <a:solidFill>
+                          <a:schemeClr val="lt1"/>
+                        </a:solidFill>
+                        <a:ln w="9525" cmpd="sng">
+                          <a:solidFill>
+                            <a:schemeClr val="lt1">
+                              <a:shade val="50000"/>
+                            </a:schemeClr>
+                          </a:solidFill>
+                        </a:ln>
+                      </wps:spPr>
+                      <wps:style>
+                        <a:lnRef idx="0">
+                          <a:scrgbClr r="0" g="0" b="0"/>
+                        </a:lnRef>
+                        <a:fillRef idx="0">
+                          <a:scrgbClr r="0" g="0" b="0"/>
+                        </a:fillRef>
+                        <a:effectRef idx="0">
+                          <a:scrgbClr r="0" g="0" b="0"/>
+                        </a:effectRef>
+                        <a:fontRef idx="minor">
+                          <a:schemeClr val="dk1"/>
+                        </a:fontRef>
+                      </wps:style>
+                      <wps:txbx>
+                        <w:txbxContent>
+                          <w:p>
+                            <w:pPr>
+                              <w:rPr>
+                                <w:sz w:val="24"/>
+                                <w:szCs w:val="24"/>
+                              </w:rPr>
+                            </w:pPr>
+                            <w:r>
+                              <w:rPr>
+                                <w:rFonts w:hAnsi="Calibri"/>
+                                <w:color w:val="000000" w:themeColor="dark1"/>
+                              </w:rPr>
+                              <w:t>En muchas regiones del planeta, se estarían generando modificaciones en la disponibilidad y calidad de los recursos hídricos, en respuesta a cambios en los regímenes de precipitaciones y al derretimiento de nieve y hielo. El cambio climático está causando el calentamiento y el deshielo del permafrost en las regiones de altas latitudes y en las zonas de alta montaña, afectando a la escorrentía aguas abajo.</w:t>
+                            </w:r>
+                          </w:p>
+                        </w:txbxContent>
+                      </wps:txbx>
+                      <wps:bodyPr vertOverflow="clip" horzOverflow="clip" wrap="square" rtlCol="0" anchor="t">
+                        <a:noAutofit/>
+                      </wps:bodyPr>
+                    </wps:wsp>
+                  </a:graphicData>
+                </a:graphic>
+                <wp14:sizeRelH relativeFrom="margin">
+                  <wp14:pctWidth>0</wp14:pctWidth>
+                </wp14:sizeRelH>
+                <wp14:sizeRelV relativeFrom="margin">
+                  <wp14:pctHeight>0</wp14:pctHeight>
+                </wp14:sizeRelV>
+              </wp:anchor>
+            </w:drawing>
+          </mc:Choice>
+          <mc:Fallback>
+            <w:pict>
+              <v:shape w14:anchorId="4AF967AE" id="CuadroTexto 4" o:spid="_x0000_s1027" type="#_x0000_t202" style="position:absolute;left:0;text-align:left;margin-left:0;margin-top:13.6pt;width:474.75pt;height:79.5pt;z-index:251661312;visibility:visible;mso-wrap-style:square;mso-width-percent:0;mso-height-percent:0;mso-wrap-distance-left:9pt;mso-wrap-distance-top:0;mso-wrap-distance-right:9pt;mso-wrap-distance-bottom:0;mso-position-horizontal:left;mso-position-horizontal-relative:margin;mso-position-vertical:absolute;mso-position-vertical-relative:text;mso-width-percent:0;mso-height-percent:0;mso-width-relative:margin;mso-height-relative:margin;v-text-anchor:top" o:gfxdata="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" fillcolor="white [3201]" strokecolor="#7f7f7f [1601]">
+                <v:textbox>
+                  <w:txbxContent>
+                    <w:p>
+                      <w:pPr>
+                        <w:rPr>
+                          <w:sz w:val="24"/>
+                          <w:szCs w:val="24"/>
+                        </w:rPr>
+                      </w:pPr>
+                      <w:r>
+                        <w:rPr>
+                          <w:rFonts w:hAnsi="Calibri"/>
+                          <w:color w:val="000000" w:themeColor="dark1"/>
+                        </w:rPr>
+                        <w:t>En muchas regiones del planeta, se estarían generando modificaciones en la disponibilidad y calidad de los recursos hídricos, en respuesta a cambios en los regímenes de precipitaciones y al derretimiento de nieve y hielo. El cambio climático está causando el calentamiento y el deshielo del permafrost en las regiones de altas latitudes y en las zonas de alta montaña, afectando a la escorrentía aguas abajo.</w:t>
+                      </w:r>
+                    </w:p>
+                  </w:txbxContent>
+                </v:textbox>
+                <w10:wrap anchorx="margin"/>
+              </v:shape>
+            </w:pict>
+          </mc:Fallback>
+        </mc:AlternateContent>
+      </w:r>
+      <w:r>
+        <w:rPr>
+          <w:rFonts w:ascii="Calibri" w:eastAsia="Times New Roman" w:hAnsi="Calibri" w:cs="Calibri"/>
+          <w:b/>
+          <w:bCs/>
+          <w:color w:val="000000"/>
+          <w:lang w:eastAsia="es-CL"/>
+        </w:rPr>
+        <w:t>Derretimiento de Glaciares</w:t>
+      </w:r>
+    </w:p>
+    <w:p>
+      <w:pPr>
+        <w:jc w:val="both"/>
+      </w:pPr>
+    </w:p>
+    <w:p>
+      <w:pPr>
+        <w:jc w:val="both"/>
+      </w:pPr>
+    </w:p>
+    <w:p>
+      <w:pPr>
+        <w:jc w:val="both"/>
+      </w:pPr>
+    </w:p>
+    <w:p>
+      <w:pPr>
+        <w:jc w:val="both"/>
+      </w:pPr>
+    </w:p>
+    <w:p>
+      <w:pPr>
+        <w:jc w:val="both"/>
+      </w:pPr>
+      <w:r>
+        <w:t>El alza de temperaturas, que se ha observado fuertemente en los polos, ha provocado el derretimiento rápido de glaciares y hielo marino. En la actualidad, alrededor de un 95% del hielo más antiguo del Ártico ya no existe. Además, la tendencia para el año 2100 es que más de un tercio de los glaciares existentes se derretirán.</w:t>
+      </w:r>
     </w:p>
     <w:p>
       <w:pPr>

--- a/Textos Sección Global/Texto Impactos Cambio Climático.docx
+++ b/Textos Sección Global/Texto Impactos Cambio Climático.docx
@@ -541,8 +541,14 @@
     <w:p>
       <w:pPr>
         <w:jc w:val="both"/>
+        <w:rPr>
+          <w:color w:val="FF0000"/>
+        </w:rPr>
       </w:pPr>
       <w:r>
+        <w:rPr>
+          <w:color w:val="FF0000"/>
+        </w:rPr>
         <w:t>Los datos en Dropbox debiesen verse así:</w:t>
       </w:r>
     </w:p>
@@ -772,6 +778,88 @@
       </w:pPr>
       <w:r>
         <w:t>El alza de temperaturas, que se ha observado fuertemente en los polos, ha provocado el derretimiento rápido de glaciares y hielo marino. En la actualidad, alrededor de un 95% del hielo más antiguo del Ártico ya no existe. Además, la tendencia para el año 2100 es que más de un tercio de los glaciares existentes se derretirán.</w:t>
+      </w:r>
+      <w:r>
+        <w:t xml:space="preserve"> </w:t>
+      </w:r>
+    </w:p>
+    <w:p>
+      <w:pPr>
+        <w:jc w:val="both"/>
+      </w:pPr>
+      <w:r>
+        <w:t>La rapidez del derretimiento de estas capas y cuerpos de hielo determinan la magnitud del aumento del nivel del mar.</w:t>
+      </w:r>
+    </w:p>
+    <w:p>
+      <w:pPr>
+        <w:jc w:val="both"/>
+      </w:pPr>
+      <w:r>
+        <w:lastRenderedPageBreak/>
+        <w:t>La evolución del hielo marino Ártico desde 1979 a 2018 muestra que la extensión de la superficie ha disminuido en 2,4 millones de km</w:t>
+      </w:r>
+      <w:r>
+        <w:rPr>
+          <w:vertAlign w:val="superscript"/>
+        </w:rPr>
+        <w:t>2</w:t>
+      </w:r>
+      <w:r>
+        <w:t xml:space="preserve"> (superficie a </w:t>
+      </w:r>
+      <w:proofErr w:type="gramStart"/>
+      <w:r>
+        <w:t>Septiembre</w:t>
+      </w:r>
+      <w:proofErr w:type="gramEnd"/>
+      <w:r>
+        <w:t xml:space="preserve"> de cada año).</w:t>
+      </w:r>
+    </w:p>
+    <w:p>
+      <w:pPr>
+        <w:jc w:val="both"/>
+      </w:pPr>
+      <w:r>
+        <w:rPr>
+          <w:noProof/>
+        </w:rPr>
+        <w:drawing>
+          <wp:inline distT="0" distB="0" distL="0" distR="0" wp14:anchorId="4A166100" wp14:editId="4021E760">
+            <wp:extent cx="5612130" cy="2251710"/>
+            <wp:effectExtent l="0" t="0" r="7620" b="15240"/>
+            <wp:docPr id="7" name="Gráfico 7">
+              <a:extLst xmlns:a="http://schemas.openxmlformats.org/drawingml/2006/main">
+                <a:ext uri="{FF2B5EF4-FFF2-40B4-BE49-F238E27FC236}">
+                  <a16:creationId xmlns:a16="http://schemas.microsoft.com/office/drawing/2014/main" id="{F0371EC7-BD40-43DB-AD8C-EFEF0C771244}"/>
+                </a:ext>
+              </a:extLst>
+            </wp:docPr>
+            <wp:cNvGraphicFramePr/>
+            <a:graphic xmlns:a="http://schemas.openxmlformats.org/drawingml/2006/main">
+              <a:graphicData uri="http://schemas.openxmlformats.org/drawingml/2006/chart">
+                <c:chart xmlns:c="http://schemas.openxmlformats.org/drawingml/2006/chart" xmlns:r="http://schemas.openxmlformats.org/officeDocument/2006/relationships" r:id="rId8"/>
+              </a:graphicData>
+            </a:graphic>
+          </wp:inline>
+        </w:drawing>
+      </w:r>
+    </w:p>
+    <w:p>
+      <w:pPr>
+        <w:jc w:val="both"/>
+        <w:rPr>
+          <w:b/>
+          <w:bCs/>
+        </w:rPr>
+      </w:pPr>
+      <w:r>
+        <w:rPr>
+          <w:b/>
+          <w:bCs/>
+        </w:rPr>
+        <w:t>Fuente: NSIDC/NASA</w:t>
       </w:r>
     </w:p>
     <w:p>
@@ -4578,6 +4666,595 @@
 </c:chartSpace>
 </file>
 
+<file path=word/charts/chart4.xml><?xml version="1.0" encoding="utf-8"?>
+<c:chartSpace xmlns:c="http://schemas.openxmlformats.org/drawingml/2006/chart" xmlns:a="http://schemas.openxmlformats.org/drawingml/2006/main" xmlns:r="http://schemas.openxmlformats.org/officeDocument/2006/relationships" xmlns:c16r2="http://schemas.microsoft.com/office/drawing/2015/06/chart">
+  <c:date1904 val="0"/>
+  <c:lang val="es-ES"/>
+  <c:roundedCorners val="0"/>
+  <mc:AlternateContent xmlns:mc="http://schemas.openxmlformats.org/markup-compatibility/2006">
+    <mc:Choice xmlns:c14="http://schemas.microsoft.com/office/drawing/2007/8/2/chart" Requires="c14">
+      <c14:style val="102"/>
+    </mc:Choice>
+    <mc:Fallback>
+      <c:style val="2"/>
+    </mc:Fallback>
+  </mc:AlternateContent>
+  <c:chart>
+    <c:title>
+      <c:tx>
+        <c:rich>
+          <a:bodyPr rot="0" spcFirstLastPara="1" vertOverflow="ellipsis" vert="horz" wrap="square" anchor="ctr" anchorCtr="1"/>
+          <a:lstStyle/>
+          <a:p>
+            <a:pPr>
+              <a:defRPr sz="1400" b="0" i="0" u="none" strike="noStrike" kern="1200" spc="0" baseline="0">
+                <a:solidFill>
+                  <a:schemeClr val="tx1">
+                    <a:lumMod val="65000"/>
+                    <a:lumOff val="35000"/>
+                  </a:schemeClr>
+                </a:solidFill>
+                <a:latin typeface="+mn-lt"/>
+                <a:ea typeface="+mn-ea"/>
+                <a:cs typeface="+mn-cs"/>
+              </a:defRPr>
+            </a:pPr>
+            <a:r>
+              <a:rPr lang="en-US" sz="1600" b="0" i="0" baseline="0">
+                <a:effectLst/>
+              </a:rPr>
+              <a:t>Evolución del Mínimo de Hielo Marino del Ártico</a:t>
+            </a:r>
+            <a:endParaRPr lang="es-CL" sz="1200">
+              <a:effectLst/>
+            </a:endParaRPr>
+          </a:p>
+        </c:rich>
+      </c:tx>
+      <c:overlay val="0"/>
+      <c:spPr>
+        <a:noFill/>
+        <a:ln>
+          <a:noFill/>
+        </a:ln>
+        <a:effectLst/>
+      </c:spPr>
+      <c:txPr>
+        <a:bodyPr rot="0" spcFirstLastPara="1" vertOverflow="ellipsis" vert="horz" wrap="square" anchor="ctr" anchorCtr="1"/>
+        <a:lstStyle/>
+        <a:p>
+          <a:pPr>
+            <a:defRPr sz="1400" b="0" i="0" u="none" strike="noStrike" kern="1200" spc="0" baseline="0">
+              <a:solidFill>
+                <a:schemeClr val="tx1">
+                  <a:lumMod val="65000"/>
+                  <a:lumOff val="35000"/>
+                </a:schemeClr>
+              </a:solidFill>
+              <a:latin typeface="+mn-lt"/>
+              <a:ea typeface="+mn-ea"/>
+              <a:cs typeface="+mn-cs"/>
+            </a:defRPr>
+          </a:pPr>
+          <a:endParaRPr lang="es-CL"/>
+        </a:p>
+      </c:txPr>
+    </c:title>
+    <c:autoTitleDeleted val="0"/>
+    <c:plotArea>
+      <c:layout/>
+      <c:lineChart>
+        <c:grouping val="standard"/>
+        <c:varyColors val="0"/>
+        <c:ser>
+          <c:idx val="0"/>
+          <c:order val="0"/>
+          <c:spPr>
+            <a:ln w="28575" cap="rnd">
+              <a:solidFill>
+                <a:schemeClr val="accent1"/>
+              </a:solidFill>
+              <a:round/>
+            </a:ln>
+            <a:effectLst/>
+          </c:spPr>
+          <c:marker>
+            <c:symbol val="none"/>
+          </c:marker>
+          <c:cat>
+            <c:numRef>
+              <c:f>Hoja2!$A$2:$A$41</c:f>
+              <c:numCache>
+                <c:formatCode>General</c:formatCode>
+                <c:ptCount val="40"/>
+                <c:pt idx="0">
+                  <c:v>1979</c:v>
+                </c:pt>
+                <c:pt idx="1">
+                  <c:v>1980</c:v>
+                </c:pt>
+                <c:pt idx="2">
+                  <c:v>1981</c:v>
+                </c:pt>
+                <c:pt idx="3">
+                  <c:v>1982</c:v>
+                </c:pt>
+                <c:pt idx="4">
+                  <c:v>1983</c:v>
+                </c:pt>
+                <c:pt idx="5">
+                  <c:v>1984</c:v>
+                </c:pt>
+                <c:pt idx="6">
+                  <c:v>1985</c:v>
+                </c:pt>
+                <c:pt idx="7">
+                  <c:v>1986</c:v>
+                </c:pt>
+                <c:pt idx="8">
+                  <c:v>1987</c:v>
+                </c:pt>
+                <c:pt idx="9">
+                  <c:v>1988</c:v>
+                </c:pt>
+                <c:pt idx="10">
+                  <c:v>1989</c:v>
+                </c:pt>
+                <c:pt idx="11">
+                  <c:v>1990</c:v>
+                </c:pt>
+                <c:pt idx="12">
+                  <c:v>1991</c:v>
+                </c:pt>
+                <c:pt idx="13">
+                  <c:v>1992</c:v>
+                </c:pt>
+                <c:pt idx="14">
+                  <c:v>1993</c:v>
+                </c:pt>
+                <c:pt idx="15">
+                  <c:v>1994</c:v>
+                </c:pt>
+                <c:pt idx="16">
+                  <c:v>1995</c:v>
+                </c:pt>
+                <c:pt idx="17">
+                  <c:v>1996</c:v>
+                </c:pt>
+                <c:pt idx="18">
+                  <c:v>1997</c:v>
+                </c:pt>
+                <c:pt idx="19">
+                  <c:v>1998</c:v>
+                </c:pt>
+                <c:pt idx="20">
+                  <c:v>1999</c:v>
+                </c:pt>
+                <c:pt idx="21">
+                  <c:v>2000</c:v>
+                </c:pt>
+                <c:pt idx="22">
+                  <c:v>2001</c:v>
+                </c:pt>
+                <c:pt idx="23">
+                  <c:v>2002</c:v>
+                </c:pt>
+                <c:pt idx="24">
+                  <c:v>2003</c:v>
+                </c:pt>
+                <c:pt idx="25">
+                  <c:v>2004</c:v>
+                </c:pt>
+                <c:pt idx="26">
+                  <c:v>2005</c:v>
+                </c:pt>
+                <c:pt idx="27">
+                  <c:v>2006</c:v>
+                </c:pt>
+                <c:pt idx="28">
+                  <c:v>2007</c:v>
+                </c:pt>
+                <c:pt idx="29">
+                  <c:v>2008</c:v>
+                </c:pt>
+                <c:pt idx="30">
+                  <c:v>2009</c:v>
+                </c:pt>
+                <c:pt idx="31">
+                  <c:v>2010</c:v>
+                </c:pt>
+                <c:pt idx="32">
+                  <c:v>2011</c:v>
+                </c:pt>
+                <c:pt idx="33">
+                  <c:v>2012</c:v>
+                </c:pt>
+                <c:pt idx="34">
+                  <c:v>2013</c:v>
+                </c:pt>
+                <c:pt idx="35">
+                  <c:v>2014</c:v>
+                </c:pt>
+                <c:pt idx="36">
+                  <c:v>2015</c:v>
+                </c:pt>
+                <c:pt idx="37">
+                  <c:v>2016</c:v>
+                </c:pt>
+                <c:pt idx="38">
+                  <c:v>2017</c:v>
+                </c:pt>
+                <c:pt idx="39">
+                  <c:v>2018</c:v>
+                </c:pt>
+              </c:numCache>
+            </c:numRef>
+          </c:cat>
+          <c:val>
+            <c:numRef>
+              <c:f>Hoja2!$B$2:$B$41</c:f>
+              <c:numCache>
+                <c:formatCode>General</c:formatCode>
+                <c:ptCount val="40"/>
+                <c:pt idx="0">
+                  <c:v>7</c:v>
+                </c:pt>
+                <c:pt idx="1">
+                  <c:v>7.9</c:v>
+                </c:pt>
+                <c:pt idx="2">
+                  <c:v>7.2</c:v>
+                </c:pt>
+                <c:pt idx="3">
+                  <c:v>7.3</c:v>
+                </c:pt>
+                <c:pt idx="4">
+                  <c:v>7.5</c:v>
+                </c:pt>
+                <c:pt idx="5">
+                  <c:v>6.8</c:v>
+                </c:pt>
+                <c:pt idx="6">
+                  <c:v>6.8</c:v>
+                </c:pt>
+                <c:pt idx="7">
+                  <c:v>7.4</c:v>
+                </c:pt>
+                <c:pt idx="8">
+                  <c:v>7.3</c:v>
+                </c:pt>
+                <c:pt idx="9">
+                  <c:v>7.5</c:v>
+                </c:pt>
+                <c:pt idx="10">
+                  <c:v>7.2</c:v>
+                </c:pt>
+                <c:pt idx="11">
+                  <c:v>6.3</c:v>
+                </c:pt>
+                <c:pt idx="12">
+                  <c:v>6.5</c:v>
+                </c:pt>
+                <c:pt idx="13">
+                  <c:v>7.3</c:v>
+                </c:pt>
+                <c:pt idx="14">
+                  <c:v>6.2</c:v>
+                </c:pt>
+                <c:pt idx="15">
+                  <c:v>7.2</c:v>
+                </c:pt>
+                <c:pt idx="16">
+                  <c:v>6.1</c:v>
+                </c:pt>
+                <c:pt idx="17">
+                  <c:v>7.6</c:v>
+                </c:pt>
+                <c:pt idx="18">
+                  <c:v>6.8</c:v>
+                </c:pt>
+                <c:pt idx="19">
+                  <c:v>6.4</c:v>
+                </c:pt>
+                <c:pt idx="20">
+                  <c:v>6.2</c:v>
+                </c:pt>
+                <c:pt idx="21">
+                  <c:v>6.4</c:v>
+                </c:pt>
+                <c:pt idx="22">
+                  <c:v>6.8</c:v>
+                </c:pt>
+                <c:pt idx="23">
+                  <c:v>5.8</c:v>
+                </c:pt>
+                <c:pt idx="24">
+                  <c:v>6.2</c:v>
+                </c:pt>
+                <c:pt idx="25">
+                  <c:v>6.1</c:v>
+                </c:pt>
+                <c:pt idx="26">
+                  <c:v>5.5</c:v>
+                </c:pt>
+                <c:pt idx="27">
+                  <c:v>6</c:v>
+                </c:pt>
+                <c:pt idx="28">
+                  <c:v>4.2</c:v>
+                </c:pt>
+                <c:pt idx="29">
+                  <c:v>4.7</c:v>
+                </c:pt>
+                <c:pt idx="30">
+                  <c:v>5.3</c:v>
+                </c:pt>
+                <c:pt idx="31">
+                  <c:v>4.9000000000000004</c:v>
+                </c:pt>
+                <c:pt idx="32">
+                  <c:v>4.5</c:v>
+                </c:pt>
+                <c:pt idx="33">
+                  <c:v>3.4</c:v>
+                </c:pt>
+                <c:pt idx="34">
+                  <c:v>5.2</c:v>
+                </c:pt>
+                <c:pt idx="35">
+                  <c:v>5.3</c:v>
+                </c:pt>
+                <c:pt idx="36">
+                  <c:v>4.5999999999999996</c:v>
+                </c:pt>
+                <c:pt idx="37">
+                  <c:v>4.3</c:v>
+                </c:pt>
+                <c:pt idx="38">
+                  <c:v>4.8</c:v>
+                </c:pt>
+                <c:pt idx="39">
+                  <c:v>4.5999999999999996</c:v>
+                </c:pt>
+              </c:numCache>
+            </c:numRef>
+          </c:val>
+          <c:smooth val="0"/>
+          <c:extLst>
+            <c:ext xmlns:c16="http://schemas.microsoft.com/office/drawing/2014/chart" uri="{C3380CC4-5D6E-409C-BE32-E72D297353CC}">
+              <c16:uniqueId val="{00000000-CD32-4385-9CF8-B816E667A22E}"/>
+            </c:ext>
+          </c:extLst>
+        </c:ser>
+        <c:dLbls>
+          <c:showLegendKey val="0"/>
+          <c:showVal val="0"/>
+          <c:showCatName val="0"/>
+          <c:showSerName val="0"/>
+          <c:showPercent val="0"/>
+          <c:showBubbleSize val="0"/>
+        </c:dLbls>
+        <c:smooth val="0"/>
+        <c:axId val="508825712"/>
+        <c:axId val="508990248"/>
+      </c:lineChart>
+      <c:catAx>
+        <c:axId val="508825712"/>
+        <c:scaling>
+          <c:orientation val="minMax"/>
+        </c:scaling>
+        <c:delete val="0"/>
+        <c:axPos val="b"/>
+        <c:numFmt formatCode="General" sourceLinked="1"/>
+        <c:majorTickMark val="none"/>
+        <c:minorTickMark val="none"/>
+        <c:tickLblPos val="nextTo"/>
+        <c:spPr>
+          <a:noFill/>
+          <a:ln w="9525" cap="flat" cmpd="sng" algn="ctr">
+            <a:solidFill>
+              <a:schemeClr val="tx1">
+                <a:lumMod val="15000"/>
+                <a:lumOff val="85000"/>
+              </a:schemeClr>
+            </a:solidFill>
+            <a:round/>
+          </a:ln>
+          <a:effectLst/>
+        </c:spPr>
+        <c:txPr>
+          <a:bodyPr rot="-60000000" spcFirstLastPara="1" vertOverflow="ellipsis" vert="horz" wrap="square" anchor="ctr" anchorCtr="1"/>
+          <a:lstStyle/>
+          <a:p>
+            <a:pPr>
+              <a:defRPr sz="900" b="0" i="0" u="none" strike="noStrike" kern="1200" baseline="0">
+                <a:solidFill>
+                  <a:schemeClr val="tx1">
+                    <a:lumMod val="65000"/>
+                    <a:lumOff val="35000"/>
+                  </a:schemeClr>
+                </a:solidFill>
+                <a:latin typeface="+mn-lt"/>
+                <a:ea typeface="+mn-ea"/>
+                <a:cs typeface="+mn-cs"/>
+              </a:defRPr>
+            </a:pPr>
+            <a:endParaRPr lang="es-CL"/>
+          </a:p>
+        </c:txPr>
+        <c:crossAx val="508990248"/>
+        <c:crosses val="autoZero"/>
+        <c:auto val="1"/>
+        <c:lblAlgn val="ctr"/>
+        <c:lblOffset val="100"/>
+        <c:noMultiLvlLbl val="0"/>
+      </c:catAx>
+      <c:valAx>
+        <c:axId val="508990248"/>
+        <c:scaling>
+          <c:orientation val="minMax"/>
+        </c:scaling>
+        <c:delete val="0"/>
+        <c:axPos val="l"/>
+        <c:majorGridlines>
+          <c:spPr>
+            <a:ln w="9525" cap="flat" cmpd="sng" algn="ctr">
+              <a:solidFill>
+                <a:schemeClr val="tx1">
+                  <a:lumMod val="15000"/>
+                  <a:lumOff val="85000"/>
+                </a:schemeClr>
+              </a:solidFill>
+              <a:round/>
+            </a:ln>
+            <a:effectLst/>
+          </c:spPr>
+        </c:majorGridlines>
+        <c:title>
+          <c:tx>
+            <c:rich>
+              <a:bodyPr rot="-5400000" spcFirstLastPara="1" vertOverflow="ellipsis" vert="horz" wrap="square" anchor="ctr" anchorCtr="1"/>
+              <a:lstStyle/>
+              <a:p>
+                <a:pPr>
+                  <a:defRPr sz="1000" b="0" i="0" u="none" strike="noStrike" kern="1200" baseline="0">
+                    <a:solidFill>
+                      <a:schemeClr val="tx1">
+                        <a:lumMod val="65000"/>
+                        <a:lumOff val="35000"/>
+                      </a:schemeClr>
+                    </a:solidFill>
+                    <a:latin typeface="+mn-lt"/>
+                    <a:ea typeface="+mn-ea"/>
+                    <a:cs typeface="+mn-cs"/>
+                  </a:defRPr>
+                </a:pPr>
+                <a:r>
+                  <a:rPr lang="es-CL"/>
+                  <a:t>km2</a:t>
+                </a:r>
+                <a:r>
+                  <a:rPr lang="es-CL" baseline="0"/>
+                  <a:t> (milones)</a:t>
+                </a:r>
+                <a:endParaRPr lang="es-CL"/>
+              </a:p>
+            </c:rich>
+          </c:tx>
+          <c:overlay val="0"/>
+          <c:spPr>
+            <a:noFill/>
+            <a:ln>
+              <a:noFill/>
+            </a:ln>
+            <a:effectLst/>
+          </c:spPr>
+          <c:txPr>
+            <a:bodyPr rot="-5400000" spcFirstLastPara="1" vertOverflow="ellipsis" vert="horz" wrap="square" anchor="ctr" anchorCtr="1"/>
+            <a:lstStyle/>
+            <a:p>
+              <a:pPr>
+                <a:defRPr sz="1000" b="0" i="0" u="none" strike="noStrike" kern="1200" baseline="0">
+                  <a:solidFill>
+                    <a:schemeClr val="tx1">
+                      <a:lumMod val="65000"/>
+                      <a:lumOff val="35000"/>
+                    </a:schemeClr>
+                  </a:solidFill>
+                  <a:latin typeface="+mn-lt"/>
+                  <a:ea typeface="+mn-ea"/>
+                  <a:cs typeface="+mn-cs"/>
+                </a:defRPr>
+              </a:pPr>
+              <a:endParaRPr lang="es-CL"/>
+            </a:p>
+          </c:txPr>
+        </c:title>
+        <c:numFmt formatCode="General" sourceLinked="1"/>
+        <c:majorTickMark val="none"/>
+        <c:minorTickMark val="none"/>
+        <c:tickLblPos val="nextTo"/>
+        <c:spPr>
+          <a:noFill/>
+          <a:ln>
+            <a:noFill/>
+          </a:ln>
+          <a:effectLst/>
+        </c:spPr>
+        <c:txPr>
+          <a:bodyPr rot="-60000000" spcFirstLastPara="1" vertOverflow="ellipsis" vert="horz" wrap="square" anchor="ctr" anchorCtr="1"/>
+          <a:lstStyle/>
+          <a:p>
+            <a:pPr>
+              <a:defRPr sz="900" b="0" i="0" u="none" strike="noStrike" kern="1200" baseline="0">
+                <a:solidFill>
+                  <a:schemeClr val="tx1">
+                    <a:lumMod val="65000"/>
+                    <a:lumOff val="35000"/>
+                  </a:schemeClr>
+                </a:solidFill>
+                <a:latin typeface="+mn-lt"/>
+                <a:ea typeface="+mn-ea"/>
+                <a:cs typeface="+mn-cs"/>
+              </a:defRPr>
+            </a:pPr>
+            <a:endParaRPr lang="es-CL"/>
+          </a:p>
+        </c:txPr>
+        <c:crossAx val="508825712"/>
+        <c:crosses val="autoZero"/>
+        <c:crossBetween val="between"/>
+      </c:valAx>
+      <c:spPr>
+        <a:noFill/>
+        <a:ln>
+          <a:noFill/>
+        </a:ln>
+        <a:effectLst/>
+      </c:spPr>
+    </c:plotArea>
+    <c:plotVisOnly val="1"/>
+    <c:dispBlanksAs val="gap"/>
+    <c:extLst>
+      <c:ext xmlns:c16r3="http://schemas.microsoft.com/office/drawing/2017/03/chart" uri="{56B9EC1D-385E-4148-901F-78D8002777C0}">
+        <c16r3:dataDisplayOptions16>
+          <c16r3:dispNaAsBlank val="1"/>
+        </c16r3:dataDisplayOptions16>
+      </c:ext>
+    </c:extLst>
+    <c:showDLblsOverMax val="0"/>
+  </c:chart>
+  <c:spPr>
+    <a:solidFill>
+      <a:schemeClr val="bg1"/>
+    </a:solidFill>
+    <a:ln w="9525" cap="flat" cmpd="sng" algn="ctr">
+      <a:solidFill>
+        <a:schemeClr val="tx1">
+          <a:lumMod val="15000"/>
+          <a:lumOff val="85000"/>
+        </a:schemeClr>
+      </a:solidFill>
+      <a:round/>
+    </a:ln>
+    <a:effectLst/>
+  </c:spPr>
+  <c:txPr>
+    <a:bodyPr/>
+    <a:lstStyle/>
+    <a:p>
+      <a:pPr>
+        <a:defRPr/>
+      </a:pPr>
+      <a:endParaRPr lang="es-CL"/>
+    </a:p>
+  </c:txPr>
+  <c:externalData r:id="rId3">
+    <c:autoUpdate val="0"/>
+  </c:externalData>
+</c:chartSpace>
+</file>
+
 <file path=word/charts/colors1.xml><?xml version="1.0" encoding="utf-8"?>
 <cs:colorStyle xmlns:cs="http://schemas.microsoft.com/office/drawing/2012/chartStyle" xmlns:a="http://schemas.openxmlformats.org/drawingml/2006/main" meth="cycle" id="10">
   <a:schemeClr val="accent1"/>
@@ -4698,6 +5375,46 @@
 </cs:colorStyle>
 </file>
 
+<file path=word/charts/colors4.xml><?xml version="1.0" encoding="utf-8"?>
+<cs:colorStyle xmlns:cs="http://schemas.microsoft.com/office/drawing/2012/chartStyle" xmlns:a="http://schemas.openxmlformats.org/drawingml/2006/main" meth="cycle" id="10">
+  <a:schemeClr val="accent1"/>
+  <a:schemeClr val="accent2"/>
+  <a:schemeClr val="accent3"/>
+  <a:schemeClr val="accent4"/>
+  <a:schemeClr val="accent5"/>
+  <a:schemeClr val="accent6"/>
+  <cs:variation/>
+  <cs:variation>
+    <a:lumMod val="60000"/>
+  </cs:variation>
+  <cs:variation>
+    <a:lumMod val="80000"/>
+    <a:lumOff val="20000"/>
+  </cs:variation>
+  <cs:variation>
+    <a:lumMod val="80000"/>
+  </cs:variation>
+  <cs:variation>
+    <a:lumMod val="60000"/>
+    <a:lumOff val="40000"/>
+  </cs:variation>
+  <cs:variation>
+    <a:lumMod val="50000"/>
+  </cs:variation>
+  <cs:variation>
+    <a:lumMod val="70000"/>
+    <a:lumOff val="30000"/>
+  </cs:variation>
+  <cs:variation>
+    <a:lumMod val="70000"/>
+  </cs:variation>
+  <cs:variation>
+    <a:lumMod val="50000"/>
+    <a:lumOff val="50000"/>
+  </cs:variation>
+</cs:colorStyle>
+</file>
+
 <file path=word/charts/style1.xml><?xml version="1.0" encoding="utf-8"?>
 <cs:chartStyle xmlns:cs="http://schemas.microsoft.com/office/drawing/2012/chartStyle" xmlns:a="http://schemas.openxmlformats.org/drawingml/2006/main" id="227">
   <cs:axisTitle>
@@ -5731,6 +6448,522 @@
 </file>
 
 <file path=word/charts/style3.xml><?xml version="1.0" encoding="utf-8"?>
+<cs:chartStyle xmlns:cs="http://schemas.microsoft.com/office/drawing/2012/chartStyle" xmlns:a="http://schemas.openxmlformats.org/drawingml/2006/main" id="227">
+  <cs:axisTitle>
+    <cs:lnRef idx="0"/>
+    <cs:fillRef idx="0"/>
+    <cs:effectRef idx="0"/>
+    <cs:fontRef idx="minor">
+      <a:schemeClr val="tx1">
+        <a:lumMod val="65000"/>
+        <a:lumOff val="35000"/>
+      </a:schemeClr>
+    </cs:fontRef>
+    <cs:defRPr sz="1000" kern="1200"/>
+  </cs:axisTitle>
+  <cs:categoryAxis>
+    <cs:lnRef idx="0"/>
+    <cs:fillRef idx="0"/>
+    <cs:effectRef idx="0"/>
+    <cs:fontRef idx="minor">
+      <a:schemeClr val="tx1">
+        <a:lumMod val="65000"/>
+        <a:lumOff val="35000"/>
+      </a:schemeClr>
+    </cs:fontRef>
+    <cs:spPr>
+      <a:ln w="9525" cap="flat" cmpd="sng" algn="ctr">
+        <a:solidFill>
+          <a:schemeClr val="tx1">
+            <a:lumMod val="15000"/>
+            <a:lumOff val="85000"/>
+          </a:schemeClr>
+        </a:solidFill>
+        <a:round/>
+      </a:ln>
+    </cs:spPr>
+    <cs:defRPr sz="900" kern="1200"/>
+  </cs:categoryAxis>
+  <cs:chartArea mods="allowNoFillOverride allowNoLineOverride">
+    <cs:lnRef idx="0"/>
+    <cs:fillRef idx="0"/>
+    <cs:effectRef idx="0"/>
+    <cs:fontRef idx="minor">
+      <a:schemeClr val="tx1"/>
+    </cs:fontRef>
+    <cs:spPr>
+      <a:solidFill>
+        <a:schemeClr val="bg1"/>
+      </a:solidFill>
+      <a:ln w="9525" cap="flat" cmpd="sng" algn="ctr">
+        <a:solidFill>
+          <a:schemeClr val="tx1">
+            <a:lumMod val="15000"/>
+            <a:lumOff val="85000"/>
+          </a:schemeClr>
+        </a:solidFill>
+        <a:round/>
+      </a:ln>
+    </cs:spPr>
+    <cs:defRPr sz="1000" kern="1200"/>
+  </cs:chartArea>
+  <cs:dataLabel>
+    <cs:lnRef idx="0"/>
+    <cs:fillRef idx="0"/>
+    <cs:effectRef idx="0"/>
+    <cs:fontRef idx="minor">
+      <a:schemeClr val="tx1">
+        <a:lumMod val="75000"/>
+        <a:lumOff val="25000"/>
+      </a:schemeClr>
+    </cs:fontRef>
+    <cs:defRPr sz="900" kern="1200"/>
+  </cs:dataLabel>
+  <cs:dataLabelCallout>
+    <cs:lnRef idx="0"/>
+    <cs:fillRef idx="0"/>
+    <cs:effectRef idx="0"/>
+    <cs:fontRef idx="minor">
+      <a:schemeClr val="dk1">
+        <a:lumMod val="65000"/>
+        <a:lumOff val="35000"/>
+      </a:schemeClr>
+    </cs:fontRef>
+    <cs:spPr>
+      <a:solidFill>
+        <a:schemeClr val="lt1"/>
+      </a:solidFill>
+      <a:ln>
+        <a:solidFill>
+          <a:schemeClr val="dk1">
+            <a:lumMod val="25000"/>
+            <a:lumOff val="75000"/>
+          </a:schemeClr>
+        </a:solidFill>
+      </a:ln>
+    </cs:spPr>
+    <cs:defRPr sz="900" kern="1200"/>
+    <cs:bodyPr rot="0" spcFirstLastPara="1" vertOverflow="clip" horzOverflow="clip" vert="horz" wrap="square" lIns="36576" tIns="18288" rIns="36576" bIns="18288" anchor="ctr" anchorCtr="1">
+      <a:spAutoFit/>
+    </cs:bodyPr>
+  </cs:dataLabelCallout>
+  <cs:dataPoint>
+    <cs:lnRef idx="0"/>
+    <cs:fillRef idx="1">
+      <cs:styleClr val="auto"/>
+    </cs:fillRef>
+    <cs:effectRef idx="0"/>
+    <cs:fontRef idx="minor">
+      <a:schemeClr val="tx1"/>
+    </cs:fontRef>
+    <cs:spPr>
+      <a:solidFill>
+        <a:schemeClr val="phClr"/>
+      </a:solidFill>
+    </cs:spPr>
+  </cs:dataPoint>
+  <cs:dataPoint3D>
+    <cs:lnRef idx="0"/>
+    <cs:fillRef idx="1">
+      <cs:styleClr val="auto"/>
+    </cs:fillRef>
+    <cs:effectRef idx="0"/>
+    <cs:fontRef idx="minor">
+      <a:schemeClr val="tx1"/>
+    </cs:fontRef>
+    <cs:spPr>
+      <a:solidFill>
+        <a:schemeClr val="phClr"/>
+      </a:solidFill>
+    </cs:spPr>
+  </cs:dataPoint3D>
+  <cs:dataPointLine>
+    <cs:lnRef idx="0">
+      <cs:styleClr val="auto"/>
+    </cs:lnRef>
+    <cs:fillRef idx="1"/>
+    <cs:effectRef idx="0"/>
+    <cs:fontRef idx="minor">
+      <a:schemeClr val="tx1"/>
+    </cs:fontRef>
+    <cs:spPr>
+      <a:ln w="28575" cap="rnd">
+        <a:solidFill>
+          <a:schemeClr val="phClr"/>
+        </a:solidFill>
+        <a:round/>
+      </a:ln>
+    </cs:spPr>
+  </cs:dataPointLine>
+  <cs:dataPointMarker>
+    <cs:lnRef idx="0">
+      <cs:styleClr val="auto"/>
+    </cs:lnRef>
+    <cs:fillRef idx="1">
+      <cs:styleClr val="auto"/>
+    </cs:fillRef>
+    <cs:effectRef idx="0"/>
+    <cs:fontRef idx="minor">
+      <a:schemeClr val="tx1"/>
+    </cs:fontRef>
+    <cs:spPr>
+      <a:solidFill>
+        <a:schemeClr val="phClr"/>
+      </a:solidFill>
+      <a:ln w="9525">
+        <a:solidFill>
+          <a:schemeClr val="phClr"/>
+        </a:solidFill>
+      </a:ln>
+    </cs:spPr>
+  </cs:dataPointMarker>
+  <cs:dataPointMarkerLayout symbol="circle" size="5"/>
+  <cs:dataPointWireframe>
+    <cs:lnRef idx="0">
+      <cs:styleClr val="auto"/>
+    </cs:lnRef>
+    <cs:fillRef idx="1"/>
+    <cs:effectRef idx="0"/>
+    <cs:fontRef idx="minor">
+      <a:schemeClr val="tx1"/>
+    </cs:fontRef>
+    <cs:spPr>
+      <a:ln w="9525" cap="rnd">
+        <a:solidFill>
+          <a:schemeClr val="phClr"/>
+        </a:solidFill>
+        <a:round/>
+      </a:ln>
+    </cs:spPr>
+  </cs:dataPointWireframe>
+  <cs:dataTable>
+    <cs:lnRef idx="0"/>
+    <cs:fillRef idx="0"/>
+    <cs:effectRef idx="0"/>
+    <cs:fontRef idx="minor">
+      <a:schemeClr val="tx1">
+        <a:lumMod val="65000"/>
+        <a:lumOff val="35000"/>
+      </a:schemeClr>
+    </cs:fontRef>
+    <cs:spPr>
+      <a:noFill/>
+      <a:ln w="9525" cap="flat" cmpd="sng" algn="ctr">
+        <a:solidFill>
+          <a:schemeClr val="tx1">
+            <a:lumMod val="15000"/>
+            <a:lumOff val="85000"/>
+          </a:schemeClr>
+        </a:solidFill>
+        <a:round/>
+      </a:ln>
+    </cs:spPr>
+    <cs:defRPr sz="900" kern="1200"/>
+  </cs:dataTable>
+  <cs:downBar>
+    <cs:lnRef idx="0"/>
+    <cs:fillRef idx="0"/>
+    <cs:effectRef idx="0"/>
+    <cs:fontRef idx="minor">
+      <a:schemeClr val="dk1"/>
+    </cs:fontRef>
+    <cs:spPr>
+      <a:solidFill>
+        <a:schemeClr val="dk1">
+          <a:lumMod val="65000"/>
+          <a:lumOff val="35000"/>
+        </a:schemeClr>
+      </a:solidFill>
+      <a:ln w="9525">
+        <a:solidFill>
+          <a:schemeClr val="tx1">
+            <a:lumMod val="65000"/>
+            <a:lumOff val="35000"/>
+          </a:schemeClr>
+        </a:solidFill>
+      </a:ln>
+    </cs:spPr>
+  </cs:downBar>
+  <cs:dropLine>
+    <cs:lnRef idx="0"/>
+    <cs:fillRef idx="0"/>
+    <cs:effectRef idx="0"/>
+    <cs:fontRef idx="minor">
+      <a:schemeClr val="tx1"/>
+    </cs:fontRef>
+    <cs:spPr>
+      <a:ln w="9525" cap="flat" cmpd="sng" algn="ctr">
+        <a:solidFill>
+          <a:schemeClr val="tx1">
+            <a:lumMod val="35000"/>
+            <a:lumOff val="65000"/>
+          </a:schemeClr>
+        </a:solidFill>
+        <a:round/>
+      </a:ln>
+    </cs:spPr>
+  </cs:dropLine>
+  <cs:errorBar>
+    <cs:lnRef idx="0"/>
+    <cs:fillRef idx="0"/>
+    <cs:effectRef idx="0"/>
+    <cs:fontRef idx="minor">
+      <a:schemeClr val="tx1"/>
+    </cs:fontRef>
+    <cs:spPr>
+      <a:ln w="9525" cap="flat" cmpd="sng" algn="ctr">
+        <a:solidFill>
+          <a:schemeClr val="tx1">
+            <a:lumMod val="65000"/>
+            <a:lumOff val="35000"/>
+          </a:schemeClr>
+        </a:solidFill>
+        <a:round/>
+      </a:ln>
+    </cs:spPr>
+  </cs:errorBar>
+  <cs:floor>
+    <cs:lnRef idx="0"/>
+    <cs:fillRef idx="0"/>
+    <cs:effectRef idx="0"/>
+    <cs:fontRef idx="minor">
+      <a:schemeClr val="tx1"/>
+    </cs:fontRef>
+    <cs:spPr>
+      <a:noFill/>
+      <a:ln>
+        <a:noFill/>
+      </a:ln>
+    </cs:spPr>
+  </cs:floor>
+  <cs:gridlineMajor>
+    <cs:lnRef idx="0"/>
+    <cs:fillRef idx="0"/>
+    <cs:effectRef idx="0"/>
+    <cs:fontRef idx="minor">
+      <a:schemeClr val="tx1"/>
+    </cs:fontRef>
+    <cs:spPr>
+      <a:ln w="9525" cap="flat" cmpd="sng" algn="ctr">
+        <a:solidFill>
+          <a:schemeClr val="tx1">
+            <a:lumMod val="15000"/>
+            <a:lumOff val="85000"/>
+          </a:schemeClr>
+        </a:solidFill>
+        <a:round/>
+      </a:ln>
+    </cs:spPr>
+  </cs:gridlineMajor>
+  <cs:gridlineMinor>
+    <cs:lnRef idx="0"/>
+    <cs:fillRef idx="0"/>
+    <cs:effectRef idx="0"/>
+    <cs:fontRef idx="minor">
+      <a:schemeClr val="tx1"/>
+    </cs:fontRef>
+    <cs:spPr>
+      <a:ln w="9525" cap="flat" cmpd="sng" algn="ctr">
+        <a:solidFill>
+          <a:schemeClr val="tx1">
+            <a:lumMod val="5000"/>
+            <a:lumOff val="95000"/>
+          </a:schemeClr>
+        </a:solidFill>
+        <a:round/>
+      </a:ln>
+    </cs:spPr>
+  </cs:gridlineMinor>
+  <cs:hiLoLine>
+    <cs:lnRef idx="0"/>
+    <cs:fillRef idx="0"/>
+    <cs:effectRef idx="0"/>
+    <cs:fontRef idx="minor">
+      <a:schemeClr val="tx1"/>
+    </cs:fontRef>
+    <cs:spPr>
+      <a:ln w="9525" cap="flat" cmpd="sng" algn="ctr">
+        <a:solidFill>
+          <a:schemeClr val="tx1">
+            <a:lumMod val="75000"/>
+            <a:lumOff val="25000"/>
+          </a:schemeClr>
+        </a:solidFill>
+        <a:round/>
+      </a:ln>
+    </cs:spPr>
+  </cs:hiLoLine>
+  <cs:leaderLine>
+    <cs:lnRef idx="0"/>
+    <cs:fillRef idx="0"/>
+    <cs:effectRef idx="0"/>
+    <cs:fontRef idx="minor">
+      <a:schemeClr val="tx1"/>
+    </cs:fontRef>
+    <cs:spPr>
+      <a:ln w="9525" cap="flat" cmpd="sng" algn="ctr">
+        <a:solidFill>
+          <a:schemeClr val="tx1">
+            <a:lumMod val="35000"/>
+            <a:lumOff val="65000"/>
+          </a:schemeClr>
+        </a:solidFill>
+        <a:round/>
+      </a:ln>
+    </cs:spPr>
+  </cs:leaderLine>
+  <cs:legend>
+    <cs:lnRef idx="0"/>
+    <cs:fillRef idx="0"/>
+    <cs:effectRef idx="0"/>
+    <cs:fontRef idx="minor">
+      <a:schemeClr val="tx1">
+        <a:lumMod val="65000"/>
+        <a:lumOff val="35000"/>
+      </a:schemeClr>
+    </cs:fontRef>
+    <cs:defRPr sz="900" kern="1200"/>
+  </cs:legend>
+  <cs:plotArea mods="allowNoFillOverride allowNoLineOverride">
+    <cs:lnRef idx="0"/>
+    <cs:fillRef idx="0"/>
+    <cs:effectRef idx="0"/>
+    <cs:fontRef idx="minor">
+      <a:schemeClr val="tx1"/>
+    </cs:fontRef>
+  </cs:plotArea>
+  <cs:plotArea3D mods="allowNoFillOverride allowNoLineOverride">
+    <cs:lnRef idx="0"/>
+    <cs:fillRef idx="0"/>
+    <cs:effectRef idx="0"/>
+    <cs:fontRef idx="minor">
+      <a:schemeClr val="tx1"/>
+    </cs:fontRef>
+  </cs:plotArea3D>
+  <cs:seriesAxis>
+    <cs:lnRef idx="0"/>
+    <cs:fillRef idx="0"/>
+    <cs:effectRef idx="0"/>
+    <cs:fontRef idx="minor">
+      <a:schemeClr val="tx1">
+        <a:lumMod val="65000"/>
+        <a:lumOff val="35000"/>
+      </a:schemeClr>
+    </cs:fontRef>
+    <cs:defRPr sz="900" kern="1200"/>
+  </cs:seriesAxis>
+  <cs:seriesLine>
+    <cs:lnRef idx="0"/>
+    <cs:fillRef idx="0"/>
+    <cs:effectRef idx="0"/>
+    <cs:fontRef idx="minor">
+      <a:schemeClr val="tx1"/>
+    </cs:fontRef>
+    <cs:spPr>
+      <a:ln w="9525" cap="flat" cmpd="sng" algn="ctr">
+        <a:solidFill>
+          <a:schemeClr val="tx1">
+            <a:lumMod val="35000"/>
+            <a:lumOff val="65000"/>
+          </a:schemeClr>
+        </a:solidFill>
+        <a:round/>
+      </a:ln>
+    </cs:spPr>
+  </cs:seriesLine>
+  <cs:title>
+    <cs:lnRef idx="0"/>
+    <cs:fillRef idx="0"/>
+    <cs:effectRef idx="0"/>
+    <cs:fontRef idx="minor">
+      <a:schemeClr val="tx1">
+        <a:lumMod val="65000"/>
+        <a:lumOff val="35000"/>
+      </a:schemeClr>
+    </cs:fontRef>
+    <cs:defRPr sz="1400" b="0" kern="1200" spc="0" baseline="0"/>
+  </cs:title>
+  <cs:trendline>
+    <cs:lnRef idx="0">
+      <cs:styleClr val="auto"/>
+    </cs:lnRef>
+    <cs:fillRef idx="0"/>
+    <cs:effectRef idx="0"/>
+    <cs:fontRef idx="minor">
+      <a:schemeClr val="tx1"/>
+    </cs:fontRef>
+    <cs:spPr>
+      <a:ln w="19050" cap="rnd">
+        <a:solidFill>
+          <a:schemeClr val="phClr"/>
+        </a:solidFill>
+        <a:prstDash val="sysDot"/>
+      </a:ln>
+    </cs:spPr>
+  </cs:trendline>
+  <cs:trendlineLabel>
+    <cs:lnRef idx="0"/>
+    <cs:fillRef idx="0"/>
+    <cs:effectRef idx="0"/>
+    <cs:fontRef idx="minor">
+      <a:schemeClr val="tx1">
+        <a:lumMod val="65000"/>
+        <a:lumOff val="35000"/>
+      </a:schemeClr>
+    </cs:fontRef>
+    <cs:defRPr sz="900" kern="1200"/>
+  </cs:trendlineLabel>
+  <cs:upBar>
+    <cs:lnRef idx="0"/>
+    <cs:fillRef idx="0"/>
+    <cs:effectRef idx="0"/>
+    <cs:fontRef idx="minor">
+      <a:schemeClr val="dk1"/>
+    </cs:fontRef>
+    <cs:spPr>
+      <a:solidFill>
+        <a:schemeClr val="lt1"/>
+      </a:solidFill>
+      <a:ln w="9525">
+        <a:solidFill>
+          <a:schemeClr val="tx1">
+            <a:lumMod val="15000"/>
+            <a:lumOff val="85000"/>
+          </a:schemeClr>
+        </a:solidFill>
+      </a:ln>
+    </cs:spPr>
+  </cs:upBar>
+  <cs:valueAxis>
+    <cs:lnRef idx="0"/>
+    <cs:fillRef idx="0"/>
+    <cs:effectRef idx="0"/>
+    <cs:fontRef idx="minor">
+      <a:schemeClr val="tx1">
+        <a:lumMod val="65000"/>
+        <a:lumOff val="35000"/>
+      </a:schemeClr>
+    </cs:fontRef>
+    <cs:defRPr sz="900" kern="1200"/>
+  </cs:valueAxis>
+  <cs:wall>
+    <cs:lnRef idx="0"/>
+    <cs:fillRef idx="0"/>
+    <cs:effectRef idx="0"/>
+    <cs:fontRef idx="minor">
+      <a:schemeClr val="tx1"/>
+    </cs:fontRef>
+    <cs:spPr>
+      <a:noFill/>
+      <a:ln>
+        <a:noFill/>
+      </a:ln>
+    </cs:spPr>
+  </cs:wall>
+</cs:chartStyle>
+</file>
+
+<file path=word/charts/style4.xml><?xml version="1.0" encoding="utf-8"?>
 <cs:chartStyle xmlns:cs="http://schemas.microsoft.com/office/drawing/2012/chartStyle" xmlns:a="http://schemas.openxmlformats.org/drawingml/2006/main" id="227">
   <cs:axisTitle>
     <cs:lnRef idx="0"/>

--- a/Textos Sección Global/Texto Impactos Cambio Climático.docx
+++ b/Textos Sección Global/Texto Impactos Cambio Climático.docx
@@ -112,10 +112,19 @@
         <w:t>, aproximadamente desde 1980,</w:t>
       </w:r>
       <w:r>
-        <w:t xml:space="preserve"> se ha observado un aumento constante de la temperatura superficial de nuestro planeta, en todos los rincones de este. </w:t>
+        <w:t xml:space="preserve"> se ha observado un aumento constante de la temperatura </w:t>
       </w:r>
       <w:r>
-        <w:t>Entre los años 2018 y 2019 la temperatura aumentó 1,43 °C.</w:t>
+        <w:t>atmosférica</w:t>
+      </w:r>
+      <w:r>
+        <w:t xml:space="preserve"> de nuestro planeta, en todos los rincones de este. </w:t>
+      </w:r>
+      <w:r>
+        <w:t>Tan solo en</w:t>
+      </w:r>
+      <w:r>
+        <w:t>tre los años 2018 y 2019 la temperatura aumentó 1,43 °C.</w:t>
       </w:r>
     </w:p>
     <w:p>
@@ -138,7 +147,7 @@
           <w:noProof/>
         </w:rPr>
         <w:drawing>
-          <wp:inline distT="0" distB="0" distL="0" distR="0" wp14:anchorId="486495E9" wp14:editId="00903F0C">
+          <wp:inline distT="0" distB="0" distL="0" distR="0" wp14:anchorId="486495E9" wp14:editId="20A1E31E">
             <wp:extent cx="4495800" cy="2428875"/>
             <wp:effectExtent l="0" t="0" r="0" b="9525"/>
             <wp:docPr id="1" name="Gráfico 1">
@@ -151,7 +160,7 @@
             <wp:cNvGraphicFramePr/>
             <a:graphic xmlns:a="http://schemas.openxmlformats.org/drawingml/2006/main">
               <a:graphicData uri="http://schemas.openxmlformats.org/drawingml/2006/chart">
-                <c:chart xmlns:c="http://schemas.openxmlformats.org/drawingml/2006/chart" xmlns:r="http://schemas.openxmlformats.org/officeDocument/2006/relationships" r:id="rId4"/>
+                <c:chart xmlns:c="http://schemas.openxmlformats.org/drawingml/2006/chart" xmlns:r="http://schemas.openxmlformats.org/officeDocument/2006/relationships" r:id="rId6"/>
               </a:graphicData>
             </a:graphic>
           </wp:inline>
@@ -163,7 +172,13 @@
         <w:jc w:val="both"/>
       </w:pPr>
       <w:r>
-        <w:t xml:space="preserve">No solo la temperatura superficial de la Tierra ha sufrido variaciones, la temperatura de la superficie del océano también ha evidenciado cambios. </w:t>
+        <w:t xml:space="preserve">No solo la temperatura </w:t>
+      </w:r>
+      <w:r>
+        <w:t xml:space="preserve">atmosférica </w:t>
+      </w:r>
+      <w:r>
+        <w:t xml:space="preserve">de la Tierra ha sufrido variaciones, la temperatura de la superficie del océano también ha evidenciado cambios. </w:t>
       </w:r>
     </w:p>
     <w:p>
@@ -188,7 +203,7 @@
             <wp:cNvGraphicFramePr/>
             <a:graphic xmlns:a="http://schemas.openxmlformats.org/drawingml/2006/main">
               <a:graphicData uri="http://schemas.openxmlformats.org/drawingml/2006/chart">
-                <c:chart xmlns:c="http://schemas.openxmlformats.org/drawingml/2006/chart" xmlns:r="http://schemas.openxmlformats.org/officeDocument/2006/relationships" r:id="rId5"/>
+                <c:chart xmlns:c="http://schemas.openxmlformats.org/drawingml/2006/chart" xmlns:r="http://schemas.openxmlformats.org/officeDocument/2006/relationships" r:id="rId7"/>
               </a:graphicData>
             </a:graphic>
           </wp:inline>
@@ -201,7 +216,10 @@
       </w:pPr>
       <w:r>
         <w:lastRenderedPageBreak/>
-        <w:t>Al igual que en el caso anterior, a partir de la década de 1980 se comienza a notar un constante aumento de la temperatura de nuestros océanos. Entre los años 2018 y 2019 la temperatura aumentó 0,77 °C.</w:t>
+        <w:t>Al igual que en el caso anterior, a partir de la década de 1980 se comienza a notar un constante aumento de la temperatura de nuestros océanos. Entre los años 2018 y 2019 la temperatura aumentó 0,77 °C</w:t>
+      </w:r>
+      <w:r>
+        <w:t>, afectando directamente en las variaciones del nivel del mar.</w:t>
       </w:r>
     </w:p>
     <w:p>
@@ -322,12 +340,161 @@
             <wp:cNvGraphicFramePr/>
             <a:graphic xmlns:a="http://schemas.openxmlformats.org/drawingml/2006/main">
               <a:graphicData uri="http://schemas.openxmlformats.org/drawingml/2006/chart">
-                <c:chart xmlns:c="http://schemas.openxmlformats.org/drawingml/2006/chart" xmlns:r="http://schemas.openxmlformats.org/officeDocument/2006/relationships" r:id="rId6"/>
+                <c:chart xmlns:c="http://schemas.openxmlformats.org/drawingml/2006/chart" xmlns:r="http://schemas.openxmlformats.org/officeDocument/2006/relationships" r:id="rId8"/>
               </a:graphicData>
             </a:graphic>
           </wp:inline>
         </w:drawing>
       </w:r>
+    </w:p>
+    <w:p>
+      <w:pPr>
+        <w:spacing w:after="0" w:line="240" w:lineRule="auto"/>
+        <w:jc w:val="both"/>
+        <w:rPr>
+          <w:rFonts w:ascii="Calibri" w:eastAsia="Times New Roman" w:hAnsi="Calibri" w:cs="Times New Roman"/>
+          <w:b/>
+          <w:bCs/>
+          <w:color w:val="000000"/>
+          <w:lang w:eastAsia="es-CL"/>
+        </w:rPr>
+      </w:pPr>
+    </w:p>
+    <w:p>
+      <w:pPr>
+        <w:spacing w:after="0" w:line="240" w:lineRule="auto"/>
+        <w:jc w:val="both"/>
+        <w:rPr>
+          <w:rFonts w:ascii="Calibri" w:eastAsia="Times New Roman" w:hAnsi="Calibri" w:cs="Calibri"/>
+          <w:b/>
+          <w:bCs/>
+          <w:color w:val="000000"/>
+          <w:lang w:eastAsia="es-CL"/>
+        </w:rPr>
+      </w:pPr>
+      <w:r>
+        <w:rPr>
+          <w:rFonts w:ascii="Calibri" w:eastAsia="Times New Roman" w:hAnsi="Calibri" w:cs="Calibri"/>
+          <w:b/>
+          <w:bCs/>
+          <w:color w:val="000000"/>
+          <w:lang w:eastAsia="es-CL"/>
+        </w:rPr>
+        <w:t>Derretimiento de Glaciares</w:t>
+      </w:r>
+    </w:p>
+    <w:p>
+      <w:pPr>
+        <w:spacing w:after="0" w:line="240" w:lineRule="auto"/>
+        <w:jc w:val="both"/>
+        <w:rPr>
+          <w:rFonts w:ascii="Calibri" w:eastAsia="Times New Roman" w:hAnsi="Calibri" w:cs="Calibri"/>
+          <w:b/>
+          <w:bCs/>
+          <w:color w:val="000000"/>
+          <w:lang w:eastAsia="es-CL"/>
+        </w:rPr>
+      </w:pPr>
+    </w:p>
+    <w:p>
+      <w:pPr>
+        <w:jc w:val="both"/>
+      </w:pPr>
+      <w:r>
+        <w:t xml:space="preserve">El alza de temperaturas, que se ha observado fuertemente en los polos, ha provocado el derretimiento rápido de glaciares y hielo marino. En la actualidad, alrededor de un 95% del hielo más antiguo del Ártico ya no existe. Además, la tendencia para el año 2100 es que más de un tercio de los glaciares existentes se derretirán. </w:t>
+      </w:r>
+    </w:p>
+    <w:p>
+      <w:pPr>
+        <w:jc w:val="both"/>
+      </w:pPr>
+      <w:r>
+        <w:t>La rapidez del derretimiento de estas capas y cuerpos de hielo determinan la magnitud del aumento del nivel del mar.</w:t>
+      </w:r>
+    </w:p>
+    <w:p>
+      <w:pPr>
+        <w:jc w:val="both"/>
+      </w:pPr>
+      <w:r>
+        <w:lastRenderedPageBreak/>
+        <w:t>La evolución del hielo marino Ártico desde 1979 a 2018 muestra que la extensión de la superficie ha disminuido en 2,4 millones de km</w:t>
+      </w:r>
+      <w:r>
+        <w:rPr>
+          <w:vertAlign w:val="superscript"/>
+        </w:rPr>
+        <w:t>2</w:t>
+      </w:r>
+      <w:r>
+        <w:t xml:space="preserve"> (superficie a </w:t>
+      </w:r>
+      <w:proofErr w:type="gramStart"/>
+      <w:r>
+        <w:t>Septiembre</w:t>
+      </w:r>
+      <w:proofErr w:type="gramEnd"/>
+      <w:r>
+        <w:t xml:space="preserve"> de cada año).</w:t>
+      </w:r>
+    </w:p>
+    <w:p>
+      <w:pPr>
+        <w:jc w:val="both"/>
+      </w:pPr>
+      <w:r>
+        <w:rPr>
+          <w:noProof/>
+        </w:rPr>
+        <w:drawing>
+          <wp:inline distT="0" distB="0" distL="0" distR="0" wp14:anchorId="6549E53D" wp14:editId="5EEC38F7">
+            <wp:extent cx="5612130" cy="2251710"/>
+            <wp:effectExtent l="0" t="0" r="7620" b="15240"/>
+            <wp:docPr id="7" name="Gráfico 7">
+              <a:extLst xmlns:a="http://schemas.openxmlformats.org/drawingml/2006/main">
+                <a:ext uri="{FF2B5EF4-FFF2-40B4-BE49-F238E27FC236}">
+                  <a16:creationId xmlns:a16="http://schemas.microsoft.com/office/drawing/2014/main" id="{F0371EC7-BD40-43DB-AD8C-EFEF0C771244}"/>
+                </a:ext>
+              </a:extLst>
+            </wp:docPr>
+            <wp:cNvGraphicFramePr/>
+            <a:graphic xmlns:a="http://schemas.openxmlformats.org/drawingml/2006/main">
+              <a:graphicData uri="http://schemas.openxmlformats.org/drawingml/2006/chart">
+                <c:chart xmlns:c="http://schemas.openxmlformats.org/drawingml/2006/chart" xmlns:r="http://schemas.openxmlformats.org/officeDocument/2006/relationships" r:id="rId9"/>
+              </a:graphicData>
+            </a:graphic>
+          </wp:inline>
+        </w:drawing>
+      </w:r>
+    </w:p>
+    <w:p>
+      <w:pPr>
+        <w:jc w:val="both"/>
+        <w:rPr>
+          <w:b/>
+          <w:bCs/>
+        </w:rPr>
+      </w:pPr>
+      <w:r>
+        <w:rPr>
+          <w:b/>
+          <w:bCs/>
+        </w:rPr>
+        <w:t>Fuente: NSIDC/NASA</w:t>
+      </w:r>
+    </w:p>
+    <w:p>
+      <w:pPr>
+        <w:spacing w:after="0" w:line="240" w:lineRule="auto"/>
+        <w:jc w:val="both"/>
+        <w:rPr>
+          <w:rFonts w:ascii="Calibri" w:eastAsia="Times New Roman" w:hAnsi="Calibri" w:cs="Times New Roman"/>
+          <w:b/>
+          <w:bCs/>
+          <w:color w:val="000000"/>
+          <w:lang w:eastAsia="es-CL"/>
+        </w:rPr>
+      </w:pPr>
     </w:p>
     <w:p>
       <w:pPr>
@@ -519,11 +686,7 @@
         <w:jc w:val="both"/>
       </w:pPr>
       <w:r>
-        <w:t xml:space="preserve">El aumento del nivel del mar se debe principalmente por el agua liberada por el derretimiento de las capas de hielo y los glaciares, en conjunto a la expansión del agua marina debido al aumento de </w:t>
-      </w:r>
-      <w:r>
-        <w:lastRenderedPageBreak/>
-        <w:t>su temperatura. Según datos de la Oficina Nacional de Administración Oceánica y Atmosférica</w:t>
+        <w:t>El aumento del nivel del mar se debe principalmente por el agua liberada por el derretimiento de las capas de hielo y los glaciares, en conjunto a la expansión del agua marina debido al aumento de su temperatura. Según datos de la Oficina Nacional de Administración Oceánica y Atmosférica</w:t>
       </w:r>
       <w:r>
         <w:t xml:space="preserve">, desde 1993 existe una tendencia de crecimiento de 3 </w:t>
@@ -560,10 +723,11 @@
         <w:rPr>
           <w:noProof/>
         </w:rPr>
+        <w:lastRenderedPageBreak/>
         <w:drawing>
-          <wp:inline distT="0" distB="0" distL="0" distR="0" wp14:anchorId="61862CDA" wp14:editId="66B763EF">
-            <wp:extent cx="5086350" cy="4492943"/>
-            <wp:effectExtent l="0" t="0" r="0" b="3175"/>
+          <wp:inline distT="0" distB="0" distL="0" distR="0" wp14:anchorId="61862CDA" wp14:editId="7B246A01">
+            <wp:extent cx="3886200" cy="3432810"/>
+            <wp:effectExtent l="0" t="0" r="0" b="0"/>
             <wp:docPr id="2" name="Imagen 2"/>
             <wp:cNvGraphicFramePr>
               <a:graphicFrameLocks xmlns:a="http://schemas.openxmlformats.org/drawingml/2006/main" noChangeAspect="1"/>
@@ -576,7 +740,7 @@
                     <pic:cNvPicPr/>
                   </pic:nvPicPr>
                   <pic:blipFill rotWithShape="1">
-                    <a:blip r:embed="rId7">
+                    <a:blip r:embed="rId10">
                       <a:extLst>
                         <a:ext uri="{28A0092B-C50C-407E-A947-70E740481C1C}">
                           <a14:useLocalDpi xmlns:a14="http://schemas.microsoft.com/office/drawing/2010/main" val="0"/>
@@ -589,7 +753,7 @@
                   <pic:spPr bwMode="auto">
                     <a:xfrm>
                       <a:off x="0" y="0"/>
-                      <a:ext cx="5090956" cy="4497011"/>
+                      <a:ext cx="3906706" cy="3450924"/>
                     </a:xfrm>
                     <a:prstGeom prst="rect">
                       <a:avLst/>
@@ -618,7 +782,137 @@
           <w:rFonts w:ascii="Calibri" w:eastAsia="Times New Roman" w:hAnsi="Calibri" w:cs="Calibri"/>
           <w:b/>
           <w:bCs/>
-          <w:color w:val="000000"/>
+          <w:lang w:eastAsia="es-CL"/>
+        </w:rPr>
+      </w:pPr>
+      <w:r>
+        <w:rPr>
+          <w:rFonts w:ascii="Calibri" w:eastAsia="Times New Roman" w:hAnsi="Calibri" w:cs="Calibri"/>
+          <w:b/>
+          <w:bCs/>
+          <w:lang w:eastAsia="es-CL"/>
+        </w:rPr>
+        <w:t>Alteración de los Ecosistemas</w:t>
+      </w:r>
+    </w:p>
+    <w:p>
+      <w:pPr>
+        <w:spacing w:after="0" w:line="240" w:lineRule="auto"/>
+        <w:jc w:val="both"/>
+        <w:rPr>
+          <w:rFonts w:ascii="Calibri" w:eastAsia="Times New Roman" w:hAnsi="Calibri" w:cs="Calibri"/>
+          <w:b/>
+          <w:bCs/>
+          <w:lang w:eastAsia="es-CL"/>
+        </w:rPr>
+      </w:pPr>
+    </w:p>
+    <w:p>
+      <w:pPr>
+        <w:spacing w:after="0" w:line="240" w:lineRule="auto"/>
+        <w:jc w:val="both"/>
+        <w:rPr>
+          <w:rFonts w:ascii="Calibri" w:eastAsia="Times New Roman" w:hAnsi="Calibri" w:cs="Calibri"/>
+          <w:b/>
+          <w:bCs/>
+          <w:lang w:eastAsia="es-CL"/>
+        </w:rPr>
+      </w:pPr>
+      <w:r>
+        <w:t>Dentro de los efectos del cambio climático están las alteraciones a los hábitats, las migraciones y las interacciones entre especies, así como la distribución geográfica y abundancia de diversas especies.</w:t>
+      </w:r>
+    </w:p>
+    <w:p>
+      <w:pPr>
+        <w:jc w:val="both"/>
+      </w:pPr>
+      <w:r>
+        <w:t>Uno de los impactos negativos más notorios ha sido la acidificación de los océanos producto del aumento de la concentración de ácido carbónico, el que se forma al momento de la absorción del CO2 atmosférico por parte del océano. Esta disminución del pH del agua marina afecta directamente en la formación de esqueletos y conchas</w:t>
+      </w:r>
+      <w:r>
+        <w:t>, impactando, por ejemplo, en el desarrollo de los arrecifes de coral.</w:t>
+      </w:r>
+    </w:p>
+    <w:p>
+      <w:pPr>
+        <w:jc w:val="both"/>
+      </w:pPr>
+      <w:r>
+        <w:t xml:space="preserve">Ha habido un aumento de 30% en comparación a la acidificación </w:t>
+      </w:r>
+      <w:proofErr w:type="spellStart"/>
+      <w:r>
+        <w:t>pre-industrial</w:t>
+      </w:r>
+      <w:proofErr w:type="spellEnd"/>
+      <w:r>
+        <w:t>, causado principalmente por el incremento de las emisiones de CO2 a la atmósfera.</w:t>
+      </w:r>
+    </w:p>
+    <w:p>
+      <w:pPr>
+        <w:jc w:val="both"/>
+      </w:pPr>
+      <w:r>
+        <w:rPr>
+          <w:noProof/>
+        </w:rPr>
+        <w:drawing>
+          <wp:inline distT="0" distB="0" distL="0" distR="0" wp14:anchorId="2A8FFBA9" wp14:editId="33268F14">
+            <wp:extent cx="5612130" cy="2413635"/>
+            <wp:effectExtent l="0" t="0" r="7620" b="5715"/>
+            <wp:docPr id="8" name="Gráfico 8">
+              <a:extLst xmlns:a="http://schemas.openxmlformats.org/drawingml/2006/main">
+                <a:ext uri="{FF2B5EF4-FFF2-40B4-BE49-F238E27FC236}">
+                  <a16:creationId xmlns:a16="http://schemas.microsoft.com/office/drawing/2014/main" id="{20643BA8-D0C9-4FEC-B223-2CB0AAC6E08B}"/>
+                </a:ext>
+              </a:extLst>
+            </wp:docPr>
+            <wp:cNvGraphicFramePr/>
+            <a:graphic xmlns:a="http://schemas.openxmlformats.org/drawingml/2006/main">
+              <a:graphicData uri="http://schemas.openxmlformats.org/drawingml/2006/chart">
+                <c:chart xmlns:c="http://schemas.openxmlformats.org/drawingml/2006/chart" xmlns:r="http://schemas.openxmlformats.org/officeDocument/2006/relationships" r:id="rId11"/>
+              </a:graphicData>
+            </a:graphic>
+          </wp:inline>
+        </w:drawing>
+      </w:r>
+    </w:p>
+    <w:p>
+      <w:pPr>
+        <w:jc w:val="both"/>
+      </w:pPr>
+      <w:r>
+        <w:lastRenderedPageBreak/>
+        <w:t>En las últimas décadas el pH de nuestros océanos ha disminuido en un 0,64%. Siguiendo esta tendencia, se prevé que para fines de este siglo el pH baje a valores entre 8.05 y 7.75</w:t>
+      </w:r>
+    </w:p>
+    <w:p>
+      <w:pPr>
+        <w:jc w:val="both"/>
+        <w:rPr>
+          <w:color w:val="FF0000"/>
+          <w:sz w:val="28"/>
+          <w:szCs w:val="28"/>
+        </w:rPr>
+      </w:pPr>
+      <w:r>
+        <w:rPr>
+          <w:color w:val="FF0000"/>
+          <w:sz w:val="28"/>
+          <w:szCs w:val="28"/>
+        </w:rPr>
+        <w:t>En proceso…</w:t>
+      </w:r>
+    </w:p>
+    <w:p>
+      <w:pPr>
+        <w:spacing w:after="0" w:line="240" w:lineRule="auto"/>
+        <w:jc w:val="both"/>
+        <w:rPr>
+          <w:rFonts w:ascii="Calibri" w:eastAsia="Times New Roman" w:hAnsi="Calibri" w:cs="Calibri"/>
+          <w:b/>
+          <w:bCs/>
           <w:lang w:eastAsia="es-CL"/>
         </w:rPr>
       </w:pPr>
@@ -629,19 +923,19 @@
         <mc:AlternateContent>
           <mc:Choice Requires="wps">
             <w:drawing>
-              <wp:anchor distT="0" distB="0" distL="114300" distR="114300" simplePos="0" relativeHeight="251661312" behindDoc="0" locked="0" layoutInCell="1" allowOverlap="1" wp14:anchorId="4AF967AE" wp14:editId="42F56B18">
+              <wp:anchor distT="0" distB="0" distL="114300" distR="114300" simplePos="0" relativeHeight="251661312" behindDoc="0" locked="0" layoutInCell="1" allowOverlap="1" wp14:anchorId="789D4720" wp14:editId="49646A67">
                 <wp:simplePos x="0" y="0"/>
                 <wp:positionH relativeFrom="margin">
                   <wp:align>left</wp:align>
                 </wp:positionH>
                 <wp:positionV relativeFrom="paragraph">
-                  <wp:posOffset>172720</wp:posOffset>
+                  <wp:posOffset>173355</wp:posOffset>
                 </wp:positionV>
-                <wp:extent cx="6029325" cy="1009650"/>
-                <wp:effectExtent l="0" t="0" r="28575" b="19050"/>
+                <wp:extent cx="6391275" cy="2105025"/>
+                <wp:effectExtent l="0" t="0" r="28575" b="28575"/>
                 <wp:wrapNone/>
-                <wp:docPr id="6" name="CuadroTexto 4"/>
-                <wp:cNvGraphicFramePr xmlns:a="http://schemas.openxmlformats.org/drawingml/2006/main"/>
+                <wp:docPr id="9" name="CuadroTexto 6"/>
+                <wp:cNvGraphicFramePr/>
                 <a:graphic xmlns:a="http://schemas.openxmlformats.org/drawingml/2006/main">
                   <a:graphicData uri="http://schemas.microsoft.com/office/word/2010/wordprocessingShape">
                     <wps:wsp>
@@ -649,7 +943,7 @@
                       <wps:spPr>
                         <a:xfrm>
                           <a:off x="0" y="0"/>
-                          <a:ext cx="6029325" cy="1009650"/>
+                          <a:ext cx="6391275" cy="2105025"/>
                         </a:xfrm>
                         <a:prstGeom prst="rect">
                           <a:avLst/>
@@ -693,7 +987,7 @@
                                 <w:rFonts w:hAnsi="Calibri"/>
                                 <w:color w:val="000000" w:themeColor="dark1"/>
                               </w:rPr>
-                              <w:t>En muchas regiones del planeta, se estarían generando modificaciones en la disponibilidad y calidad de los recursos hídricos, en respuesta a cambios en los regímenes de precipitaciones y al derretimiento de nieve y hielo. El cambio climático está causando el calentamiento y el deshielo del permafrost en las regiones de altas latitudes y en las zonas de alta montaña, afectando a la escorrentía aguas abajo.</w:t>
+                              <w:t xml:space="preserve">En el ámbito terrestre, se observa que los impactos negativos del cambio climático en el rendimiento de los cultivos han sido mayores a los impactos positivos. Estos últimos se concentran en regiones de altas latitudes, para las cuales tampoco existen evidencias que el balance final sea positivo. Específicamente, se anotan bajas en el rendimiento del trigo y el maíz en el total global. En el caso de nuestro país, las zonas climáticas de la fruticultura y la silvicultura se verán desplazadas hacia el sur, producto de la reducción en los niveles esperados de precipitación y mayor temperatura. En materia de seguridad alimentaria, se observa una gran sensibilidad de los precios de los alimentos respecto de la ocurrencia de episodios climáticos extremos en las principales regiones de producción de alimentos y cereales. Por ejemplo, el pronunciado aumento de los precios del trigo y el maíz en los mercados internacionales en años recientes, tuvo como correlato episodios de sequía que azotaron a los Estados Unidos y Rusia, combinados con fuertes lluvias e inundaciones en Australia y Pakistán. </w:t>
                             </w:r>
                           </w:p>
                         </w:txbxContent>
@@ -715,7 +1009,7 @@
           </mc:Choice>
           <mc:Fallback>
             <w:pict>
-              <v:shape w14:anchorId="4AF967AE" id="CuadroTexto 4" o:spid="_x0000_s1027" type="#_x0000_t202" style="position:absolute;left:0;text-align:left;margin-left:0;margin-top:13.6pt;width:474.75pt;height:79.5pt;z-index:251661312;visibility:visible;mso-wrap-style:square;mso-width-percent:0;mso-height-percent:0;mso-wrap-distance-left:9pt;mso-wrap-distance-top:0;mso-wrap-distance-right:9pt;mso-wrap-distance-bottom:0;mso-position-horizontal:left;mso-position-horizontal-relative:margin;mso-position-vertical:absolute;mso-position-vertical-relative:text;mso-width-percent:0;mso-height-percent:0;mso-width-relative:margin;mso-height-relative:margin;v-text-anchor:top" o:gfxdata="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" fillcolor="white [3201]" strokecolor="#7f7f7f [1601]">
+              <v:shape w14:anchorId="789D4720" id="CuadroTexto 6" o:spid="_x0000_s1027" type="#_x0000_t202" style="position:absolute;left:0;text-align:left;margin-left:0;margin-top:13.65pt;width:503.25pt;height:165.75pt;z-index:251661312;visibility:visible;mso-wrap-style:square;mso-width-percent:0;mso-height-percent:0;mso-wrap-distance-left:9pt;mso-wrap-distance-top:0;mso-wrap-distance-right:9pt;mso-wrap-distance-bottom:0;mso-position-horizontal:left;mso-position-horizontal-relative:margin;mso-position-vertical:absolute;mso-position-vertical-relative:text;mso-width-percent:0;mso-height-percent:0;mso-width-relative:margin;mso-height-relative:margin;v-text-anchor:top" o:gfxdata="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" fillcolor="white [3201]" strokecolor="#7f7f7f [1601]">
                 <v:textbox>
                   <w:txbxContent>
                     <w:p>
@@ -730,7 +1024,7 @@
                           <w:rFonts w:hAnsi="Calibri"/>
                           <w:color w:val="000000" w:themeColor="dark1"/>
                         </w:rPr>
-                        <w:t>En muchas regiones del planeta, se estarían generando modificaciones en la disponibilidad y calidad de los recursos hídricos, en respuesta a cambios en los regímenes de precipitaciones y al derretimiento de nieve y hielo. El cambio climático está causando el calentamiento y el deshielo del permafrost en las regiones de altas latitudes y en las zonas de alta montaña, afectando a la escorrentía aguas abajo.</w:t>
+                        <w:t xml:space="preserve">En el ámbito terrestre, se observa que los impactos negativos del cambio climático en el rendimiento de los cultivos han sido mayores a los impactos positivos. Estos últimos se concentran en regiones de altas latitudes, para las cuales tampoco existen evidencias que el balance final sea positivo. Específicamente, se anotan bajas en el rendimiento del trigo y el maíz en el total global. En el caso de nuestro país, las zonas climáticas de la fruticultura y la silvicultura se verán desplazadas hacia el sur, producto de la reducción en los niveles esperados de precipitación y mayor temperatura. En materia de seguridad alimentaria, se observa una gran sensibilidad de los precios de los alimentos respecto de la ocurrencia de episodios climáticos extremos en las principales regiones de producción de alimentos y cereales. Por ejemplo, el pronunciado aumento de los precios del trigo y el maíz en los mercados internacionales en años recientes, tuvo como correlato episodios de sequía que azotaron a los Estados Unidos y Rusia, combinados con fuertes lluvias e inundaciones en Australia y Pakistán. </w:t>
                       </w:r>
                     </w:p>
                   </w:txbxContent>
@@ -746,10 +1040,9 @@
           <w:rFonts w:ascii="Calibri" w:eastAsia="Times New Roman" w:hAnsi="Calibri" w:cs="Calibri"/>
           <w:b/>
           <w:bCs/>
-          <w:color w:val="000000"/>
           <w:lang w:eastAsia="es-CL"/>
         </w:rPr>
-        <w:t>Derretimiento de Glaciares</w:t>
+        <w:t>Desorganización de la Producción de Alimentos y el Suministro de Agua</w:t>
       </w:r>
     </w:p>
     <w:p>
@@ -776,75 +1069,411 @@
       <w:pPr>
         <w:jc w:val="both"/>
       </w:pPr>
+    </w:p>
+    <w:p>
+      <w:pPr>
+        <w:jc w:val="both"/>
+      </w:pPr>
+    </w:p>
+    <w:p>
+      <w:pPr>
+        <w:jc w:val="both"/>
+      </w:pPr>
+    </w:p>
+    <w:p>
+      <w:pPr>
+        <w:jc w:val="both"/>
+        <w:rPr>
+          <w:b/>
+          <w:bCs/>
+        </w:rPr>
+      </w:pPr>
+    </w:p>
+    <w:p>
+      <w:pPr>
+        <w:spacing w:after="0" w:line="240" w:lineRule="auto"/>
+        <w:jc w:val="both"/>
+        <w:rPr>
+          <w:rFonts w:ascii="Calibri" w:eastAsia="Times New Roman" w:hAnsi="Calibri" w:cs="Calibri"/>
+          <w:b/>
+          <w:bCs/>
+          <w:lang w:eastAsia="es-CL"/>
+        </w:rPr>
+      </w:pPr>
       <w:r>
-        <w:t>El alza de temperaturas, que se ha observado fuertemente en los polos, ha provocado el derretimiento rápido de glaciares y hielo marino. En la actualidad, alrededor de un 95% del hielo más antiguo del Ártico ya no existe. Además, la tendencia para el año 2100 es que más de un tercio de los glaciares existentes se derretirán.</w:t>
+        <w:rPr>
+          <w:noProof/>
+        </w:rPr>
+        <mc:AlternateContent>
+          <mc:Choice Requires="wps">
+            <w:drawing>
+              <wp:anchor distT="0" distB="0" distL="114300" distR="114300" simplePos="0" relativeHeight="251663360" behindDoc="0" locked="0" layoutInCell="1" allowOverlap="1" wp14:anchorId="13A40B86" wp14:editId="2EBAA9CD">
+                <wp:simplePos x="0" y="0"/>
+                <wp:positionH relativeFrom="margin">
+                  <wp:align>left</wp:align>
+                </wp:positionH>
+                <wp:positionV relativeFrom="paragraph">
+                  <wp:posOffset>172720</wp:posOffset>
+                </wp:positionV>
+                <wp:extent cx="6372225" cy="1171575"/>
+                <wp:effectExtent l="0" t="0" r="28575" b="28575"/>
+                <wp:wrapNone/>
+                <wp:docPr id="10" name="CuadroTexto 7"/>
+                <wp:cNvGraphicFramePr/>
+                <a:graphic xmlns:a="http://schemas.openxmlformats.org/drawingml/2006/main">
+                  <a:graphicData uri="http://schemas.microsoft.com/office/word/2010/wordprocessingShape">
+                    <wps:wsp>
+                      <wps:cNvSpPr txBox="1"/>
+                      <wps:spPr>
+                        <a:xfrm>
+                          <a:off x="0" y="0"/>
+                          <a:ext cx="6372225" cy="1171575"/>
+                        </a:xfrm>
+                        <a:prstGeom prst="rect">
+                          <a:avLst/>
+                        </a:prstGeom>
+                        <a:solidFill>
+                          <a:schemeClr val="lt1"/>
+                        </a:solidFill>
+                        <a:ln w="9525" cmpd="sng">
+                          <a:solidFill>
+                            <a:schemeClr val="lt1">
+                              <a:shade val="50000"/>
+                            </a:schemeClr>
+                          </a:solidFill>
+                        </a:ln>
+                      </wps:spPr>
+                      <wps:style>
+                        <a:lnRef idx="0">
+                          <a:scrgbClr r="0" g="0" b="0"/>
+                        </a:lnRef>
+                        <a:fillRef idx="0">
+                          <a:scrgbClr r="0" g="0" b="0"/>
+                        </a:fillRef>
+                        <a:effectRef idx="0">
+                          <a:scrgbClr r="0" g="0" b="0"/>
+                        </a:effectRef>
+                        <a:fontRef idx="minor">
+                          <a:schemeClr val="dk1"/>
+                        </a:fontRef>
+                      </wps:style>
+                      <wps:txbx>
+                        <w:txbxContent>
+                          <w:p>
+                            <w:pPr>
+                              <w:rPr>
+                                <w:sz w:val="24"/>
+                                <w:szCs w:val="24"/>
+                              </w:rPr>
+                            </w:pPr>
+                            <w:r>
+                              <w:rPr>
+                                <w:rFonts w:hAnsi="Calibri"/>
+                                <w:color w:val="000000" w:themeColor="dark1"/>
+                              </w:rPr>
+                              <w:t xml:space="preserve">Los impactos de los recientes fenómenos extremos conexos al clima, como lo son las olas de calor, sequías, inundaciones, ciclones e incendios forestales son manifestaciones de una significativa vulnerabilidad y exposición de algunos sistemas naturales y humanos. Entre estos destacan la alteración del funcionamiento de ecosistemas, la desorganización de la producción de alimentos y el suministro de agua, así como también daños a la infraestructura y los asentamientos, mayores niveles de morbilidad y riesgo de mortalidad, con efectos negativos para la salud mental y el bienestar humano. </w:t>
+                            </w:r>
+                          </w:p>
+                        </w:txbxContent>
+                      </wps:txbx>
+                      <wps:bodyPr vertOverflow="clip" horzOverflow="clip" wrap="square" rtlCol="0" anchor="t">
+                        <a:noAutofit/>
+                      </wps:bodyPr>
+                    </wps:wsp>
+                  </a:graphicData>
+                </a:graphic>
+                <wp14:sizeRelH relativeFrom="margin">
+                  <wp14:pctWidth>0</wp14:pctWidth>
+                </wp14:sizeRelH>
+                <wp14:sizeRelV relativeFrom="margin">
+                  <wp14:pctHeight>0</wp14:pctHeight>
+                </wp14:sizeRelV>
+              </wp:anchor>
+            </w:drawing>
+          </mc:Choice>
+          <mc:Fallback>
+            <w:pict>
+              <v:shape w14:anchorId="13A40B86" id="CuadroTexto 7" o:spid="_x0000_s1028" type="#_x0000_t202" style="position:absolute;left:0;text-align:left;margin-left:0;margin-top:13.6pt;width:501.75pt;height:92.25pt;z-index:251663360;visibility:visible;mso-wrap-style:square;mso-width-percent:0;mso-height-percent:0;mso-wrap-distance-left:9pt;mso-wrap-distance-top:0;mso-wrap-distance-right:9pt;mso-wrap-distance-bottom:0;mso-position-horizontal:left;mso-position-horizontal-relative:margin;mso-position-vertical:absolute;mso-position-vertical-relative:text;mso-width-percent:0;mso-height-percent:0;mso-width-relative:margin;mso-height-relative:margin;v-text-anchor:top" o:gfxdata="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" fillcolor="white [3201]" strokecolor="#7f7f7f [1601]">
+                <v:textbox>
+                  <w:txbxContent>
+                    <w:p>
+                      <w:pPr>
+                        <w:rPr>
+                          <w:sz w:val="24"/>
+                          <w:szCs w:val="24"/>
+                        </w:rPr>
+                      </w:pPr>
+                      <w:r>
+                        <w:rPr>
+                          <w:rFonts w:hAnsi="Calibri"/>
+                          <w:color w:val="000000" w:themeColor="dark1"/>
+                        </w:rPr>
+                        <w:t xml:space="preserve">Los impactos de los recientes fenómenos extremos conexos al clima, como lo son las olas de calor, sequías, inundaciones, ciclones e incendios forestales son manifestaciones de una significativa vulnerabilidad y exposición de algunos sistemas naturales y humanos. Entre estos destacan la alteración del funcionamiento de ecosistemas, la desorganización de la producción de alimentos y el suministro de agua, así como también daños a la infraestructura y los asentamientos, mayores niveles de morbilidad y riesgo de mortalidad, con efectos negativos para la salud mental y el bienestar humano. </w:t>
+                      </w:r>
+                    </w:p>
+                  </w:txbxContent>
+                </v:textbox>
+                <w10:wrap anchorx="margin"/>
+              </v:shape>
+            </w:pict>
+          </mc:Fallback>
+        </mc:AlternateContent>
       </w:r>
       <w:r>
-        <w:t xml:space="preserve"> </w:t>
+        <w:rPr>
+          <w:rFonts w:ascii="Calibri" w:eastAsia="Times New Roman" w:hAnsi="Calibri" w:cs="Calibri"/>
+          <w:b/>
+          <w:bCs/>
+          <w:lang w:eastAsia="es-CL"/>
+        </w:rPr>
+        <w:t>Mayor Ocurrencia de Eventos Climáticos Extremos (desastres naturales)</w:t>
       </w:r>
     </w:p>
     <w:p>
       <w:pPr>
         <w:jc w:val="both"/>
       </w:pPr>
+    </w:p>
+    <w:p>
+      <w:pPr>
+        <w:jc w:val="both"/>
+      </w:pPr>
+    </w:p>
+    <w:p>
+      <w:pPr>
+        <w:jc w:val="both"/>
+      </w:pPr>
+    </w:p>
+    <w:p>
+      <w:pPr>
+        <w:jc w:val="both"/>
+      </w:pPr>
+    </w:p>
+    <w:p>
+      <w:pPr>
+        <w:jc w:val="both"/>
+        <w:rPr>
+          <w:b/>
+          <w:bCs/>
+        </w:rPr>
+      </w:pPr>
+    </w:p>
+    <w:p>
+      <w:pPr>
+        <w:spacing w:after="0" w:line="240" w:lineRule="auto"/>
+        <w:jc w:val="both"/>
+        <w:rPr>
+          <w:rFonts w:ascii="Calibri" w:eastAsia="Times New Roman" w:hAnsi="Calibri" w:cs="Calibri"/>
+          <w:b/>
+          <w:bCs/>
+          <w:lang w:eastAsia="es-CL"/>
+        </w:rPr>
+      </w:pPr>
       <w:r>
-        <w:t>La rapidez del derretimiento de estas capas y cuerpos de hielo determinan la magnitud del aumento del nivel del mar.</w:t>
+        <w:rPr>
+          <w:noProof/>
+        </w:rPr>
+        <mc:AlternateContent>
+          <mc:Choice Requires="wps">
+            <w:drawing>
+              <wp:anchor distT="0" distB="0" distL="114300" distR="114300" simplePos="0" relativeHeight="251665408" behindDoc="0" locked="0" layoutInCell="1" allowOverlap="1" wp14:anchorId="3F1864A2" wp14:editId="525A30AF">
+                <wp:simplePos x="0" y="0"/>
+                <wp:positionH relativeFrom="margin">
+                  <wp:align>left</wp:align>
+                </wp:positionH>
+                <wp:positionV relativeFrom="paragraph">
+                  <wp:posOffset>174625</wp:posOffset>
+                </wp:positionV>
+                <wp:extent cx="6343650" cy="2286000"/>
+                <wp:effectExtent l="0" t="0" r="19050" b="19050"/>
+                <wp:wrapNone/>
+                <wp:docPr id="11" name="CuadroTexto 8"/>
+                <wp:cNvGraphicFramePr/>
+                <a:graphic xmlns:a="http://schemas.openxmlformats.org/drawingml/2006/main">
+                  <a:graphicData uri="http://schemas.microsoft.com/office/word/2010/wordprocessingShape">
+                    <wps:wsp>
+                      <wps:cNvSpPr txBox="1"/>
+                      <wps:spPr>
+                        <a:xfrm>
+                          <a:off x="0" y="0"/>
+                          <a:ext cx="6343650" cy="2286000"/>
+                        </a:xfrm>
+                        <a:prstGeom prst="rect">
+                          <a:avLst/>
+                        </a:prstGeom>
+                        <a:solidFill>
+                          <a:schemeClr val="lt1"/>
+                        </a:solidFill>
+                        <a:ln w="9525" cmpd="sng">
+                          <a:solidFill>
+                            <a:schemeClr val="lt1">
+                              <a:shade val="50000"/>
+                            </a:schemeClr>
+                          </a:solidFill>
+                        </a:ln>
+                      </wps:spPr>
+                      <wps:style>
+                        <a:lnRef idx="0">
+                          <a:scrgbClr r="0" g="0" b="0"/>
+                        </a:lnRef>
+                        <a:fillRef idx="0">
+                          <a:scrgbClr r="0" g="0" b="0"/>
+                        </a:fillRef>
+                        <a:effectRef idx="0">
+                          <a:scrgbClr r="0" g="0" b="0"/>
+                        </a:effectRef>
+                        <a:fontRef idx="minor">
+                          <a:schemeClr val="dk1"/>
+                        </a:fontRef>
+                      </wps:style>
+                      <wps:txbx>
+                        <w:txbxContent>
+                          <w:p>
+                            <w:pPr>
+                              <w:rPr>
+                                <w:sz w:val="24"/>
+                                <w:szCs w:val="24"/>
+                              </w:rPr>
+                            </w:pPr>
+                            <w:r>
+                              <w:rPr>
+                                <w:rFonts w:hAnsi="Calibri"/>
+                                <w:color w:val="000000" w:themeColor="dark1"/>
+                              </w:rPr>
+                              <w:t xml:space="preserve">Los impactos en la salud de los seres humanos causada por el cambio climático no están aún bien cuantificados. Por una parte, se ha producido un aumento de la mortalidad debida a episodios de calor extremo; y por otra, una reducción de la mortalidad asociada al frío en otras regiones como resultado del calentamiento. A su vez, las variaciones locales en la temperatura y la precipitación han alterado la distribución de algunas enfermedades transmitidas por el agua y vectores de enfermedad, como la malaria y el dengue. Las diferencias en la vulnerabilidad y la exposición de la población respecto del cambio en los escenarios climáticos, derivan más bien de factores distintos del clima, como las desigualdades sociales y la disparidad de participación en los procesos de desarrollo económico. Las personas que están marginadas en los planos social, económico, cultural, político e institucional son especialmente vulnerables al cambio climático, como resultado de procesos sociales interrelacionados entre sí, que se traducen en desigualdades en las situaciones </w:t>
+                            </w:r>
+                            <w:proofErr w:type="spellStart"/>
+                            <w:r>
+                              <w:rPr>
+                                <w:rFonts w:hAnsi="Calibri"/>
+                                <w:color w:val="000000" w:themeColor="dark1"/>
+                              </w:rPr>
+                              <w:t>socieconómicas</w:t>
+                            </w:r>
+                            <w:proofErr w:type="spellEnd"/>
+                            <w:r>
+                              <w:rPr>
+                                <w:rFonts w:hAnsi="Calibri"/>
+                                <w:color w:val="000000" w:themeColor="dark1"/>
+                              </w:rPr>
+                              <w:t xml:space="preserve"> y en los ingresos, así como en los niveles de exposición al cambio climático. </w:t>
+                            </w:r>
+                          </w:p>
+                        </w:txbxContent>
+                      </wps:txbx>
+                      <wps:bodyPr vertOverflow="clip" horzOverflow="clip" wrap="square" rtlCol="0" anchor="t">
+                        <a:noAutofit/>
+                      </wps:bodyPr>
+                    </wps:wsp>
+                  </a:graphicData>
+                </a:graphic>
+                <wp14:sizeRelH relativeFrom="margin">
+                  <wp14:pctWidth>0</wp14:pctWidth>
+                </wp14:sizeRelH>
+                <wp14:sizeRelV relativeFrom="margin">
+                  <wp14:pctHeight>0</wp14:pctHeight>
+                </wp14:sizeRelV>
+              </wp:anchor>
+            </w:drawing>
+          </mc:Choice>
+          <mc:Fallback>
+            <w:pict>
+              <v:shape w14:anchorId="3F1864A2" id="CuadroTexto 8" o:spid="_x0000_s1029" type="#_x0000_t202" style="position:absolute;left:0;text-align:left;margin-left:0;margin-top:13.75pt;width:499.5pt;height:180pt;z-index:251665408;visibility:visible;mso-wrap-style:square;mso-width-percent:0;mso-height-percent:0;mso-wrap-distance-left:9pt;mso-wrap-distance-top:0;mso-wrap-distance-right:9pt;mso-wrap-distance-bottom:0;mso-position-horizontal:left;mso-position-horizontal-relative:margin;mso-position-vertical:absolute;mso-position-vertical-relative:text;mso-width-percent:0;mso-height-percent:0;mso-width-relative:margin;mso-height-relative:margin;v-text-anchor:top" o:gfxdata="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" fillcolor="white [3201]" strokecolor="#7f7f7f [1601]">
+                <v:textbox>
+                  <w:txbxContent>
+                    <w:p>
+                      <w:pPr>
+                        <w:rPr>
+                          <w:sz w:val="24"/>
+                          <w:szCs w:val="24"/>
+                        </w:rPr>
+                      </w:pPr>
+                      <w:r>
+                        <w:rPr>
+                          <w:rFonts w:hAnsi="Calibri"/>
+                          <w:color w:val="000000" w:themeColor="dark1"/>
+                        </w:rPr>
+                        <w:t xml:space="preserve">Los impactos en la salud de los seres humanos causada por el cambio climático no están aún bien cuantificados. Por una parte, se ha producido un aumento de la mortalidad debida a episodios de calor extremo; y por otra, una reducción de la mortalidad asociada al frío en otras regiones como resultado del calentamiento. A su vez, las variaciones locales en la temperatura y la precipitación han alterado la distribución de algunas enfermedades transmitidas por el agua y vectores de enfermedad, como la malaria y el dengue. Las diferencias en la vulnerabilidad y la exposición de la población respecto del cambio en los escenarios climáticos, derivan más bien de factores distintos del clima, como las desigualdades sociales y la disparidad de participación en los procesos de desarrollo económico. Las personas que están marginadas en los planos social, económico, cultural, político e institucional son especialmente vulnerables al cambio climático, como resultado de procesos sociales interrelacionados entre sí, que se traducen en desigualdades en las situaciones </w:t>
+                      </w:r>
+                      <w:proofErr w:type="spellStart"/>
+                      <w:r>
+                        <w:rPr>
+                          <w:rFonts w:hAnsi="Calibri"/>
+                          <w:color w:val="000000" w:themeColor="dark1"/>
+                        </w:rPr>
+                        <w:t>socieconómicas</w:t>
+                      </w:r>
+                      <w:proofErr w:type="spellEnd"/>
+                      <w:r>
+                        <w:rPr>
+                          <w:rFonts w:hAnsi="Calibri"/>
+                          <w:color w:val="000000" w:themeColor="dark1"/>
+                        </w:rPr>
+                        <w:t xml:space="preserve"> y en los ingresos, así como en los niveles de exposición al cambio climático. </w:t>
+                      </w:r>
+                    </w:p>
+                  </w:txbxContent>
+                </v:textbox>
+                <w10:wrap anchorx="margin"/>
+              </v:shape>
+            </w:pict>
+          </mc:Fallback>
+        </mc:AlternateContent>
+      </w:r>
+      <w:r>
+        <w:rPr>
+          <w:rFonts w:ascii="Calibri" w:eastAsia="Times New Roman" w:hAnsi="Calibri" w:cs="Calibri"/>
+          <w:b/>
+          <w:bCs/>
+          <w:lang w:eastAsia="es-CL"/>
+        </w:rPr>
+        <w:t>Consecuencias para la Salud y el Bienestar Humano</w:t>
       </w:r>
     </w:p>
     <w:p>
       <w:pPr>
         <w:jc w:val="both"/>
       </w:pPr>
-      <w:r>
-        <w:lastRenderedPageBreak/>
-        <w:t>La evolución del hielo marino Ártico desde 1979 a 2018 muestra que la extensión de la superficie ha disminuido en 2,4 millones de km</w:t>
-      </w:r>
-      <w:r>
-        <w:rPr>
-          <w:vertAlign w:val="superscript"/>
-        </w:rPr>
-        <w:t>2</w:t>
-      </w:r>
-      <w:r>
-        <w:t xml:space="preserve"> (superficie a </w:t>
-      </w:r>
-      <w:proofErr w:type="gramStart"/>
-      <w:r>
-        <w:t>Septiembre</w:t>
-      </w:r>
-      <w:proofErr w:type="gramEnd"/>
-      <w:r>
-        <w:t xml:space="preserve"> de cada año).</w:t>
-      </w:r>
     </w:p>
     <w:p>
       <w:pPr>
         <w:jc w:val="both"/>
       </w:pPr>
-      <w:r>
-        <w:rPr>
-          <w:noProof/>
-        </w:rPr>
-        <w:drawing>
-          <wp:inline distT="0" distB="0" distL="0" distR="0" wp14:anchorId="4A166100" wp14:editId="4021E760">
-            <wp:extent cx="5612130" cy="2251710"/>
-            <wp:effectExtent l="0" t="0" r="7620" b="15240"/>
-            <wp:docPr id="7" name="Gráfico 7">
-              <a:extLst xmlns:a="http://schemas.openxmlformats.org/drawingml/2006/main">
-                <a:ext uri="{FF2B5EF4-FFF2-40B4-BE49-F238E27FC236}">
-                  <a16:creationId xmlns:a16="http://schemas.microsoft.com/office/drawing/2014/main" id="{F0371EC7-BD40-43DB-AD8C-EFEF0C771244}"/>
-                </a:ext>
-              </a:extLst>
-            </wp:docPr>
-            <wp:cNvGraphicFramePr/>
-            <a:graphic xmlns:a="http://schemas.openxmlformats.org/drawingml/2006/main">
-              <a:graphicData uri="http://schemas.openxmlformats.org/drawingml/2006/chart">
-                <c:chart xmlns:c="http://schemas.openxmlformats.org/drawingml/2006/chart" xmlns:r="http://schemas.openxmlformats.org/officeDocument/2006/relationships" r:id="rId8"/>
-              </a:graphicData>
-            </a:graphic>
-          </wp:inline>
-        </w:drawing>
-      </w:r>
+    </w:p>
+    <w:p>
+      <w:pPr>
+        <w:jc w:val="both"/>
+      </w:pPr>
+    </w:p>
+    <w:p>
+      <w:pPr>
+        <w:jc w:val="both"/>
+      </w:pPr>
+    </w:p>
+    <w:p>
+      <w:pPr>
+        <w:jc w:val="both"/>
+      </w:pPr>
+    </w:p>
+    <w:p>
+      <w:pPr>
+        <w:jc w:val="both"/>
+      </w:pPr>
+    </w:p>
+    <w:p>
+      <w:pPr>
+        <w:jc w:val="both"/>
+      </w:pPr>
+    </w:p>
+    <w:p>
+      <w:pPr>
+        <w:jc w:val="both"/>
+      </w:pPr>
+    </w:p>
+    <w:p>
+      <w:pPr>
+        <w:jc w:val="both"/>
+      </w:pPr>
     </w:p>
     <w:p>
       <w:pPr>
@@ -858,13 +1487,37 @@
         <w:rPr>
           <w:b/>
           <w:bCs/>
+          <w:highlight w:val="yellow"/>
         </w:rPr>
-        <w:t>Fuente: NSIDC/NASA</w:t>
+        <w:t>Referencias</w:t>
       </w:r>
     </w:p>
     <w:p>
       <w:pPr>
         <w:jc w:val="both"/>
+        <w:rPr>
+          <w:b/>
+          <w:bCs/>
+        </w:rPr>
+      </w:pPr>
+      <w:hyperlink r:id="rId12" w:history="1">
+        <w:r>
+          <w:rPr>
+            <w:rStyle w:val="Hipervnculo"/>
+            <w:b/>
+            <w:bCs/>
+          </w:rPr>
+          <w:t>https://www.eea.europa.eu/data-and-maps/indicators/ocean-acidification-3/assessment</w:t>
+        </w:r>
+      </w:hyperlink>
+    </w:p>
+    <w:p>
+      <w:pPr>
+        <w:jc w:val="both"/>
+        <w:rPr>
+          <w:b/>
+          <w:bCs/>
+        </w:rPr>
       </w:pPr>
     </w:p>
     <w:sectPr>
@@ -875,6 +1528,56 @@
     </w:sectPr>
   </w:body>
 </w:document>
+</file>
+
+<file path=word/endnotes.xml><?xml version="1.0" encoding="utf-8"?>
+<w:endnotes xmlns:wpc="http://schemas.microsoft.com/office/word/2010/wordprocessingCanvas" xmlns:cx="http://schemas.microsoft.com/office/drawing/2014/chartex" xmlns:cx1="http://schemas.microsoft.com/office/drawing/2015/9/8/chartex" xmlns:cx2="http://schemas.microsoft.com/office/drawing/2015/10/21/chartex" xmlns:cx3="http://schemas.microsoft.com/office/drawing/2016/5/9/chartex" xmlns:cx4="http://schemas.microsoft.com/office/drawing/2016/5/10/chartex" xmlns:cx5="http://schemas.microsoft.com/office/drawing/2016/5/11/chartex" xmlns:cx6="http://schemas.microsoft.com/office/drawing/2016/5/12/chartex" xmlns:cx7="http://schemas.microsoft.com/office/drawing/2016/5/13/chartex" xmlns:cx8="http://schemas.microsoft.com/office/drawing/2016/5/14/chartex" xmlns:mc="http://schemas.openxmlformats.org/markup-compatibility/2006" xmlns:aink="http://schemas.microsoft.com/office/drawing/2016/ink" xmlns:am3d="http://schemas.microsoft.com/office/drawing/2017/model3d" xmlns:o="urn:schemas-microsoft-com:office:office" xmlns:r="http://schemas.openxmlformats.org/officeDocument/2006/relationships" xmlns:m="http://schemas.openxmlformats.org/officeDocument/2006/math" xmlns:v="urn:schemas-microsoft-com:vml" xmlns:wp14="http://schemas.microsoft.com/office/word/2010/wordprocessingDrawing" xmlns:wp="http://schemas.openxmlformats.org/drawingml/2006/wordprocessingDrawing" xmlns:w10="urn:schemas-microsoft-com:office:word" xmlns:w="http://schemas.openxmlformats.org/wordprocessingml/2006/main" xmlns:w14="http://schemas.microsoft.com/office/word/2010/wordml" xmlns:w15="http://schemas.microsoft.com/office/word/2012/wordml" xmlns:w16cex="http://schemas.microsoft.com/office/word/2018/wordml/cex" xmlns:w16cid="http://schemas.microsoft.com/office/word/2016/wordml/cid" xmlns:w16="http://schemas.microsoft.com/office/word/2018/wordml" xmlns:w16se="http://schemas.microsoft.com/office/word/2015/wordml/symex" xmlns:wpg="http://schemas.microsoft.com/office/word/2010/wordprocessingGroup" xmlns:wpi="http://schemas.microsoft.com/office/word/2010/wordprocessingInk" xmlns:wne="http://schemas.microsoft.com/office/word/2006/wordml" xmlns:wps="http://schemas.microsoft.com/office/word/2010/wordprocessingShape" mc:Ignorable="w14 w15 w16se w16cid w16 w16cex wp14">
+  <w:endnote w:type="separator" w:id="-1">
+    <w:p>
+      <w:pPr>
+        <w:spacing w:after="0" w:line="240" w:lineRule="auto"/>
+      </w:pPr>
+      <w:r>
+        <w:separator/>
+      </w:r>
+    </w:p>
+  </w:endnote>
+  <w:endnote w:type="continuationSeparator" w:id="0">
+    <w:p>
+      <w:pPr>
+        <w:spacing w:after="0" w:line="240" w:lineRule="auto"/>
+      </w:pPr>
+      <w:r>
+        <w:continuationSeparator/>
+      </w:r>
+    </w:p>
+  </w:endnote>
+</w:endnotes>
+</file>
+
+<file path=word/footnotes.xml><?xml version="1.0" encoding="utf-8"?>
+<w:footnotes xmlns:wpc="http://schemas.microsoft.com/office/word/2010/wordprocessingCanvas" xmlns:cx="http://schemas.microsoft.com/office/drawing/2014/chartex" xmlns:cx1="http://schemas.microsoft.com/office/drawing/2015/9/8/chartex" xmlns:cx2="http://schemas.microsoft.com/office/drawing/2015/10/21/chartex" xmlns:cx3="http://schemas.microsoft.com/office/drawing/2016/5/9/chartex" xmlns:cx4="http://schemas.microsoft.com/office/drawing/2016/5/10/chartex" xmlns:cx5="http://schemas.microsoft.com/office/drawing/2016/5/11/chartex" xmlns:cx6="http://schemas.microsoft.com/office/drawing/2016/5/12/chartex" xmlns:cx7="http://schemas.microsoft.com/office/drawing/2016/5/13/chartex" xmlns:cx8="http://schemas.microsoft.com/office/drawing/2016/5/14/chartex" xmlns:mc="http://schemas.openxmlformats.org/markup-compatibility/2006" xmlns:aink="http://schemas.microsoft.com/office/drawing/2016/ink" xmlns:am3d="http://schemas.microsoft.com/office/drawing/2017/model3d" xmlns:o="urn:schemas-microsoft-com:office:office" xmlns:r="http://schemas.openxmlformats.org/officeDocument/2006/relationships" xmlns:m="http://schemas.openxmlformats.org/officeDocument/2006/math" xmlns:v="urn:schemas-microsoft-com:vml" xmlns:wp14="http://schemas.microsoft.com/office/word/2010/wordprocessingDrawing" xmlns:wp="http://schemas.openxmlformats.org/drawingml/2006/wordprocessingDrawing" xmlns:w10="urn:schemas-microsoft-com:office:word" xmlns:w="http://schemas.openxmlformats.org/wordprocessingml/2006/main" xmlns:w14="http://schemas.microsoft.com/office/word/2010/wordml" xmlns:w15="http://schemas.microsoft.com/office/word/2012/wordml" xmlns:w16cex="http://schemas.microsoft.com/office/word/2018/wordml/cex" xmlns:w16cid="http://schemas.microsoft.com/office/word/2016/wordml/cid" xmlns:w16="http://schemas.microsoft.com/office/word/2018/wordml" xmlns:w16se="http://schemas.microsoft.com/office/word/2015/wordml/symex" xmlns:wpg="http://schemas.microsoft.com/office/word/2010/wordprocessingGroup" xmlns:wpi="http://schemas.microsoft.com/office/word/2010/wordprocessingInk" xmlns:wne="http://schemas.microsoft.com/office/word/2006/wordml" xmlns:wps="http://schemas.microsoft.com/office/word/2010/wordprocessingShape" mc:Ignorable="w14 w15 w16se w16cid w16 w16cex wp14">
+  <w:footnote w:type="separator" w:id="-1">
+    <w:p>
+      <w:pPr>
+        <w:spacing w:after="0" w:line="240" w:lineRule="auto"/>
+      </w:pPr>
+      <w:r>
+        <w:separator/>
+      </w:r>
+    </w:p>
+  </w:footnote>
+  <w:footnote w:type="continuationSeparator" w:id="0">
+    <w:p>
+      <w:pPr>
+        <w:spacing w:after="0" w:line="240" w:lineRule="auto"/>
+      </w:pPr>
+      <w:r>
+        <w:continuationSeparator/>
+      </w:r>
+    </w:p>
+  </w:footnote>
+</w:footnotes>
 </file>
 
 <file path=word/styles.xml><?xml version="1.0" encoding="utf-8"?>
@@ -1303,6 +2006,73 @@
     <w:semiHidden/>
     <w:unhideWhenUsed/>
   </w:style>
+  <w:style w:type="paragraph" w:styleId="Encabezado">
+    <w:name w:val="header"/>
+    <w:basedOn w:val="Normal"/>
+    <w:link w:val="EncabezadoCar"/>
+    <w:uiPriority w:val="99"/>
+    <w:unhideWhenUsed/>
+    <w:rsid w:val="00066D6B"/>
+    <w:pPr>
+      <w:tabs>
+        <w:tab w:val="center" w:pos="4419"/>
+        <w:tab w:val="right" w:pos="8838"/>
+      </w:tabs>
+      <w:spacing w:after="0" w:line="240" w:lineRule="auto"/>
+    </w:pPr>
+  </w:style>
+  <w:style w:type="character" w:customStyle="1" w:styleId="EncabezadoCar">
+    <w:name w:val="Encabezado Car"/>
+    <w:basedOn w:val="Fuentedeprrafopredeter"/>
+    <w:link w:val="Encabezado"/>
+    <w:uiPriority w:val="99"/>
+    <w:rsid w:val="00066D6B"/>
+  </w:style>
+  <w:style w:type="paragraph" w:styleId="Piedepgina">
+    <w:name w:val="footer"/>
+    <w:basedOn w:val="Normal"/>
+    <w:link w:val="PiedepginaCar"/>
+    <w:uiPriority w:val="99"/>
+    <w:unhideWhenUsed/>
+    <w:rsid w:val="00066D6B"/>
+    <w:pPr>
+      <w:tabs>
+        <w:tab w:val="center" w:pos="4419"/>
+        <w:tab w:val="right" w:pos="8838"/>
+      </w:tabs>
+      <w:spacing w:after="0" w:line="240" w:lineRule="auto"/>
+    </w:pPr>
+  </w:style>
+  <w:style w:type="character" w:customStyle="1" w:styleId="PiedepginaCar">
+    <w:name w:val="Pie de página Car"/>
+    <w:basedOn w:val="Fuentedeprrafopredeter"/>
+    <w:link w:val="Piedepgina"/>
+    <w:uiPriority w:val="99"/>
+    <w:rsid w:val="00066D6B"/>
+  </w:style>
+  <w:style w:type="character" w:styleId="Hipervnculo">
+    <w:name w:val="Hyperlink"/>
+    <w:basedOn w:val="Fuentedeprrafopredeter"/>
+    <w:uiPriority w:val="99"/>
+    <w:unhideWhenUsed/>
+    <w:rsid w:val="003E1159"/>
+    <w:rPr>
+      <w:color w:val="0563C1" w:themeColor="hyperlink"/>
+      <w:u w:val="single"/>
+    </w:rPr>
+  </w:style>
+  <w:style w:type="character" w:styleId="Mencinsinresolver">
+    <w:name w:val="Unresolved Mention"/>
+    <w:basedOn w:val="Fuentedeprrafopredeter"/>
+    <w:uiPriority w:val="99"/>
+    <w:semiHidden/>
+    <w:unhideWhenUsed/>
+    <w:rsid w:val="003E1159"/>
+    <w:rPr>
+      <w:color w:val="605E5C"/>
+      <w:shd w:val="clear" w:color="auto" w:fill="E1DFDD"/>
+    </w:rPr>
+  </w:style>
 </w:styles>
 </file>
 
@@ -1341,7 +2111,7 @@
             </a:pPr>
             <a:r>
               <a:rPr lang="es-CL"/>
-              <a:t>Variación Anual Global de Temperatura Superficial </a:t>
+              <a:t>Variación Anual Global de Temperatura Atmosférica </a:t>
             </a:r>
             <a:r>
               <a:rPr lang="es-CL" baseline="0"/>
@@ -5022,7 +5792,7 @@
           <c:smooth val="0"/>
           <c:extLst>
             <c:ext xmlns:c16="http://schemas.microsoft.com/office/drawing/2014/chart" uri="{C3380CC4-5D6E-409C-BE32-E72D297353CC}">
-              <c16:uniqueId val="{00000000-CD32-4385-9CF8-B816E667A22E}"/>
+              <c16:uniqueId val="{00000000-9D95-4E7E-A806-D0E13AF889A0}"/>
             </c:ext>
           </c:extLst>
         </c:ser>
@@ -5255,6 +6025,557 @@
 </c:chartSpace>
 </file>
 
+<file path=word/charts/chart5.xml><?xml version="1.0" encoding="utf-8"?>
+<c:chartSpace xmlns:c="http://schemas.openxmlformats.org/drawingml/2006/chart" xmlns:a="http://schemas.openxmlformats.org/drawingml/2006/main" xmlns:r="http://schemas.openxmlformats.org/officeDocument/2006/relationships" xmlns:c16r2="http://schemas.microsoft.com/office/drawing/2015/06/chart">
+  <c:date1904 val="0"/>
+  <c:lang val="es-ES"/>
+  <c:roundedCorners val="0"/>
+  <mc:AlternateContent xmlns:mc="http://schemas.openxmlformats.org/markup-compatibility/2006">
+    <mc:Choice xmlns:c14="http://schemas.microsoft.com/office/drawing/2007/8/2/chart" Requires="c14">
+      <c14:style val="102"/>
+    </mc:Choice>
+    <mc:Fallback>
+      <c:style val="2"/>
+    </mc:Fallback>
+  </mc:AlternateContent>
+  <c:chart>
+    <c:title>
+      <c:tx>
+        <c:rich>
+          <a:bodyPr rot="0" spcFirstLastPara="1" vertOverflow="ellipsis" vert="horz" wrap="square" anchor="ctr" anchorCtr="1"/>
+          <a:lstStyle/>
+          <a:p>
+            <a:pPr>
+              <a:defRPr sz="1400" b="0" i="0" u="none" strike="noStrike" kern="1200" spc="0" baseline="0">
+                <a:solidFill>
+                  <a:schemeClr val="tx1">
+                    <a:lumMod val="65000"/>
+                    <a:lumOff val="35000"/>
+                  </a:schemeClr>
+                </a:solidFill>
+                <a:latin typeface="+mn-lt"/>
+                <a:ea typeface="+mn-ea"/>
+                <a:cs typeface="+mn-cs"/>
+              </a:defRPr>
+            </a:pPr>
+            <a:r>
+              <a:rPr lang="en-US"/>
+              <a:t>pH de</a:t>
+            </a:r>
+            <a:r>
+              <a:rPr lang="en-US" baseline="0"/>
+              <a:t> la Superficie del Océano a nivel Global</a:t>
+            </a:r>
+            <a:endParaRPr lang="en-US"/>
+          </a:p>
+        </c:rich>
+      </c:tx>
+      <c:overlay val="0"/>
+      <c:spPr>
+        <a:noFill/>
+        <a:ln>
+          <a:noFill/>
+        </a:ln>
+        <a:effectLst/>
+      </c:spPr>
+      <c:txPr>
+        <a:bodyPr rot="0" spcFirstLastPara="1" vertOverflow="ellipsis" vert="horz" wrap="square" anchor="ctr" anchorCtr="1"/>
+        <a:lstStyle/>
+        <a:p>
+          <a:pPr>
+            <a:defRPr sz="1400" b="0" i="0" u="none" strike="noStrike" kern="1200" spc="0" baseline="0">
+              <a:solidFill>
+                <a:schemeClr val="tx1">
+                  <a:lumMod val="65000"/>
+                  <a:lumOff val="35000"/>
+                </a:schemeClr>
+              </a:solidFill>
+              <a:latin typeface="+mn-lt"/>
+              <a:ea typeface="+mn-ea"/>
+              <a:cs typeface="+mn-cs"/>
+            </a:defRPr>
+          </a:pPr>
+          <a:endParaRPr lang="es-CL"/>
+        </a:p>
+      </c:txPr>
+    </c:title>
+    <c:autoTitleDeleted val="0"/>
+    <c:plotArea>
+      <c:layout/>
+      <c:lineChart>
+        <c:grouping val="standard"/>
+        <c:varyColors val="0"/>
+        <c:ser>
+          <c:idx val="0"/>
+          <c:order val="0"/>
+          <c:tx>
+            <c:v>pH</c:v>
+          </c:tx>
+          <c:spPr>
+            <a:ln w="28575" cap="rnd">
+              <a:solidFill>
+                <a:schemeClr val="accent1"/>
+              </a:solidFill>
+              <a:round/>
+            </a:ln>
+            <a:effectLst/>
+          </c:spPr>
+          <c:marker>
+            <c:symbol val="none"/>
+          </c:marker>
+          <c:cat>
+            <c:numRef>
+              <c:f>Hoja2!$A$2:$A$35</c:f>
+              <c:numCache>
+                <c:formatCode>General</c:formatCode>
+                <c:ptCount val="34"/>
+                <c:pt idx="0">
+                  <c:v>1985</c:v>
+                </c:pt>
+                <c:pt idx="1">
+                  <c:v>1986</c:v>
+                </c:pt>
+                <c:pt idx="2">
+                  <c:v>1987</c:v>
+                </c:pt>
+                <c:pt idx="3">
+                  <c:v>1988</c:v>
+                </c:pt>
+                <c:pt idx="4">
+                  <c:v>1989</c:v>
+                </c:pt>
+                <c:pt idx="5">
+                  <c:v>1990</c:v>
+                </c:pt>
+                <c:pt idx="6">
+                  <c:v>1991</c:v>
+                </c:pt>
+                <c:pt idx="7">
+                  <c:v>1992</c:v>
+                </c:pt>
+                <c:pt idx="8">
+                  <c:v>1993</c:v>
+                </c:pt>
+                <c:pt idx="9">
+                  <c:v>1994</c:v>
+                </c:pt>
+                <c:pt idx="10">
+                  <c:v>1995</c:v>
+                </c:pt>
+                <c:pt idx="11">
+                  <c:v>1996</c:v>
+                </c:pt>
+                <c:pt idx="12">
+                  <c:v>1997</c:v>
+                </c:pt>
+                <c:pt idx="13">
+                  <c:v>1998</c:v>
+                </c:pt>
+                <c:pt idx="14">
+                  <c:v>1999</c:v>
+                </c:pt>
+                <c:pt idx="15">
+                  <c:v>2000</c:v>
+                </c:pt>
+                <c:pt idx="16">
+                  <c:v>2001</c:v>
+                </c:pt>
+                <c:pt idx="17">
+                  <c:v>2002</c:v>
+                </c:pt>
+                <c:pt idx="18">
+                  <c:v>2003</c:v>
+                </c:pt>
+                <c:pt idx="19">
+                  <c:v>2004</c:v>
+                </c:pt>
+                <c:pt idx="20">
+                  <c:v>2005</c:v>
+                </c:pt>
+                <c:pt idx="21">
+                  <c:v>2006</c:v>
+                </c:pt>
+                <c:pt idx="22">
+                  <c:v>2007</c:v>
+                </c:pt>
+                <c:pt idx="23">
+                  <c:v>2008</c:v>
+                </c:pt>
+                <c:pt idx="24">
+                  <c:v>2009</c:v>
+                </c:pt>
+                <c:pt idx="25">
+                  <c:v>2010</c:v>
+                </c:pt>
+                <c:pt idx="26">
+                  <c:v>2011</c:v>
+                </c:pt>
+                <c:pt idx="27">
+                  <c:v>2012</c:v>
+                </c:pt>
+                <c:pt idx="28">
+                  <c:v>2013</c:v>
+                </c:pt>
+                <c:pt idx="29">
+                  <c:v>2014</c:v>
+                </c:pt>
+                <c:pt idx="30">
+                  <c:v>2015</c:v>
+                </c:pt>
+                <c:pt idx="31">
+                  <c:v>2016</c:v>
+                </c:pt>
+                <c:pt idx="32">
+                  <c:v>2017</c:v>
+                </c:pt>
+                <c:pt idx="33">
+                  <c:v>2018</c:v>
+                </c:pt>
+              </c:numCache>
+            </c:numRef>
+          </c:cat>
+          <c:val>
+            <c:numRef>
+              <c:f>Hoja2!$B$2:$B$35</c:f>
+              <c:numCache>
+                <c:formatCode>General</c:formatCode>
+                <c:ptCount val="34"/>
+                <c:pt idx="0">
+                  <c:v>8.109</c:v>
+                </c:pt>
+                <c:pt idx="1">
+                  <c:v>8.1080000000000005</c:v>
+                </c:pt>
+                <c:pt idx="2">
+                  <c:v>8.1069999999999993</c:v>
+                </c:pt>
+                <c:pt idx="3">
+                  <c:v>8.1039999999999992</c:v>
+                </c:pt>
+                <c:pt idx="4">
+                  <c:v>8.1029999999999998</c:v>
+                </c:pt>
+                <c:pt idx="5">
+                  <c:v>8.1020000000000003</c:v>
+                </c:pt>
+                <c:pt idx="6">
+                  <c:v>8.1010000000000009</c:v>
+                </c:pt>
+                <c:pt idx="7">
+                  <c:v>8.1010000000000009</c:v>
+                </c:pt>
+                <c:pt idx="8">
+                  <c:v>8.1</c:v>
+                </c:pt>
+                <c:pt idx="9">
+                  <c:v>8.0980000000000008</c:v>
+                </c:pt>
+                <c:pt idx="10">
+                  <c:v>8.0960000000000001</c:v>
+                </c:pt>
+                <c:pt idx="11">
+                  <c:v>8.0939999999999994</c:v>
+                </c:pt>
+                <c:pt idx="12">
+                  <c:v>8.0939999999999994</c:v>
+                </c:pt>
+                <c:pt idx="13">
+                  <c:v>8.0909999999999993</c:v>
+                </c:pt>
+                <c:pt idx="14">
+                  <c:v>8.0879999999999992</c:v>
+                </c:pt>
+                <c:pt idx="15">
+                  <c:v>8.0869999999999997</c:v>
+                </c:pt>
+                <c:pt idx="16">
+                  <c:v>8.0860000000000003</c:v>
+                </c:pt>
+                <c:pt idx="17">
+                  <c:v>8.0839999999999996</c:v>
+                </c:pt>
+                <c:pt idx="18">
+                  <c:v>8.0820000000000007</c:v>
+                </c:pt>
+                <c:pt idx="19">
+                  <c:v>8.0809999999999995</c:v>
+                </c:pt>
+                <c:pt idx="20">
+                  <c:v>8.0790000000000006</c:v>
+                </c:pt>
+                <c:pt idx="21">
+                  <c:v>8.077</c:v>
+                </c:pt>
+                <c:pt idx="22">
+                  <c:v>8.0749999999999993</c:v>
+                </c:pt>
+                <c:pt idx="23">
+                  <c:v>8.0739999999999998</c:v>
+                </c:pt>
+                <c:pt idx="24">
+                  <c:v>8.0730000000000004</c:v>
+                </c:pt>
+                <c:pt idx="25">
+                  <c:v>8.0709999999999997</c:v>
+                </c:pt>
+                <c:pt idx="26">
+                  <c:v>8.0690000000000008</c:v>
+                </c:pt>
+                <c:pt idx="27">
+                  <c:v>8.0670000000000002</c:v>
+                </c:pt>
+                <c:pt idx="28">
+                  <c:v>8.0649999999999995</c:v>
+                </c:pt>
+                <c:pt idx="29">
+                  <c:v>8.0640000000000001</c:v>
+                </c:pt>
+                <c:pt idx="30">
+                  <c:v>8.0619999999999994</c:v>
+                </c:pt>
+                <c:pt idx="31">
+                  <c:v>8.06</c:v>
+                </c:pt>
+                <c:pt idx="32">
+                  <c:v>8.0579999999999998</c:v>
+                </c:pt>
+                <c:pt idx="33">
+                  <c:v>8.0570000000000004</c:v>
+                </c:pt>
+              </c:numCache>
+            </c:numRef>
+          </c:val>
+          <c:smooth val="0"/>
+          <c:extLst>
+            <c:ext xmlns:c16="http://schemas.microsoft.com/office/drawing/2014/chart" uri="{C3380CC4-5D6E-409C-BE32-E72D297353CC}">
+              <c16:uniqueId val="{00000000-CC9B-4CBA-A04C-5C712B7F59D6}"/>
+            </c:ext>
+          </c:extLst>
+        </c:ser>
+        <c:dLbls>
+          <c:showLegendKey val="0"/>
+          <c:showVal val="0"/>
+          <c:showCatName val="0"/>
+          <c:showSerName val="0"/>
+          <c:showPercent val="0"/>
+          <c:showBubbleSize val="0"/>
+        </c:dLbls>
+        <c:smooth val="0"/>
+        <c:axId val="400357824"/>
+        <c:axId val="400358152"/>
+      </c:lineChart>
+      <c:catAx>
+        <c:axId val="400357824"/>
+        <c:scaling>
+          <c:orientation val="minMax"/>
+        </c:scaling>
+        <c:delete val="0"/>
+        <c:axPos val="b"/>
+        <c:numFmt formatCode="General" sourceLinked="1"/>
+        <c:majorTickMark val="none"/>
+        <c:minorTickMark val="none"/>
+        <c:tickLblPos val="nextTo"/>
+        <c:spPr>
+          <a:noFill/>
+          <a:ln w="9525" cap="flat" cmpd="sng" algn="ctr">
+            <a:solidFill>
+              <a:schemeClr val="tx1">
+                <a:lumMod val="15000"/>
+                <a:lumOff val="85000"/>
+              </a:schemeClr>
+            </a:solidFill>
+            <a:round/>
+          </a:ln>
+          <a:effectLst/>
+        </c:spPr>
+        <c:txPr>
+          <a:bodyPr rot="-60000000" spcFirstLastPara="1" vertOverflow="ellipsis" vert="horz" wrap="square" anchor="ctr" anchorCtr="1"/>
+          <a:lstStyle/>
+          <a:p>
+            <a:pPr>
+              <a:defRPr sz="900" b="0" i="0" u="none" strike="noStrike" kern="1200" baseline="0">
+                <a:solidFill>
+                  <a:schemeClr val="tx1">
+                    <a:lumMod val="65000"/>
+                    <a:lumOff val="35000"/>
+                  </a:schemeClr>
+                </a:solidFill>
+                <a:latin typeface="+mn-lt"/>
+                <a:ea typeface="+mn-ea"/>
+                <a:cs typeface="+mn-cs"/>
+              </a:defRPr>
+            </a:pPr>
+            <a:endParaRPr lang="es-CL"/>
+          </a:p>
+        </c:txPr>
+        <c:crossAx val="400358152"/>
+        <c:crosses val="autoZero"/>
+        <c:auto val="1"/>
+        <c:lblAlgn val="ctr"/>
+        <c:lblOffset val="100"/>
+        <c:noMultiLvlLbl val="0"/>
+      </c:catAx>
+      <c:valAx>
+        <c:axId val="400358152"/>
+        <c:scaling>
+          <c:orientation val="minMax"/>
+        </c:scaling>
+        <c:delete val="0"/>
+        <c:axPos val="l"/>
+        <c:majorGridlines>
+          <c:spPr>
+            <a:ln w="9525" cap="flat" cmpd="sng" algn="ctr">
+              <a:solidFill>
+                <a:schemeClr val="tx1">
+                  <a:lumMod val="15000"/>
+                  <a:lumOff val="85000"/>
+                </a:schemeClr>
+              </a:solidFill>
+              <a:round/>
+            </a:ln>
+            <a:effectLst/>
+          </c:spPr>
+        </c:majorGridlines>
+        <c:title>
+          <c:tx>
+            <c:rich>
+              <a:bodyPr rot="-5400000" spcFirstLastPara="1" vertOverflow="ellipsis" vert="horz" wrap="square" anchor="ctr" anchorCtr="1"/>
+              <a:lstStyle/>
+              <a:p>
+                <a:pPr>
+                  <a:defRPr sz="1000" b="0" i="0" u="none" strike="noStrike" kern="1200" baseline="0">
+                    <a:solidFill>
+                      <a:schemeClr val="tx1">
+                        <a:lumMod val="65000"/>
+                        <a:lumOff val="35000"/>
+                      </a:schemeClr>
+                    </a:solidFill>
+                    <a:latin typeface="+mn-lt"/>
+                    <a:ea typeface="+mn-ea"/>
+                    <a:cs typeface="+mn-cs"/>
+                  </a:defRPr>
+                </a:pPr>
+                <a:r>
+                  <a:rPr lang="es-CL"/>
+                  <a:t>pH</a:t>
+                </a:r>
+              </a:p>
+            </c:rich>
+          </c:tx>
+          <c:overlay val="0"/>
+          <c:spPr>
+            <a:noFill/>
+            <a:ln>
+              <a:noFill/>
+            </a:ln>
+            <a:effectLst/>
+          </c:spPr>
+          <c:txPr>
+            <a:bodyPr rot="-5400000" spcFirstLastPara="1" vertOverflow="ellipsis" vert="horz" wrap="square" anchor="ctr" anchorCtr="1"/>
+            <a:lstStyle/>
+            <a:p>
+              <a:pPr>
+                <a:defRPr sz="1000" b="0" i="0" u="none" strike="noStrike" kern="1200" baseline="0">
+                  <a:solidFill>
+                    <a:schemeClr val="tx1">
+                      <a:lumMod val="65000"/>
+                      <a:lumOff val="35000"/>
+                    </a:schemeClr>
+                  </a:solidFill>
+                  <a:latin typeface="+mn-lt"/>
+                  <a:ea typeface="+mn-ea"/>
+                  <a:cs typeface="+mn-cs"/>
+                </a:defRPr>
+              </a:pPr>
+              <a:endParaRPr lang="es-CL"/>
+            </a:p>
+          </c:txPr>
+        </c:title>
+        <c:numFmt formatCode="General" sourceLinked="1"/>
+        <c:majorTickMark val="none"/>
+        <c:minorTickMark val="none"/>
+        <c:tickLblPos val="nextTo"/>
+        <c:spPr>
+          <a:noFill/>
+          <a:ln>
+            <a:noFill/>
+          </a:ln>
+          <a:effectLst/>
+        </c:spPr>
+        <c:txPr>
+          <a:bodyPr rot="-60000000" spcFirstLastPara="1" vertOverflow="ellipsis" vert="horz" wrap="square" anchor="ctr" anchorCtr="1"/>
+          <a:lstStyle/>
+          <a:p>
+            <a:pPr>
+              <a:defRPr sz="900" b="0" i="0" u="none" strike="noStrike" kern="1200" baseline="0">
+                <a:solidFill>
+                  <a:schemeClr val="tx1">
+                    <a:lumMod val="65000"/>
+                    <a:lumOff val="35000"/>
+                  </a:schemeClr>
+                </a:solidFill>
+                <a:latin typeface="+mn-lt"/>
+                <a:ea typeface="+mn-ea"/>
+                <a:cs typeface="+mn-cs"/>
+              </a:defRPr>
+            </a:pPr>
+            <a:endParaRPr lang="es-CL"/>
+          </a:p>
+        </c:txPr>
+        <c:crossAx val="400357824"/>
+        <c:crosses val="autoZero"/>
+        <c:crossBetween val="between"/>
+      </c:valAx>
+      <c:spPr>
+        <a:noFill/>
+        <a:ln>
+          <a:noFill/>
+        </a:ln>
+        <a:effectLst/>
+      </c:spPr>
+    </c:plotArea>
+    <c:plotVisOnly val="1"/>
+    <c:dispBlanksAs val="gap"/>
+    <c:extLst>
+      <c:ext xmlns:c16r3="http://schemas.microsoft.com/office/drawing/2017/03/chart" uri="{56B9EC1D-385E-4148-901F-78D8002777C0}">
+        <c16r3:dataDisplayOptions16>
+          <c16r3:dispNaAsBlank val="1"/>
+        </c16r3:dataDisplayOptions16>
+      </c:ext>
+    </c:extLst>
+    <c:showDLblsOverMax val="0"/>
+  </c:chart>
+  <c:spPr>
+    <a:solidFill>
+      <a:schemeClr val="bg1"/>
+    </a:solidFill>
+    <a:ln w="9525" cap="flat" cmpd="sng" algn="ctr">
+      <a:solidFill>
+        <a:schemeClr val="tx1">
+          <a:lumMod val="15000"/>
+          <a:lumOff val="85000"/>
+        </a:schemeClr>
+      </a:solidFill>
+      <a:round/>
+    </a:ln>
+    <a:effectLst/>
+  </c:spPr>
+  <c:txPr>
+    <a:bodyPr/>
+    <a:lstStyle/>
+    <a:p>
+      <a:pPr>
+        <a:defRPr/>
+      </a:pPr>
+      <a:endParaRPr lang="es-CL"/>
+    </a:p>
+  </c:txPr>
+  <c:externalData r:id="rId3">
+    <c:autoUpdate val="0"/>
+  </c:externalData>
+</c:chartSpace>
+</file>
+
 <file path=word/charts/colors1.xml><?xml version="1.0" encoding="utf-8"?>
 <cs:colorStyle xmlns:cs="http://schemas.microsoft.com/office/drawing/2012/chartStyle" xmlns:a="http://schemas.openxmlformats.org/drawingml/2006/main" meth="cycle" id="10">
   <a:schemeClr val="accent1"/>
@@ -5415,6 +6736,46 @@
 </cs:colorStyle>
 </file>
 
+<file path=word/charts/colors5.xml><?xml version="1.0" encoding="utf-8"?>
+<cs:colorStyle xmlns:cs="http://schemas.microsoft.com/office/drawing/2012/chartStyle" xmlns:a="http://schemas.openxmlformats.org/drawingml/2006/main" meth="cycle" id="10">
+  <a:schemeClr val="accent1"/>
+  <a:schemeClr val="accent2"/>
+  <a:schemeClr val="accent3"/>
+  <a:schemeClr val="accent4"/>
+  <a:schemeClr val="accent5"/>
+  <a:schemeClr val="accent6"/>
+  <cs:variation/>
+  <cs:variation>
+    <a:lumMod val="60000"/>
+  </cs:variation>
+  <cs:variation>
+    <a:lumMod val="80000"/>
+    <a:lumOff val="20000"/>
+  </cs:variation>
+  <cs:variation>
+    <a:lumMod val="80000"/>
+  </cs:variation>
+  <cs:variation>
+    <a:lumMod val="60000"/>
+    <a:lumOff val="40000"/>
+  </cs:variation>
+  <cs:variation>
+    <a:lumMod val="50000"/>
+  </cs:variation>
+  <cs:variation>
+    <a:lumMod val="70000"/>
+    <a:lumOff val="30000"/>
+  </cs:variation>
+  <cs:variation>
+    <a:lumMod val="70000"/>
+  </cs:variation>
+  <cs:variation>
+    <a:lumMod val="50000"/>
+    <a:lumOff val="50000"/>
+  </cs:variation>
+</cs:colorStyle>
+</file>
+
 <file path=word/charts/style1.xml><?xml version="1.0" encoding="utf-8"?>
 <cs:chartStyle xmlns:cs="http://schemas.microsoft.com/office/drawing/2012/chartStyle" xmlns:a="http://schemas.openxmlformats.org/drawingml/2006/main" id="227">
   <cs:axisTitle>
@@ -6964,6 +8325,522 @@
 </file>
 
 <file path=word/charts/style4.xml><?xml version="1.0" encoding="utf-8"?>
+<cs:chartStyle xmlns:cs="http://schemas.microsoft.com/office/drawing/2012/chartStyle" xmlns:a="http://schemas.openxmlformats.org/drawingml/2006/main" id="227">
+  <cs:axisTitle>
+    <cs:lnRef idx="0"/>
+    <cs:fillRef idx="0"/>
+    <cs:effectRef idx="0"/>
+    <cs:fontRef idx="minor">
+      <a:schemeClr val="tx1">
+        <a:lumMod val="65000"/>
+        <a:lumOff val="35000"/>
+      </a:schemeClr>
+    </cs:fontRef>
+    <cs:defRPr sz="1000" kern="1200"/>
+  </cs:axisTitle>
+  <cs:categoryAxis>
+    <cs:lnRef idx="0"/>
+    <cs:fillRef idx="0"/>
+    <cs:effectRef idx="0"/>
+    <cs:fontRef idx="minor">
+      <a:schemeClr val="tx1">
+        <a:lumMod val="65000"/>
+        <a:lumOff val="35000"/>
+      </a:schemeClr>
+    </cs:fontRef>
+    <cs:spPr>
+      <a:ln w="9525" cap="flat" cmpd="sng" algn="ctr">
+        <a:solidFill>
+          <a:schemeClr val="tx1">
+            <a:lumMod val="15000"/>
+            <a:lumOff val="85000"/>
+          </a:schemeClr>
+        </a:solidFill>
+        <a:round/>
+      </a:ln>
+    </cs:spPr>
+    <cs:defRPr sz="900" kern="1200"/>
+  </cs:categoryAxis>
+  <cs:chartArea mods="allowNoFillOverride allowNoLineOverride">
+    <cs:lnRef idx="0"/>
+    <cs:fillRef idx="0"/>
+    <cs:effectRef idx="0"/>
+    <cs:fontRef idx="minor">
+      <a:schemeClr val="tx1"/>
+    </cs:fontRef>
+    <cs:spPr>
+      <a:solidFill>
+        <a:schemeClr val="bg1"/>
+      </a:solidFill>
+      <a:ln w="9525" cap="flat" cmpd="sng" algn="ctr">
+        <a:solidFill>
+          <a:schemeClr val="tx1">
+            <a:lumMod val="15000"/>
+            <a:lumOff val="85000"/>
+          </a:schemeClr>
+        </a:solidFill>
+        <a:round/>
+      </a:ln>
+    </cs:spPr>
+    <cs:defRPr sz="1000" kern="1200"/>
+  </cs:chartArea>
+  <cs:dataLabel>
+    <cs:lnRef idx="0"/>
+    <cs:fillRef idx="0"/>
+    <cs:effectRef idx="0"/>
+    <cs:fontRef idx="minor">
+      <a:schemeClr val="tx1">
+        <a:lumMod val="75000"/>
+        <a:lumOff val="25000"/>
+      </a:schemeClr>
+    </cs:fontRef>
+    <cs:defRPr sz="900" kern="1200"/>
+  </cs:dataLabel>
+  <cs:dataLabelCallout>
+    <cs:lnRef idx="0"/>
+    <cs:fillRef idx="0"/>
+    <cs:effectRef idx="0"/>
+    <cs:fontRef idx="minor">
+      <a:schemeClr val="dk1">
+        <a:lumMod val="65000"/>
+        <a:lumOff val="35000"/>
+      </a:schemeClr>
+    </cs:fontRef>
+    <cs:spPr>
+      <a:solidFill>
+        <a:schemeClr val="lt1"/>
+      </a:solidFill>
+      <a:ln>
+        <a:solidFill>
+          <a:schemeClr val="dk1">
+            <a:lumMod val="25000"/>
+            <a:lumOff val="75000"/>
+          </a:schemeClr>
+        </a:solidFill>
+      </a:ln>
+    </cs:spPr>
+    <cs:defRPr sz="900" kern="1200"/>
+    <cs:bodyPr rot="0" spcFirstLastPara="1" vertOverflow="clip" horzOverflow="clip" vert="horz" wrap="square" lIns="36576" tIns="18288" rIns="36576" bIns="18288" anchor="ctr" anchorCtr="1">
+      <a:spAutoFit/>
+    </cs:bodyPr>
+  </cs:dataLabelCallout>
+  <cs:dataPoint>
+    <cs:lnRef idx="0"/>
+    <cs:fillRef idx="1">
+      <cs:styleClr val="auto"/>
+    </cs:fillRef>
+    <cs:effectRef idx="0"/>
+    <cs:fontRef idx="minor">
+      <a:schemeClr val="tx1"/>
+    </cs:fontRef>
+    <cs:spPr>
+      <a:solidFill>
+        <a:schemeClr val="phClr"/>
+      </a:solidFill>
+    </cs:spPr>
+  </cs:dataPoint>
+  <cs:dataPoint3D>
+    <cs:lnRef idx="0"/>
+    <cs:fillRef idx="1">
+      <cs:styleClr val="auto"/>
+    </cs:fillRef>
+    <cs:effectRef idx="0"/>
+    <cs:fontRef idx="minor">
+      <a:schemeClr val="tx1"/>
+    </cs:fontRef>
+    <cs:spPr>
+      <a:solidFill>
+        <a:schemeClr val="phClr"/>
+      </a:solidFill>
+    </cs:spPr>
+  </cs:dataPoint3D>
+  <cs:dataPointLine>
+    <cs:lnRef idx="0">
+      <cs:styleClr val="auto"/>
+    </cs:lnRef>
+    <cs:fillRef idx="1"/>
+    <cs:effectRef idx="0"/>
+    <cs:fontRef idx="minor">
+      <a:schemeClr val="tx1"/>
+    </cs:fontRef>
+    <cs:spPr>
+      <a:ln w="28575" cap="rnd">
+        <a:solidFill>
+          <a:schemeClr val="phClr"/>
+        </a:solidFill>
+        <a:round/>
+      </a:ln>
+    </cs:spPr>
+  </cs:dataPointLine>
+  <cs:dataPointMarker>
+    <cs:lnRef idx="0">
+      <cs:styleClr val="auto"/>
+    </cs:lnRef>
+    <cs:fillRef idx="1">
+      <cs:styleClr val="auto"/>
+    </cs:fillRef>
+    <cs:effectRef idx="0"/>
+    <cs:fontRef idx="minor">
+      <a:schemeClr val="tx1"/>
+    </cs:fontRef>
+    <cs:spPr>
+      <a:solidFill>
+        <a:schemeClr val="phClr"/>
+      </a:solidFill>
+      <a:ln w="9525">
+        <a:solidFill>
+          <a:schemeClr val="phClr"/>
+        </a:solidFill>
+      </a:ln>
+    </cs:spPr>
+  </cs:dataPointMarker>
+  <cs:dataPointMarkerLayout symbol="circle" size="5"/>
+  <cs:dataPointWireframe>
+    <cs:lnRef idx="0">
+      <cs:styleClr val="auto"/>
+    </cs:lnRef>
+    <cs:fillRef idx="1"/>
+    <cs:effectRef idx="0"/>
+    <cs:fontRef idx="minor">
+      <a:schemeClr val="tx1"/>
+    </cs:fontRef>
+    <cs:spPr>
+      <a:ln w="9525" cap="rnd">
+        <a:solidFill>
+          <a:schemeClr val="phClr"/>
+        </a:solidFill>
+        <a:round/>
+      </a:ln>
+    </cs:spPr>
+  </cs:dataPointWireframe>
+  <cs:dataTable>
+    <cs:lnRef idx="0"/>
+    <cs:fillRef idx="0"/>
+    <cs:effectRef idx="0"/>
+    <cs:fontRef idx="minor">
+      <a:schemeClr val="tx1">
+        <a:lumMod val="65000"/>
+        <a:lumOff val="35000"/>
+      </a:schemeClr>
+    </cs:fontRef>
+    <cs:spPr>
+      <a:noFill/>
+      <a:ln w="9525" cap="flat" cmpd="sng" algn="ctr">
+        <a:solidFill>
+          <a:schemeClr val="tx1">
+            <a:lumMod val="15000"/>
+            <a:lumOff val="85000"/>
+          </a:schemeClr>
+        </a:solidFill>
+        <a:round/>
+      </a:ln>
+    </cs:spPr>
+    <cs:defRPr sz="900" kern="1200"/>
+  </cs:dataTable>
+  <cs:downBar>
+    <cs:lnRef idx="0"/>
+    <cs:fillRef idx="0"/>
+    <cs:effectRef idx="0"/>
+    <cs:fontRef idx="minor">
+      <a:schemeClr val="dk1"/>
+    </cs:fontRef>
+    <cs:spPr>
+      <a:solidFill>
+        <a:schemeClr val="dk1">
+          <a:lumMod val="65000"/>
+          <a:lumOff val="35000"/>
+        </a:schemeClr>
+      </a:solidFill>
+      <a:ln w="9525">
+        <a:solidFill>
+          <a:schemeClr val="tx1">
+            <a:lumMod val="65000"/>
+            <a:lumOff val="35000"/>
+          </a:schemeClr>
+        </a:solidFill>
+      </a:ln>
+    </cs:spPr>
+  </cs:downBar>
+  <cs:dropLine>
+    <cs:lnRef idx="0"/>
+    <cs:fillRef idx="0"/>
+    <cs:effectRef idx="0"/>
+    <cs:fontRef idx="minor">
+      <a:schemeClr val="tx1"/>
+    </cs:fontRef>
+    <cs:spPr>
+      <a:ln w="9525" cap="flat" cmpd="sng" algn="ctr">
+        <a:solidFill>
+          <a:schemeClr val="tx1">
+            <a:lumMod val="35000"/>
+            <a:lumOff val="65000"/>
+          </a:schemeClr>
+        </a:solidFill>
+        <a:round/>
+      </a:ln>
+    </cs:spPr>
+  </cs:dropLine>
+  <cs:errorBar>
+    <cs:lnRef idx="0"/>
+    <cs:fillRef idx="0"/>
+    <cs:effectRef idx="0"/>
+    <cs:fontRef idx="minor">
+      <a:schemeClr val="tx1"/>
+    </cs:fontRef>
+    <cs:spPr>
+      <a:ln w="9525" cap="flat" cmpd="sng" algn="ctr">
+        <a:solidFill>
+          <a:schemeClr val="tx1">
+            <a:lumMod val="65000"/>
+            <a:lumOff val="35000"/>
+          </a:schemeClr>
+        </a:solidFill>
+        <a:round/>
+      </a:ln>
+    </cs:spPr>
+  </cs:errorBar>
+  <cs:floor>
+    <cs:lnRef idx="0"/>
+    <cs:fillRef idx="0"/>
+    <cs:effectRef idx="0"/>
+    <cs:fontRef idx="minor">
+      <a:schemeClr val="tx1"/>
+    </cs:fontRef>
+    <cs:spPr>
+      <a:noFill/>
+      <a:ln>
+        <a:noFill/>
+      </a:ln>
+    </cs:spPr>
+  </cs:floor>
+  <cs:gridlineMajor>
+    <cs:lnRef idx="0"/>
+    <cs:fillRef idx="0"/>
+    <cs:effectRef idx="0"/>
+    <cs:fontRef idx="minor">
+      <a:schemeClr val="tx1"/>
+    </cs:fontRef>
+    <cs:spPr>
+      <a:ln w="9525" cap="flat" cmpd="sng" algn="ctr">
+        <a:solidFill>
+          <a:schemeClr val="tx1">
+            <a:lumMod val="15000"/>
+            <a:lumOff val="85000"/>
+          </a:schemeClr>
+        </a:solidFill>
+        <a:round/>
+      </a:ln>
+    </cs:spPr>
+  </cs:gridlineMajor>
+  <cs:gridlineMinor>
+    <cs:lnRef idx="0"/>
+    <cs:fillRef idx="0"/>
+    <cs:effectRef idx="0"/>
+    <cs:fontRef idx="minor">
+      <a:schemeClr val="tx1"/>
+    </cs:fontRef>
+    <cs:spPr>
+      <a:ln w="9525" cap="flat" cmpd="sng" algn="ctr">
+        <a:solidFill>
+          <a:schemeClr val="tx1">
+            <a:lumMod val="5000"/>
+            <a:lumOff val="95000"/>
+          </a:schemeClr>
+        </a:solidFill>
+        <a:round/>
+      </a:ln>
+    </cs:spPr>
+  </cs:gridlineMinor>
+  <cs:hiLoLine>
+    <cs:lnRef idx="0"/>
+    <cs:fillRef idx="0"/>
+    <cs:effectRef idx="0"/>
+    <cs:fontRef idx="minor">
+      <a:schemeClr val="tx1"/>
+    </cs:fontRef>
+    <cs:spPr>
+      <a:ln w="9525" cap="flat" cmpd="sng" algn="ctr">
+        <a:solidFill>
+          <a:schemeClr val="tx1">
+            <a:lumMod val="75000"/>
+            <a:lumOff val="25000"/>
+          </a:schemeClr>
+        </a:solidFill>
+        <a:round/>
+      </a:ln>
+    </cs:spPr>
+  </cs:hiLoLine>
+  <cs:leaderLine>
+    <cs:lnRef idx="0"/>
+    <cs:fillRef idx="0"/>
+    <cs:effectRef idx="0"/>
+    <cs:fontRef idx="minor">
+      <a:schemeClr val="tx1"/>
+    </cs:fontRef>
+    <cs:spPr>
+      <a:ln w="9525" cap="flat" cmpd="sng" algn="ctr">
+        <a:solidFill>
+          <a:schemeClr val="tx1">
+            <a:lumMod val="35000"/>
+            <a:lumOff val="65000"/>
+          </a:schemeClr>
+        </a:solidFill>
+        <a:round/>
+      </a:ln>
+    </cs:spPr>
+  </cs:leaderLine>
+  <cs:legend>
+    <cs:lnRef idx="0"/>
+    <cs:fillRef idx="0"/>
+    <cs:effectRef idx="0"/>
+    <cs:fontRef idx="minor">
+      <a:schemeClr val="tx1">
+        <a:lumMod val="65000"/>
+        <a:lumOff val="35000"/>
+      </a:schemeClr>
+    </cs:fontRef>
+    <cs:defRPr sz="900" kern="1200"/>
+  </cs:legend>
+  <cs:plotArea mods="allowNoFillOverride allowNoLineOverride">
+    <cs:lnRef idx="0"/>
+    <cs:fillRef idx="0"/>
+    <cs:effectRef idx="0"/>
+    <cs:fontRef idx="minor">
+      <a:schemeClr val="tx1"/>
+    </cs:fontRef>
+  </cs:plotArea>
+  <cs:plotArea3D mods="allowNoFillOverride allowNoLineOverride">
+    <cs:lnRef idx="0"/>
+    <cs:fillRef idx="0"/>
+    <cs:effectRef idx="0"/>
+    <cs:fontRef idx="minor">
+      <a:schemeClr val="tx1"/>
+    </cs:fontRef>
+  </cs:plotArea3D>
+  <cs:seriesAxis>
+    <cs:lnRef idx="0"/>
+    <cs:fillRef idx="0"/>
+    <cs:effectRef idx="0"/>
+    <cs:fontRef idx="minor">
+      <a:schemeClr val="tx1">
+        <a:lumMod val="65000"/>
+        <a:lumOff val="35000"/>
+      </a:schemeClr>
+    </cs:fontRef>
+    <cs:defRPr sz="900" kern="1200"/>
+  </cs:seriesAxis>
+  <cs:seriesLine>
+    <cs:lnRef idx="0"/>
+    <cs:fillRef idx="0"/>
+    <cs:effectRef idx="0"/>
+    <cs:fontRef idx="minor">
+      <a:schemeClr val="tx1"/>
+    </cs:fontRef>
+    <cs:spPr>
+      <a:ln w="9525" cap="flat" cmpd="sng" algn="ctr">
+        <a:solidFill>
+          <a:schemeClr val="tx1">
+            <a:lumMod val="35000"/>
+            <a:lumOff val="65000"/>
+          </a:schemeClr>
+        </a:solidFill>
+        <a:round/>
+      </a:ln>
+    </cs:spPr>
+  </cs:seriesLine>
+  <cs:title>
+    <cs:lnRef idx="0"/>
+    <cs:fillRef idx="0"/>
+    <cs:effectRef idx="0"/>
+    <cs:fontRef idx="minor">
+      <a:schemeClr val="tx1">
+        <a:lumMod val="65000"/>
+        <a:lumOff val="35000"/>
+      </a:schemeClr>
+    </cs:fontRef>
+    <cs:defRPr sz="1400" b="0" kern="1200" spc="0" baseline="0"/>
+  </cs:title>
+  <cs:trendline>
+    <cs:lnRef idx="0">
+      <cs:styleClr val="auto"/>
+    </cs:lnRef>
+    <cs:fillRef idx="0"/>
+    <cs:effectRef idx="0"/>
+    <cs:fontRef idx="minor">
+      <a:schemeClr val="tx1"/>
+    </cs:fontRef>
+    <cs:spPr>
+      <a:ln w="19050" cap="rnd">
+        <a:solidFill>
+          <a:schemeClr val="phClr"/>
+        </a:solidFill>
+        <a:prstDash val="sysDot"/>
+      </a:ln>
+    </cs:spPr>
+  </cs:trendline>
+  <cs:trendlineLabel>
+    <cs:lnRef idx="0"/>
+    <cs:fillRef idx="0"/>
+    <cs:effectRef idx="0"/>
+    <cs:fontRef idx="minor">
+      <a:schemeClr val="tx1">
+        <a:lumMod val="65000"/>
+        <a:lumOff val="35000"/>
+      </a:schemeClr>
+    </cs:fontRef>
+    <cs:defRPr sz="900" kern="1200"/>
+  </cs:trendlineLabel>
+  <cs:upBar>
+    <cs:lnRef idx="0"/>
+    <cs:fillRef idx="0"/>
+    <cs:effectRef idx="0"/>
+    <cs:fontRef idx="minor">
+      <a:schemeClr val="dk1"/>
+    </cs:fontRef>
+    <cs:spPr>
+      <a:solidFill>
+        <a:schemeClr val="lt1"/>
+      </a:solidFill>
+      <a:ln w="9525">
+        <a:solidFill>
+          <a:schemeClr val="tx1">
+            <a:lumMod val="15000"/>
+            <a:lumOff val="85000"/>
+          </a:schemeClr>
+        </a:solidFill>
+      </a:ln>
+    </cs:spPr>
+  </cs:upBar>
+  <cs:valueAxis>
+    <cs:lnRef idx="0"/>
+    <cs:fillRef idx="0"/>
+    <cs:effectRef idx="0"/>
+    <cs:fontRef idx="minor">
+      <a:schemeClr val="tx1">
+        <a:lumMod val="65000"/>
+        <a:lumOff val="35000"/>
+      </a:schemeClr>
+    </cs:fontRef>
+    <cs:defRPr sz="900" kern="1200"/>
+  </cs:valueAxis>
+  <cs:wall>
+    <cs:lnRef idx="0"/>
+    <cs:fillRef idx="0"/>
+    <cs:effectRef idx="0"/>
+    <cs:fontRef idx="minor">
+      <a:schemeClr val="tx1"/>
+    </cs:fontRef>
+    <cs:spPr>
+      <a:noFill/>
+      <a:ln>
+        <a:noFill/>
+      </a:ln>
+    </cs:spPr>
+  </cs:wall>
+</cs:chartStyle>
+</file>
+
+<file path=word/charts/style5.xml><?xml version="1.0" encoding="utf-8"?>
 <cs:chartStyle xmlns:cs="http://schemas.microsoft.com/office/drawing/2012/chartStyle" xmlns:a="http://schemas.openxmlformats.org/drawingml/2006/main" id="227">
   <cs:axisTitle>
     <cs:lnRef idx="0"/>

--- a/Textos Sección Global/Texto Impactos Cambio Climático.docx
+++ b/Textos Sección Global/Texto Impactos Cambio Climático.docx
@@ -61,6 +61,17 @@
         </w:rPr>
         <w:t>Impactos del Cambio Climático</w:t>
       </w:r>
+    </w:p>
+    <w:p>
+      <w:pPr>
+        <w:jc w:val="center"/>
+        <w:rPr>
+          <w:b/>
+          <w:bCs/>
+          <w:sz w:val="28"/>
+          <w:szCs w:val="28"/>
+        </w:rPr>
+      </w:pPr>
     </w:p>
     <w:p>
       <w:pPr>
@@ -189,6 +200,7 @@
         <w:rPr>
           <w:noProof/>
         </w:rPr>
+        <w:lastRenderedPageBreak/>
         <w:drawing>
           <wp:inline distT="0" distB="0" distL="0" distR="0" wp14:anchorId="45E3290C" wp14:editId="461F892F">
             <wp:extent cx="4505325" cy="2752090"/>
@@ -215,7 +227,6 @@
         <w:jc w:val="both"/>
       </w:pPr>
       <w:r>
-        <w:lastRenderedPageBreak/>
         <w:t>Al igual que en el caso anterior, a partir de la década de 1980 se comienza a notar un constante aumento de la temperatura de nuestros océanos. Entre los años 2018 y 2019 la temperatura aumentó 0,77 °C</w:t>
       </w:r>
       <w:r>
@@ -326,6 +337,7 @@
         <w:rPr>
           <w:noProof/>
         </w:rPr>
+        <w:lastRenderedPageBreak/>
         <w:drawing>
           <wp:inline distT="0" distB="0" distL="0" distR="0" wp14:anchorId="7A7FD28F" wp14:editId="14BDAF17">
             <wp:extent cx="5038725" cy="2771775"/>
@@ -417,7 +429,6 @@
         <w:jc w:val="both"/>
       </w:pPr>
       <w:r>
-        <w:lastRenderedPageBreak/>
         <w:t>La evolución del hielo marino Ártico desde 1979 a 2018 muestra que la extensión de la superficie ha disminuido en 2,4 millones de km</w:t>
       </w:r>
       <w:r>
@@ -427,15 +438,7 @@
         <w:t>2</w:t>
       </w:r>
       <w:r>
-        <w:t xml:space="preserve"> (superficie a </w:t>
-      </w:r>
-      <w:proofErr w:type="gramStart"/>
-      <w:r>
-        <w:t>Septiembre</w:t>
-      </w:r>
-      <w:proofErr w:type="gramEnd"/>
-      <w:r>
-        <w:t xml:space="preserve"> de cada año).</w:t>
+        <w:t xml:space="preserve"> (superficie a Septiembre de cada año).</w:t>
       </w:r>
     </w:p>
     <w:p>
@@ -723,7 +726,6 @@
         <w:rPr>
           <w:noProof/>
         </w:rPr>
-        <w:lastRenderedPageBreak/>
         <w:drawing>
           <wp:inline distT="0" distB="0" distL="0" distR="0" wp14:anchorId="61862CDA" wp14:editId="7B246A01">
             <wp:extent cx="3886200" cy="3432810"/>
@@ -857,6 +859,7 @@
         <w:rPr>
           <w:noProof/>
         </w:rPr>
+        <w:lastRenderedPageBreak/>
         <w:drawing>
           <wp:inline distT="0" distB="0" distL="0" distR="0" wp14:anchorId="2A8FFBA9" wp14:editId="33268F14">
             <wp:extent cx="5612130" cy="2413635"/>
@@ -883,7 +886,6 @@
         <w:jc w:val="both"/>
       </w:pPr>
       <w:r>
-        <w:lastRenderedPageBreak/>
         <w:t>En las últimas décadas el pH de nuestros océanos ha disminuido en un 0,64%. Siguiendo esta tendencia, se prevé que para fines de este siglo el pH baje a valores entre 8.05 y 7.75</w:t>
       </w:r>
     </w:p>

--- a/Textos Sección Global/Texto Impactos Cambio Climático.docx
+++ b/Textos Sección Global/Texto Impactos Cambio Climático.docx
@@ -64,14 +64,21 @@
     </w:p>
     <w:p>
       <w:pPr>
-        <w:jc w:val="center"/>
         <w:rPr>
-          <w:b/>
-          <w:bCs/>
-          <w:sz w:val="28"/>
-          <w:szCs w:val="28"/>
+          <w:color w:val="FF0000"/>
+          <w:sz w:val="24"/>
+          <w:szCs w:val="24"/>
         </w:rPr>
       </w:pPr>
+      <w:r>
+        <w:rPr>
+          <w:color w:val="FF0000"/>
+          <w:sz w:val="24"/>
+          <w:szCs w:val="24"/>
+          <w:highlight w:val="yellow"/>
+        </w:rPr>
+        <w:t>DROPBOX;DATA-ICC;GLOBAL;Impactos Cambio Climático</w:t>
+      </w:r>
     </w:p>
     <w:p>
       <w:pPr>
@@ -180,6 +187,31 @@
     </w:p>
     <w:p>
       <w:pPr>
+        <w:rPr>
+          <w:b/>
+          <w:bCs/>
+          <w:color w:val="FF0000"/>
+        </w:rPr>
+      </w:pPr>
+      <w:r>
+        <w:rPr>
+          <w:b/>
+          <w:bCs/>
+          <w:color w:val="FF0000"/>
+        </w:rPr>
+        <w:t>Fuente: NOAA</w:t>
+      </w:r>
+      <w:r>
+        <w:rPr>
+          <w:b/>
+          <w:bCs/>
+          <w:color w:val="FF0000"/>
+        </w:rPr>
+        <w:t xml:space="preserve"> (1)</w:t>
+      </w:r>
+    </w:p>
+    <w:p>
+      <w:pPr>
         <w:jc w:val="both"/>
       </w:pPr>
       <w:r>
@@ -224,6 +256,31 @@
     </w:p>
     <w:p>
       <w:pPr>
+        <w:rPr>
+          <w:b/>
+          <w:bCs/>
+          <w:color w:val="FF0000"/>
+        </w:rPr>
+      </w:pPr>
+      <w:r>
+        <w:rPr>
+          <w:b/>
+          <w:bCs/>
+          <w:color w:val="FF0000"/>
+        </w:rPr>
+        <w:t>Fuente: NOAA</w:t>
+      </w:r>
+      <w:r>
+        <w:rPr>
+          <w:b/>
+          <w:bCs/>
+          <w:color w:val="FF0000"/>
+        </w:rPr>
+        <w:t xml:space="preserve"> (1)</w:t>
+      </w:r>
+    </w:p>
+    <w:p>
+      <w:pPr>
         <w:jc w:val="both"/>
       </w:pPr>
       <w:r>
@@ -367,6 +424,39 @@
           <w:rFonts w:ascii="Calibri" w:eastAsia="Times New Roman" w:hAnsi="Calibri" w:cs="Times New Roman"/>
           <w:b/>
           <w:bCs/>
+          <w:color w:val="FF0000"/>
+          <w:lang w:eastAsia="es-CL"/>
+        </w:rPr>
+      </w:pPr>
+      <w:r>
+        <w:rPr>
+          <w:rFonts w:ascii="Calibri" w:eastAsia="Times New Roman" w:hAnsi="Calibri" w:cs="Times New Roman"/>
+          <w:b/>
+          <w:bCs/>
+          <w:color w:val="FF0000"/>
+          <w:lang w:eastAsia="es-CL"/>
+        </w:rPr>
+        <w:t>Fuente: Our World in Data</w:t>
+      </w:r>
+      <w:r>
+        <w:rPr>
+          <w:rFonts w:ascii="Calibri" w:eastAsia="Times New Roman" w:hAnsi="Calibri" w:cs="Times New Roman"/>
+          <w:b/>
+          <w:bCs/>
+          <w:color w:val="FF0000"/>
+          <w:lang w:eastAsia="es-CL"/>
+        </w:rPr>
+        <w:t xml:space="preserve"> (2)</w:t>
+      </w:r>
+    </w:p>
+    <w:p>
+      <w:pPr>
+        <w:spacing w:after="0" w:line="240" w:lineRule="auto"/>
+        <w:jc w:val="both"/>
+        <w:rPr>
+          <w:rFonts w:ascii="Calibri" w:eastAsia="Times New Roman" w:hAnsi="Calibri" w:cs="Times New Roman"/>
+          <w:b/>
+          <w:bCs/>
           <w:color w:val="000000"/>
           <w:lang w:eastAsia="es-CL"/>
         </w:rPr>
@@ -476,15 +566,35 @@
         <w:rPr>
           <w:b/>
           <w:bCs/>
+          <w:color w:val="FF0000"/>
         </w:rPr>
       </w:pPr>
       <w:r>
         <w:rPr>
           <w:b/>
           <w:bCs/>
+          <w:color w:val="FF0000"/>
         </w:rPr>
         <w:t>Fuente: NSIDC/NASA</w:t>
       </w:r>
+      <w:r>
+        <w:rPr>
+          <w:b/>
+          <w:bCs/>
+          <w:color w:val="FF0000"/>
+        </w:rPr>
+        <w:t xml:space="preserve"> (3)</w:t>
+      </w:r>
+    </w:p>
+    <w:p>
+      <w:pPr>
+        <w:spacing w:after="0" w:line="240" w:lineRule="auto"/>
+        <w:jc w:val="both"/>
+        <w:rPr>
+          <w:b/>
+          <w:bCs/>
+        </w:rPr>
+      </w:pPr>
     </w:p>
     <w:p>
       <w:pPr>
@@ -498,6 +608,17 @@
           <w:lang w:eastAsia="es-CL"/>
         </w:rPr>
       </w:pPr>
+      <w:r>
+        <w:rPr>
+          <w:rFonts w:ascii="Calibri" w:eastAsia="Times New Roman" w:hAnsi="Calibri" w:cs="Times New Roman"/>
+          <w:b/>
+          <w:bCs/>
+          <w:color w:val="000000"/>
+          <w:lang w:eastAsia="es-CL"/>
+        </w:rPr>
+        <w:lastRenderedPageBreak/>
+        <w:t>Cambios en el Nivel Medio del Mar</w:t>
+      </w:r>
     </w:p>
     <w:p>
       <w:pPr>
@@ -511,185 +632,23 @@
           <w:lang w:eastAsia="es-CL"/>
         </w:rPr>
       </w:pPr>
+    </w:p>
+    <w:p>
+      <w:pPr>
+        <w:spacing w:after="0" w:line="240" w:lineRule="auto"/>
+        <w:jc w:val="both"/>
+      </w:pPr>
       <w:r>
-        <w:rPr>
-          <w:noProof/>
-        </w:rPr>
-        <mc:AlternateContent>
-          <mc:Choice Requires="wps">
-            <w:drawing>
-              <wp:anchor distT="0" distB="0" distL="114300" distR="114300" simplePos="0" relativeHeight="251659264" behindDoc="0" locked="0" layoutInCell="1" allowOverlap="1" wp14:anchorId="574FA4E6" wp14:editId="76210784">
-                <wp:simplePos x="0" y="0"/>
-                <wp:positionH relativeFrom="margin">
-                  <wp:align>left</wp:align>
-                </wp:positionH>
-                <wp:positionV relativeFrom="paragraph">
-                  <wp:posOffset>170180</wp:posOffset>
-                </wp:positionV>
-                <wp:extent cx="5495925" cy="1066800"/>
-                <wp:effectExtent l="0" t="0" r="28575" b="19050"/>
-                <wp:wrapNone/>
-                <wp:docPr id="4" name="CuadroTexto 3">
-                  <a:extLst xmlns:a="http://schemas.openxmlformats.org/drawingml/2006/main">
-                    <a:ext uri="{FF2B5EF4-FFF2-40B4-BE49-F238E27FC236}">
-                      <a16:creationId xmlns:a16="http://schemas.microsoft.com/office/drawing/2014/main" id="{FD1E2C93-9D35-4F00-A96F-8F5483C1F4EA}"/>
-                    </a:ext>
-                  </a:extLst>
-                </wp:docPr>
-                <wp:cNvGraphicFramePr/>
-                <a:graphic xmlns:a="http://schemas.openxmlformats.org/drawingml/2006/main">
-                  <a:graphicData uri="http://schemas.microsoft.com/office/word/2010/wordprocessingShape">
-                    <wps:wsp>
-                      <wps:cNvSpPr txBox="1"/>
-                      <wps:spPr>
-                        <a:xfrm>
-                          <a:off x="0" y="0"/>
-                          <a:ext cx="5495925" cy="1066800"/>
-                        </a:xfrm>
-                        <a:prstGeom prst="rect">
-                          <a:avLst/>
-                        </a:prstGeom>
-                        <a:solidFill>
-                          <a:schemeClr val="lt1"/>
-                        </a:solidFill>
-                        <a:ln w="9525" cmpd="sng">
-                          <a:solidFill>
-                            <a:schemeClr val="lt1">
-                              <a:shade val="50000"/>
-                            </a:schemeClr>
-                          </a:solidFill>
-                        </a:ln>
-                      </wps:spPr>
-                      <wps:style>
-                        <a:lnRef idx="0">
-                          <a:scrgbClr r="0" g="0" b="0"/>
-                        </a:lnRef>
-                        <a:fillRef idx="0">
-                          <a:scrgbClr r="0" g="0" b="0"/>
-                        </a:fillRef>
-                        <a:effectRef idx="0">
-                          <a:scrgbClr r="0" g="0" b="0"/>
-                        </a:effectRef>
-                        <a:fontRef idx="minor">
-                          <a:schemeClr val="dk1"/>
-                        </a:fontRef>
-                      </wps:style>
-                      <wps:txbx>
-                        <w:txbxContent>
-                          <w:p>
-                            <w:pPr>
-                              <w:rPr>
-                                <w:sz w:val="24"/>
-                                <w:szCs w:val="24"/>
-                              </w:rPr>
-                            </w:pPr>
-                            <w:r>
-                              <w:rPr>
-                                <w:rFonts w:hAnsi="Calibri"/>
-                                <w:color w:val="000000" w:themeColor="dark1"/>
-                              </w:rPr>
-                              <w:t>La tasa de elevación media del nivel del mar desde mediados del siglo XIX ha sido mayor que la tasa media registrada durante los últimos dos milenios. Durante el último siglo, el nivel medio global del mar se elevó 0,19 metros. La combinación de la pérdida de masa de los glaciares y la expansión térmica del océano provocada por el calentamiento explica cerca del 75% de la elevación observada del nivel medio global del mar desde principios de 1970.</w:t>
-                            </w:r>
-                          </w:p>
-                        </w:txbxContent>
-                      </wps:txbx>
-                      <wps:bodyPr vertOverflow="clip" horzOverflow="clip" wrap="square" rtlCol="0" anchor="t">
-                        <a:noAutofit/>
-                      </wps:bodyPr>
-                    </wps:wsp>
-                  </a:graphicData>
-                </a:graphic>
-                <wp14:sizeRelH relativeFrom="margin">
-                  <wp14:pctWidth>0</wp14:pctWidth>
-                </wp14:sizeRelH>
-                <wp14:sizeRelV relativeFrom="margin">
-                  <wp14:pctHeight>0</wp14:pctHeight>
-                </wp14:sizeRelV>
-              </wp:anchor>
-            </w:drawing>
-          </mc:Choice>
-          <mc:Fallback>
-            <w:pict>
-              <v:shapetype w14:anchorId="574FA4E6" id="_x0000_t202" coordsize="21600,21600" o:spt="202" path="m,l,21600r21600,l21600,xe">
-                <v:stroke joinstyle="miter"/>
-                <v:path gradientshapeok="t" o:connecttype="rect"/>
-              </v:shapetype>
-              <v:shape id="CuadroTexto 3" o:spid="_x0000_s1026" type="#_x0000_t202" style="position:absolute;left:0;text-align:left;margin-left:0;margin-top:13.4pt;width:432.75pt;height:84pt;z-index:251659264;visibility:visible;mso-wrap-style:square;mso-width-percent:0;mso-height-percent:0;mso-wrap-distance-left:9pt;mso-wrap-distance-top:0;mso-wrap-distance-right:9pt;mso-wrap-distance-bottom:0;mso-position-horizontal:left;mso-position-horizontal-relative:margin;mso-position-vertical:absolute;mso-position-vertical-relative:text;mso-width-percent:0;mso-height-percent:0;mso-width-relative:margin;mso-height-relative:margin;v-text-anchor:top" o:gfxdata="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" fillcolor="white [3201]" strokecolor="#7f7f7f [1601]">
-                <v:textbox>
-                  <w:txbxContent>
-                    <w:p>
-                      <w:pPr>
-                        <w:rPr>
-                          <w:sz w:val="24"/>
-                          <w:szCs w:val="24"/>
-                        </w:rPr>
-                      </w:pPr>
-                      <w:r>
-                        <w:rPr>
-                          <w:rFonts w:hAnsi="Calibri"/>
-                          <w:color w:val="000000" w:themeColor="dark1"/>
-                        </w:rPr>
-                        <w:t>La tasa de elevación media del nivel del mar desde mediados del siglo XIX ha sido mayor que la tasa media registrada durante los últimos dos milenios. Durante el último siglo, el nivel medio global del mar se elevó 0,19 metros. La combinación de la pérdida de masa de los glaciares y la expansión térmica del océano provocada por el calentamiento explica cerca del 75% de la elevación observada del nivel medio global del mar desde principios de 1970.</w:t>
-                      </w:r>
-                    </w:p>
-                  </w:txbxContent>
-                </v:textbox>
-                <w10:wrap anchorx="margin"/>
-              </v:shape>
-            </w:pict>
-          </mc:Fallback>
-        </mc:AlternateContent>
+        <w:t>El aumento del nivel del mar se debe principalmente por el agua liberada por el derretimiento de las capas de hielo y los glaciares, en conjunto a la expansión del agua marina debido al aumento de su temperatura</w:t>
       </w:r>
       <w:r>
-        <w:rPr>
-          <w:rFonts w:ascii="Calibri" w:eastAsia="Times New Roman" w:hAnsi="Calibri" w:cs="Times New Roman"/>
-          <w:b/>
-          <w:bCs/>
-          <w:color w:val="000000"/>
-          <w:lang w:eastAsia="es-CL"/>
-        </w:rPr>
-        <w:t>Cambios en el Nivel Medio del Mar</w:t>
+        <w:t xml:space="preserve">, que desde principios de 1970 explicarían en un 75% esta elevación. </w:t>
       </w:r>
-    </w:p>
-    <w:p>
-      <w:pPr>
-        <w:spacing w:after="0" w:line="240" w:lineRule="auto"/>
-        <w:jc w:val="both"/>
-        <w:rPr>
-          <w:rFonts w:ascii="Calibri" w:eastAsia="Times New Roman" w:hAnsi="Calibri" w:cs="Times New Roman"/>
-          <w:b/>
-          <w:bCs/>
-          <w:color w:val="000000"/>
-          <w:lang w:eastAsia="es-CL"/>
-        </w:rPr>
-      </w:pPr>
-    </w:p>
-    <w:p>
-      <w:pPr>
-        <w:jc w:val="both"/>
-      </w:pPr>
-    </w:p>
-    <w:p>
-      <w:pPr>
-        <w:jc w:val="both"/>
-      </w:pPr>
-    </w:p>
-    <w:p>
-      <w:pPr>
-        <w:jc w:val="both"/>
-      </w:pPr>
-    </w:p>
-    <w:p>
-      <w:pPr>
-        <w:jc w:val="both"/>
-      </w:pPr>
-    </w:p>
-    <w:p>
-      <w:pPr>
-        <w:jc w:val="both"/>
-      </w:pPr>
       <w:r>
-        <w:t>El aumento del nivel del mar se debe principalmente por el agua liberada por el derretimiento de las capas de hielo y los glaciares, en conjunto a la expansión del agua marina debido al aumento de su temperatura. Según datos de la Oficina Nacional de Administración Oceánica y Atmosférica</w:t>
+        <w:t>Según datos de la Oficina Nacional de Administración Oceánica y Atmosférica</w:t>
+      </w:r>
+      <w:r>
+        <w:t xml:space="preserve"> de Estados Unidos</w:t>
       </w:r>
       <w:r>
         <w:t xml:space="preserve">, desde 1993 existe una tendencia de crecimiento de 3 </w:t>
@@ -778,6 +737,23 @@
     </w:p>
     <w:p>
       <w:pPr>
+        <w:rPr>
+          <w:b/>
+          <w:bCs/>
+          <w:color w:val="FF0000"/>
+        </w:rPr>
+      </w:pPr>
+      <w:r>
+        <w:rPr>
+          <w:b/>
+          <w:bCs/>
+          <w:color w:val="FF0000"/>
+        </w:rPr>
+        <w:t>Fuente: NOAA (4)</w:t>
+      </w:r>
+    </w:p>
+    <w:p>
+      <w:pPr>
         <w:spacing w:after="0" w:line="240" w:lineRule="auto"/>
         <w:jc w:val="both"/>
         <w:rPr>
@@ -840,15 +816,7 @@
         <w:jc w:val="both"/>
       </w:pPr>
       <w:r>
-        <w:t xml:space="preserve">Ha habido un aumento de 30% en comparación a la acidificación </w:t>
-      </w:r>
-      <w:proofErr w:type="spellStart"/>
-      <w:r>
-        <w:t>pre-industrial</w:t>
-      </w:r>
-      <w:proofErr w:type="spellEnd"/>
-      <w:r>
-        <w:t>, causado principalmente por el incremento de las emisiones de CO2 a la atmósfera.</w:t>
+        <w:t>Ha habido un aumento de 30% en comparación a la acidificación pre-industrial, causado principalmente por el incremento de las emisiones de CO2 a la atmósfera.</w:t>
       </w:r>
     </w:p>
     <w:p>
@@ -884,9 +852,42 @@
     <w:p>
       <w:pPr>
         <w:jc w:val="both"/>
+        <w:rPr>
+          <w:b/>
+          <w:bCs/>
+          <w:color w:val="FF0000"/>
+        </w:rPr>
       </w:pPr>
       <w:r>
-        <w:t>En las últimas décadas el pH de nuestros océanos ha disminuido en un 0,64%. Siguiendo esta tendencia, se prevé que para fines de este siglo el pH baje a valores entre 8.05 y 7.75</w:t>
+        <w:rPr>
+          <w:b/>
+          <w:bCs/>
+          <w:color w:val="FF0000"/>
+        </w:rPr>
+        <w:t>Fuente: European Environment Agency (5)</w:t>
+      </w:r>
+    </w:p>
+    <w:p>
+      <w:pPr>
+        <w:jc w:val="both"/>
+      </w:pPr>
+      <w:r>
+        <w:t>En las últimas décadas el pH de nuestros océanos ha disminuido en un 0,64%. Siguiendo esta tendencia, se prevé que para fines de este siglo el pH baje a valores entre 8</w:t>
+      </w:r>
+      <w:r>
+        <w:t>,</w:t>
+      </w:r>
+      <w:r>
+        <w:t>05 y 7</w:t>
+      </w:r>
+      <w:r>
+        <w:t>,</w:t>
+      </w:r>
+      <w:r>
+        <w:t>75</w:t>
+      </w:r>
+      <w:r>
+        <w:t>.</w:t>
       </w:r>
     </w:p>
     <w:p>
@@ -1011,7 +1012,11 @@
           </mc:Choice>
           <mc:Fallback>
             <w:pict>
-              <v:shape w14:anchorId="789D4720" id="CuadroTexto 6" o:spid="_x0000_s1027" type="#_x0000_t202" style="position:absolute;left:0;text-align:left;margin-left:0;margin-top:13.65pt;width:503.25pt;height:165.75pt;z-index:251661312;visibility:visible;mso-wrap-style:square;mso-width-percent:0;mso-height-percent:0;mso-wrap-distance-left:9pt;mso-wrap-distance-top:0;mso-wrap-distance-right:9pt;mso-wrap-distance-bottom:0;mso-position-horizontal:left;mso-position-horizontal-relative:margin;mso-position-vertical:absolute;mso-position-vertical-relative:text;mso-width-percent:0;mso-height-percent:0;mso-width-relative:margin;mso-height-relative:margin;v-text-anchor:top" o:gfxdata="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" fillcolor="white [3201]" strokecolor="#7f7f7f [1601]">
+              <v:shapetype w14:anchorId="789D4720" id="_x0000_t202" coordsize="21600,21600" o:spt="202" path="m,l,21600r21600,l21600,xe">
+                <v:stroke joinstyle="miter"/>
+                <v:path gradientshapeok="t" o:connecttype="rect"/>
+              </v:shapetype>
+              <v:shape id="CuadroTexto 6" o:spid="_x0000_s1026" type="#_x0000_t202" style="position:absolute;left:0;text-align:left;margin-left:0;margin-top:13.65pt;width:503.25pt;height:165.75pt;z-index:251661312;visibility:visible;mso-wrap-style:square;mso-width-percent:0;mso-height-percent:0;mso-wrap-distance-left:9pt;mso-wrap-distance-top:0;mso-wrap-distance-right:9pt;mso-wrap-distance-bottom:0;mso-position-horizontal:left;mso-position-horizontal-relative:margin;mso-position-vertical:absolute;mso-position-vertical-relative:text;mso-width-percent:0;mso-height-percent:0;mso-width-relative:margin;mso-height-relative:margin;v-text-anchor:top" o:gfxdata="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" fillcolor="white [3201]" strokecolor="#7f7f7f [1601]">
                 <v:textbox>
                   <w:txbxContent>
                     <w:p>
@@ -1088,6 +1093,288 @@
         <w:rPr>
           <w:b/>
           <w:bCs/>
+        </w:rPr>
+      </w:pPr>
+    </w:p>
+    <w:p>
+      <w:pPr>
+        <w:spacing w:after="0" w:line="240" w:lineRule="auto"/>
+        <w:jc w:val="both"/>
+        <w:rPr>
+          <w:rFonts w:ascii="Calibri" w:eastAsia="Times New Roman" w:hAnsi="Calibri" w:cs="Calibri"/>
+          <w:b/>
+          <w:bCs/>
+          <w:lang w:eastAsia="es-CL"/>
+        </w:rPr>
+      </w:pPr>
+      <w:r>
+        <w:rPr>
+          <w:rFonts w:ascii="Calibri" w:eastAsia="Times New Roman" w:hAnsi="Calibri" w:cs="Calibri"/>
+          <w:b/>
+          <w:bCs/>
+          <w:lang w:eastAsia="es-CL"/>
+        </w:rPr>
+        <w:t>El cambio climático ha afectado en gran medida al rendimiento de cultivos a nivel global, especialmente los de maíz y trigo.</w:t>
+      </w:r>
+      <w:r>
+        <w:rPr>
+          <w:rFonts w:ascii="Calibri" w:eastAsia="Times New Roman" w:hAnsi="Calibri" w:cs="Calibri"/>
+          <w:b/>
+          <w:bCs/>
+          <w:lang w:eastAsia="es-CL"/>
+        </w:rPr>
+        <w:t xml:space="preserve"> </w:t>
+      </w:r>
+    </w:p>
+    <w:p>
+      <w:pPr>
+        <w:spacing w:after="0" w:line="240" w:lineRule="auto"/>
+        <w:jc w:val="both"/>
+        <w:rPr>
+          <w:rFonts w:ascii="Calibri" w:eastAsia="Times New Roman" w:hAnsi="Calibri" w:cs="Calibri"/>
+          <w:b/>
+          <w:bCs/>
+          <w:lang w:eastAsia="es-CL"/>
+        </w:rPr>
+      </w:pPr>
+      <w:r>
+        <w:rPr>
+          <w:rFonts w:ascii="Calibri" w:eastAsia="Times New Roman" w:hAnsi="Calibri" w:cs="Calibri"/>
+          <w:b/>
+          <w:bCs/>
+          <w:lang w:eastAsia="es-CL"/>
+        </w:rPr>
+        <w:t>Esto trajo consigo un aumento de los precios de estos alimentos.</w:t>
+      </w:r>
+    </w:p>
+    <w:p>
+      <w:pPr>
+        <w:spacing w:after="0" w:line="240" w:lineRule="auto"/>
+        <w:jc w:val="both"/>
+        <w:rPr>
+          <w:rFonts w:ascii="Calibri" w:eastAsia="Times New Roman" w:hAnsi="Calibri" w:cs="Calibri"/>
+          <w:b/>
+          <w:bCs/>
+          <w:lang w:eastAsia="es-CL"/>
+        </w:rPr>
+      </w:pPr>
+      <w:r>
+        <w:rPr>
+          <w:rFonts w:ascii="Calibri" w:eastAsia="Times New Roman" w:hAnsi="Calibri" w:cs="Calibri"/>
+          <w:b/>
+          <w:bCs/>
+          <w:lang w:eastAsia="es-CL"/>
+        </w:rPr>
+        <w:t>El suministro de agua también ha sido impactado en diversas formas. Según las Naciones Unidas, aproximadamente 3.600 millones de personas viven en zonas con escasez hídrica por lo menos un mes al año</w:t>
+      </w:r>
+      <w:r>
+        <w:rPr>
+          <w:rFonts w:ascii="Calibri" w:eastAsia="Times New Roman" w:hAnsi="Calibri" w:cs="Calibri"/>
+          <w:b/>
+          <w:bCs/>
+          <w:lang w:eastAsia="es-CL"/>
+        </w:rPr>
+        <w:t>. Por otro lado, el cambio climático es un factor relevante en cuanto a calidad del agua se trata: el aumento de las cargas de nutrientes, sedimentos y contaminantes provocado por el aumento de la intensidad de las precipitaciones ha puesto en riesgo la calidad del agua potable.</w:t>
+      </w:r>
+    </w:p>
+    <w:p>
+      <w:pPr>
+        <w:spacing w:after="0" w:line="240" w:lineRule="auto"/>
+        <w:jc w:val="both"/>
+        <w:rPr>
+          <w:rFonts w:ascii="Calibri" w:eastAsia="Times New Roman" w:hAnsi="Calibri" w:cs="Calibri"/>
+          <w:b/>
+          <w:bCs/>
+          <w:lang w:eastAsia="es-CL"/>
+        </w:rPr>
+      </w:pPr>
+    </w:p>
+    <w:p>
+      <w:pPr>
+        <w:spacing w:after="0" w:line="240" w:lineRule="auto"/>
+        <w:jc w:val="both"/>
+        <w:rPr>
+          <w:rFonts w:ascii="Calibri" w:eastAsia="Times New Roman" w:hAnsi="Calibri" w:cs="Calibri"/>
+          <w:b/>
+          <w:bCs/>
+          <w:lang w:eastAsia="es-CL"/>
+        </w:rPr>
+      </w:pPr>
+      <w:r>
+        <w:rPr>
+          <w:rFonts w:ascii="Calibri" w:eastAsia="Times New Roman" w:hAnsi="Calibri" w:cs="Calibri"/>
+          <w:b/>
+          <w:bCs/>
+          <w:lang w:eastAsia="es-CL"/>
+        </w:rPr>
+        <w:t>El deshielo de glaciares en tierras altas, como en las zonas andinas, también supone una gran amenaza ante eventuales crecidas de ríos cercanos a comunidades.</w:t>
+      </w:r>
+    </w:p>
+    <w:p>
+      <w:pPr>
+        <w:spacing w:after="0" w:line="240" w:lineRule="auto"/>
+        <w:jc w:val="both"/>
+        <w:rPr>
+          <w:rFonts w:ascii="Calibri" w:eastAsia="Times New Roman" w:hAnsi="Calibri" w:cs="Calibri"/>
+          <w:b/>
+          <w:bCs/>
+          <w:lang w:eastAsia="es-CL"/>
+        </w:rPr>
+      </w:pPr>
+    </w:p>
+    <w:p>
+      <w:pPr>
+        <w:spacing w:after="0" w:line="240" w:lineRule="auto"/>
+        <w:jc w:val="both"/>
+        <w:rPr>
+          <w:rFonts w:ascii="Calibri" w:eastAsia="Times New Roman" w:hAnsi="Calibri" w:cs="Calibri"/>
+          <w:b/>
+          <w:bCs/>
+          <w:lang w:eastAsia="es-CL"/>
+        </w:rPr>
+      </w:pPr>
+    </w:p>
+    <w:p>
+      <w:pPr>
+        <w:spacing w:after="0" w:line="240" w:lineRule="auto"/>
+        <w:jc w:val="both"/>
+        <w:rPr>
+          <w:rFonts w:ascii="Calibri" w:eastAsia="Times New Roman" w:hAnsi="Calibri" w:cs="Calibri"/>
+          <w:b/>
+          <w:bCs/>
+          <w:lang w:eastAsia="es-CL"/>
+        </w:rPr>
+      </w:pPr>
+    </w:p>
+    <w:p>
+      <w:pPr>
+        <w:spacing w:after="0" w:line="240" w:lineRule="auto"/>
+        <w:jc w:val="both"/>
+        <w:rPr>
+          <w:rFonts w:ascii="Calibri" w:eastAsia="Times New Roman" w:hAnsi="Calibri" w:cs="Calibri"/>
+          <w:b/>
+          <w:bCs/>
+          <w:lang w:eastAsia="es-CL"/>
+        </w:rPr>
+      </w:pPr>
+    </w:p>
+    <w:p>
+      <w:pPr>
+        <w:spacing w:after="0" w:line="240" w:lineRule="auto"/>
+        <w:jc w:val="both"/>
+        <w:rPr>
+          <w:rFonts w:ascii="Calibri" w:eastAsia="Times New Roman" w:hAnsi="Calibri" w:cs="Calibri"/>
+          <w:b/>
+          <w:bCs/>
+          <w:lang w:eastAsia="es-CL"/>
+        </w:rPr>
+      </w:pPr>
+    </w:p>
+    <w:p>
+      <w:pPr>
+        <w:spacing w:after="0" w:line="240" w:lineRule="auto"/>
+        <w:jc w:val="both"/>
+        <w:rPr>
+          <w:rFonts w:ascii="Calibri" w:eastAsia="Times New Roman" w:hAnsi="Calibri" w:cs="Calibri"/>
+          <w:b/>
+          <w:bCs/>
+          <w:lang w:eastAsia="es-CL"/>
+        </w:rPr>
+      </w:pPr>
+    </w:p>
+    <w:p>
+      <w:pPr>
+        <w:spacing w:after="0" w:line="240" w:lineRule="auto"/>
+        <w:jc w:val="both"/>
+        <w:rPr>
+          <w:rFonts w:ascii="Calibri" w:eastAsia="Times New Roman" w:hAnsi="Calibri" w:cs="Calibri"/>
+          <w:b/>
+          <w:bCs/>
+          <w:lang w:eastAsia="es-CL"/>
+        </w:rPr>
+      </w:pPr>
+    </w:p>
+    <w:p>
+      <w:pPr>
+        <w:spacing w:after="0" w:line="240" w:lineRule="auto"/>
+        <w:jc w:val="both"/>
+        <w:rPr>
+          <w:rFonts w:ascii="Calibri" w:eastAsia="Times New Roman" w:hAnsi="Calibri" w:cs="Calibri"/>
+          <w:b/>
+          <w:bCs/>
+          <w:lang w:eastAsia="es-CL"/>
+        </w:rPr>
+      </w:pPr>
+    </w:p>
+    <w:p>
+      <w:pPr>
+        <w:spacing w:after="0" w:line="240" w:lineRule="auto"/>
+        <w:jc w:val="both"/>
+        <w:rPr>
+          <w:rFonts w:ascii="Calibri" w:eastAsia="Times New Roman" w:hAnsi="Calibri" w:cs="Calibri"/>
+          <w:b/>
+          <w:bCs/>
+          <w:lang w:eastAsia="es-CL"/>
+        </w:rPr>
+      </w:pPr>
+    </w:p>
+    <w:p>
+      <w:pPr>
+        <w:spacing w:after="0" w:line="240" w:lineRule="auto"/>
+        <w:jc w:val="both"/>
+        <w:rPr>
+          <w:rFonts w:ascii="Calibri" w:eastAsia="Times New Roman" w:hAnsi="Calibri" w:cs="Calibri"/>
+          <w:b/>
+          <w:bCs/>
+          <w:lang w:eastAsia="es-CL"/>
+        </w:rPr>
+      </w:pPr>
+    </w:p>
+    <w:p>
+      <w:pPr>
+        <w:spacing w:after="0" w:line="240" w:lineRule="auto"/>
+        <w:jc w:val="both"/>
+        <w:rPr>
+          <w:rFonts w:ascii="Calibri" w:eastAsia="Times New Roman" w:hAnsi="Calibri" w:cs="Calibri"/>
+          <w:b/>
+          <w:bCs/>
+          <w:lang w:eastAsia="es-CL"/>
+        </w:rPr>
+      </w:pPr>
+    </w:p>
+    <w:p>
+      <w:pPr>
+        <w:spacing w:after="0" w:line="240" w:lineRule="auto"/>
+        <w:jc w:val="both"/>
+        <w:rPr>
+          <w:rFonts w:ascii="Calibri" w:eastAsia="Times New Roman" w:hAnsi="Calibri" w:cs="Calibri"/>
+          <w:b/>
+          <w:bCs/>
+          <w:lang w:eastAsia="es-CL"/>
+        </w:rPr>
+      </w:pPr>
+    </w:p>
+    <w:p>
+      <w:pPr>
+        <w:spacing w:after="0" w:line="240" w:lineRule="auto"/>
+        <w:jc w:val="both"/>
+        <w:rPr>
+          <w:rFonts w:ascii="Calibri" w:eastAsia="Times New Roman" w:hAnsi="Calibri" w:cs="Calibri"/>
+          <w:b/>
+          <w:bCs/>
+          <w:lang w:eastAsia="es-CL"/>
+        </w:rPr>
+      </w:pPr>
+    </w:p>
+    <w:p>
+      <w:pPr>
+        <w:spacing w:after="0" w:line="240" w:lineRule="auto"/>
+        <w:jc w:val="both"/>
+        <w:rPr>
+          <w:rFonts w:ascii="Calibri" w:eastAsia="Times New Roman" w:hAnsi="Calibri" w:cs="Calibri"/>
+          <w:b/>
+          <w:bCs/>
+          <w:lang w:eastAsia="es-CL"/>
         </w:rPr>
       </w:pPr>
     </w:p>
@@ -1195,7 +1482,7 @@
           </mc:Choice>
           <mc:Fallback>
             <w:pict>
-              <v:shape w14:anchorId="13A40B86" id="CuadroTexto 7" o:spid="_x0000_s1028" type="#_x0000_t202" style="position:absolute;left:0;text-align:left;margin-left:0;margin-top:13.6pt;width:501.75pt;height:92.25pt;z-index:251663360;visibility:visible;mso-wrap-style:square;mso-width-percent:0;mso-height-percent:0;mso-wrap-distance-left:9pt;mso-wrap-distance-top:0;mso-wrap-distance-right:9pt;mso-wrap-distance-bottom:0;mso-position-horizontal:left;mso-position-horizontal-relative:margin;mso-position-vertical:absolute;mso-position-vertical-relative:text;mso-width-percent:0;mso-height-percent:0;mso-width-relative:margin;mso-height-relative:margin;v-text-anchor:top" o:gfxdata="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" fillcolor="white [3201]" strokecolor="#7f7f7f [1601]">
+              <v:shape w14:anchorId="13A40B86" id="CuadroTexto 7" o:spid="_x0000_s1027" type="#_x0000_t202" style="position:absolute;left:0;text-align:left;margin-left:0;margin-top:13.6pt;width:501.75pt;height:92.25pt;z-index:251663360;visibility:visible;mso-wrap-style:square;mso-width-percent:0;mso-height-percent:0;mso-wrap-distance-left:9pt;mso-wrap-distance-top:0;mso-wrap-distance-right:9pt;mso-wrap-distance-bottom:0;mso-position-horizontal:left;mso-position-horizontal-relative:margin;mso-position-vertical:absolute;mso-position-vertical-relative:text;mso-width-percent:0;mso-height-percent:0;mso-width-relative:margin;mso-height-relative:margin;v-text-anchor:top" o:gfxdata="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" fillcolor="white [3201]" strokecolor="#7f7f7f [1601]">
                 <v:textbox>
                   <w:txbxContent>
                     <w:p>
@@ -1342,23 +1629,7 @@
                                 <w:rFonts w:hAnsi="Calibri"/>
                                 <w:color w:val="000000" w:themeColor="dark1"/>
                               </w:rPr>
-                              <w:t xml:space="preserve">Los impactos en la salud de los seres humanos causada por el cambio climático no están aún bien cuantificados. Por una parte, se ha producido un aumento de la mortalidad debida a episodios de calor extremo; y por otra, una reducción de la mortalidad asociada al frío en otras regiones como resultado del calentamiento. A su vez, las variaciones locales en la temperatura y la precipitación han alterado la distribución de algunas enfermedades transmitidas por el agua y vectores de enfermedad, como la malaria y el dengue. Las diferencias en la vulnerabilidad y la exposición de la población respecto del cambio en los escenarios climáticos, derivan más bien de factores distintos del clima, como las desigualdades sociales y la disparidad de participación en los procesos de desarrollo económico. Las personas que están marginadas en los planos social, económico, cultural, político e institucional son especialmente vulnerables al cambio climático, como resultado de procesos sociales interrelacionados entre sí, que se traducen en desigualdades en las situaciones </w:t>
-                            </w:r>
-                            <w:proofErr w:type="spellStart"/>
-                            <w:r>
-                              <w:rPr>
-                                <w:rFonts w:hAnsi="Calibri"/>
-                                <w:color w:val="000000" w:themeColor="dark1"/>
-                              </w:rPr>
-                              <w:t>socieconómicas</w:t>
-                            </w:r>
-                            <w:proofErr w:type="spellEnd"/>
-                            <w:r>
-                              <w:rPr>
-                                <w:rFonts w:hAnsi="Calibri"/>
-                                <w:color w:val="000000" w:themeColor="dark1"/>
-                              </w:rPr>
-                              <w:t xml:space="preserve"> y en los ingresos, así como en los niveles de exposición al cambio climático. </w:t>
+                              <w:t xml:space="preserve">Los impactos en la salud de los seres humanos causada por el cambio climático no están aún bien cuantificados. Por una parte, se ha producido un aumento de la mortalidad debida a episodios de calor extremo; y por otra, una reducción de la mortalidad asociada al frío en otras regiones como resultado del calentamiento. A su vez, las variaciones locales en la temperatura y la precipitación han alterado la distribución de algunas enfermedades transmitidas por el agua y vectores de enfermedad, como la malaria y el dengue. Las diferencias en la vulnerabilidad y la exposición de la población respecto del cambio en los escenarios climáticos, derivan más bien de factores distintos del clima, como las desigualdades sociales y la disparidad de participación en los procesos de desarrollo económico. Las personas que están marginadas en los planos social, económico, cultural, político e institucional son especialmente vulnerables al cambio climático, como resultado de procesos sociales interrelacionados entre sí, que se traducen en desigualdades en las situaciones socieconómicas y en los ingresos, así como en los niveles de exposición al cambio climático. </w:t>
                             </w:r>
                           </w:p>
                         </w:txbxContent>
@@ -1380,7 +1651,7 @@
           </mc:Choice>
           <mc:Fallback>
             <w:pict>
-              <v:shape w14:anchorId="3F1864A2" id="CuadroTexto 8" o:spid="_x0000_s1029" type="#_x0000_t202" style="position:absolute;left:0;text-align:left;margin-left:0;margin-top:13.75pt;width:499.5pt;height:180pt;z-index:251665408;visibility:visible;mso-wrap-style:square;mso-width-percent:0;mso-height-percent:0;mso-wrap-distance-left:9pt;mso-wrap-distance-top:0;mso-wrap-distance-right:9pt;mso-wrap-distance-bottom:0;mso-position-horizontal:left;mso-position-horizontal-relative:margin;mso-position-vertical:absolute;mso-position-vertical-relative:text;mso-width-percent:0;mso-height-percent:0;mso-width-relative:margin;mso-height-relative:margin;v-text-anchor:top" o:gfxdata="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" fillcolor="white [3201]" strokecolor="#7f7f7f [1601]">
+              <v:shape w14:anchorId="3F1864A2" id="CuadroTexto 8" o:spid="_x0000_s1028" type="#_x0000_t202" style="position:absolute;left:0;text-align:left;margin-left:0;margin-top:13.75pt;width:499.5pt;height:180pt;z-index:251665408;visibility:visible;mso-wrap-style:square;mso-width-percent:0;mso-height-percent:0;mso-wrap-distance-left:9pt;mso-wrap-distance-top:0;mso-wrap-distance-right:9pt;mso-wrap-distance-bottom:0;mso-position-horizontal:left;mso-position-horizontal-relative:margin;mso-position-vertical:absolute;mso-position-vertical-relative:text;mso-width-percent:0;mso-height-percent:0;mso-width-relative:margin;mso-height-relative:margin;v-text-anchor:top" o:gfxdata="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" fillcolor="white [3201]" strokecolor="#7f7f7f [1601]">
                 <v:textbox>
                   <w:txbxContent>
                     <w:p>
@@ -1395,23 +1666,7 @@
                           <w:rFonts w:hAnsi="Calibri"/>
                           <w:color w:val="000000" w:themeColor="dark1"/>
                         </w:rPr>
-                        <w:t xml:space="preserve">Los impactos en la salud de los seres humanos causada por el cambio climático no están aún bien cuantificados. Por una parte, se ha producido un aumento de la mortalidad debida a episodios de calor extremo; y por otra, una reducción de la mortalidad asociada al frío en otras regiones como resultado del calentamiento. A su vez, las variaciones locales en la temperatura y la precipitación han alterado la distribución de algunas enfermedades transmitidas por el agua y vectores de enfermedad, como la malaria y el dengue. Las diferencias en la vulnerabilidad y la exposición de la población respecto del cambio en los escenarios climáticos, derivan más bien de factores distintos del clima, como las desigualdades sociales y la disparidad de participación en los procesos de desarrollo económico. Las personas que están marginadas en los planos social, económico, cultural, político e institucional son especialmente vulnerables al cambio climático, como resultado de procesos sociales interrelacionados entre sí, que se traducen en desigualdades en las situaciones </w:t>
-                      </w:r>
-                      <w:proofErr w:type="spellStart"/>
-                      <w:r>
-                        <w:rPr>
-                          <w:rFonts w:hAnsi="Calibri"/>
-                          <w:color w:val="000000" w:themeColor="dark1"/>
-                        </w:rPr>
-                        <w:t>socieconómicas</w:t>
-                      </w:r>
-                      <w:proofErr w:type="spellEnd"/>
-                      <w:r>
-                        <w:rPr>
-                          <w:rFonts w:hAnsi="Calibri"/>
-                          <w:color w:val="000000" w:themeColor="dark1"/>
-                        </w:rPr>
-                        <w:t xml:space="preserve"> y en los ingresos, así como en los niveles de exposición al cambio climático. </w:t>
+                        <w:t xml:space="preserve">Los impactos en la salud de los seres humanos causada por el cambio climático no están aún bien cuantificados. Por una parte, se ha producido un aumento de la mortalidad debida a episodios de calor extremo; y por otra, una reducción de la mortalidad asociada al frío en otras regiones como resultado del calentamiento. A su vez, las variaciones locales en la temperatura y la precipitación han alterado la distribución de algunas enfermedades transmitidas por el agua y vectores de enfermedad, como la malaria y el dengue. Las diferencias en la vulnerabilidad y la exposición de la población respecto del cambio en los escenarios climáticos, derivan más bien de factores distintos del clima, como las desigualdades sociales y la disparidad de participación en los procesos de desarrollo económico. Las personas que están marginadas en los planos social, económico, cultural, político e institucional son especialmente vulnerables al cambio climático, como resultado de procesos sociales interrelacionados entre sí, que se traducen en desigualdades en las situaciones socieconómicas y en los ingresos, así como en los niveles de exposición al cambio climático. </w:t>
                       </w:r>
                     </w:p>
                   </w:txbxContent>
@@ -1496,18 +1751,124 @@
     </w:p>
     <w:p>
       <w:pPr>
+        <w:spacing w:after="0" w:line="240" w:lineRule="auto"/>
         <w:jc w:val="both"/>
         <w:rPr>
-          <w:b/>
-          <w:bCs/>
+          <w:rFonts w:ascii="Calibri" w:eastAsia="Times New Roman" w:hAnsi="Calibri" w:cs="Calibri"/>
+          <w:color w:val="0563C1"/>
+          <w:u w:val="single"/>
+          <w:lang w:eastAsia="es-CL"/>
         </w:rPr>
       </w:pPr>
+      <w:r>
+        <w:rPr>
+          <w:rFonts w:ascii="Calibri" w:eastAsia="Times New Roman" w:hAnsi="Calibri" w:cs="Calibri"/>
+          <w:lang w:eastAsia="es-CL"/>
+        </w:rPr>
+        <w:t xml:space="preserve">(1)  </w:t>
+      </w:r>
       <w:hyperlink r:id="rId12" w:history="1">
         <w:r>
           <w:rPr>
             <w:rStyle w:val="Hipervnculo"/>
-            <w:b/>
-            <w:bCs/>
+            <w:rFonts w:ascii="Calibri" w:eastAsia="Times New Roman" w:hAnsi="Calibri" w:cs="Calibri"/>
+            <w:lang w:eastAsia="es-CL"/>
+          </w:rPr>
+          <w:t>https://www.ncdc.noaa.gov/cag/global/time-series/globe/land_ocean/ann/5/1880-2020</w:t>
+        </w:r>
+      </w:hyperlink>
+    </w:p>
+    <w:p>
+      <w:pPr>
+        <w:spacing w:after="0" w:line="240" w:lineRule="auto"/>
+        <w:jc w:val="both"/>
+        <w:rPr>
+          <w:rFonts w:ascii="Calibri" w:eastAsia="Times New Roman" w:hAnsi="Calibri" w:cs="Calibri"/>
+          <w:color w:val="0563C1"/>
+          <w:u w:val="single"/>
+          <w:lang w:eastAsia="es-CL"/>
+        </w:rPr>
+      </w:pPr>
+      <w:r>
+        <w:t>(2)</w:t>
+      </w:r>
+    </w:p>
+    <w:p>
+      <w:pPr>
+        <w:jc w:val="both"/>
+        <w:rPr>
+          <w:rFonts w:ascii="Calibri" w:eastAsia="Times New Roman" w:hAnsi="Calibri" w:cs="Calibri"/>
+          <w:color w:val="0563C1"/>
+          <w:u w:val="single"/>
+          <w:lang w:eastAsia="es-CL"/>
+        </w:rPr>
+      </w:pPr>
+      <w:r>
+        <w:t xml:space="preserve">(3) </w:t>
+      </w:r>
+      <w:hyperlink r:id="rId13" w:history="1">
+        <w:r>
+          <w:rPr>
+            <w:rFonts w:ascii="Calibri" w:eastAsia="Times New Roman" w:hAnsi="Calibri" w:cs="Calibri"/>
+            <w:color w:val="0563C1"/>
+            <w:u w:val="single"/>
+            <w:lang w:eastAsia="es-CL"/>
+          </w:rPr>
+          <w:t>https://www.epdata.es/datos/cambio-climatico-datos-graficos/447</w:t>
+        </w:r>
+      </w:hyperlink>
+    </w:p>
+    <w:p>
+      <w:pPr>
+        <w:spacing w:line="240" w:lineRule="auto"/>
+        <w:jc w:val="both"/>
+      </w:pPr>
+      <w:r>
+        <w:rPr>
+          <w:rFonts w:ascii="Calibri" w:eastAsia="Times New Roman" w:hAnsi="Calibri" w:cs="Calibri"/>
+          <w:lang w:eastAsia="es-CL"/>
+        </w:rPr>
+        <w:t xml:space="preserve">(4)  </w:t>
+      </w:r>
+      <w:hyperlink r:id="rId14" w:history="1">
+        <w:r>
+          <w:rPr>
+            <w:rStyle w:val="Hipervnculo"/>
+            <w:rFonts w:ascii="Calibri" w:eastAsia="Times New Roman" w:hAnsi="Calibri" w:cs="Calibri"/>
+            <w:lang w:eastAsia="es-CL"/>
+          </w:rPr>
+          <w:t xml:space="preserve">http://www.star.nesdis.noaa.gov/sod/lsa/SeaLevelRise/) and Radar Altimeter Database System </w:t>
+        </w:r>
+        <w:r>
+          <w:rPr>
+            <w:rStyle w:val="Hipervnculo"/>
+            <w:rFonts w:ascii="Calibri" w:eastAsia="Times New Roman" w:hAnsi="Calibri" w:cs="Calibri"/>
+            <w:lang w:eastAsia="es-CL"/>
+          </w:rPr>
+          <w:t xml:space="preserve"> </w:t>
+        </w:r>
+        <w:r>
+          <w:rPr>
+            <w:rStyle w:val="Hipervnculo"/>
+            <w:rFonts w:ascii="Calibri" w:eastAsia="Times New Roman" w:hAnsi="Calibri" w:cs="Calibri"/>
+            <w:lang w:eastAsia="es-CL"/>
+          </w:rPr>
+          <w:t>(http://www.deos.tudelft.nl/altim/rads/</w:t>
+        </w:r>
+      </w:hyperlink>
+    </w:p>
+    <w:p>
+      <w:pPr>
+        <w:spacing w:line="240" w:lineRule="auto"/>
+        <w:jc w:val="both"/>
+      </w:pPr>
+      <w:r>
+        <w:t xml:space="preserve">(5) </w:t>
+      </w:r>
+      <w:hyperlink r:id="rId15" w:history="1">
+        <w:r>
+          <w:rPr>
+            <w:rStyle w:val="Hipervnculo"/>
           </w:rPr>
           <w:t>https://www.eea.europa.eu/data-and-maps/indicators/ocean-acidification-3/assessment</w:t>
         </w:r>

--- a/Textos Sección Global/Texto Impactos Cambio Climático.docx
+++ b/Textos Sección Global/Texto Impactos Cambio Climático.docx
@@ -70,6 +70,8 @@
           <w:szCs w:val="24"/>
         </w:rPr>
       </w:pPr>
+      <w:proofErr w:type="spellStart"/>
+      <w:proofErr w:type="gramStart"/>
       <w:r>
         <w:rPr>
           <w:color w:val="FF0000"/>
@@ -77,7 +79,27 @@
           <w:szCs w:val="24"/>
           <w:highlight w:val="yellow"/>
         </w:rPr>
-        <w:t>DROPBOX;DATA-ICC;GLOBAL;Impactos Cambio Climático</w:t>
+        <w:t>DROPBOX;DATA</w:t>
+      </w:r>
+      <w:proofErr w:type="gramEnd"/>
+      <w:r>
+        <w:rPr>
+          <w:color w:val="FF0000"/>
+          <w:sz w:val="24"/>
+          <w:szCs w:val="24"/>
+          <w:highlight w:val="yellow"/>
+        </w:rPr>
+        <w:t>-ICC;GLOBAL;Impactos</w:t>
+      </w:r>
+      <w:proofErr w:type="spellEnd"/>
+      <w:r>
+        <w:rPr>
+          <w:color w:val="FF0000"/>
+          <w:sz w:val="24"/>
+          <w:szCs w:val="24"/>
+          <w:highlight w:val="yellow"/>
+        </w:rPr>
+        <w:t xml:space="preserve"> Cambio Climático</w:t>
       </w:r>
     </w:p>
     <w:p>
@@ -436,7 +458,51 @@
           <w:color w:val="FF0000"/>
           <w:lang w:eastAsia="es-CL"/>
         </w:rPr>
-        <w:t>Fuente: Our World in Data</w:t>
+        <w:t xml:space="preserve">Fuente: </w:t>
+      </w:r>
+      <w:proofErr w:type="spellStart"/>
+      <w:r>
+        <w:rPr>
+          <w:rFonts w:ascii="Calibri" w:eastAsia="Times New Roman" w:hAnsi="Calibri" w:cs="Times New Roman"/>
+          <w:b/>
+          <w:bCs/>
+          <w:color w:val="FF0000"/>
+          <w:lang w:eastAsia="es-CL"/>
+        </w:rPr>
+        <w:t>Our</w:t>
+      </w:r>
+      <w:proofErr w:type="spellEnd"/>
+      <w:r>
+        <w:rPr>
+          <w:rFonts w:ascii="Calibri" w:eastAsia="Times New Roman" w:hAnsi="Calibri" w:cs="Times New Roman"/>
+          <w:b/>
+          <w:bCs/>
+          <w:color w:val="FF0000"/>
+          <w:lang w:eastAsia="es-CL"/>
+        </w:rPr>
+        <w:t xml:space="preserve"> </w:t>
+      </w:r>
+      <w:proofErr w:type="spellStart"/>
+      <w:r>
+        <w:rPr>
+          <w:rFonts w:ascii="Calibri" w:eastAsia="Times New Roman" w:hAnsi="Calibri" w:cs="Times New Roman"/>
+          <w:b/>
+          <w:bCs/>
+          <w:color w:val="FF0000"/>
+          <w:lang w:eastAsia="es-CL"/>
+        </w:rPr>
+        <w:t>World</w:t>
+      </w:r>
+      <w:proofErr w:type="spellEnd"/>
+      <w:r>
+        <w:rPr>
+          <w:rFonts w:ascii="Calibri" w:eastAsia="Times New Roman" w:hAnsi="Calibri" w:cs="Times New Roman"/>
+          <w:b/>
+          <w:bCs/>
+          <w:color w:val="FF0000"/>
+          <w:lang w:eastAsia="es-CL"/>
+        </w:rPr>
+        <w:t xml:space="preserve"> in Data</w:t>
       </w:r>
       <w:r>
         <w:rPr>
@@ -528,7 +594,15 @@
         <w:t>2</w:t>
       </w:r>
       <w:r>
-        <w:t xml:space="preserve"> (superficie a Septiembre de cada año).</w:t>
+        <w:t xml:space="preserve"> (superficie a </w:t>
+      </w:r>
+      <w:proofErr w:type="gramStart"/>
+      <w:r>
+        <w:t>Septiembre</w:t>
+      </w:r>
+      <w:proofErr w:type="gramEnd"/>
+      <w:r>
+        <w:t xml:space="preserve"> de cada año).</w:t>
       </w:r>
     </w:p>
     <w:p>
@@ -816,7 +890,15 @@
         <w:jc w:val="both"/>
       </w:pPr>
       <w:r>
-        <w:t>Ha habido un aumento de 30% en comparación a la acidificación pre-industrial, causado principalmente por el incremento de las emisiones de CO2 a la atmósfera.</w:t>
+        <w:t xml:space="preserve">Ha habido un aumento de 30% en comparación a la acidificación </w:t>
+      </w:r>
+      <w:proofErr w:type="spellStart"/>
+      <w:r>
+        <w:t>pre-industrial</w:t>
+      </w:r>
+      <w:proofErr w:type="spellEnd"/>
+      <w:r>
+        <w:t>, causado principalmente por el incremento de las emisiones de CO2 a la atmósfera.</w:t>
       </w:r>
     </w:p>
     <w:p>
@@ -864,7 +946,43 @@
           <w:bCs/>
           <w:color w:val="FF0000"/>
         </w:rPr>
-        <w:t>Fuente: European Environment Agency (5)</w:t>
+        <w:t xml:space="preserve">Fuente: </w:t>
+      </w:r>
+      <w:proofErr w:type="spellStart"/>
+      <w:r>
+        <w:rPr>
+          <w:b/>
+          <w:bCs/>
+          <w:color w:val="FF0000"/>
+        </w:rPr>
+        <w:t>European</w:t>
+      </w:r>
+      <w:proofErr w:type="spellEnd"/>
+      <w:r>
+        <w:rPr>
+          <w:b/>
+          <w:bCs/>
+          <w:color w:val="FF0000"/>
+        </w:rPr>
+        <w:t xml:space="preserve"> </w:t>
+      </w:r>
+      <w:proofErr w:type="spellStart"/>
+      <w:r>
+        <w:rPr>
+          <w:b/>
+          <w:bCs/>
+          <w:color w:val="FF0000"/>
+        </w:rPr>
+        <w:t>Environment</w:t>
+      </w:r>
+      <w:proofErr w:type="spellEnd"/>
+      <w:r>
+        <w:rPr>
+          <w:b/>
+          <w:bCs/>
+          <w:color w:val="FF0000"/>
+        </w:rPr>
+        <w:t xml:space="preserve"> Agency (5)</w:t>
       </w:r>
     </w:p>
     <w:p>
@@ -921,129 +1039,6 @@
       </w:pPr>
       <w:r>
         <w:rPr>
-          <w:noProof/>
-        </w:rPr>
-        <mc:AlternateContent>
-          <mc:Choice Requires="wps">
-            <w:drawing>
-              <wp:anchor distT="0" distB="0" distL="114300" distR="114300" simplePos="0" relativeHeight="251661312" behindDoc="0" locked="0" layoutInCell="1" allowOverlap="1" wp14:anchorId="789D4720" wp14:editId="49646A67">
-                <wp:simplePos x="0" y="0"/>
-                <wp:positionH relativeFrom="margin">
-                  <wp:align>left</wp:align>
-                </wp:positionH>
-                <wp:positionV relativeFrom="paragraph">
-                  <wp:posOffset>173355</wp:posOffset>
-                </wp:positionV>
-                <wp:extent cx="6391275" cy="2105025"/>
-                <wp:effectExtent l="0" t="0" r="28575" b="28575"/>
-                <wp:wrapNone/>
-                <wp:docPr id="9" name="CuadroTexto 6"/>
-                <wp:cNvGraphicFramePr/>
-                <a:graphic xmlns:a="http://schemas.openxmlformats.org/drawingml/2006/main">
-                  <a:graphicData uri="http://schemas.microsoft.com/office/word/2010/wordprocessingShape">
-                    <wps:wsp>
-                      <wps:cNvSpPr txBox="1"/>
-                      <wps:spPr>
-                        <a:xfrm>
-                          <a:off x="0" y="0"/>
-                          <a:ext cx="6391275" cy="2105025"/>
-                        </a:xfrm>
-                        <a:prstGeom prst="rect">
-                          <a:avLst/>
-                        </a:prstGeom>
-                        <a:solidFill>
-                          <a:schemeClr val="lt1"/>
-                        </a:solidFill>
-                        <a:ln w="9525" cmpd="sng">
-                          <a:solidFill>
-                            <a:schemeClr val="lt1">
-                              <a:shade val="50000"/>
-                            </a:schemeClr>
-                          </a:solidFill>
-                        </a:ln>
-                      </wps:spPr>
-                      <wps:style>
-                        <a:lnRef idx="0">
-                          <a:scrgbClr r="0" g="0" b="0"/>
-                        </a:lnRef>
-                        <a:fillRef idx="0">
-                          <a:scrgbClr r="0" g="0" b="0"/>
-                        </a:fillRef>
-                        <a:effectRef idx="0">
-                          <a:scrgbClr r="0" g="0" b="0"/>
-                        </a:effectRef>
-                        <a:fontRef idx="minor">
-                          <a:schemeClr val="dk1"/>
-                        </a:fontRef>
-                      </wps:style>
-                      <wps:txbx>
-                        <w:txbxContent>
-                          <w:p>
-                            <w:pPr>
-                              <w:rPr>
-                                <w:sz w:val="24"/>
-                                <w:szCs w:val="24"/>
-                              </w:rPr>
-                            </w:pPr>
-                            <w:r>
-                              <w:rPr>
-                                <w:rFonts w:hAnsi="Calibri"/>
-                                <w:color w:val="000000" w:themeColor="dark1"/>
-                              </w:rPr>
-                              <w:t xml:space="preserve">En el ámbito terrestre, se observa que los impactos negativos del cambio climático en el rendimiento de los cultivos han sido mayores a los impactos positivos. Estos últimos se concentran en regiones de altas latitudes, para las cuales tampoco existen evidencias que el balance final sea positivo. Específicamente, se anotan bajas en el rendimiento del trigo y el maíz en el total global. En el caso de nuestro país, las zonas climáticas de la fruticultura y la silvicultura se verán desplazadas hacia el sur, producto de la reducción en los niveles esperados de precipitación y mayor temperatura. En materia de seguridad alimentaria, se observa una gran sensibilidad de los precios de los alimentos respecto de la ocurrencia de episodios climáticos extremos en las principales regiones de producción de alimentos y cereales. Por ejemplo, el pronunciado aumento de los precios del trigo y el maíz en los mercados internacionales en años recientes, tuvo como correlato episodios de sequía que azotaron a los Estados Unidos y Rusia, combinados con fuertes lluvias e inundaciones en Australia y Pakistán. </w:t>
-                            </w:r>
-                          </w:p>
-                        </w:txbxContent>
-                      </wps:txbx>
-                      <wps:bodyPr vertOverflow="clip" horzOverflow="clip" wrap="square" rtlCol="0" anchor="t">
-                        <a:noAutofit/>
-                      </wps:bodyPr>
-                    </wps:wsp>
-                  </a:graphicData>
-                </a:graphic>
-                <wp14:sizeRelH relativeFrom="margin">
-                  <wp14:pctWidth>0</wp14:pctWidth>
-                </wp14:sizeRelH>
-                <wp14:sizeRelV relativeFrom="margin">
-                  <wp14:pctHeight>0</wp14:pctHeight>
-                </wp14:sizeRelV>
-              </wp:anchor>
-            </w:drawing>
-          </mc:Choice>
-          <mc:Fallback>
-            <w:pict>
-              <v:shapetype w14:anchorId="789D4720" id="_x0000_t202" coordsize="21600,21600" o:spt="202" path="m,l,21600r21600,l21600,xe">
-                <v:stroke joinstyle="miter"/>
-                <v:path gradientshapeok="t" o:connecttype="rect"/>
-              </v:shapetype>
-              <v:shape id="CuadroTexto 6" o:spid="_x0000_s1026" type="#_x0000_t202" style="position:absolute;left:0;text-align:left;margin-left:0;margin-top:13.65pt;width:503.25pt;height:165.75pt;z-index:251661312;visibility:visible;mso-wrap-style:square;mso-width-percent:0;mso-height-percent:0;mso-wrap-distance-left:9pt;mso-wrap-distance-top:0;mso-wrap-distance-right:9pt;mso-wrap-distance-bottom:0;mso-position-horizontal:left;mso-position-horizontal-relative:margin;mso-position-vertical:absolute;mso-position-vertical-relative:text;mso-width-percent:0;mso-height-percent:0;mso-width-relative:margin;mso-height-relative:margin;v-text-anchor:top" o:gfxdata="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" fillcolor="white [3201]" strokecolor="#7f7f7f [1601]">
-                <v:textbox>
-                  <w:txbxContent>
-                    <w:p>
-                      <w:pPr>
-                        <w:rPr>
-                          <w:sz w:val="24"/>
-                          <w:szCs w:val="24"/>
-                        </w:rPr>
-                      </w:pPr>
-                      <w:r>
-                        <w:rPr>
-                          <w:rFonts w:hAnsi="Calibri"/>
-                          <w:color w:val="000000" w:themeColor="dark1"/>
-                        </w:rPr>
-                        <w:t xml:space="preserve">En el ámbito terrestre, se observa que los impactos negativos del cambio climático en el rendimiento de los cultivos han sido mayores a los impactos positivos. Estos últimos se concentran en regiones de altas latitudes, para las cuales tampoco existen evidencias que el balance final sea positivo. Específicamente, se anotan bajas en el rendimiento del trigo y el maíz en el total global. En el caso de nuestro país, las zonas climáticas de la fruticultura y la silvicultura se verán desplazadas hacia el sur, producto de la reducción en los niveles esperados de precipitación y mayor temperatura. En materia de seguridad alimentaria, se observa una gran sensibilidad de los precios de los alimentos respecto de la ocurrencia de episodios climáticos extremos en las principales regiones de producción de alimentos y cereales. Por ejemplo, el pronunciado aumento de los precios del trigo y el maíz en los mercados internacionales en años recientes, tuvo como correlato episodios de sequía que azotaron a los Estados Unidos y Rusia, combinados con fuertes lluvias e inundaciones en Australia y Pakistán. </w:t>
-                      </w:r>
-                    </w:p>
-                  </w:txbxContent>
-                </v:textbox>
-                <w10:wrap anchorx="margin"/>
-              </v:shape>
-            </w:pict>
-          </mc:Fallback>
-        </mc:AlternateContent>
-      </w:r>
-      <w:r>
-        <w:rPr>
           <w:rFonts w:ascii="Calibri" w:eastAsia="Times New Roman" w:hAnsi="Calibri" w:cs="Calibri"/>
           <w:b/>
           <w:bCs/>
@@ -1054,45 +1049,11 @@
     </w:p>
     <w:p>
       <w:pPr>
+        <w:spacing w:after="0" w:line="240" w:lineRule="auto"/>
         <w:jc w:val="both"/>
-      </w:pPr>
-    </w:p>
-    <w:p>
-      <w:pPr>
-        <w:jc w:val="both"/>
-      </w:pPr>
-    </w:p>
-    <w:p>
-      <w:pPr>
-        <w:jc w:val="both"/>
-      </w:pPr>
-    </w:p>
-    <w:p>
-      <w:pPr>
-        <w:jc w:val="both"/>
-      </w:pPr>
-    </w:p>
-    <w:p>
-      <w:pPr>
-        <w:jc w:val="both"/>
-      </w:pPr>
-    </w:p>
-    <w:p>
-      <w:pPr>
-        <w:jc w:val="both"/>
-      </w:pPr>
-    </w:p>
-    <w:p>
-      <w:pPr>
-        <w:jc w:val="both"/>
-      </w:pPr>
-    </w:p>
-    <w:p>
-      <w:pPr>
-        <w:jc w:val="both"/>
-        <w:rPr>
-          <w:b/>
-          <w:bCs/>
+        <w:rPr>
+          <w:rFonts w:ascii="Calibri" w:eastAsia="Times New Roman" w:hAnsi="Calibri" w:cs="Calibri"/>
+          <w:lang w:eastAsia="es-CL"/>
         </w:rPr>
       </w:pPr>
     </w:p>
@@ -1102,28 +1063,36 @@
         <w:jc w:val="both"/>
         <w:rPr>
           <w:rFonts w:ascii="Calibri" w:eastAsia="Times New Roman" w:hAnsi="Calibri" w:cs="Calibri"/>
-          <w:b/>
-          <w:bCs/>
           <w:lang w:eastAsia="es-CL"/>
         </w:rPr>
       </w:pPr>
       <w:r>
         <w:rPr>
           <w:rFonts w:ascii="Calibri" w:eastAsia="Times New Roman" w:hAnsi="Calibri" w:cs="Calibri"/>
-          <w:b/>
-          <w:bCs/>
           <w:lang w:eastAsia="es-CL"/>
         </w:rPr>
-        <w:t>El cambio climático ha afectado en gran medida al rendimiento de cultivos a nivel global, especialmente los de maíz y trigo.</w:t>
+        <w:t xml:space="preserve">El cambio climático ha afectado en gran medida al rendimiento de cultivos </w:t>
       </w:r>
       <w:r>
         <w:rPr>
           <w:rFonts w:ascii="Calibri" w:eastAsia="Times New Roman" w:hAnsi="Calibri" w:cs="Calibri"/>
-          <w:b/>
-          <w:bCs/>
           <w:lang w:eastAsia="es-CL"/>
         </w:rPr>
-        <w:t xml:space="preserve"> </w:t>
+        <w:t>en algunos países, específicamente por los eventos de sequía</w:t>
+      </w:r>
+      <w:r>
+        <w:rPr>
+          <w:rFonts w:ascii="Calibri" w:eastAsia="Times New Roman" w:hAnsi="Calibri" w:cs="Calibri"/>
+          <w:lang w:eastAsia="es-CL"/>
+        </w:rPr>
+        <w:t>,</w:t>
+      </w:r>
+      <w:r>
+        <w:rPr>
+          <w:rFonts w:ascii="Calibri" w:eastAsia="Times New Roman" w:hAnsi="Calibri" w:cs="Calibri"/>
+          <w:lang w:eastAsia="es-CL"/>
+        </w:rPr>
+        <w:t xml:space="preserve"> como por ejemplo en Argentina, en donde recientemente se aprobó el cultivo de una especie de trigo transgénico resistente a la sequía. </w:t>
       </w:r>
     </w:p>
     <w:p>
@@ -1132,19 +1101,15 @@
         <w:jc w:val="both"/>
         <w:rPr>
           <w:rFonts w:ascii="Calibri" w:eastAsia="Times New Roman" w:hAnsi="Calibri" w:cs="Calibri"/>
-          <w:b/>
-          <w:bCs/>
           <w:lang w:eastAsia="es-CL"/>
         </w:rPr>
       </w:pPr>
       <w:r>
         <w:rPr>
           <w:rFonts w:ascii="Calibri" w:eastAsia="Times New Roman" w:hAnsi="Calibri" w:cs="Calibri"/>
-          <w:b/>
-          <w:bCs/>
           <w:lang w:eastAsia="es-CL"/>
         </w:rPr>
-        <w:t>Esto trajo consigo un aumento de los precios de estos alimentos.</w:t>
+        <w:t>En un escenario futuro, hasta el 60% de las zonas globales cultivadas con trigo podrían verse afectadas por la escasez de agua provocada por el cambio climático.</w:t>
       </w:r>
     </w:p>
     <w:p>
@@ -1153,38 +1118,6 @@
         <w:jc w:val="both"/>
         <w:rPr>
           <w:rFonts w:ascii="Calibri" w:eastAsia="Times New Roman" w:hAnsi="Calibri" w:cs="Calibri"/>
-          <w:b/>
-          <w:bCs/>
-          <w:lang w:eastAsia="es-CL"/>
-        </w:rPr>
-      </w:pPr>
-      <w:r>
-        <w:rPr>
-          <w:rFonts w:ascii="Calibri" w:eastAsia="Times New Roman" w:hAnsi="Calibri" w:cs="Calibri"/>
-          <w:b/>
-          <w:bCs/>
-          <w:lang w:eastAsia="es-CL"/>
-        </w:rPr>
-        <w:t>El suministro de agua también ha sido impactado en diversas formas. Según las Naciones Unidas, aproximadamente 3.600 millones de personas viven en zonas con escasez hídrica por lo menos un mes al año</w:t>
-      </w:r>
-      <w:r>
-        <w:rPr>
-          <w:rFonts w:ascii="Calibri" w:eastAsia="Times New Roman" w:hAnsi="Calibri" w:cs="Calibri"/>
-          <w:b/>
-          <w:bCs/>
-          <w:lang w:eastAsia="es-CL"/>
-        </w:rPr>
-        <w:t>. Por otro lado, el cambio climático es un factor relevante en cuanto a calidad del agua se trata: el aumento de las cargas de nutrientes, sedimentos y contaminantes provocado por el aumento de la intensidad de las precipitaciones ha puesto en riesgo la calidad del agua potable.</w:t>
-      </w:r>
-    </w:p>
-    <w:p>
-      <w:pPr>
-        <w:spacing w:after="0" w:line="240" w:lineRule="auto"/>
-        <w:jc w:val="both"/>
-        <w:rPr>
-          <w:rFonts w:ascii="Calibri" w:eastAsia="Times New Roman" w:hAnsi="Calibri" w:cs="Calibri"/>
-          <w:b/>
-          <w:bCs/>
           <w:lang w:eastAsia="es-CL"/>
         </w:rPr>
       </w:pPr>
@@ -1195,16 +1128,75 @@
         <w:jc w:val="both"/>
         <w:rPr>
           <w:rFonts w:ascii="Calibri" w:eastAsia="Times New Roman" w:hAnsi="Calibri" w:cs="Calibri"/>
+          <w:lang w:eastAsia="es-CL"/>
+        </w:rPr>
+      </w:pPr>
+      <w:r>
+        <w:rPr>
+          <w:rFonts w:ascii="Calibri" w:eastAsia="Times New Roman" w:hAnsi="Calibri" w:cs="Calibri"/>
+          <w:lang w:eastAsia="es-CL"/>
+        </w:rPr>
+        <w:t>Si bien la demanda de cereales y otros cultivos ha aumentado en los últimos años, reflejado en un incremento de los rendimientos de producción, las bajas inesperadas de la producción de trigo y maíz, entre otros cereales, debido a fenómenos meteorológicos han causado una gran sensibilidad de los precios.</w:t>
+      </w:r>
+    </w:p>
+    <w:p>
+      <w:pPr>
+        <w:spacing w:after="0" w:line="240" w:lineRule="auto"/>
+        <w:jc w:val="both"/>
+        <w:rPr>
+          <w:rFonts w:ascii="Calibri" w:eastAsia="Times New Roman" w:hAnsi="Calibri" w:cs="Calibri"/>
           <w:b/>
           <w:bCs/>
           <w:lang w:eastAsia="es-CL"/>
         </w:rPr>
       </w:pPr>
-      <w:r>
+    </w:p>
+    <w:p>
+      <w:pPr>
+        <w:spacing w:after="0" w:line="240" w:lineRule="auto"/>
+        <w:jc w:val="both"/>
         <w:rPr>
           <w:rFonts w:ascii="Calibri" w:eastAsia="Times New Roman" w:hAnsi="Calibri" w:cs="Calibri"/>
-          <w:b/>
-          <w:bCs/>
+          <w:lang w:eastAsia="es-CL"/>
+        </w:rPr>
+      </w:pPr>
+      <w:r>
+        <w:rPr>
+          <w:rFonts w:ascii="Calibri" w:eastAsia="Times New Roman" w:hAnsi="Calibri" w:cs="Calibri"/>
+          <w:lang w:eastAsia="es-CL"/>
+        </w:rPr>
+        <w:t>El suministro de agua también ha sido impactado en diversas formas. Según las Naciones Unidas, aproximadamente 3.600 millones de personas viven en zonas con escasez hídrica por lo menos un mes al año</w:t>
+      </w:r>
+      <w:r>
+        <w:rPr>
+          <w:rFonts w:ascii="Calibri" w:eastAsia="Times New Roman" w:hAnsi="Calibri" w:cs="Calibri"/>
+          <w:lang w:eastAsia="es-CL"/>
+        </w:rPr>
+        <w:t>. Por otro lado, el cambio climático es un factor relevante en cuanto a calidad del agua se trata: el aumento de las cargas de nutrientes, sedimentos y contaminantes provocado por el aumento de la intensidad de las precipitaciones ha puesto en riesgo la calidad del agua potable.</w:t>
+      </w:r>
+    </w:p>
+    <w:p>
+      <w:pPr>
+        <w:spacing w:after="0" w:line="240" w:lineRule="auto"/>
+        <w:jc w:val="both"/>
+        <w:rPr>
+          <w:rFonts w:ascii="Calibri" w:eastAsia="Times New Roman" w:hAnsi="Calibri" w:cs="Calibri"/>
+          <w:lang w:eastAsia="es-CL"/>
+        </w:rPr>
+      </w:pPr>
+    </w:p>
+    <w:p>
+      <w:pPr>
+        <w:spacing w:after="0" w:line="240" w:lineRule="auto"/>
+        <w:jc w:val="both"/>
+        <w:rPr>
+          <w:rFonts w:ascii="Calibri" w:eastAsia="Times New Roman" w:hAnsi="Calibri" w:cs="Calibri"/>
+          <w:lang w:eastAsia="es-CL"/>
+        </w:rPr>
+      </w:pPr>
+      <w:r>
+        <w:rPr>
+          <w:rFonts w:ascii="Calibri" w:eastAsia="Times New Roman" w:hAnsi="Calibri" w:cs="Calibri"/>
           <w:lang w:eastAsia="es-CL"/>
         </w:rPr>
         <w:t>El deshielo de glaciares en tierras altas, como en las zonas andinas, también supone una gran amenaza ante eventuales crecidas de ríos cercanos a comunidades.</w:t>
@@ -1482,7 +1474,11 @@
           </mc:Choice>
           <mc:Fallback>
             <w:pict>
-              <v:shape w14:anchorId="13A40B86" id="CuadroTexto 7" o:spid="_x0000_s1027" type="#_x0000_t202" style="position:absolute;left:0;text-align:left;margin-left:0;margin-top:13.6pt;width:501.75pt;height:92.25pt;z-index:251663360;visibility:visible;mso-wrap-style:square;mso-width-percent:0;mso-height-percent:0;mso-wrap-distance-left:9pt;mso-wrap-distance-top:0;mso-wrap-distance-right:9pt;mso-wrap-distance-bottom:0;mso-position-horizontal:left;mso-position-horizontal-relative:margin;mso-position-vertical:absolute;mso-position-vertical-relative:text;mso-width-percent:0;mso-height-percent:0;mso-width-relative:margin;mso-height-relative:margin;v-text-anchor:top" o:gfxdata="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" fillcolor="white [3201]" strokecolor="#7f7f7f [1601]">
+              <v:shapetype w14:anchorId="13A40B86" id="_x0000_t202" coordsize="21600,21600" o:spt="202" path="m,l,21600r21600,l21600,xe">
+                <v:stroke joinstyle="miter"/>
+                <v:path gradientshapeok="t" o:connecttype="rect"/>
+              </v:shapetype>
+              <v:shape id="CuadroTexto 7" o:spid="_x0000_s1026" type="#_x0000_t202" style="position:absolute;left:0;text-align:left;margin-left:0;margin-top:13.6pt;width:501.75pt;height:92.25pt;z-index:251663360;visibility:visible;mso-wrap-style:square;mso-width-percent:0;mso-height-percent:0;mso-wrap-distance-left:9pt;mso-wrap-distance-top:0;mso-wrap-distance-right:9pt;mso-wrap-distance-bottom:0;mso-position-horizontal:left;mso-position-horizontal-relative:margin;mso-position-vertical:absolute;mso-position-vertical-relative:text;mso-width-percent:0;mso-height-percent:0;mso-width-relative:margin;mso-height-relative:margin;v-text-anchor:top" o:gfxdata="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" fillcolor="white [3201]" strokecolor="#7f7f7f [1601]">
                 <v:textbox>
                   <w:txbxContent>
                     <w:p>
@@ -1629,7 +1625,23 @@
                                 <w:rFonts w:hAnsi="Calibri"/>
                                 <w:color w:val="000000" w:themeColor="dark1"/>
                               </w:rPr>
-                              <w:t xml:space="preserve">Los impactos en la salud de los seres humanos causada por el cambio climático no están aún bien cuantificados. Por una parte, se ha producido un aumento de la mortalidad debida a episodios de calor extremo; y por otra, una reducción de la mortalidad asociada al frío en otras regiones como resultado del calentamiento. A su vez, las variaciones locales en la temperatura y la precipitación han alterado la distribución de algunas enfermedades transmitidas por el agua y vectores de enfermedad, como la malaria y el dengue. Las diferencias en la vulnerabilidad y la exposición de la población respecto del cambio en los escenarios climáticos, derivan más bien de factores distintos del clima, como las desigualdades sociales y la disparidad de participación en los procesos de desarrollo económico. Las personas que están marginadas en los planos social, económico, cultural, político e institucional son especialmente vulnerables al cambio climático, como resultado de procesos sociales interrelacionados entre sí, que se traducen en desigualdades en las situaciones socieconómicas y en los ingresos, así como en los niveles de exposición al cambio climático. </w:t>
+                              <w:t xml:space="preserve">Los impactos en la salud de los seres humanos causada por el cambio climático no están aún bien cuantificados. Por una parte, se ha producido un aumento de la mortalidad debida a episodios de calor extremo; y por otra, una reducción de la mortalidad asociada al frío en otras regiones como resultado del calentamiento. A su vez, las variaciones locales en la temperatura y la precipitación han alterado la distribución de algunas enfermedades transmitidas por el agua y vectores de enfermedad, como la malaria y el dengue. Las diferencias en la vulnerabilidad y la exposición de la población respecto del cambio en los escenarios climáticos, derivan más bien de factores distintos del clima, como las desigualdades sociales y la disparidad de participación en los procesos de desarrollo económico. Las personas que están marginadas en los planos social, económico, cultural, político e institucional son especialmente vulnerables al cambio climático, como resultado de procesos sociales interrelacionados entre sí, que se traducen en desigualdades en las situaciones </w:t>
+                            </w:r>
+                            <w:proofErr w:type="spellStart"/>
+                            <w:r>
+                              <w:rPr>
+                                <w:rFonts w:hAnsi="Calibri"/>
+                                <w:color w:val="000000" w:themeColor="dark1"/>
+                              </w:rPr>
+                              <w:t>socieconómicas</w:t>
+                            </w:r>
+                            <w:proofErr w:type="spellEnd"/>
+                            <w:r>
+                              <w:rPr>
+                                <w:rFonts w:hAnsi="Calibri"/>
+                                <w:color w:val="000000" w:themeColor="dark1"/>
+                              </w:rPr>
+                              <w:t xml:space="preserve"> y en los ingresos, así como en los niveles de exposición al cambio climático. </w:t>
                             </w:r>
                           </w:p>
                         </w:txbxContent>
@@ -1651,7 +1663,7 @@
           </mc:Choice>
           <mc:Fallback>
             <w:pict>
-              <v:shape w14:anchorId="3F1864A2" id="CuadroTexto 8" o:spid="_x0000_s1028" type="#_x0000_t202" style="position:absolute;left:0;text-align:left;margin-left:0;margin-top:13.75pt;width:499.5pt;height:180pt;z-index:251665408;visibility:visible;mso-wrap-style:square;mso-width-percent:0;mso-height-percent:0;mso-wrap-distance-left:9pt;mso-wrap-distance-top:0;mso-wrap-distance-right:9pt;mso-wrap-distance-bottom:0;mso-position-horizontal:left;mso-position-horizontal-relative:margin;mso-position-vertical:absolute;mso-position-vertical-relative:text;mso-width-percent:0;mso-height-percent:0;mso-width-relative:margin;mso-height-relative:margin;v-text-anchor:top" o:gfxdata="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" fillcolor="white [3201]" strokecolor="#7f7f7f [1601]">
+              <v:shape w14:anchorId="3F1864A2" id="CuadroTexto 8" o:spid="_x0000_s1027" type="#_x0000_t202" style="position:absolute;left:0;text-align:left;margin-left:0;margin-top:13.75pt;width:499.5pt;height:180pt;z-index:251665408;visibility:visible;mso-wrap-style:square;mso-width-percent:0;mso-height-percent:0;mso-wrap-distance-left:9pt;mso-wrap-distance-top:0;mso-wrap-distance-right:9pt;mso-wrap-distance-bottom:0;mso-position-horizontal:left;mso-position-horizontal-relative:margin;mso-position-vertical:absolute;mso-position-vertical-relative:text;mso-width-percent:0;mso-height-percent:0;mso-width-relative:margin;mso-height-relative:margin;v-text-anchor:top" o:gfxdata="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" fillcolor="white [3201]" strokecolor="#7f7f7f [1601]">
                 <v:textbox>
                   <w:txbxContent>
                     <w:p>
@@ -1666,7 +1678,23 @@
                           <w:rFonts w:hAnsi="Calibri"/>
                           <w:color w:val="000000" w:themeColor="dark1"/>
                         </w:rPr>
-                        <w:t xml:space="preserve">Los impactos en la salud de los seres humanos causada por el cambio climático no están aún bien cuantificados. Por una parte, se ha producido un aumento de la mortalidad debida a episodios de calor extremo; y por otra, una reducción de la mortalidad asociada al frío en otras regiones como resultado del calentamiento. A su vez, las variaciones locales en la temperatura y la precipitación han alterado la distribución de algunas enfermedades transmitidas por el agua y vectores de enfermedad, como la malaria y el dengue. Las diferencias en la vulnerabilidad y la exposición de la población respecto del cambio en los escenarios climáticos, derivan más bien de factores distintos del clima, como las desigualdades sociales y la disparidad de participación en los procesos de desarrollo económico. Las personas que están marginadas en los planos social, económico, cultural, político e institucional son especialmente vulnerables al cambio climático, como resultado de procesos sociales interrelacionados entre sí, que se traducen en desigualdades en las situaciones socieconómicas y en los ingresos, así como en los niveles de exposición al cambio climático. </w:t>
+                        <w:t xml:space="preserve">Los impactos en la salud de los seres humanos causada por el cambio climático no están aún bien cuantificados. Por una parte, se ha producido un aumento de la mortalidad debida a episodios de calor extremo; y por otra, una reducción de la mortalidad asociada al frío en otras regiones como resultado del calentamiento. A su vez, las variaciones locales en la temperatura y la precipitación han alterado la distribución de algunas enfermedades transmitidas por el agua y vectores de enfermedad, como la malaria y el dengue. Las diferencias en la vulnerabilidad y la exposición de la población respecto del cambio en los escenarios climáticos, derivan más bien de factores distintos del clima, como las desigualdades sociales y la disparidad de participación en los procesos de desarrollo económico. Las personas que están marginadas en los planos social, económico, cultural, político e institucional son especialmente vulnerables al cambio climático, como resultado de procesos sociales interrelacionados entre sí, que se traducen en desigualdades en las situaciones </w:t>
+                      </w:r>
+                      <w:proofErr w:type="spellStart"/>
+                      <w:r>
+                        <w:rPr>
+                          <w:rFonts w:hAnsi="Calibri"/>
+                          <w:color w:val="000000" w:themeColor="dark1"/>
+                        </w:rPr>
+                        <w:t>socieconómicas</w:t>
+                      </w:r>
+                      <w:proofErr w:type="spellEnd"/>
+                      <w:r>
+                        <w:rPr>
+                          <w:rFonts w:hAnsi="Calibri"/>
+                          <w:color w:val="000000" w:themeColor="dark1"/>
+                        </w:rPr>
+                        <w:t xml:space="preserve"> y en los ingresos, así como en los niveles de exposición al cambio climático. </w:t>
                       </w:r>
                     </w:p>
                   </w:txbxContent>

--- a/Textos Sección Global/Texto Impactos Cambio Climático.docx
+++ b/Textos Sección Global/Texto Impactos Cambio Climático.docx
@@ -1010,24 +1010,6 @@
     </w:p>
     <w:p>
       <w:pPr>
-        <w:jc w:val="both"/>
-        <w:rPr>
-          <w:color w:val="FF0000"/>
-          <w:sz w:val="28"/>
-          <w:szCs w:val="28"/>
-        </w:rPr>
-      </w:pPr>
-      <w:r>
-        <w:rPr>
-          <w:color w:val="FF0000"/>
-          <w:sz w:val="28"/>
-          <w:szCs w:val="28"/>
-        </w:rPr>
-        <w:t>En proceso…</w:t>
-      </w:r>
-    </w:p>
-    <w:p>
-      <w:pPr>
         <w:spacing w:after="0" w:line="240" w:lineRule="auto"/>
         <w:jc w:val="both"/>
         <w:rPr>
@@ -1078,38 +1060,35 @@
           <w:rFonts w:ascii="Calibri" w:eastAsia="Times New Roman" w:hAnsi="Calibri" w:cs="Calibri"/>
           <w:lang w:eastAsia="es-CL"/>
         </w:rPr>
-        <w:t>en algunos países, específicamente por los eventos de sequía</w:t>
+        <w:t>en algunos países</w:t>
       </w:r>
       <w:r>
         <w:rPr>
           <w:rFonts w:ascii="Calibri" w:eastAsia="Times New Roman" w:hAnsi="Calibri" w:cs="Calibri"/>
           <w:lang w:eastAsia="es-CL"/>
         </w:rPr>
-        <w:t>,</w:t>
+        <w:t xml:space="preserve"> </w:t>
       </w:r>
       <w:r>
         <w:rPr>
           <w:rFonts w:ascii="Calibri" w:eastAsia="Times New Roman" w:hAnsi="Calibri" w:cs="Calibri"/>
           <w:lang w:eastAsia="es-CL"/>
         </w:rPr>
-        <w:t xml:space="preserve"> como por ejemplo en Argentina, en donde recientemente se aprobó el cultivo de una especie de trigo transgénico resistente a la sequía. </w:t>
-      </w:r>
-    </w:p>
-    <w:p>
-      <w:pPr>
-        <w:spacing w:after="0" w:line="240" w:lineRule="auto"/>
-        <w:jc w:val="both"/>
+        <w:t>específicamente por los eventos de sequía</w:t>
+      </w:r>
+      <w:r>
         <w:rPr>
           <w:rFonts w:ascii="Calibri" w:eastAsia="Times New Roman" w:hAnsi="Calibri" w:cs="Calibri"/>
           <w:lang w:eastAsia="es-CL"/>
         </w:rPr>
-      </w:pPr>
+        <w:t>,</w:t>
+      </w:r>
       <w:r>
         <w:rPr>
           <w:rFonts w:ascii="Calibri" w:eastAsia="Times New Roman" w:hAnsi="Calibri" w:cs="Calibri"/>
           <w:lang w:eastAsia="es-CL"/>
         </w:rPr>
-        <w:t>En un escenario futuro, hasta el 60% de las zonas globales cultivadas con trigo podrían verse afectadas por la escasez de agua provocada por el cambio climático.</w:t>
+        <w:t xml:space="preserve"> como por ejemplo en Argentina, en donde recientemente se aprobó el cultivo de una especie de trigo transgénico resistente a la sequía. </w:t>
       </w:r>
     </w:p>
     <w:p>
@@ -1136,7 +1115,7 @@
           <w:rFonts w:ascii="Calibri" w:eastAsia="Times New Roman" w:hAnsi="Calibri" w:cs="Calibri"/>
           <w:lang w:eastAsia="es-CL"/>
         </w:rPr>
-        <w:t>Si bien la demanda de cereales y otros cultivos ha aumentado en los últimos años, reflejado en un incremento de los rendimientos de producción, las bajas inesperadas de la producción de trigo y maíz, entre otros cereales, debido a fenómenos meteorológicos han causado una gran sensibilidad de los precios.</w:t>
+        <w:t>En un escenario futuro, hasta el 60% de las zonas globales cultivadas con trigo podrían verse afectadas por la escasez de agua provocada por el cambio climático.</w:t>
       </w:r>
     </w:p>
     <w:p>
@@ -1145,8 +1124,6 @@
         <w:jc w:val="both"/>
         <w:rPr>
           <w:rFonts w:ascii="Calibri" w:eastAsia="Times New Roman" w:hAnsi="Calibri" w:cs="Calibri"/>
-          <w:b/>
-          <w:bCs/>
           <w:lang w:eastAsia="es-CL"/>
         </w:rPr>
       </w:pPr>
@@ -1165,14 +1142,35 @@
           <w:rFonts w:ascii="Calibri" w:eastAsia="Times New Roman" w:hAnsi="Calibri" w:cs="Calibri"/>
           <w:lang w:eastAsia="es-CL"/>
         </w:rPr>
-        <w:t>El suministro de agua también ha sido impactado en diversas formas. Según las Naciones Unidas, aproximadamente 3.600 millones de personas viven en zonas con escasez hídrica por lo menos un mes al año</w:t>
+        <w:t xml:space="preserve">Si bien la demanda de cereales y otros cultivos ha aumentado </w:t>
       </w:r>
       <w:r>
         <w:rPr>
           <w:rFonts w:ascii="Calibri" w:eastAsia="Times New Roman" w:hAnsi="Calibri" w:cs="Calibri"/>
           <w:lang w:eastAsia="es-CL"/>
         </w:rPr>
-        <w:t>. Por otro lado, el cambio climático es un factor relevante en cuanto a calidad del agua se trata: el aumento de las cargas de nutrientes, sedimentos y contaminantes provocado por el aumento de la intensidad de las precipitaciones ha puesto en riesgo la calidad del agua potable.</w:t>
+        <w:t>constantemente hasta el año 2017</w:t>
+      </w:r>
+      <w:r>
+        <w:rPr>
+          <w:rFonts w:ascii="Calibri" w:eastAsia="Times New Roman" w:hAnsi="Calibri" w:cs="Calibri"/>
+          <w:lang w:eastAsia="es-CL"/>
+        </w:rPr>
+        <w:t xml:space="preserve">, reflejado en un incremento de los rendimientos de producción, las bajas </w:t>
+      </w:r>
+      <w:r>
+        <w:rPr>
+          <w:rFonts w:ascii="Calibri" w:eastAsia="Times New Roman" w:hAnsi="Calibri" w:cs="Calibri"/>
+          <w:lang w:eastAsia="es-CL"/>
+        </w:rPr>
+        <w:t>esporádicas</w:t>
+      </w:r>
+      <w:r>
+        <w:rPr>
+          <w:rFonts w:ascii="Calibri" w:eastAsia="Times New Roman" w:hAnsi="Calibri" w:cs="Calibri"/>
+          <w:lang w:eastAsia="es-CL"/>
+        </w:rPr>
+        <w:t xml:space="preserve"> de la producción debido a fenómenos meteorológicos han causado una gran sensibilidad de los precios.</w:t>
       </w:r>
     </w:p>
     <w:p>
@@ -1199,7 +1197,7 @@
           <w:rFonts w:ascii="Calibri" w:eastAsia="Times New Roman" w:hAnsi="Calibri" w:cs="Calibri"/>
           <w:lang w:eastAsia="es-CL"/>
         </w:rPr>
-        <w:t>El deshielo de glaciares en tierras altas, como en las zonas andinas, también supone una gran amenaza ante eventuales crecidas de ríos cercanos a comunidades.</w:t>
+        <w:t>Gráfico Producción, Rendimiento y uso de la tierra de cereales</w:t>
       </w:r>
     </w:p>
     <w:p>
@@ -1210,6 +1208,71 @@
           <w:rFonts w:ascii="Calibri" w:eastAsia="Times New Roman" w:hAnsi="Calibri" w:cs="Calibri"/>
           <w:b/>
           <w:bCs/>
+          <w:color w:val="FF0000"/>
+          <w:lang w:eastAsia="es-CL"/>
+        </w:rPr>
+      </w:pPr>
+      <w:r>
+        <w:rPr>
+          <w:rFonts w:ascii="Calibri" w:eastAsia="Times New Roman" w:hAnsi="Calibri" w:cs="Calibri"/>
+          <w:b/>
+          <w:bCs/>
+          <w:color w:val="FF0000"/>
+          <w:lang w:eastAsia="es-CL"/>
+        </w:rPr>
+        <w:t xml:space="preserve">Fuente: </w:t>
+      </w:r>
+      <w:proofErr w:type="spellStart"/>
+      <w:r>
+        <w:rPr>
+          <w:rFonts w:ascii="Calibri" w:eastAsia="Times New Roman" w:hAnsi="Calibri" w:cs="Calibri"/>
+          <w:b/>
+          <w:bCs/>
+          <w:color w:val="FF0000"/>
+          <w:lang w:eastAsia="es-CL"/>
+        </w:rPr>
+        <w:t>Our</w:t>
+      </w:r>
+      <w:proofErr w:type="spellEnd"/>
+      <w:r>
+        <w:rPr>
+          <w:rFonts w:ascii="Calibri" w:eastAsia="Times New Roman" w:hAnsi="Calibri" w:cs="Calibri"/>
+          <w:b/>
+          <w:bCs/>
+          <w:color w:val="FF0000"/>
+          <w:lang w:eastAsia="es-CL"/>
+        </w:rPr>
+        <w:t xml:space="preserve"> </w:t>
+      </w:r>
+      <w:proofErr w:type="spellStart"/>
+      <w:r>
+        <w:rPr>
+          <w:rFonts w:ascii="Calibri" w:eastAsia="Times New Roman" w:hAnsi="Calibri" w:cs="Calibri"/>
+          <w:b/>
+          <w:bCs/>
+          <w:color w:val="FF0000"/>
+          <w:lang w:eastAsia="es-CL"/>
+        </w:rPr>
+        <w:t>World</w:t>
+      </w:r>
+      <w:proofErr w:type="spellEnd"/>
+      <w:r>
+        <w:rPr>
+          <w:rFonts w:ascii="Calibri" w:eastAsia="Times New Roman" w:hAnsi="Calibri" w:cs="Calibri"/>
+          <w:b/>
+          <w:bCs/>
+          <w:color w:val="FF0000"/>
+          <w:lang w:eastAsia="es-CL"/>
+        </w:rPr>
+        <w:t xml:space="preserve"> in Data (6)</w:t>
+      </w:r>
+    </w:p>
+    <w:p>
+      <w:pPr>
+        <w:spacing w:after="0" w:line="240" w:lineRule="auto"/>
+        <w:jc w:val="both"/>
+        <w:rPr>
+          <w:rFonts w:ascii="Calibri" w:eastAsia="Times New Roman" w:hAnsi="Calibri" w:cs="Calibri"/>
           <w:lang w:eastAsia="es-CL"/>
         </w:rPr>
       </w:pPr>
@@ -1220,8 +1283,119 @@
         <w:jc w:val="both"/>
         <w:rPr>
           <w:rFonts w:ascii="Calibri" w:eastAsia="Times New Roman" w:hAnsi="Calibri" w:cs="Calibri"/>
+          <w:lang w:eastAsia="es-CL"/>
+        </w:rPr>
+      </w:pPr>
+      <w:r>
+        <w:rPr>
+          <w:rFonts w:ascii="Calibri" w:eastAsia="Times New Roman" w:hAnsi="Calibri" w:cs="Calibri"/>
+          <w:lang w:eastAsia="es-CL"/>
+        </w:rPr>
+        <w:t xml:space="preserve">Gráfico Variación Precios </w:t>
+      </w:r>
+      <w:proofErr w:type="spellStart"/>
+      <w:r>
+        <w:rPr>
+          <w:rFonts w:ascii="Calibri" w:eastAsia="Times New Roman" w:hAnsi="Calibri" w:cs="Calibri"/>
+          <w:lang w:eastAsia="es-CL"/>
+        </w:rPr>
+        <w:t>Commodities</w:t>
+      </w:r>
+      <w:proofErr w:type="spellEnd"/>
+    </w:p>
+    <w:p>
+      <w:pPr>
+        <w:spacing w:after="0" w:line="240" w:lineRule="auto"/>
+        <w:jc w:val="both"/>
+        <w:rPr>
+          <w:rFonts w:ascii="Calibri" w:eastAsia="Times New Roman" w:hAnsi="Calibri" w:cs="Calibri"/>
           <w:b/>
           <w:bCs/>
+          <w:color w:val="FF0000"/>
+          <w:lang w:eastAsia="es-CL"/>
+        </w:rPr>
+      </w:pPr>
+      <w:r>
+        <w:rPr>
+          <w:rFonts w:ascii="Calibri" w:eastAsia="Times New Roman" w:hAnsi="Calibri" w:cs="Calibri"/>
+          <w:b/>
+          <w:bCs/>
+          <w:color w:val="FF0000"/>
+          <w:lang w:eastAsia="es-CL"/>
+        </w:rPr>
+        <w:t xml:space="preserve">Fuente: </w:t>
+      </w:r>
+      <w:proofErr w:type="spellStart"/>
+      <w:r>
+        <w:rPr>
+          <w:rFonts w:ascii="Calibri" w:eastAsia="Times New Roman" w:hAnsi="Calibri" w:cs="Calibri"/>
+          <w:b/>
+          <w:bCs/>
+          <w:color w:val="FF0000"/>
+          <w:lang w:eastAsia="es-CL"/>
+        </w:rPr>
+        <w:t>Our</w:t>
+      </w:r>
+      <w:proofErr w:type="spellEnd"/>
+      <w:r>
+        <w:rPr>
+          <w:rFonts w:ascii="Calibri" w:eastAsia="Times New Roman" w:hAnsi="Calibri" w:cs="Calibri"/>
+          <w:b/>
+          <w:bCs/>
+          <w:color w:val="FF0000"/>
+          <w:lang w:eastAsia="es-CL"/>
+        </w:rPr>
+        <w:t xml:space="preserve"> </w:t>
+      </w:r>
+      <w:proofErr w:type="spellStart"/>
+      <w:r>
+        <w:rPr>
+          <w:rFonts w:ascii="Calibri" w:eastAsia="Times New Roman" w:hAnsi="Calibri" w:cs="Calibri"/>
+          <w:b/>
+          <w:bCs/>
+          <w:color w:val="FF0000"/>
+          <w:lang w:eastAsia="es-CL"/>
+        </w:rPr>
+        <w:t>World</w:t>
+      </w:r>
+      <w:proofErr w:type="spellEnd"/>
+      <w:r>
+        <w:rPr>
+          <w:rFonts w:ascii="Calibri" w:eastAsia="Times New Roman" w:hAnsi="Calibri" w:cs="Calibri"/>
+          <w:b/>
+          <w:bCs/>
+          <w:color w:val="FF0000"/>
+          <w:lang w:eastAsia="es-CL"/>
+        </w:rPr>
+        <w:t xml:space="preserve"> in Data (</w:t>
+      </w:r>
+      <w:r>
+        <w:rPr>
+          <w:rFonts w:ascii="Calibri" w:eastAsia="Times New Roman" w:hAnsi="Calibri" w:cs="Calibri"/>
+          <w:b/>
+          <w:bCs/>
+          <w:color w:val="FF0000"/>
+          <w:lang w:eastAsia="es-CL"/>
+        </w:rPr>
+        <w:t>7</w:t>
+      </w:r>
+      <w:r>
+        <w:rPr>
+          <w:rFonts w:ascii="Calibri" w:eastAsia="Times New Roman" w:hAnsi="Calibri" w:cs="Calibri"/>
+          <w:b/>
+          <w:bCs/>
+          <w:color w:val="FF0000"/>
+          <w:lang w:eastAsia="es-CL"/>
+        </w:rPr>
+        <w:t>)</w:t>
+      </w:r>
+    </w:p>
+    <w:p>
+      <w:pPr>
+        <w:spacing w:after="0" w:line="240" w:lineRule="auto"/>
+        <w:jc w:val="both"/>
+        <w:rPr>
+          <w:rFonts w:ascii="Calibri" w:eastAsia="Times New Roman" w:hAnsi="Calibri" w:cs="Calibri"/>
           <w:lang w:eastAsia="es-CL"/>
         </w:rPr>
       </w:pPr>
@@ -1232,8 +1406,37 @@
         <w:jc w:val="both"/>
         <w:rPr>
           <w:rFonts w:ascii="Calibri" w:eastAsia="Times New Roman" w:hAnsi="Calibri" w:cs="Calibri"/>
-          <w:b/>
-          <w:bCs/>
+          <w:lang w:eastAsia="es-CL"/>
+        </w:rPr>
+      </w:pPr>
+      <w:r>
+        <w:rPr>
+          <w:rFonts w:ascii="Calibri" w:eastAsia="Times New Roman" w:hAnsi="Calibri" w:cs="Calibri"/>
+          <w:lang w:eastAsia="es-CL"/>
+        </w:rPr>
+        <w:t>El suministro de agua también ha sido impactado en diversas formas. Según las Naciones Unidas, aproximadamente 3.600 millones de personas viven en zonas con escasez hídrica por lo menos un mes al año</w:t>
+      </w:r>
+      <w:r>
+        <w:rPr>
+          <w:rFonts w:ascii="Calibri" w:eastAsia="Times New Roman" w:hAnsi="Calibri" w:cs="Calibri"/>
+          <w:lang w:eastAsia="es-CL"/>
+        </w:rPr>
+        <w:t>. Por otro lado, el cambio climático es un factor relevante en cuanto a calidad del agua se trata: el aumento de las cargas de nutrientes, sedimentos y contaminantes provocado por el aumento de la intensidad de las precipitaciones ha puesto en riesgo la calidad del agua potable.</w:t>
+      </w:r>
+      <w:r>
+        <w:rPr>
+          <w:rFonts w:ascii="Calibri" w:eastAsia="Times New Roman" w:hAnsi="Calibri" w:cs="Calibri"/>
+          <w:lang w:eastAsia="es-CL"/>
+        </w:rPr>
+        <w:t xml:space="preserve"> Según datos proporcionados por la OMS y UNICEF, el 29% de la población mundial no tenía acceso a agua potable gestionada de forma segura en 2015.</w:t>
+      </w:r>
+    </w:p>
+    <w:p>
+      <w:pPr>
+        <w:spacing w:after="0" w:line="240" w:lineRule="auto"/>
+        <w:jc w:val="both"/>
+        <w:rPr>
+          <w:rFonts w:ascii="Calibri" w:eastAsia="Times New Roman" w:hAnsi="Calibri" w:cs="Calibri"/>
           <w:lang w:eastAsia="es-CL"/>
         </w:rPr>
       </w:pPr>
@@ -1244,6 +1447,23 @@
         <w:jc w:val="both"/>
         <w:rPr>
           <w:rFonts w:ascii="Calibri" w:eastAsia="Times New Roman" w:hAnsi="Calibri" w:cs="Calibri"/>
+          <w:lang w:eastAsia="es-CL"/>
+        </w:rPr>
+      </w:pPr>
+      <w:r>
+        <w:rPr>
+          <w:rFonts w:ascii="Calibri" w:eastAsia="Times New Roman" w:hAnsi="Calibri" w:cs="Calibri"/>
+          <w:lang w:eastAsia="es-CL"/>
+        </w:rPr>
+        <w:t>El deshielo de glaciares en tierras altas, como en las zonas andinas, también supone una gran amenaza ante eventuales crecidas de ríos cercanos a comunidades.</w:t>
+      </w:r>
+    </w:p>
+    <w:p>
+      <w:pPr>
+        <w:spacing w:after="0" w:line="240" w:lineRule="auto"/>
+        <w:jc w:val="both"/>
+        <w:rPr>
+          <w:rFonts w:ascii="Calibri" w:eastAsia="Times New Roman" w:hAnsi="Calibri" w:cs="Calibri"/>
           <w:b/>
           <w:bCs/>
           <w:lang w:eastAsia="es-CL"/>
@@ -1256,11 +1476,58 @@
         <w:jc w:val="both"/>
         <w:rPr>
           <w:rFonts w:ascii="Calibri" w:eastAsia="Times New Roman" w:hAnsi="Calibri" w:cs="Calibri"/>
-          <w:b/>
-          <w:bCs/>
           <w:lang w:eastAsia="es-CL"/>
         </w:rPr>
       </w:pPr>
+      <w:r>
+        <w:rPr>
+          <w:rFonts w:ascii="Calibri" w:eastAsia="Times New Roman" w:hAnsi="Calibri" w:cs="Calibri"/>
+          <w:lang w:eastAsia="es-CL"/>
+        </w:rPr>
+        <w:t xml:space="preserve">Gráfico Número de Personas Sin Acceso a Agua Potable </w:t>
+      </w:r>
+      <w:r>
+        <w:rPr>
+          <w:rFonts w:ascii="Calibri" w:eastAsia="Times New Roman" w:hAnsi="Calibri" w:cs="Calibri"/>
+          <w:lang w:eastAsia="es-CL"/>
+        </w:rPr>
+        <w:t>G</w:t>
+      </w:r>
+      <w:r>
+        <w:rPr>
+          <w:rFonts w:ascii="Calibri" w:eastAsia="Times New Roman" w:hAnsi="Calibri" w:cs="Calibri"/>
+          <w:lang w:eastAsia="es-CL"/>
+        </w:rPr>
+        <w:t xml:space="preserve">estionada de </w:t>
+      </w:r>
+      <w:r>
+        <w:rPr>
+          <w:rFonts w:ascii="Calibri" w:eastAsia="Times New Roman" w:hAnsi="Calibri" w:cs="Calibri"/>
+          <w:lang w:eastAsia="es-CL"/>
+        </w:rPr>
+        <w:t>F</w:t>
+      </w:r>
+      <w:r>
+        <w:rPr>
+          <w:rFonts w:ascii="Calibri" w:eastAsia="Times New Roman" w:hAnsi="Calibri" w:cs="Calibri"/>
+          <w:lang w:eastAsia="es-CL"/>
+        </w:rPr>
+        <w:t xml:space="preserve">orma </w:t>
+      </w:r>
+      <w:r>
+        <w:rPr>
+          <w:rFonts w:ascii="Calibri" w:eastAsia="Times New Roman" w:hAnsi="Calibri" w:cs="Calibri"/>
+          <w:lang w:eastAsia="es-CL"/>
+        </w:rPr>
+        <w:t>S</w:t>
+      </w:r>
+      <w:r>
+        <w:rPr>
+          <w:rFonts w:ascii="Calibri" w:eastAsia="Times New Roman" w:hAnsi="Calibri" w:cs="Calibri"/>
+          <w:lang w:eastAsia="es-CL"/>
+        </w:rPr>
+        <w:t>egura</w:t>
+      </w:r>
     </w:p>
     <w:p>
       <w:pPr>
@@ -1270,105 +1537,121 @@
           <w:rFonts w:ascii="Calibri" w:eastAsia="Times New Roman" w:hAnsi="Calibri" w:cs="Calibri"/>
           <w:b/>
           <w:bCs/>
+          <w:color w:val="FF0000"/>
           <w:lang w:eastAsia="es-CL"/>
+        </w:rPr>
+      </w:pPr>
+      <w:r>
+        <w:rPr>
+          <w:rFonts w:ascii="Calibri" w:eastAsia="Times New Roman" w:hAnsi="Calibri" w:cs="Calibri"/>
+          <w:b/>
+          <w:bCs/>
+          <w:color w:val="FF0000"/>
+          <w:lang w:eastAsia="es-CL"/>
+        </w:rPr>
+        <w:t>Fuente:</w:t>
+      </w:r>
+      <w:r>
+        <w:rPr>
+          <w:rFonts w:ascii="Calibri" w:eastAsia="Times New Roman" w:hAnsi="Calibri" w:cs="Calibri"/>
+          <w:b/>
+          <w:bCs/>
+          <w:lang w:eastAsia="es-CL"/>
+        </w:rPr>
+        <w:t xml:space="preserve"> </w:t>
+      </w:r>
+      <w:proofErr w:type="spellStart"/>
+      <w:r>
+        <w:rPr>
+          <w:rFonts w:ascii="Calibri" w:eastAsia="Times New Roman" w:hAnsi="Calibri" w:cs="Calibri"/>
+          <w:b/>
+          <w:bCs/>
+          <w:color w:val="FF0000"/>
+          <w:lang w:eastAsia="es-CL"/>
+        </w:rPr>
+        <w:t>Our</w:t>
+      </w:r>
+      <w:proofErr w:type="spellEnd"/>
+      <w:r>
+        <w:rPr>
+          <w:rFonts w:ascii="Calibri" w:eastAsia="Times New Roman" w:hAnsi="Calibri" w:cs="Calibri"/>
+          <w:b/>
+          <w:bCs/>
+          <w:color w:val="FF0000"/>
+          <w:lang w:eastAsia="es-CL"/>
+        </w:rPr>
+        <w:t xml:space="preserve"> </w:t>
+      </w:r>
+      <w:proofErr w:type="spellStart"/>
+      <w:r>
+        <w:rPr>
+          <w:rFonts w:ascii="Calibri" w:eastAsia="Times New Roman" w:hAnsi="Calibri" w:cs="Calibri"/>
+          <w:b/>
+          <w:bCs/>
+          <w:color w:val="FF0000"/>
+          <w:lang w:eastAsia="es-CL"/>
+        </w:rPr>
+        <w:t>World</w:t>
+      </w:r>
+      <w:proofErr w:type="spellEnd"/>
+      <w:r>
+        <w:rPr>
+          <w:rFonts w:ascii="Calibri" w:eastAsia="Times New Roman" w:hAnsi="Calibri" w:cs="Calibri"/>
+          <w:b/>
+          <w:bCs/>
+          <w:color w:val="FF0000"/>
+          <w:lang w:eastAsia="es-CL"/>
+        </w:rPr>
+        <w:t xml:space="preserve"> in Data (</w:t>
+      </w:r>
+      <w:r>
+        <w:rPr>
+          <w:rFonts w:ascii="Calibri" w:eastAsia="Times New Roman" w:hAnsi="Calibri" w:cs="Calibri"/>
+          <w:b/>
+          <w:bCs/>
+          <w:color w:val="FF0000"/>
+          <w:lang w:eastAsia="es-CL"/>
+        </w:rPr>
+        <w:t>8</w:t>
+      </w:r>
+      <w:r>
+        <w:rPr>
+          <w:rFonts w:ascii="Calibri" w:eastAsia="Times New Roman" w:hAnsi="Calibri" w:cs="Calibri"/>
+          <w:b/>
+          <w:bCs/>
+          <w:color w:val="FF0000"/>
+          <w:lang w:eastAsia="es-CL"/>
+        </w:rPr>
+        <w:t>)</w:t>
+      </w:r>
+    </w:p>
+    <w:p>
+      <w:pPr>
+        <w:jc w:val="both"/>
+        <w:rPr>
+          <w:color w:val="FF0000"/>
+          <w:sz w:val="28"/>
+          <w:szCs w:val="28"/>
         </w:rPr>
       </w:pPr>
     </w:p>
     <w:p>
       <w:pPr>
-        <w:spacing w:after="0" w:line="240" w:lineRule="auto"/>
         <w:jc w:val="both"/>
         <w:rPr>
-          <w:rFonts w:ascii="Calibri" w:eastAsia="Times New Roman" w:hAnsi="Calibri" w:cs="Calibri"/>
-          <w:b/>
-          <w:bCs/>
-          <w:lang w:eastAsia="es-CL"/>
+          <w:color w:val="FF0000"/>
+          <w:sz w:val="28"/>
+          <w:szCs w:val="28"/>
         </w:rPr>
       </w:pPr>
-    </w:p>
-    <w:p>
-      <w:pPr>
-        <w:spacing w:after="0" w:line="240" w:lineRule="auto"/>
-        <w:jc w:val="both"/>
-        <w:rPr>
-          <w:rFonts w:ascii="Calibri" w:eastAsia="Times New Roman" w:hAnsi="Calibri" w:cs="Calibri"/>
-          <w:b/>
-          <w:bCs/>
-          <w:lang w:eastAsia="es-CL"/>
-        </w:rPr>
-      </w:pPr>
-    </w:p>
-    <w:p>
-      <w:pPr>
-        <w:spacing w:after="0" w:line="240" w:lineRule="auto"/>
-        <w:jc w:val="both"/>
-        <w:rPr>
-          <w:rFonts w:ascii="Calibri" w:eastAsia="Times New Roman" w:hAnsi="Calibri" w:cs="Calibri"/>
-          <w:b/>
-          <w:bCs/>
-          <w:lang w:eastAsia="es-CL"/>
-        </w:rPr>
-      </w:pPr>
-    </w:p>
-    <w:p>
-      <w:pPr>
-        <w:spacing w:after="0" w:line="240" w:lineRule="auto"/>
-        <w:jc w:val="both"/>
-        <w:rPr>
-          <w:rFonts w:ascii="Calibri" w:eastAsia="Times New Roman" w:hAnsi="Calibri" w:cs="Calibri"/>
-          <w:b/>
-          <w:bCs/>
-          <w:lang w:eastAsia="es-CL"/>
-        </w:rPr>
-      </w:pPr>
-    </w:p>
-    <w:p>
-      <w:pPr>
-        <w:spacing w:after="0" w:line="240" w:lineRule="auto"/>
-        <w:jc w:val="both"/>
-        <w:rPr>
-          <w:rFonts w:ascii="Calibri" w:eastAsia="Times New Roman" w:hAnsi="Calibri" w:cs="Calibri"/>
-          <w:b/>
-          <w:bCs/>
-          <w:lang w:eastAsia="es-CL"/>
-        </w:rPr>
-      </w:pPr>
-    </w:p>
-    <w:p>
-      <w:pPr>
-        <w:spacing w:after="0" w:line="240" w:lineRule="auto"/>
-        <w:jc w:val="both"/>
-        <w:rPr>
-          <w:rFonts w:ascii="Calibri" w:eastAsia="Times New Roman" w:hAnsi="Calibri" w:cs="Calibri"/>
-          <w:b/>
-          <w:bCs/>
-          <w:lang w:eastAsia="es-CL"/>
-        </w:rPr>
-      </w:pPr>
-    </w:p>
-    <w:p>
-      <w:pPr>
-        <w:spacing w:after="0" w:line="240" w:lineRule="auto"/>
-        <w:jc w:val="both"/>
-        <w:rPr>
-          <w:rFonts w:ascii="Calibri" w:eastAsia="Times New Roman" w:hAnsi="Calibri" w:cs="Calibri"/>
-          <w:b/>
-          <w:bCs/>
-          <w:lang w:eastAsia="es-CL"/>
-        </w:rPr>
-      </w:pPr>
-    </w:p>
-    <w:p>
-      <w:pPr>
-        <w:spacing w:after="0" w:line="240" w:lineRule="auto"/>
-        <w:jc w:val="both"/>
-        <w:rPr>
-          <w:rFonts w:ascii="Calibri" w:eastAsia="Times New Roman" w:hAnsi="Calibri" w:cs="Calibri"/>
-          <w:b/>
-          <w:bCs/>
-          <w:lang w:eastAsia="es-CL"/>
-        </w:rPr>
-      </w:pPr>
+      <w:r>
+        <w:rPr>
+          <w:color w:val="FF0000"/>
+          <w:sz w:val="28"/>
+          <w:szCs w:val="28"/>
+        </w:rPr>
+        <w:t>En proceso…</w:t>
+      </w:r>
     </w:p>
     <w:p>
       <w:pPr>
@@ -1762,6 +2045,7 @@
     </w:p>
     <w:p>
       <w:pPr>
+        <w:spacing w:after="0"/>
         <w:jc w:val="both"/>
         <w:rPr>
           <w:b/>
@@ -1823,6 +2107,7 @@
     </w:p>
     <w:p>
       <w:pPr>
+        <w:spacing w:after="0"/>
         <w:jc w:val="both"/>
         <w:rPr>
           <w:rFonts w:ascii="Calibri" w:eastAsia="Times New Roman" w:hAnsi="Calibri" w:cs="Calibri"/>
@@ -1848,7 +2133,7 @@
     </w:p>
     <w:p>
       <w:pPr>
-        <w:spacing w:line="240" w:lineRule="auto"/>
+        <w:spacing w:after="0" w:line="240" w:lineRule="auto"/>
         <w:jc w:val="both"/>
       </w:pPr>
       <w:r>
@@ -1887,7 +2172,7 @@
     </w:p>
     <w:p>
       <w:pPr>
-        <w:spacing w:line="240" w:lineRule="auto"/>
+        <w:spacing w:after="0" w:line="240" w:lineRule="auto"/>
         <w:jc w:val="both"/>
       </w:pPr>
       <w:r>
@@ -1901,6 +2186,50 @@
           <w:t>https://www.eea.europa.eu/data-and-maps/indicators/ocean-acidification-3/assessment</w:t>
         </w:r>
       </w:hyperlink>
+    </w:p>
+    <w:p>
+      <w:pPr>
+        <w:spacing w:after="0" w:line="240" w:lineRule="auto"/>
+        <w:jc w:val="both"/>
+      </w:pPr>
+      <w:r>
+        <w:t>(6)</w:t>
+      </w:r>
+    </w:p>
+    <w:p>
+      <w:pPr>
+        <w:spacing w:after="0" w:line="240" w:lineRule="auto"/>
+        <w:jc w:val="both"/>
+      </w:pPr>
+      <w:r>
+        <w:t>(7)</w:t>
+      </w:r>
+    </w:p>
+    <w:p>
+      <w:pPr>
+        <w:spacing w:line="240" w:lineRule="auto"/>
+        <w:jc w:val="both"/>
+      </w:pPr>
+      <w:r>
+        <w:t>(8)</w:t>
+      </w:r>
+      <w:hyperlink r:id="rId16" w:history="1">
+        <w:r>
+          <w:rPr>
+            <w:rStyle w:val="Hipervnculo"/>
+          </w:rPr>
+          <w:t>https://ourworldindata.org/water-access#:~:text=Access%20to%20improved%20water%20sources%20is%20increasing%20across%20the%20world,to%20an%20improved%20water%20source.&amp;text=In%202015%2C%20most%20nations%20had,greater%20than%2090%25%20of%20households</w:t>
+        </w:r>
+      </w:hyperlink>
+      <w:r>
+        <w:t>.</w:t>
+      </w:r>
+    </w:p>
+    <w:p>
+      <w:pPr>
+        <w:spacing w:line="240" w:lineRule="auto"/>
+        <w:jc w:val="both"/>
+      </w:pPr>
     </w:p>
     <w:p>
       <w:pPr>

--- a/Textos Sección Global/Texto Impactos Cambio Climático.docx
+++ b/Textos Sección Global/Texto Impactos Cambio Climático.docx
@@ -70,8 +70,6 @@
           <w:szCs w:val="24"/>
         </w:rPr>
       </w:pPr>
-      <w:proofErr w:type="spellStart"/>
-      <w:proofErr w:type="gramStart"/>
       <w:r>
         <w:rPr>
           <w:color w:val="FF0000"/>
@@ -79,27 +77,7 @@
           <w:szCs w:val="24"/>
           <w:highlight w:val="yellow"/>
         </w:rPr>
-        <w:t>DROPBOX;DATA</w:t>
-      </w:r>
-      <w:proofErr w:type="gramEnd"/>
-      <w:r>
-        <w:rPr>
-          <w:color w:val="FF0000"/>
-          <w:sz w:val="24"/>
-          <w:szCs w:val="24"/>
-          <w:highlight w:val="yellow"/>
-        </w:rPr>
-        <w:t>-ICC;GLOBAL;Impactos</w:t>
-      </w:r>
-      <w:proofErr w:type="spellEnd"/>
-      <w:r>
-        <w:rPr>
-          <w:color w:val="FF0000"/>
-          <w:sz w:val="24"/>
-          <w:szCs w:val="24"/>
-          <w:highlight w:val="yellow"/>
-        </w:rPr>
-        <w:t xml:space="preserve"> Cambio Climático</w:t>
+        <w:t>DROPBOX;DATA-ICC;GLOBAL;Impactos Cambio Climático</w:t>
       </w:r>
     </w:p>
     <w:p>
@@ -458,51 +436,7 @@
           <w:color w:val="FF0000"/>
           <w:lang w:eastAsia="es-CL"/>
         </w:rPr>
-        <w:t xml:space="preserve">Fuente: </w:t>
-      </w:r>
-      <w:proofErr w:type="spellStart"/>
-      <w:r>
-        <w:rPr>
-          <w:rFonts w:ascii="Calibri" w:eastAsia="Times New Roman" w:hAnsi="Calibri" w:cs="Times New Roman"/>
-          <w:b/>
-          <w:bCs/>
-          <w:color w:val="FF0000"/>
-          <w:lang w:eastAsia="es-CL"/>
-        </w:rPr>
-        <w:t>Our</w:t>
-      </w:r>
-      <w:proofErr w:type="spellEnd"/>
-      <w:r>
-        <w:rPr>
-          <w:rFonts w:ascii="Calibri" w:eastAsia="Times New Roman" w:hAnsi="Calibri" w:cs="Times New Roman"/>
-          <w:b/>
-          <w:bCs/>
-          <w:color w:val="FF0000"/>
-          <w:lang w:eastAsia="es-CL"/>
-        </w:rPr>
-        <w:t xml:space="preserve"> </w:t>
-      </w:r>
-      <w:proofErr w:type="spellStart"/>
-      <w:r>
-        <w:rPr>
-          <w:rFonts w:ascii="Calibri" w:eastAsia="Times New Roman" w:hAnsi="Calibri" w:cs="Times New Roman"/>
-          <w:b/>
-          <w:bCs/>
-          <w:color w:val="FF0000"/>
-          <w:lang w:eastAsia="es-CL"/>
-        </w:rPr>
-        <w:t>World</w:t>
-      </w:r>
-      <w:proofErr w:type="spellEnd"/>
-      <w:r>
-        <w:rPr>
-          <w:rFonts w:ascii="Calibri" w:eastAsia="Times New Roman" w:hAnsi="Calibri" w:cs="Times New Roman"/>
-          <w:b/>
-          <w:bCs/>
-          <w:color w:val="FF0000"/>
-          <w:lang w:eastAsia="es-CL"/>
-        </w:rPr>
-        <w:t xml:space="preserve"> in Data</w:t>
+        <w:t>Fuente: Our World in Data</w:t>
       </w:r>
       <w:r>
         <w:rPr>
@@ -594,15 +528,7 @@
         <w:t>2</w:t>
       </w:r>
       <w:r>
-        <w:t xml:space="preserve"> (superficie a </w:t>
-      </w:r>
-      <w:proofErr w:type="gramStart"/>
-      <w:r>
-        <w:t>Septiembre</w:t>
-      </w:r>
-      <w:proofErr w:type="gramEnd"/>
-      <w:r>
-        <w:t xml:space="preserve"> de cada año).</w:t>
+        <w:t xml:space="preserve"> (superficie a Septiembre de cada año).</w:t>
       </w:r>
     </w:p>
     <w:p>
@@ -890,15 +816,7 @@
         <w:jc w:val="both"/>
       </w:pPr>
       <w:r>
-        <w:t xml:space="preserve">Ha habido un aumento de 30% en comparación a la acidificación </w:t>
-      </w:r>
-      <w:proofErr w:type="spellStart"/>
-      <w:r>
-        <w:t>pre-industrial</w:t>
-      </w:r>
-      <w:proofErr w:type="spellEnd"/>
-      <w:r>
-        <w:t>, causado principalmente por el incremento de las emisiones de CO2 a la atmósfera.</w:t>
+        <w:t>Ha habido un aumento de 30% en comparación a la acidificación pre-industrial, causado principalmente por el incremento de las emisiones de CO2 a la atmósfera.</w:t>
       </w:r>
     </w:p>
     <w:p>
@@ -946,43 +864,7 @@
           <w:bCs/>
           <w:color w:val="FF0000"/>
         </w:rPr>
-        <w:t xml:space="preserve">Fuente: </w:t>
-      </w:r>
-      <w:proofErr w:type="spellStart"/>
-      <w:r>
-        <w:rPr>
-          <w:b/>
-          <w:bCs/>
-          <w:color w:val="FF0000"/>
-        </w:rPr>
-        <w:t>European</w:t>
-      </w:r>
-      <w:proofErr w:type="spellEnd"/>
-      <w:r>
-        <w:rPr>
-          <w:b/>
-          <w:bCs/>
-          <w:color w:val="FF0000"/>
-        </w:rPr>
-        <w:t xml:space="preserve"> </w:t>
-      </w:r>
-      <w:proofErr w:type="spellStart"/>
-      <w:r>
-        <w:rPr>
-          <w:b/>
-          <w:bCs/>
-          <w:color w:val="FF0000"/>
-        </w:rPr>
-        <w:t>Environment</w:t>
-      </w:r>
-      <w:proofErr w:type="spellEnd"/>
-      <w:r>
-        <w:rPr>
-          <w:b/>
-          <w:bCs/>
-          <w:color w:val="FF0000"/>
-        </w:rPr>
-        <w:t xml:space="preserve"> Agency (5)</w:t>
+        <w:t>Fuente: European Environment Agency (5)</w:t>
       </w:r>
     </w:p>
     <w:p>
@@ -1220,10 +1102,13 @@
           <w:color w:val="FF0000"/>
           <w:lang w:eastAsia="es-CL"/>
         </w:rPr>
-        <w:t xml:space="preserve">Fuente: </w:t>
-      </w:r>
-      <w:proofErr w:type="spellStart"/>
-      <w:r>
+        <w:t>Fuente: Our World in Data (6)</w:t>
+      </w:r>
+    </w:p>
+    <w:p>
+      <w:pPr>
+        <w:spacing w:after="0" w:line="240" w:lineRule="auto"/>
+        <w:jc w:val="both"/>
         <w:rPr>
           <w:rFonts w:ascii="Calibri" w:eastAsia="Times New Roman" w:hAnsi="Calibri" w:cs="Calibri"/>
           <w:b/>
@@ -1231,9 +1116,7 @@
           <w:color w:val="FF0000"/>
           <w:lang w:eastAsia="es-CL"/>
         </w:rPr>
-        <w:t>Our</w:t>
-      </w:r>
-      <w:proofErr w:type="spellEnd"/>
+      </w:pPr>
       <w:r>
         <w:rPr>
           <w:rFonts w:ascii="Calibri" w:eastAsia="Times New Roman" w:hAnsi="Calibri" w:cs="Calibri"/>
@@ -1242,29 +1125,15 @@
           <w:color w:val="FF0000"/>
           <w:lang w:eastAsia="es-CL"/>
         </w:rPr>
-        <w:t xml:space="preserve"> </w:t>
-      </w:r>
-      <w:proofErr w:type="spellStart"/>
-      <w:r>
-        <w:rPr>
-          <w:rFonts w:ascii="Calibri" w:eastAsia="Times New Roman" w:hAnsi="Calibri" w:cs="Calibri"/>
+        <w:t>*</w:t>
+      </w:r>
+      <w:r>
+        <w:rPr>
           <w:b/>
           <w:bCs/>
           <w:color w:val="FF0000"/>
-          <w:lang w:eastAsia="es-CL"/>
-        </w:rPr>
-        <w:t>World</w:t>
-      </w:r>
-      <w:proofErr w:type="spellEnd"/>
-      <w:r>
-        <w:rPr>
-          <w:rFonts w:ascii="Calibri" w:eastAsia="Times New Roman" w:hAnsi="Calibri" w:cs="Calibri"/>
-          <w:b/>
-          <w:bCs/>
-          <w:color w:val="FF0000"/>
-          <w:lang w:eastAsia="es-CL"/>
-        </w:rPr>
-        <w:t xml:space="preserve"> in Data (6)</w:t>
+        </w:rPr>
+        <w:t>Los datos parten en 0 en el año 1961</w:t>
       </w:r>
     </w:p>
     <w:p>
@@ -1291,17 +1160,8 @@
           <w:rFonts w:ascii="Calibri" w:eastAsia="Times New Roman" w:hAnsi="Calibri" w:cs="Calibri"/>
           <w:lang w:eastAsia="es-CL"/>
         </w:rPr>
-        <w:t xml:space="preserve">Gráfico Variación Precios </w:t>
-      </w:r>
-      <w:proofErr w:type="spellStart"/>
-      <w:r>
-        <w:rPr>
-          <w:rFonts w:ascii="Calibri" w:eastAsia="Times New Roman" w:hAnsi="Calibri" w:cs="Calibri"/>
-          <w:lang w:eastAsia="es-CL"/>
-        </w:rPr>
-        <w:t>Commodities</w:t>
-      </w:r>
-      <w:proofErr w:type="spellEnd"/>
+        <w:t>Gráfico Variación Precios Commodities</w:t>
+      </w:r>
     </w:p>
     <w:p>
       <w:pPr>
@@ -1325,7 +1185,6 @@
         </w:rPr>
         <w:t xml:space="preserve">Fuente: </w:t>
       </w:r>
-      <w:proofErr w:type="spellStart"/>
       <w:r>
         <w:rPr>
           <w:rFonts w:ascii="Calibri" w:eastAsia="Times New Roman" w:hAnsi="Calibri" w:cs="Calibri"/>
@@ -1334,9 +1193,8 @@
           <w:color w:val="FF0000"/>
           <w:lang w:eastAsia="es-CL"/>
         </w:rPr>
-        <w:t>Our</w:t>
-      </w:r>
-      <w:proofErr w:type="spellEnd"/>
+        <w:t>Our World in Data (</w:t>
+      </w:r>
       <w:r>
         <w:rPr>
           <w:rFonts w:ascii="Calibri" w:eastAsia="Times New Roman" w:hAnsi="Calibri" w:cs="Calibri"/>
@@ -1345,9 +1203,8 @@
           <w:color w:val="FF0000"/>
           <w:lang w:eastAsia="es-CL"/>
         </w:rPr>
-        <w:t xml:space="preserve"> </w:t>
-      </w:r>
-      <w:proofErr w:type="spellStart"/>
+        <w:t>7</w:t>
+      </w:r>
       <w:r>
         <w:rPr>
           <w:rFonts w:ascii="Calibri" w:eastAsia="Times New Roman" w:hAnsi="Calibri" w:cs="Calibri"/>
@@ -1356,10 +1213,13 @@
           <w:color w:val="FF0000"/>
           <w:lang w:eastAsia="es-CL"/>
         </w:rPr>
-        <w:t>World</w:t>
-      </w:r>
-      <w:proofErr w:type="spellEnd"/>
-      <w:r>
+        <w:t>)</w:t>
+      </w:r>
+    </w:p>
+    <w:p>
+      <w:pPr>
+        <w:spacing w:after="0" w:line="240" w:lineRule="auto"/>
+        <w:jc w:val="both"/>
         <w:rPr>
           <w:rFonts w:ascii="Calibri" w:eastAsia="Times New Roman" w:hAnsi="Calibri" w:cs="Calibri"/>
           <w:b/>
@@ -1367,8 +1227,7 @@
           <w:color w:val="FF0000"/>
           <w:lang w:eastAsia="es-CL"/>
         </w:rPr>
-        <w:t xml:space="preserve"> in Data (</w:t>
-      </w:r>
+      </w:pPr>
       <w:r>
         <w:rPr>
           <w:rFonts w:ascii="Calibri" w:eastAsia="Times New Roman" w:hAnsi="Calibri" w:cs="Calibri"/>
@@ -1377,17 +1236,7 @@
           <w:color w:val="FF0000"/>
           <w:lang w:eastAsia="es-CL"/>
         </w:rPr>
-        <w:t>7</w:t>
-      </w:r>
-      <w:r>
-        <w:rPr>
-          <w:rFonts w:ascii="Calibri" w:eastAsia="Times New Roman" w:hAnsi="Calibri" w:cs="Calibri"/>
-          <w:b/>
-          <w:bCs/>
-          <w:color w:val="FF0000"/>
-          <w:lang w:eastAsia="es-CL"/>
-        </w:rPr>
-        <w:t>)</w:t>
+        <w:t>*Se muestran índices de precios medidos en relación a precios reales en el año 1900 (donde 1900=100)</w:t>
       </w:r>
     </w:p>
     <w:p>
@@ -1560,7 +1409,6 @@
         </w:rPr>
         <w:t xml:space="preserve"> </w:t>
       </w:r>
-      <w:proofErr w:type="spellStart"/>
       <w:r>
         <w:rPr>
           <w:rFonts w:ascii="Calibri" w:eastAsia="Times New Roman" w:hAnsi="Calibri" w:cs="Calibri"/>
@@ -1569,9 +1417,8 @@
           <w:color w:val="FF0000"/>
           <w:lang w:eastAsia="es-CL"/>
         </w:rPr>
-        <w:t>Our</w:t>
-      </w:r>
-      <w:proofErr w:type="spellEnd"/>
+        <w:t>Our World in Data (</w:t>
+      </w:r>
       <w:r>
         <w:rPr>
           <w:rFonts w:ascii="Calibri" w:eastAsia="Times New Roman" w:hAnsi="Calibri" w:cs="Calibri"/>
@@ -1580,9 +1427,8 @@
           <w:color w:val="FF0000"/>
           <w:lang w:eastAsia="es-CL"/>
         </w:rPr>
-        <w:t xml:space="preserve"> </w:t>
-      </w:r>
-      <w:proofErr w:type="spellStart"/>
+        <w:t>8</w:t>
+      </w:r>
       <w:r>
         <w:rPr>
           <w:rFonts w:ascii="Calibri" w:eastAsia="Times New Roman" w:hAnsi="Calibri" w:cs="Calibri"/>
@@ -1591,10 +1437,13 @@
           <w:color w:val="FF0000"/>
           <w:lang w:eastAsia="es-CL"/>
         </w:rPr>
-        <w:t>World</w:t>
-      </w:r>
-      <w:proofErr w:type="spellEnd"/>
-      <w:r>
+        <w:t>)</w:t>
+      </w:r>
+    </w:p>
+    <w:p>
+      <w:pPr>
+        <w:spacing w:after="0" w:line="240" w:lineRule="auto"/>
+        <w:jc w:val="both"/>
         <w:rPr>
           <w:rFonts w:ascii="Calibri" w:eastAsia="Times New Roman" w:hAnsi="Calibri" w:cs="Calibri"/>
           <w:b/>
@@ -1602,8 +1451,7 @@
           <w:color w:val="FF0000"/>
           <w:lang w:eastAsia="es-CL"/>
         </w:rPr>
-        <w:t xml:space="preserve"> in Data (</w:t>
-      </w:r>
+      </w:pPr>
       <w:r>
         <w:rPr>
           <w:rFonts w:ascii="Calibri" w:eastAsia="Times New Roman" w:hAnsi="Calibri" w:cs="Calibri"/>
@@ -1612,7 +1460,7 @@
           <w:color w:val="FF0000"/>
           <w:lang w:eastAsia="es-CL"/>
         </w:rPr>
-        <w:t>8</w:t>
+        <w:t xml:space="preserve">*Donde “Gestionada de Forma Segura” significa: </w:t>
       </w:r>
       <w:r>
         <w:rPr>
@@ -1622,18 +1470,38 @@
           <w:color w:val="FF0000"/>
           <w:lang w:eastAsia="es-CL"/>
         </w:rPr>
-        <w:t>)</w:t>
-      </w:r>
-    </w:p>
-    <w:p>
-      <w:pPr>
-        <w:jc w:val="both"/>
-        <w:rPr>
+        <w:t>Fuente mejorada ubicada en las instalaciones, disponible cuando</w:t>
+      </w:r>
+      <w:r>
+        <w:rPr>
+          <w:rFonts w:ascii="Calibri" w:eastAsia="Times New Roman" w:hAnsi="Calibri" w:cs="Calibri"/>
+          <w:b/>
+          <w:bCs/>
           <w:color w:val="FF0000"/>
-          <w:sz w:val="28"/>
-          <w:szCs w:val="28"/>
-        </w:rPr>
-      </w:pPr>
+          <w:lang w:eastAsia="es-CL"/>
+        </w:rPr>
+        <w:t xml:space="preserve"> es </w:t>
+      </w:r>
+      <w:r>
+        <w:rPr>
+          <w:rFonts w:ascii="Calibri" w:eastAsia="Times New Roman" w:hAnsi="Calibri" w:cs="Calibri"/>
+          <w:b/>
+          <w:bCs/>
+          <w:color w:val="FF0000"/>
+          <w:lang w:eastAsia="es-CL"/>
+        </w:rPr>
+        <w:t>necesario y libre de contaminación microbiológica y química prioritaria</w:t>
+      </w:r>
+      <w:r>
+        <w:rPr>
+          <w:rFonts w:ascii="Calibri" w:eastAsia="Times New Roman" w:hAnsi="Calibri" w:cs="Calibri"/>
+          <w:b/>
+          <w:bCs/>
+          <w:color w:val="FF0000"/>
+          <w:lang w:eastAsia="es-CL"/>
+        </w:rPr>
+        <w:t>.</w:t>
+      </w:r>
     </w:p>
     <w:p>
       <w:pPr>
@@ -1908,23 +1776,7 @@
                                 <w:rFonts w:hAnsi="Calibri"/>
                                 <w:color w:val="000000" w:themeColor="dark1"/>
                               </w:rPr>
-                              <w:t xml:space="preserve">Los impactos en la salud de los seres humanos causada por el cambio climático no están aún bien cuantificados. Por una parte, se ha producido un aumento de la mortalidad debida a episodios de calor extremo; y por otra, una reducción de la mortalidad asociada al frío en otras regiones como resultado del calentamiento. A su vez, las variaciones locales en la temperatura y la precipitación han alterado la distribución de algunas enfermedades transmitidas por el agua y vectores de enfermedad, como la malaria y el dengue. Las diferencias en la vulnerabilidad y la exposición de la población respecto del cambio en los escenarios climáticos, derivan más bien de factores distintos del clima, como las desigualdades sociales y la disparidad de participación en los procesos de desarrollo económico. Las personas que están marginadas en los planos social, económico, cultural, político e institucional son especialmente vulnerables al cambio climático, como resultado de procesos sociales interrelacionados entre sí, que se traducen en desigualdades en las situaciones </w:t>
-                            </w:r>
-                            <w:proofErr w:type="spellStart"/>
-                            <w:r>
-                              <w:rPr>
-                                <w:rFonts w:hAnsi="Calibri"/>
-                                <w:color w:val="000000" w:themeColor="dark1"/>
-                              </w:rPr>
-                              <w:t>socieconómicas</w:t>
-                            </w:r>
-                            <w:proofErr w:type="spellEnd"/>
-                            <w:r>
-                              <w:rPr>
-                                <w:rFonts w:hAnsi="Calibri"/>
-                                <w:color w:val="000000" w:themeColor="dark1"/>
-                              </w:rPr>
-                              <w:t xml:space="preserve"> y en los ingresos, así como en los niveles de exposición al cambio climático. </w:t>
+                              <w:t xml:space="preserve">Los impactos en la salud de los seres humanos causada por el cambio climático no están aún bien cuantificados. Por una parte, se ha producido un aumento de la mortalidad debida a episodios de calor extremo; y por otra, una reducción de la mortalidad asociada al frío en otras regiones como resultado del calentamiento. A su vez, las variaciones locales en la temperatura y la precipitación han alterado la distribución de algunas enfermedades transmitidas por el agua y vectores de enfermedad, como la malaria y el dengue. Las diferencias en la vulnerabilidad y la exposición de la población respecto del cambio en los escenarios climáticos, derivan más bien de factores distintos del clima, como las desigualdades sociales y la disparidad de participación en los procesos de desarrollo económico. Las personas que están marginadas en los planos social, económico, cultural, político e institucional son especialmente vulnerables al cambio climático, como resultado de procesos sociales interrelacionados entre sí, que se traducen en desigualdades en las situaciones socieconómicas y en los ingresos, así como en los niveles de exposición al cambio climático. </w:t>
                             </w:r>
                           </w:p>
                         </w:txbxContent>
@@ -1961,23 +1813,7 @@
                           <w:rFonts w:hAnsi="Calibri"/>
                           <w:color w:val="000000" w:themeColor="dark1"/>
                         </w:rPr>
-                        <w:t xml:space="preserve">Los impactos en la salud de los seres humanos causada por el cambio climático no están aún bien cuantificados. Por una parte, se ha producido un aumento de la mortalidad debida a episodios de calor extremo; y por otra, una reducción de la mortalidad asociada al frío en otras regiones como resultado del calentamiento. A su vez, las variaciones locales en la temperatura y la precipitación han alterado la distribución de algunas enfermedades transmitidas por el agua y vectores de enfermedad, como la malaria y el dengue. Las diferencias en la vulnerabilidad y la exposición de la población respecto del cambio en los escenarios climáticos, derivan más bien de factores distintos del clima, como las desigualdades sociales y la disparidad de participación en los procesos de desarrollo económico. Las personas que están marginadas en los planos social, económico, cultural, político e institucional son especialmente vulnerables al cambio climático, como resultado de procesos sociales interrelacionados entre sí, que se traducen en desigualdades en las situaciones </w:t>
-                      </w:r>
-                      <w:proofErr w:type="spellStart"/>
-                      <w:r>
-                        <w:rPr>
-                          <w:rFonts w:hAnsi="Calibri"/>
-                          <w:color w:val="000000" w:themeColor="dark1"/>
-                        </w:rPr>
-                        <w:t>socieconómicas</w:t>
-                      </w:r>
-                      <w:proofErr w:type="spellEnd"/>
-                      <w:r>
-                        <w:rPr>
-                          <w:rFonts w:hAnsi="Calibri"/>
-                          <w:color w:val="000000" w:themeColor="dark1"/>
-                        </w:rPr>
-                        <w:t xml:space="preserve"> y en los ingresos, así como en los niveles de exposición al cambio climático. </w:t>
+                        <w:t xml:space="preserve">Los impactos en la salud de los seres humanos causada por el cambio climático no están aún bien cuantificados. Por una parte, se ha producido un aumento de la mortalidad debida a episodios de calor extremo; y por otra, una reducción de la mortalidad asociada al frío en otras regiones como resultado del calentamiento. A su vez, las variaciones locales en la temperatura y la precipitación han alterado la distribución de algunas enfermedades transmitidas por el agua y vectores de enfermedad, como la malaria y el dengue. Las diferencias en la vulnerabilidad y la exposición de la población respecto del cambio en los escenarios climáticos, derivan más bien de factores distintos del clima, como las desigualdades sociales y la disparidad de participación en los procesos de desarrollo económico. Las personas que están marginadas en los planos social, económico, cultural, político e institucional son especialmente vulnerables al cambio climático, como resultado de procesos sociales interrelacionados entre sí, que se traducen en desigualdades en las situaciones socieconómicas y en los ingresos, así como en los niveles de exposición al cambio climático. </w:t>
                       </w:r>
                     </w:p>
                   </w:txbxContent>
@@ -2094,16 +1930,21 @@
       <w:pPr>
         <w:spacing w:after="0" w:line="240" w:lineRule="auto"/>
         <w:jc w:val="both"/>
-        <w:rPr>
-          <w:rFonts w:ascii="Calibri" w:eastAsia="Times New Roman" w:hAnsi="Calibri" w:cs="Calibri"/>
-          <w:color w:val="0563C1"/>
-          <w:u w:val="single"/>
-          <w:lang w:eastAsia="es-CL"/>
-        </w:rPr>
       </w:pPr>
       <w:r>
         <w:t>(2)</w:t>
       </w:r>
+      <w:r>
+        <w:t xml:space="preserve"> </w:t>
+      </w:r>
+      <w:hyperlink r:id="rId13" w:history="1">
+        <w:r>
+          <w:rPr>
+            <w:rStyle w:val="Hipervnculo"/>
+          </w:rPr>
+          <w:t>https://ourworldindata.org/grapher/global-precipitation-anomaly</w:t>
+        </w:r>
+      </w:hyperlink>
     </w:p>
     <w:p>
       <w:pPr>
@@ -2119,7 +1960,7 @@
       <w:r>
         <w:t xml:space="preserve">(3) </w:t>
       </w:r>
-      <w:hyperlink r:id="rId13" w:history="1">
+      <w:hyperlink r:id="rId14" w:history="1">
         <w:r>
           <w:rPr>
             <w:rFonts w:ascii="Calibri" w:eastAsia="Times New Roman" w:hAnsi="Calibri" w:cs="Calibri"/>
@@ -2143,7 +1984,7 @@
         </w:rPr>
         <w:t xml:space="preserve">(4)  </w:t>
       </w:r>
-      <w:hyperlink r:id="rId14" w:history="1">
+      <w:hyperlink r:id="rId15" w:history="1">
         <w:r>
           <w:rPr>
             <w:rStyle w:val="Hipervnculo"/>
@@ -2178,7 +2019,7 @@
       <w:r>
         <w:t xml:space="preserve">(5) </w:t>
       </w:r>
-      <w:hyperlink r:id="rId15" w:history="1">
+      <w:hyperlink r:id="rId16" w:history="1">
         <w:r>
           <w:rPr>
             <w:rStyle w:val="Hipervnculo"/>
@@ -2191,10 +2032,30 @@
       <w:pPr>
         <w:spacing w:after="0" w:line="240" w:lineRule="auto"/>
         <w:jc w:val="both"/>
+        <w:rPr>
+          <w:rFonts w:ascii="Calibri" w:eastAsia="Times New Roman" w:hAnsi="Calibri" w:cs="Calibri"/>
+          <w:b/>
+          <w:bCs/>
+          <w:color w:val="FF0000"/>
+          <w:lang w:eastAsia="es-CL"/>
+        </w:rPr>
       </w:pPr>
       <w:r>
         <w:t>(6)</w:t>
       </w:r>
+      <w:r>
+        <w:t xml:space="preserve"> </w:t>
+      </w:r>
+      <w:hyperlink r:id="rId17" w:history="1">
+        <w:r>
+          <w:rPr>
+            <w:rStyle w:val="Hipervnculo"/>
+            <w:rFonts w:ascii="Calibri" w:eastAsia="Times New Roman" w:hAnsi="Calibri" w:cs="Calibri"/>
+            <w:lang w:eastAsia="es-CL"/>
+          </w:rPr>
+          <w:t>https://ourworldindata.org/grapher/index-of-cereal-production-yield-and-land-use</w:t>
+        </w:r>
+      </w:hyperlink>
     </w:p>
     <w:p>
       <w:pPr>
@@ -2204,6 +2065,17 @@
       <w:r>
         <w:t>(7)</w:t>
       </w:r>
+      <w:r>
+        <w:t xml:space="preserve"> </w:t>
+      </w:r>
+      <w:hyperlink r:id="rId18" w:history="1">
+        <w:r>
+          <w:rPr>
+            <w:rStyle w:val="Hipervnculo"/>
+          </w:rPr>
+          <w:t>https://ourworldindata.org/grapher/long-term-price-index-in-food-commodities-1850-2015</w:t>
+        </w:r>
+      </w:hyperlink>
     </w:p>
     <w:p>
       <w:pPr>
@@ -2213,17 +2085,23 @@
       <w:r>
         <w:t>(8)</w:t>
       </w:r>
-      <w:hyperlink r:id="rId16" w:history="1">
+      <w:r>
+        <w:t xml:space="preserve"> </w:t>
+      </w:r>
+      <w:hyperlink r:id="rId19" w:history="1">
         <w:r>
           <w:rPr>
             <w:rStyle w:val="Hipervnculo"/>
           </w:rPr>
-          <w:t>https://ourworldindata.org/water-access#:~:text=Access%20to%20improved%20water%20sources%20is%20increasing%20across%20the%20world,to%20an%20improved%20water%20source.&amp;text=In%202015%2C%20most%20nations%20had,greater%20than%2090%25%20of%20households</w:t>
+          <w:t>https://ourworldindata.org/grapher/number-without-safe-drinking-water?time=2015</w:t>
         </w:r>
       </w:hyperlink>
-      <w:r>
-        <w:t>.</w:t>
-      </w:r>
+    </w:p>
+    <w:p>
+      <w:pPr>
+        <w:spacing w:line="240" w:lineRule="auto"/>
+        <w:jc w:val="both"/>
+      </w:pPr>
     </w:p>
     <w:p>
       <w:pPr>

--- a/Textos Sección Global/Texto Impactos Cambio Climático.docx
+++ b/Textos Sección Global/Texto Impactos Cambio Climático.docx
@@ -1505,6 +1505,7 @@
     </w:p>
     <w:p>
       <w:pPr>
+        <w:spacing w:after="0" w:line="240" w:lineRule="auto"/>
         <w:jc w:val="both"/>
         <w:rPr>
           <w:color w:val="FF0000"/>
@@ -1512,14 +1513,6 @@
           <w:szCs w:val="28"/>
         </w:rPr>
       </w:pPr>
-      <w:r>
-        <w:rPr>
-          <w:color w:val="FF0000"/>
-          <w:sz w:val="28"/>
-          <w:szCs w:val="28"/>
-        </w:rPr>
-        <w:t>En proceso…</w:t>
-      </w:r>
     </w:p>
     <w:p>
       <w:pPr>
@@ -1664,6 +1657,432 @@
         </w:rPr>
         <w:t>Mayor Ocurrencia de Eventos Climáticos Extremos (desastres naturales)</w:t>
       </w:r>
+    </w:p>
+    <w:p>
+      <w:pPr>
+        <w:jc w:val="both"/>
+      </w:pPr>
+    </w:p>
+    <w:p>
+      <w:pPr>
+        <w:jc w:val="both"/>
+      </w:pPr>
+    </w:p>
+    <w:p>
+      <w:pPr>
+        <w:jc w:val="both"/>
+      </w:pPr>
+    </w:p>
+    <w:p>
+      <w:pPr>
+        <w:jc w:val="both"/>
+      </w:pPr>
+    </w:p>
+    <w:p>
+      <w:pPr>
+        <w:jc w:val="both"/>
+      </w:pPr>
+    </w:p>
+    <w:p>
+      <w:pPr>
+        <w:jc w:val="both"/>
+      </w:pPr>
+      <w:r>
+        <w:t xml:space="preserve">Fenómenos naturales como los terremotos o las erupciones volcánicas han ocurrido desde hace miles de años, pero en las últimas décadas se han observado con mayor ocurrencia otros eventos climáticos extremos como los incendios forestales, olas de calor, inundaciones y sequías. </w:t>
+      </w:r>
+    </w:p>
+    <w:p>
+      <w:pPr>
+        <w:spacing w:after="0"/>
+        <w:jc w:val="both"/>
+      </w:pPr>
+      <w:r>
+        <w:t>Gráfico Terremotos Significativos</w:t>
+      </w:r>
+    </w:p>
+    <w:p>
+      <w:pPr>
+        <w:spacing w:after="0"/>
+        <w:jc w:val="both"/>
+        <w:rPr>
+          <w:b/>
+          <w:bCs/>
+          <w:color w:val="FF0000"/>
+        </w:rPr>
+      </w:pPr>
+      <w:r>
+        <w:rPr>
+          <w:b/>
+          <w:bCs/>
+          <w:color w:val="FF0000"/>
+        </w:rPr>
+        <w:t>Fuente: Our World in Data (9)</w:t>
+      </w:r>
+    </w:p>
+    <w:p>
+      <w:pPr>
+        <w:jc w:val="both"/>
+        <w:rPr>
+          <w:b/>
+          <w:bCs/>
+          <w:color w:val="FF0000"/>
+        </w:rPr>
+      </w:pPr>
+      <w:r>
+        <w:rPr>
+          <w:b/>
+          <w:bCs/>
+          <w:color w:val="FF0000"/>
+        </w:rPr>
+        <w:t>*Donde “Significativo</w:t>
+      </w:r>
+      <w:r>
+        <w:rPr>
+          <w:b/>
+          <w:bCs/>
+          <w:color w:val="FF0000"/>
+        </w:rPr>
+        <w:t>s</w:t>
+      </w:r>
+      <w:r>
+        <w:rPr>
+          <w:b/>
+          <w:bCs/>
+          <w:color w:val="FF0000"/>
+        </w:rPr>
+        <w:t xml:space="preserve">” refiere a </w:t>
+      </w:r>
+    </w:p>
+    <w:p>
+      <w:pPr>
+        <w:spacing w:after="0"/>
+        <w:jc w:val="both"/>
+      </w:pPr>
+      <w:r>
+        <w:t>Gráfico Erupciones Volcánicas Significativas</w:t>
+      </w:r>
+    </w:p>
+    <w:p>
+      <w:pPr>
+        <w:spacing w:after="0"/>
+        <w:jc w:val="both"/>
+        <w:rPr>
+          <w:b/>
+          <w:bCs/>
+          <w:color w:val="FF0000"/>
+        </w:rPr>
+      </w:pPr>
+      <w:r>
+        <w:rPr>
+          <w:b/>
+          <w:bCs/>
+          <w:color w:val="FF0000"/>
+        </w:rPr>
+        <w:t xml:space="preserve">Fuente: </w:t>
+      </w:r>
+      <w:r>
+        <w:rPr>
+          <w:b/>
+          <w:bCs/>
+          <w:color w:val="FF0000"/>
+        </w:rPr>
+        <w:t>Our World in Data (</w:t>
+      </w:r>
+      <w:r>
+        <w:rPr>
+          <w:b/>
+          <w:bCs/>
+          <w:color w:val="FF0000"/>
+        </w:rPr>
+        <w:t>10</w:t>
+      </w:r>
+      <w:r>
+        <w:rPr>
+          <w:b/>
+          <w:bCs/>
+          <w:color w:val="FF0000"/>
+        </w:rPr>
+        <w:t>)</w:t>
+      </w:r>
+    </w:p>
+    <w:p>
+      <w:pPr>
+        <w:jc w:val="both"/>
+        <w:rPr>
+          <w:b/>
+          <w:bCs/>
+          <w:color w:val="FF0000"/>
+        </w:rPr>
+      </w:pPr>
+      <w:r>
+        <w:rPr>
+          <w:b/>
+          <w:bCs/>
+          <w:color w:val="FF0000"/>
+        </w:rPr>
+        <w:t>*Donde “Significativas” refiere a</w:t>
+      </w:r>
+    </w:p>
+    <w:p>
+      <w:pPr>
+        <w:spacing w:after="0"/>
+        <w:jc w:val="both"/>
+      </w:pPr>
+      <w:r>
+        <w:t>Gráfico Número de Desastres Naturales Por Tipo</w:t>
+      </w:r>
+    </w:p>
+    <w:p>
+      <w:pPr>
+        <w:spacing w:after="0"/>
+        <w:jc w:val="both"/>
+        <w:rPr>
+          <w:b/>
+          <w:bCs/>
+          <w:color w:val="FF0000"/>
+        </w:rPr>
+      </w:pPr>
+      <w:r>
+        <w:rPr>
+          <w:b/>
+          <w:bCs/>
+          <w:color w:val="FF0000"/>
+        </w:rPr>
+        <w:t xml:space="preserve">Fuente: </w:t>
+      </w:r>
+      <w:r>
+        <w:rPr>
+          <w:b/>
+          <w:bCs/>
+          <w:color w:val="FF0000"/>
+        </w:rPr>
+        <w:t>Our World in Data (</w:t>
+      </w:r>
+      <w:r>
+        <w:rPr>
+          <w:b/>
+          <w:bCs/>
+          <w:color w:val="FF0000"/>
+        </w:rPr>
+        <w:t>1</w:t>
+      </w:r>
+      <w:r>
+        <w:rPr>
+          <w:b/>
+          <w:bCs/>
+          <w:color w:val="FF0000"/>
+        </w:rPr>
+        <w:t>1</w:t>
+      </w:r>
+      <w:r>
+        <w:rPr>
+          <w:b/>
+          <w:bCs/>
+          <w:color w:val="FF0000"/>
+        </w:rPr>
+        <w:t>)</w:t>
+      </w:r>
+    </w:p>
+    <w:p>
+      <w:pPr>
+        <w:spacing w:after="0"/>
+        <w:jc w:val="both"/>
+        <w:rPr>
+          <w:b/>
+          <w:bCs/>
+          <w:color w:val="FF0000"/>
+        </w:rPr>
+      </w:pPr>
+    </w:p>
+    <w:p>
+      <w:pPr>
+        <w:spacing w:after="0"/>
+        <w:jc w:val="both"/>
+      </w:pPr>
+      <w:r>
+        <w:t>Los desastres naturales han impactado en gran manera la vida de las personas. Muchas han fallecido producto de eventos climáticos importantes, y otras han perdido sus hogares.</w:t>
+      </w:r>
+    </w:p>
+    <w:p>
+      <w:pPr>
+        <w:spacing w:after="0"/>
+        <w:jc w:val="both"/>
+        <w:rPr>
+          <w:b/>
+          <w:bCs/>
+          <w:color w:val="FF0000"/>
+        </w:rPr>
+      </w:pPr>
+    </w:p>
+    <w:p>
+      <w:pPr>
+        <w:spacing w:after="0"/>
+        <w:jc w:val="both"/>
+      </w:pPr>
+      <w:r>
+        <w:t xml:space="preserve">Gráfico Número de Muertes </w:t>
+      </w:r>
+      <w:r>
+        <w:t xml:space="preserve">y Damnificados </w:t>
+      </w:r>
+      <w:r>
+        <w:t>por Tipo de Desastre Natural</w:t>
+      </w:r>
+    </w:p>
+    <w:p>
+      <w:pPr>
+        <w:spacing w:after="0"/>
+        <w:jc w:val="both"/>
+        <w:rPr>
+          <w:b/>
+          <w:bCs/>
+          <w:color w:val="FF0000"/>
+        </w:rPr>
+      </w:pPr>
+      <w:r>
+        <w:rPr>
+          <w:b/>
+          <w:bCs/>
+          <w:color w:val="FF0000"/>
+        </w:rPr>
+        <w:t xml:space="preserve">Fuente: </w:t>
+      </w:r>
+      <w:r>
+        <w:rPr>
+          <w:b/>
+          <w:bCs/>
+          <w:color w:val="FF0000"/>
+        </w:rPr>
+        <w:t>Our World in Data (</w:t>
+      </w:r>
+      <w:r>
+        <w:rPr>
+          <w:b/>
+          <w:bCs/>
+          <w:color w:val="FF0000"/>
+        </w:rPr>
+        <w:t>1</w:t>
+      </w:r>
+      <w:r>
+        <w:rPr>
+          <w:b/>
+          <w:bCs/>
+          <w:color w:val="FF0000"/>
+        </w:rPr>
+        <w:t>2</w:t>
+      </w:r>
+      <w:r>
+        <w:rPr>
+          <w:b/>
+          <w:bCs/>
+          <w:color w:val="FF0000"/>
+        </w:rPr>
+        <w:t>)</w:t>
+      </w:r>
+    </w:p>
+    <w:p>
+      <w:pPr>
+        <w:spacing w:after="0"/>
+        <w:jc w:val="both"/>
+        <w:rPr>
+          <w:b/>
+          <w:bCs/>
+          <w:color w:val="FF0000"/>
+        </w:rPr>
+      </w:pPr>
+    </w:p>
+    <w:p>
+      <w:pPr>
+        <w:spacing w:after="0"/>
+        <w:jc w:val="both"/>
+      </w:pPr>
+      <w:r>
+        <w:t>Gráfico Tasa de Muertes y Porcentaje del Total por Desastres Naturales</w:t>
+      </w:r>
+    </w:p>
+    <w:p>
+      <w:pPr>
+        <w:spacing w:after="0"/>
+        <w:jc w:val="both"/>
+        <w:rPr>
+          <w:b/>
+          <w:bCs/>
+          <w:color w:val="FF0000"/>
+        </w:rPr>
+      </w:pPr>
+      <w:r>
+        <w:rPr>
+          <w:b/>
+          <w:bCs/>
+          <w:color w:val="FF0000"/>
+        </w:rPr>
+        <w:t xml:space="preserve">Fuente: </w:t>
+      </w:r>
+      <w:r>
+        <w:rPr>
+          <w:b/>
+          <w:bCs/>
+          <w:color w:val="FF0000"/>
+        </w:rPr>
+        <w:t>Our World in Data (</w:t>
+      </w:r>
+      <w:r>
+        <w:rPr>
+          <w:b/>
+          <w:bCs/>
+          <w:color w:val="FF0000"/>
+        </w:rPr>
+        <w:t>1</w:t>
+      </w:r>
+      <w:r>
+        <w:rPr>
+          <w:b/>
+          <w:bCs/>
+          <w:color w:val="FF0000"/>
+        </w:rPr>
+        <w:t>3</w:t>
+      </w:r>
+      <w:r>
+        <w:rPr>
+          <w:b/>
+          <w:bCs/>
+          <w:color w:val="FF0000"/>
+        </w:rPr>
+        <w:t>)</w:t>
+      </w:r>
+    </w:p>
+    <w:p>
+      <w:pPr>
+        <w:spacing w:after="0"/>
+        <w:jc w:val="both"/>
+        <w:rPr>
+          <w:b/>
+          <w:bCs/>
+          <w:color w:val="FF0000"/>
+        </w:rPr>
+      </w:pPr>
+    </w:p>
+    <w:p>
+      <w:pPr>
+        <w:spacing w:after="0"/>
+        <w:jc w:val="both"/>
+        <w:rPr>
+          <w:b/>
+          <w:bCs/>
+          <w:color w:val="FF0000"/>
+        </w:rPr>
+      </w:pPr>
+    </w:p>
+    <w:p>
+      <w:pPr>
+        <w:spacing w:after="0"/>
+        <w:jc w:val="both"/>
+      </w:pPr>
+    </w:p>
+    <w:p>
+      <w:pPr>
+        <w:jc w:val="both"/>
+      </w:pPr>
     </w:p>
     <w:p>
       <w:pPr>

--- a/Textos Sección Global/Texto Impactos Cambio Climático.docx
+++ b/Textos Sección Global/Texto Impactos Cambio Climático.docx
@@ -70,6 +70,8 @@
           <w:szCs w:val="24"/>
         </w:rPr>
       </w:pPr>
+      <w:proofErr w:type="spellStart"/>
+      <w:proofErr w:type="gramStart"/>
       <w:r>
         <w:rPr>
           <w:color w:val="FF0000"/>
@@ -77,7 +79,27 @@
           <w:szCs w:val="24"/>
           <w:highlight w:val="yellow"/>
         </w:rPr>
-        <w:t>DROPBOX;DATA-ICC;GLOBAL;Impactos Cambio Climático</w:t>
+        <w:t>DROPBOX;DATA</w:t>
+      </w:r>
+      <w:proofErr w:type="gramEnd"/>
+      <w:r>
+        <w:rPr>
+          <w:color w:val="FF0000"/>
+          <w:sz w:val="24"/>
+          <w:szCs w:val="24"/>
+          <w:highlight w:val="yellow"/>
+        </w:rPr>
+        <w:t>-ICC;GLOBAL;Impactos</w:t>
+      </w:r>
+      <w:proofErr w:type="spellEnd"/>
+      <w:r>
+        <w:rPr>
+          <w:color w:val="FF0000"/>
+          <w:sz w:val="24"/>
+          <w:szCs w:val="24"/>
+          <w:highlight w:val="yellow"/>
+        </w:rPr>
+        <w:t xml:space="preserve"> Cambio Climático</w:t>
       </w:r>
     </w:p>
     <w:p>
@@ -436,7 +458,51 @@
           <w:color w:val="FF0000"/>
           <w:lang w:eastAsia="es-CL"/>
         </w:rPr>
-        <w:t>Fuente: Our World in Data</w:t>
+        <w:t xml:space="preserve">Fuente: </w:t>
+      </w:r>
+      <w:proofErr w:type="spellStart"/>
+      <w:r>
+        <w:rPr>
+          <w:rFonts w:ascii="Calibri" w:eastAsia="Times New Roman" w:hAnsi="Calibri" w:cs="Times New Roman"/>
+          <w:b/>
+          <w:bCs/>
+          <w:color w:val="FF0000"/>
+          <w:lang w:eastAsia="es-CL"/>
+        </w:rPr>
+        <w:t>Our</w:t>
+      </w:r>
+      <w:proofErr w:type="spellEnd"/>
+      <w:r>
+        <w:rPr>
+          <w:rFonts w:ascii="Calibri" w:eastAsia="Times New Roman" w:hAnsi="Calibri" w:cs="Times New Roman"/>
+          <w:b/>
+          <w:bCs/>
+          <w:color w:val="FF0000"/>
+          <w:lang w:eastAsia="es-CL"/>
+        </w:rPr>
+        <w:t xml:space="preserve"> </w:t>
+      </w:r>
+      <w:proofErr w:type="spellStart"/>
+      <w:r>
+        <w:rPr>
+          <w:rFonts w:ascii="Calibri" w:eastAsia="Times New Roman" w:hAnsi="Calibri" w:cs="Times New Roman"/>
+          <w:b/>
+          <w:bCs/>
+          <w:color w:val="FF0000"/>
+          <w:lang w:eastAsia="es-CL"/>
+        </w:rPr>
+        <w:t>World</w:t>
+      </w:r>
+      <w:proofErr w:type="spellEnd"/>
+      <w:r>
+        <w:rPr>
+          <w:rFonts w:ascii="Calibri" w:eastAsia="Times New Roman" w:hAnsi="Calibri" w:cs="Times New Roman"/>
+          <w:b/>
+          <w:bCs/>
+          <w:color w:val="FF0000"/>
+          <w:lang w:eastAsia="es-CL"/>
+        </w:rPr>
+        <w:t xml:space="preserve"> in Data</w:t>
       </w:r>
       <w:r>
         <w:rPr>
@@ -528,7 +594,15 @@
         <w:t>2</w:t>
       </w:r>
       <w:r>
-        <w:t xml:space="preserve"> (superficie a Septiembre de cada año).</w:t>
+        <w:t xml:space="preserve"> (superficie a </w:t>
+      </w:r>
+      <w:proofErr w:type="gramStart"/>
+      <w:r>
+        <w:t>Septiembre</w:t>
+      </w:r>
+      <w:proofErr w:type="gramEnd"/>
+      <w:r>
+        <w:t xml:space="preserve"> de cada año).</w:t>
       </w:r>
     </w:p>
     <w:p>
@@ -816,7 +890,15 @@
         <w:jc w:val="both"/>
       </w:pPr>
       <w:r>
-        <w:t>Ha habido un aumento de 30% en comparación a la acidificación pre-industrial, causado principalmente por el incremento de las emisiones de CO2 a la atmósfera.</w:t>
+        <w:t xml:space="preserve">Ha habido un aumento de 30% en comparación a la acidificación </w:t>
+      </w:r>
+      <w:proofErr w:type="spellStart"/>
+      <w:r>
+        <w:t>pre-industrial</w:t>
+      </w:r>
+      <w:proofErr w:type="spellEnd"/>
+      <w:r>
+        <w:t>, causado principalmente por el incremento de las emisiones de CO2 a la atmósfera.</w:t>
       </w:r>
     </w:p>
     <w:p>
@@ -864,7 +946,43 @@
           <w:bCs/>
           <w:color w:val="FF0000"/>
         </w:rPr>
-        <w:t>Fuente: European Environment Agency (5)</w:t>
+        <w:t xml:space="preserve">Fuente: </w:t>
+      </w:r>
+      <w:proofErr w:type="spellStart"/>
+      <w:r>
+        <w:rPr>
+          <w:b/>
+          <w:bCs/>
+          <w:color w:val="FF0000"/>
+        </w:rPr>
+        <w:t>European</w:t>
+      </w:r>
+      <w:proofErr w:type="spellEnd"/>
+      <w:r>
+        <w:rPr>
+          <w:b/>
+          <w:bCs/>
+          <w:color w:val="FF0000"/>
+        </w:rPr>
+        <w:t xml:space="preserve"> </w:t>
+      </w:r>
+      <w:proofErr w:type="spellStart"/>
+      <w:r>
+        <w:rPr>
+          <w:b/>
+          <w:bCs/>
+          <w:color w:val="FF0000"/>
+        </w:rPr>
+        <w:t>Environment</w:t>
+      </w:r>
+      <w:proofErr w:type="spellEnd"/>
+      <w:r>
+        <w:rPr>
+          <w:b/>
+          <w:bCs/>
+          <w:color w:val="FF0000"/>
+        </w:rPr>
+        <w:t xml:space="preserve"> Agency (5)</w:t>
       </w:r>
     </w:p>
     <w:p>
@@ -1102,7 +1220,51 @@
           <w:color w:val="FF0000"/>
           <w:lang w:eastAsia="es-CL"/>
         </w:rPr>
-        <w:t>Fuente: Our World in Data (6)</w:t>
+        <w:t xml:space="preserve">Fuente: </w:t>
+      </w:r>
+      <w:proofErr w:type="spellStart"/>
+      <w:r>
+        <w:rPr>
+          <w:rFonts w:ascii="Calibri" w:eastAsia="Times New Roman" w:hAnsi="Calibri" w:cs="Calibri"/>
+          <w:b/>
+          <w:bCs/>
+          <w:color w:val="FF0000"/>
+          <w:lang w:eastAsia="es-CL"/>
+        </w:rPr>
+        <w:t>Our</w:t>
+      </w:r>
+      <w:proofErr w:type="spellEnd"/>
+      <w:r>
+        <w:rPr>
+          <w:rFonts w:ascii="Calibri" w:eastAsia="Times New Roman" w:hAnsi="Calibri" w:cs="Calibri"/>
+          <w:b/>
+          <w:bCs/>
+          <w:color w:val="FF0000"/>
+          <w:lang w:eastAsia="es-CL"/>
+        </w:rPr>
+        <w:t xml:space="preserve"> </w:t>
+      </w:r>
+      <w:proofErr w:type="spellStart"/>
+      <w:r>
+        <w:rPr>
+          <w:rFonts w:ascii="Calibri" w:eastAsia="Times New Roman" w:hAnsi="Calibri" w:cs="Calibri"/>
+          <w:b/>
+          <w:bCs/>
+          <w:color w:val="FF0000"/>
+          <w:lang w:eastAsia="es-CL"/>
+        </w:rPr>
+        <w:t>World</w:t>
+      </w:r>
+      <w:proofErr w:type="spellEnd"/>
+      <w:r>
+        <w:rPr>
+          <w:rFonts w:ascii="Calibri" w:eastAsia="Times New Roman" w:hAnsi="Calibri" w:cs="Calibri"/>
+          <w:b/>
+          <w:bCs/>
+          <w:color w:val="FF0000"/>
+          <w:lang w:eastAsia="es-CL"/>
+        </w:rPr>
+        <w:t xml:space="preserve"> in Data (6)</w:t>
       </w:r>
     </w:p>
     <w:p>
@@ -1160,94 +1322,127 @@
           <w:rFonts w:ascii="Calibri" w:eastAsia="Times New Roman" w:hAnsi="Calibri" w:cs="Calibri"/>
           <w:lang w:eastAsia="es-CL"/>
         </w:rPr>
-        <w:t>Gráfico Variación Precios Commodities</w:t>
-      </w:r>
-    </w:p>
-    <w:p>
-      <w:pPr>
-        <w:spacing w:after="0" w:line="240" w:lineRule="auto"/>
-        <w:jc w:val="both"/>
-        <w:rPr>
-          <w:rFonts w:ascii="Calibri" w:eastAsia="Times New Roman" w:hAnsi="Calibri" w:cs="Calibri"/>
-          <w:b/>
-          <w:bCs/>
-          <w:color w:val="FF0000"/>
-          <w:lang w:eastAsia="es-CL"/>
-        </w:rPr>
-      </w:pPr>
-      <w:r>
-        <w:rPr>
-          <w:rFonts w:ascii="Calibri" w:eastAsia="Times New Roman" w:hAnsi="Calibri" w:cs="Calibri"/>
-          <w:b/>
-          <w:bCs/>
-          <w:color w:val="FF0000"/>
-          <w:lang w:eastAsia="es-CL"/>
-        </w:rPr>
-        <w:t xml:space="preserve">Fuente: </w:t>
-      </w:r>
-      <w:r>
-        <w:rPr>
-          <w:rFonts w:ascii="Calibri" w:eastAsia="Times New Roman" w:hAnsi="Calibri" w:cs="Calibri"/>
-          <w:b/>
-          <w:bCs/>
-          <w:color w:val="FF0000"/>
-          <w:lang w:eastAsia="es-CL"/>
-        </w:rPr>
-        <w:t>Our World in Data (</w:t>
-      </w:r>
-      <w:r>
-        <w:rPr>
-          <w:rFonts w:ascii="Calibri" w:eastAsia="Times New Roman" w:hAnsi="Calibri" w:cs="Calibri"/>
-          <w:b/>
-          <w:bCs/>
-          <w:color w:val="FF0000"/>
-          <w:lang w:eastAsia="es-CL"/>
-        </w:rPr>
-        <w:t>7</w:t>
-      </w:r>
-      <w:r>
-        <w:rPr>
-          <w:rFonts w:ascii="Calibri" w:eastAsia="Times New Roman" w:hAnsi="Calibri" w:cs="Calibri"/>
-          <w:b/>
-          <w:bCs/>
-          <w:color w:val="FF0000"/>
-          <w:lang w:eastAsia="es-CL"/>
-        </w:rPr>
-        <w:t>)</w:t>
-      </w:r>
-    </w:p>
-    <w:p>
-      <w:pPr>
-        <w:spacing w:after="0" w:line="240" w:lineRule="auto"/>
-        <w:jc w:val="both"/>
-        <w:rPr>
-          <w:rFonts w:ascii="Calibri" w:eastAsia="Times New Roman" w:hAnsi="Calibri" w:cs="Calibri"/>
-          <w:b/>
-          <w:bCs/>
-          <w:color w:val="FF0000"/>
-          <w:lang w:eastAsia="es-CL"/>
-        </w:rPr>
-      </w:pPr>
-      <w:r>
-        <w:rPr>
-          <w:rFonts w:ascii="Calibri" w:eastAsia="Times New Roman" w:hAnsi="Calibri" w:cs="Calibri"/>
-          <w:b/>
-          <w:bCs/>
-          <w:color w:val="FF0000"/>
-          <w:lang w:eastAsia="es-CL"/>
-        </w:rPr>
-        <w:t>*Se muestran índices de precios medidos en relación a precios reales en el año 1900 (donde 1900=100)</w:t>
-      </w:r>
-    </w:p>
-    <w:p>
-      <w:pPr>
-        <w:spacing w:after="0" w:line="240" w:lineRule="auto"/>
-        <w:jc w:val="both"/>
+        <w:t xml:space="preserve">Gráfico Variación Precios </w:t>
+      </w:r>
+      <w:proofErr w:type="spellStart"/>
+      <w:r>
         <w:rPr>
           <w:rFonts w:ascii="Calibri" w:eastAsia="Times New Roman" w:hAnsi="Calibri" w:cs="Calibri"/>
           <w:lang w:eastAsia="es-CL"/>
         </w:rPr>
-      </w:pPr>
+        <w:t>Commodities</w:t>
+      </w:r>
+      <w:proofErr w:type="spellEnd"/>
+    </w:p>
+    <w:p>
+      <w:pPr>
+        <w:spacing w:after="0" w:line="240" w:lineRule="auto"/>
+        <w:jc w:val="both"/>
+        <w:rPr>
+          <w:rFonts w:ascii="Calibri" w:eastAsia="Times New Roman" w:hAnsi="Calibri" w:cs="Calibri"/>
+          <w:b/>
+          <w:bCs/>
+          <w:color w:val="FF0000"/>
+          <w:lang w:eastAsia="es-CL"/>
+        </w:rPr>
+      </w:pPr>
+      <w:r>
+        <w:rPr>
+          <w:rFonts w:ascii="Calibri" w:eastAsia="Times New Roman" w:hAnsi="Calibri" w:cs="Calibri"/>
+          <w:b/>
+          <w:bCs/>
+          <w:color w:val="FF0000"/>
+          <w:lang w:eastAsia="es-CL"/>
+        </w:rPr>
+        <w:t xml:space="preserve">Fuente: </w:t>
+      </w:r>
+      <w:proofErr w:type="spellStart"/>
+      <w:r>
+        <w:rPr>
+          <w:rFonts w:ascii="Calibri" w:eastAsia="Times New Roman" w:hAnsi="Calibri" w:cs="Calibri"/>
+          <w:b/>
+          <w:bCs/>
+          <w:color w:val="FF0000"/>
+          <w:lang w:eastAsia="es-CL"/>
+        </w:rPr>
+        <w:t>Our</w:t>
+      </w:r>
+      <w:proofErr w:type="spellEnd"/>
+      <w:r>
+        <w:rPr>
+          <w:rFonts w:ascii="Calibri" w:eastAsia="Times New Roman" w:hAnsi="Calibri" w:cs="Calibri"/>
+          <w:b/>
+          <w:bCs/>
+          <w:color w:val="FF0000"/>
+          <w:lang w:eastAsia="es-CL"/>
+        </w:rPr>
+        <w:t xml:space="preserve"> </w:t>
+      </w:r>
+      <w:proofErr w:type="spellStart"/>
+      <w:r>
+        <w:rPr>
+          <w:rFonts w:ascii="Calibri" w:eastAsia="Times New Roman" w:hAnsi="Calibri" w:cs="Calibri"/>
+          <w:b/>
+          <w:bCs/>
+          <w:color w:val="FF0000"/>
+          <w:lang w:eastAsia="es-CL"/>
+        </w:rPr>
+        <w:t>World</w:t>
+      </w:r>
+      <w:proofErr w:type="spellEnd"/>
+      <w:r>
+        <w:rPr>
+          <w:rFonts w:ascii="Calibri" w:eastAsia="Times New Roman" w:hAnsi="Calibri" w:cs="Calibri"/>
+          <w:b/>
+          <w:bCs/>
+          <w:color w:val="FF0000"/>
+          <w:lang w:eastAsia="es-CL"/>
+        </w:rPr>
+        <w:t xml:space="preserve"> in Data (</w:t>
+      </w:r>
+      <w:r>
+        <w:rPr>
+          <w:rFonts w:ascii="Calibri" w:eastAsia="Times New Roman" w:hAnsi="Calibri" w:cs="Calibri"/>
+          <w:b/>
+          <w:bCs/>
+          <w:color w:val="FF0000"/>
+          <w:lang w:eastAsia="es-CL"/>
+        </w:rPr>
+        <w:t>7</w:t>
+      </w:r>
+      <w:r>
+        <w:rPr>
+          <w:rFonts w:ascii="Calibri" w:eastAsia="Times New Roman" w:hAnsi="Calibri" w:cs="Calibri"/>
+          <w:b/>
+          <w:bCs/>
+          <w:color w:val="FF0000"/>
+          <w:lang w:eastAsia="es-CL"/>
+        </w:rPr>
+        <w:t>)</w:t>
+      </w:r>
+    </w:p>
+    <w:p>
+      <w:pPr>
+        <w:spacing w:after="0" w:line="240" w:lineRule="auto"/>
+        <w:jc w:val="both"/>
+        <w:rPr>
+          <w:rFonts w:ascii="Calibri" w:eastAsia="Times New Roman" w:hAnsi="Calibri" w:cs="Calibri"/>
+          <w:b/>
+          <w:bCs/>
+          <w:color w:val="FF0000"/>
+          <w:lang w:eastAsia="es-CL"/>
+        </w:rPr>
+      </w:pPr>
+      <w:r>
+        <w:rPr>
+          <w:rFonts w:ascii="Calibri" w:eastAsia="Times New Roman" w:hAnsi="Calibri" w:cs="Calibri"/>
+          <w:b/>
+          <w:bCs/>
+          <w:color w:val="FF0000"/>
+          <w:lang w:eastAsia="es-CL"/>
+        </w:rPr>
+        <w:t>*Se muestran índices de precios medidos en relación a precios reales en el año 1900 (donde 1900=100)</w:t>
+      </w:r>
     </w:p>
     <w:p>
       <w:pPr>
@@ -1258,37 +1453,37 @@
           <w:lang w:eastAsia="es-CL"/>
         </w:rPr>
       </w:pPr>
-      <w:r>
+    </w:p>
+    <w:p>
+      <w:pPr>
+        <w:spacing w:after="0" w:line="240" w:lineRule="auto"/>
+        <w:jc w:val="both"/>
         <w:rPr>
           <w:rFonts w:ascii="Calibri" w:eastAsia="Times New Roman" w:hAnsi="Calibri" w:cs="Calibri"/>
           <w:lang w:eastAsia="es-CL"/>
         </w:rPr>
-        <w:t>El suministro de agua también ha sido impactado en diversas formas. Según las Naciones Unidas, aproximadamente 3.600 millones de personas viven en zonas con escasez hídrica por lo menos un mes al año</w:t>
-      </w:r>
+      </w:pPr>
       <w:r>
         <w:rPr>
           <w:rFonts w:ascii="Calibri" w:eastAsia="Times New Roman" w:hAnsi="Calibri" w:cs="Calibri"/>
           <w:lang w:eastAsia="es-CL"/>
         </w:rPr>
-        <w:t>. Por otro lado, el cambio climático es un factor relevante en cuanto a calidad del agua se trata: el aumento de las cargas de nutrientes, sedimentos y contaminantes provocado por el aumento de la intensidad de las precipitaciones ha puesto en riesgo la calidad del agua potable.</w:t>
+        <w:t>El suministro de agua también ha sido impactado en diversas formas. Según las Naciones Unidas, aproximadamente 3.600 millones de personas viven en zonas con escasez hídrica por lo menos un mes al año</w:t>
       </w:r>
       <w:r>
         <w:rPr>
           <w:rFonts w:ascii="Calibri" w:eastAsia="Times New Roman" w:hAnsi="Calibri" w:cs="Calibri"/>
           <w:lang w:eastAsia="es-CL"/>
         </w:rPr>
-        <w:t xml:space="preserve"> Según datos proporcionados por la OMS y UNICEF, el 29% de la población mundial no tenía acceso a agua potable gestionada de forma segura en 2015.</w:t>
-      </w:r>
-    </w:p>
-    <w:p>
-      <w:pPr>
-        <w:spacing w:after="0" w:line="240" w:lineRule="auto"/>
-        <w:jc w:val="both"/>
+        <w:t>. Por otro lado, el cambio climático es un factor relevante en cuanto a calidad del agua se trata: el aumento de las cargas de nutrientes, sedimentos y contaminantes provocado por el aumento de la intensidad de las precipitaciones ha puesto en riesgo la calidad del agua potable.</w:t>
+      </w:r>
+      <w:r>
         <w:rPr>
           <w:rFonts w:ascii="Calibri" w:eastAsia="Times New Roman" w:hAnsi="Calibri" w:cs="Calibri"/>
           <w:lang w:eastAsia="es-CL"/>
         </w:rPr>
-      </w:pPr>
+        <w:t xml:space="preserve"> Según datos proporcionados por la OMS y UNICEF, el 29% de la población mundial no tenía acceso a agua potable gestionada de forma segura en 2015.</w:t>
+      </w:r>
     </w:p>
     <w:p>
       <w:pPr>
@@ -1299,82 +1494,92 @@
           <w:lang w:eastAsia="es-CL"/>
         </w:rPr>
       </w:pPr>
-      <w:r>
+    </w:p>
+    <w:p>
+      <w:pPr>
+        <w:spacing w:after="0" w:line="240" w:lineRule="auto"/>
+        <w:jc w:val="both"/>
         <w:rPr>
           <w:rFonts w:ascii="Calibri" w:eastAsia="Times New Roman" w:hAnsi="Calibri" w:cs="Calibri"/>
           <w:lang w:eastAsia="es-CL"/>
         </w:rPr>
-        <w:t>El deshielo de glaciares en tierras altas, como en las zonas andinas, también supone una gran amenaza ante eventuales crecidas de ríos cercanos a comunidades.</w:t>
-      </w:r>
-    </w:p>
-    <w:p>
-      <w:pPr>
-        <w:spacing w:after="0" w:line="240" w:lineRule="auto"/>
-        <w:jc w:val="both"/>
-        <w:rPr>
-          <w:rFonts w:ascii="Calibri" w:eastAsia="Times New Roman" w:hAnsi="Calibri" w:cs="Calibri"/>
-          <w:b/>
-          <w:bCs/>
-          <w:lang w:eastAsia="es-CL"/>
-        </w:rPr>
-      </w:pPr>
-    </w:p>
-    <w:p>
-      <w:pPr>
-        <w:spacing w:after="0" w:line="240" w:lineRule="auto"/>
-        <w:jc w:val="both"/>
+      </w:pPr>
+      <w:r>
         <w:rPr>
           <w:rFonts w:ascii="Calibri" w:eastAsia="Times New Roman" w:hAnsi="Calibri" w:cs="Calibri"/>
           <w:lang w:eastAsia="es-CL"/>
         </w:rPr>
-      </w:pPr>
-      <w:r>
+        <w:t>El deshielo de glaciares en tierras altas, como en las zonas andinas, también supone una gran amenaza ante eventuales crecidas de ríos cercanos a comunidades.</w:t>
+      </w:r>
+    </w:p>
+    <w:p>
+      <w:pPr>
+        <w:spacing w:after="0" w:line="240" w:lineRule="auto"/>
+        <w:jc w:val="both"/>
+        <w:rPr>
+          <w:rFonts w:ascii="Calibri" w:eastAsia="Times New Roman" w:hAnsi="Calibri" w:cs="Calibri"/>
+          <w:b/>
+          <w:bCs/>
+          <w:lang w:eastAsia="es-CL"/>
+        </w:rPr>
+      </w:pPr>
+    </w:p>
+    <w:p>
+      <w:pPr>
+        <w:spacing w:after="0" w:line="240" w:lineRule="auto"/>
+        <w:jc w:val="both"/>
         <w:rPr>
           <w:rFonts w:ascii="Calibri" w:eastAsia="Times New Roman" w:hAnsi="Calibri" w:cs="Calibri"/>
           <w:lang w:eastAsia="es-CL"/>
         </w:rPr>
-        <w:t xml:space="preserve">Gráfico Número de Personas Sin Acceso a Agua Potable </w:t>
-      </w:r>
+      </w:pPr>
       <w:r>
         <w:rPr>
           <w:rFonts w:ascii="Calibri" w:eastAsia="Times New Roman" w:hAnsi="Calibri" w:cs="Calibri"/>
           <w:lang w:eastAsia="es-CL"/>
         </w:rPr>
-        <w:t>G</w:t>
+        <w:t xml:space="preserve">Gráfico Número de Personas Sin Acceso a Agua Potable </w:t>
       </w:r>
       <w:r>
         <w:rPr>
           <w:rFonts w:ascii="Calibri" w:eastAsia="Times New Roman" w:hAnsi="Calibri" w:cs="Calibri"/>
           <w:lang w:eastAsia="es-CL"/>
         </w:rPr>
-        <w:t xml:space="preserve">estionada de </w:t>
+        <w:t>G</w:t>
       </w:r>
       <w:r>
         <w:rPr>
           <w:rFonts w:ascii="Calibri" w:eastAsia="Times New Roman" w:hAnsi="Calibri" w:cs="Calibri"/>
           <w:lang w:eastAsia="es-CL"/>
         </w:rPr>
-        <w:t>F</w:t>
+        <w:t xml:space="preserve">estionada de </w:t>
       </w:r>
       <w:r>
         <w:rPr>
           <w:rFonts w:ascii="Calibri" w:eastAsia="Times New Roman" w:hAnsi="Calibri" w:cs="Calibri"/>
           <w:lang w:eastAsia="es-CL"/>
         </w:rPr>
-        <w:t xml:space="preserve">orma </w:t>
+        <w:t>F</w:t>
       </w:r>
       <w:r>
         <w:rPr>
           <w:rFonts w:ascii="Calibri" w:eastAsia="Times New Roman" w:hAnsi="Calibri" w:cs="Calibri"/>
           <w:lang w:eastAsia="es-CL"/>
         </w:rPr>
-        <w:t>S</w:t>
+        <w:t xml:space="preserve">orma </w:t>
       </w:r>
       <w:r>
         <w:rPr>
           <w:rFonts w:ascii="Calibri" w:eastAsia="Times New Roman" w:hAnsi="Calibri" w:cs="Calibri"/>
           <w:lang w:eastAsia="es-CL"/>
         </w:rPr>
+        <w:t>S</w:t>
+      </w:r>
+      <w:r>
+        <w:rPr>
+          <w:rFonts w:ascii="Calibri" w:eastAsia="Times New Roman" w:hAnsi="Calibri" w:cs="Calibri"/>
+          <w:lang w:eastAsia="es-CL"/>
+        </w:rPr>
         <w:t>egura</w:t>
       </w:r>
     </w:p>
@@ -1409,6 +1614,7 @@
         </w:rPr>
         <w:t xml:space="preserve"> </w:t>
       </w:r>
+      <w:proofErr w:type="spellStart"/>
       <w:r>
         <w:rPr>
           <w:rFonts w:ascii="Calibri" w:eastAsia="Times New Roman" w:hAnsi="Calibri" w:cs="Calibri"/>
@@ -1417,7 +1623,40 @@
           <w:color w:val="FF0000"/>
           <w:lang w:eastAsia="es-CL"/>
         </w:rPr>
-        <w:t>Our World in Data (</w:t>
+        <w:t>Our</w:t>
+      </w:r>
+      <w:proofErr w:type="spellEnd"/>
+      <w:r>
+        <w:rPr>
+          <w:rFonts w:ascii="Calibri" w:eastAsia="Times New Roman" w:hAnsi="Calibri" w:cs="Calibri"/>
+          <w:b/>
+          <w:bCs/>
+          <w:color w:val="FF0000"/>
+          <w:lang w:eastAsia="es-CL"/>
+        </w:rPr>
+        <w:t xml:space="preserve"> </w:t>
+      </w:r>
+      <w:proofErr w:type="spellStart"/>
+      <w:r>
+        <w:rPr>
+          <w:rFonts w:ascii="Calibri" w:eastAsia="Times New Roman" w:hAnsi="Calibri" w:cs="Calibri"/>
+          <w:b/>
+          <w:bCs/>
+          <w:color w:val="FF0000"/>
+          <w:lang w:eastAsia="es-CL"/>
+        </w:rPr>
+        <w:t>World</w:t>
+      </w:r>
+      <w:proofErr w:type="spellEnd"/>
+      <w:r>
+        <w:rPr>
+          <w:rFonts w:ascii="Calibri" w:eastAsia="Times New Roman" w:hAnsi="Calibri" w:cs="Calibri"/>
+          <w:b/>
+          <w:bCs/>
+          <w:color w:val="FF0000"/>
+          <w:lang w:eastAsia="es-CL"/>
+        </w:rPr>
+        <w:t xml:space="preserve"> in Data (</w:t>
       </w:r>
       <w:r>
         <w:rPr>
@@ -1716,11 +1955,48 @@
           <w:bCs/>
           <w:color w:val="FF0000"/>
         </w:rPr>
-        <w:t>Fuente: Our World in Data (9)</w:t>
-      </w:r>
-    </w:p>
-    <w:p>
-      <w:pPr>
+        <w:t xml:space="preserve">Fuente: </w:t>
+      </w:r>
+      <w:proofErr w:type="spellStart"/>
+      <w:r>
+        <w:rPr>
+          <w:b/>
+          <w:bCs/>
+          <w:color w:val="FF0000"/>
+        </w:rPr>
+        <w:t>Our</w:t>
+      </w:r>
+      <w:proofErr w:type="spellEnd"/>
+      <w:r>
+        <w:rPr>
+          <w:b/>
+          <w:bCs/>
+          <w:color w:val="FF0000"/>
+        </w:rPr>
+        <w:t xml:space="preserve"> </w:t>
+      </w:r>
+      <w:proofErr w:type="spellStart"/>
+      <w:r>
+        <w:rPr>
+          <w:b/>
+          <w:bCs/>
+          <w:color w:val="FF0000"/>
+        </w:rPr>
+        <w:t>World</w:t>
+      </w:r>
+      <w:proofErr w:type="spellEnd"/>
+      <w:r>
+        <w:rPr>
+          <w:b/>
+          <w:bCs/>
+          <w:color w:val="FF0000"/>
+        </w:rPr>
+        <w:t xml:space="preserve"> in Data (9)</w:t>
+      </w:r>
+    </w:p>
+    <w:p>
+      <w:pPr>
+        <w:spacing w:after="0" w:line="240" w:lineRule="auto"/>
         <w:jc w:val="both"/>
         <w:rPr>
           <w:b/>
@@ -1752,6 +2028,73 @@
         </w:rPr>
         <w:t xml:space="preserve">” refiere a </w:t>
       </w:r>
+      <w:r>
+        <w:rPr>
+          <w:b/>
+          <w:bCs/>
+          <w:color w:val="FF0000"/>
+        </w:rPr>
+        <w:t>Un terremoto significativo se clasifica como</w:t>
+      </w:r>
+      <w:r>
+        <w:rPr>
+          <w:b/>
+          <w:bCs/>
+          <w:color w:val="FF0000"/>
+        </w:rPr>
+        <w:t xml:space="preserve"> </w:t>
+      </w:r>
+      <w:r>
+        <w:rPr>
+          <w:b/>
+          <w:bCs/>
+          <w:color w:val="FF0000"/>
+        </w:rPr>
+        <w:t>uno que cumpla al menos uno de los siguientes: muertes causadas, daño moderado ($ 1 millón o</w:t>
+      </w:r>
+      <w:r>
+        <w:rPr>
+          <w:b/>
+          <w:bCs/>
+          <w:color w:val="FF0000"/>
+        </w:rPr>
+        <w:t xml:space="preserve"> </w:t>
+      </w:r>
+      <w:r>
+        <w:rPr>
+          <w:b/>
+          <w:bCs/>
+          <w:color w:val="FF0000"/>
+        </w:rPr>
+        <w:t>más), magnitud 7.5 o mayor, Intensidad Mercalli modificada (MMI) X o mayor, o generado</w:t>
+      </w:r>
+      <w:r>
+        <w:rPr>
+          <w:b/>
+          <w:bCs/>
+          <w:color w:val="FF0000"/>
+        </w:rPr>
+        <w:t xml:space="preserve"> </w:t>
+      </w:r>
+      <w:r>
+        <w:rPr>
+          <w:b/>
+          <w:bCs/>
+          <w:color w:val="FF0000"/>
+        </w:rPr>
+        <w:t>un tsunami.</w:t>
+      </w:r>
+    </w:p>
+    <w:p>
+      <w:pPr>
+        <w:spacing w:after="0" w:line="240" w:lineRule="auto"/>
+        <w:jc w:val="both"/>
+        <w:rPr>
+          <w:b/>
+          <w:bCs/>
+          <w:color w:val="FF0000"/>
+        </w:rPr>
+      </w:pPr>
     </w:p>
     <w:p>
       <w:pPr>
@@ -1780,13 +2123,41 @@
         </w:rPr>
         <w:t xml:space="preserve">Fuente: </w:t>
       </w:r>
-      <w:r>
-        <w:rPr>
-          <w:b/>
-          <w:bCs/>
-          <w:color w:val="FF0000"/>
-        </w:rPr>
-        <w:t>Our World in Data (</w:t>
+      <w:proofErr w:type="spellStart"/>
+      <w:r>
+        <w:rPr>
+          <w:b/>
+          <w:bCs/>
+          <w:color w:val="FF0000"/>
+        </w:rPr>
+        <w:t>Our</w:t>
+      </w:r>
+      <w:proofErr w:type="spellEnd"/>
+      <w:r>
+        <w:rPr>
+          <w:b/>
+          <w:bCs/>
+          <w:color w:val="FF0000"/>
+        </w:rPr>
+        <w:t xml:space="preserve"> </w:t>
+      </w:r>
+      <w:proofErr w:type="spellStart"/>
+      <w:r>
+        <w:rPr>
+          <w:b/>
+          <w:bCs/>
+          <w:color w:val="FF0000"/>
+        </w:rPr>
+        <w:t>World</w:t>
+      </w:r>
+      <w:proofErr w:type="spellEnd"/>
+      <w:r>
+        <w:rPr>
+          <w:b/>
+          <w:bCs/>
+          <w:color w:val="FF0000"/>
+        </w:rPr>
+        <w:t xml:space="preserve"> in Data (</w:t>
       </w:r>
       <w:r>
         <w:rPr>
@@ -1807,6 +2178,7 @@
     </w:p>
     <w:p>
       <w:pPr>
+        <w:spacing w:after="0" w:line="240" w:lineRule="auto"/>
         <w:jc w:val="both"/>
         <w:rPr>
           <w:b/>
@@ -1822,6 +2194,81 @@
         </w:rPr>
         <w:t>*Donde “Significativas” refiere a</w:t>
       </w:r>
+      <w:r>
+        <w:rPr>
+          <w:b/>
+          <w:bCs/>
+          <w:color w:val="FF0000"/>
+        </w:rPr>
+        <w:t xml:space="preserve"> </w:t>
+      </w:r>
+      <w:r>
+        <w:rPr>
+          <w:b/>
+          <w:bCs/>
+          <w:color w:val="FF0000"/>
+        </w:rPr>
+        <w:t>Una erupción significativa se clasifica como aquella que cumple al menos uno de los siguientes criterios:</w:t>
+      </w:r>
+      <w:r>
+        <w:rPr>
+          <w:b/>
+          <w:bCs/>
+          <w:color w:val="FF0000"/>
+        </w:rPr>
+        <w:t xml:space="preserve"> </w:t>
+      </w:r>
+      <w:r>
+        <w:rPr>
+          <w:b/>
+          <w:bCs/>
+          <w:color w:val="FF0000"/>
+        </w:rPr>
+        <w:t>causó muertes, causó daños moderados (aproximadamente $ 1 millón o más), con un</w:t>
+      </w:r>
+      <w:r>
+        <w:rPr>
+          <w:b/>
+          <w:bCs/>
+          <w:color w:val="FF0000"/>
+        </w:rPr>
+        <w:t xml:space="preserve"> </w:t>
+      </w:r>
+      <w:r>
+        <w:rPr>
+          <w:b/>
+          <w:bCs/>
+          <w:color w:val="FF0000"/>
+        </w:rPr>
+        <w:t>Índice de Explosividad Volcánica (VEI) de 6 o más, causó un tsunami o se asoció con un</w:t>
+      </w:r>
+      <w:r>
+        <w:rPr>
+          <w:b/>
+          <w:bCs/>
+          <w:color w:val="FF0000"/>
+        </w:rPr>
+        <w:t xml:space="preserve"> </w:t>
+      </w:r>
+      <w:r>
+        <w:rPr>
+          <w:b/>
+          <w:bCs/>
+          <w:color w:val="FF0000"/>
+        </w:rPr>
+        <w:t>gran terremoto.</w:t>
+      </w:r>
+    </w:p>
+    <w:p>
+      <w:pPr>
+        <w:spacing w:after="0" w:line="240" w:lineRule="auto"/>
+        <w:jc w:val="both"/>
+        <w:rPr>
+          <w:b/>
+          <w:bCs/>
+          <w:color w:val="FF0000"/>
+        </w:rPr>
+      </w:pPr>
     </w:p>
     <w:p>
       <w:pPr>
@@ -1850,13 +2297,41 @@
         </w:rPr>
         <w:t xml:space="preserve">Fuente: </w:t>
       </w:r>
-      <w:r>
-        <w:rPr>
-          <w:b/>
-          <w:bCs/>
-          <w:color w:val="FF0000"/>
-        </w:rPr>
-        <w:t>Our World in Data (</w:t>
+      <w:proofErr w:type="spellStart"/>
+      <w:r>
+        <w:rPr>
+          <w:b/>
+          <w:bCs/>
+          <w:color w:val="FF0000"/>
+        </w:rPr>
+        <w:t>Our</w:t>
+      </w:r>
+      <w:proofErr w:type="spellEnd"/>
+      <w:r>
+        <w:rPr>
+          <w:b/>
+          <w:bCs/>
+          <w:color w:val="FF0000"/>
+        </w:rPr>
+        <w:t xml:space="preserve"> </w:t>
+      </w:r>
+      <w:proofErr w:type="spellStart"/>
+      <w:r>
+        <w:rPr>
+          <w:b/>
+          <w:bCs/>
+          <w:color w:val="FF0000"/>
+        </w:rPr>
+        <w:t>World</w:t>
+      </w:r>
+      <w:proofErr w:type="spellEnd"/>
+      <w:r>
+        <w:rPr>
+          <w:b/>
+          <w:bCs/>
+          <w:color w:val="FF0000"/>
+        </w:rPr>
+        <w:t xml:space="preserve"> in Data (</w:t>
       </w:r>
       <w:r>
         <w:rPr>
@@ -1947,13 +2422,41 @@
         </w:rPr>
         <w:t xml:space="preserve">Fuente: </w:t>
       </w:r>
-      <w:r>
-        <w:rPr>
-          <w:b/>
-          <w:bCs/>
-          <w:color w:val="FF0000"/>
-        </w:rPr>
-        <w:t>Our World in Data (</w:t>
+      <w:proofErr w:type="spellStart"/>
+      <w:r>
+        <w:rPr>
+          <w:b/>
+          <w:bCs/>
+          <w:color w:val="FF0000"/>
+        </w:rPr>
+        <w:t>Our</w:t>
+      </w:r>
+      <w:proofErr w:type="spellEnd"/>
+      <w:r>
+        <w:rPr>
+          <w:b/>
+          <w:bCs/>
+          <w:color w:val="FF0000"/>
+        </w:rPr>
+        <w:t xml:space="preserve"> </w:t>
+      </w:r>
+      <w:proofErr w:type="spellStart"/>
+      <w:r>
+        <w:rPr>
+          <w:b/>
+          <w:bCs/>
+          <w:color w:val="FF0000"/>
+        </w:rPr>
+        <w:t>World</w:t>
+      </w:r>
+      <w:proofErr w:type="spellEnd"/>
+      <w:r>
+        <w:rPr>
+          <w:b/>
+          <w:bCs/>
+          <w:color w:val="FF0000"/>
+        </w:rPr>
+        <w:t xml:space="preserve"> in Data (</w:t>
       </w:r>
       <w:r>
         <w:rPr>
@@ -2018,13 +2521,41 @@
         </w:rPr>
         <w:t xml:space="preserve">Fuente: </w:t>
       </w:r>
-      <w:r>
-        <w:rPr>
-          <w:b/>
-          <w:bCs/>
-          <w:color w:val="FF0000"/>
-        </w:rPr>
-        <w:t>Our World in Data (</w:t>
+      <w:proofErr w:type="spellStart"/>
+      <w:r>
+        <w:rPr>
+          <w:b/>
+          <w:bCs/>
+          <w:color w:val="FF0000"/>
+        </w:rPr>
+        <w:t>Our</w:t>
+      </w:r>
+      <w:proofErr w:type="spellEnd"/>
+      <w:r>
+        <w:rPr>
+          <w:b/>
+          <w:bCs/>
+          <w:color w:val="FF0000"/>
+        </w:rPr>
+        <w:t xml:space="preserve"> </w:t>
+      </w:r>
+      <w:proofErr w:type="spellStart"/>
+      <w:r>
+        <w:rPr>
+          <w:b/>
+          <w:bCs/>
+          <w:color w:val="FF0000"/>
+        </w:rPr>
+        <w:t>World</w:t>
+      </w:r>
+      <w:proofErr w:type="spellEnd"/>
+      <w:r>
+        <w:rPr>
+          <w:b/>
+          <w:bCs/>
+          <w:color w:val="FF0000"/>
+        </w:rPr>
+        <w:t xml:space="preserve"> in Data (</w:t>
       </w:r>
       <w:r>
         <w:rPr>
@@ -2056,207 +2587,287 @@
         <w:spacing w:after="0"/>
         <w:jc w:val="both"/>
         <w:rPr>
-          <w:b/>
-          <w:bCs/>
-          <w:color w:val="FF0000"/>
-        </w:rPr>
-      </w:pPr>
+          <w:rFonts w:ascii="Calibri" w:eastAsia="Times New Roman" w:hAnsi="Calibri" w:cs="Calibri"/>
+          <w:b/>
+          <w:bCs/>
+          <w:lang w:eastAsia="es-CL"/>
+        </w:rPr>
+      </w:pPr>
+      <w:r>
+        <w:rPr>
+          <w:rFonts w:ascii="Calibri" w:eastAsia="Times New Roman" w:hAnsi="Calibri" w:cs="Calibri"/>
+          <w:b/>
+          <w:bCs/>
+          <w:lang w:eastAsia="es-CL"/>
+        </w:rPr>
+        <w:lastRenderedPageBreak/>
+        <w:t>Consecuencias para la Salud y el Bienestar Humano</w:t>
+      </w:r>
     </w:p>
     <w:p>
       <w:pPr>
         <w:spacing w:after="0"/>
         <w:jc w:val="both"/>
-        <w:rPr>
-          <w:b/>
-          <w:bCs/>
-          <w:color w:val="FF0000"/>
-        </w:rPr>
-      </w:pPr>
+      </w:pPr>
+    </w:p>
+    <w:p>
+      <w:pPr>
+        <w:jc w:val="both"/>
+      </w:pPr>
+      <w:r>
+        <w:t>Como ya vimos, las catástrofes naturales ha</w:t>
+      </w:r>
+      <w:r>
+        <w:t>n</w:t>
+      </w:r>
+      <w:r>
+        <w:t xml:space="preserve"> impactado directamente en las vidas de muchas personas, pero el cambio climático también ha significado cambios en el aire que respiramos, en la distribución y prevalencia de enfermedades transmitidas por vectores, </w:t>
+      </w:r>
+      <w:r>
+        <w:t xml:space="preserve">en </w:t>
+      </w:r>
+      <w:r>
+        <w:t xml:space="preserve">las enfermedades relacionadas a diferentes fuentes de agua dulce y marina, la producción y distribución de comida que afecta directamente a los estados de nutrición de la población, </w:t>
+      </w:r>
+      <w:r>
+        <w:t>la salud mental, entre otros factores.</w:t>
+      </w:r>
     </w:p>
     <w:p>
       <w:pPr>
         <w:spacing w:after="0"/>
         <w:jc w:val="both"/>
       </w:pPr>
-    </w:p>
-    <w:p>
-      <w:pPr>
-        <w:jc w:val="both"/>
-      </w:pPr>
-    </w:p>
-    <w:p>
-      <w:pPr>
-        <w:jc w:val="both"/>
-      </w:pPr>
-    </w:p>
-    <w:p>
-      <w:pPr>
-        <w:jc w:val="both"/>
-      </w:pPr>
-    </w:p>
-    <w:p>
-      <w:pPr>
-        <w:jc w:val="both"/>
-      </w:pPr>
-    </w:p>
-    <w:p>
-      <w:pPr>
-        <w:jc w:val="both"/>
-      </w:pPr>
-    </w:p>
-    <w:p>
-      <w:pPr>
-        <w:jc w:val="both"/>
-        <w:rPr>
-          <w:b/>
-          <w:bCs/>
-        </w:rPr>
-      </w:pPr>
-    </w:p>
-    <w:p>
-      <w:pPr>
-        <w:spacing w:after="0" w:line="240" w:lineRule="auto"/>
-        <w:jc w:val="both"/>
-        <w:rPr>
-          <w:rFonts w:ascii="Calibri" w:eastAsia="Times New Roman" w:hAnsi="Calibri" w:cs="Calibri"/>
-          <w:b/>
-          <w:bCs/>
-          <w:lang w:eastAsia="es-CL"/>
-        </w:rPr>
-      </w:pPr>
-      <w:r>
-        <w:rPr>
-          <w:noProof/>
-        </w:rPr>
-        <mc:AlternateContent>
-          <mc:Choice Requires="wps">
-            <w:drawing>
-              <wp:anchor distT="0" distB="0" distL="114300" distR="114300" simplePos="0" relativeHeight="251665408" behindDoc="0" locked="0" layoutInCell="1" allowOverlap="1" wp14:anchorId="3F1864A2" wp14:editId="525A30AF">
-                <wp:simplePos x="0" y="0"/>
-                <wp:positionH relativeFrom="margin">
-                  <wp:align>left</wp:align>
-                </wp:positionH>
-                <wp:positionV relativeFrom="paragraph">
-                  <wp:posOffset>174625</wp:posOffset>
-                </wp:positionV>
-                <wp:extent cx="6343650" cy="2286000"/>
-                <wp:effectExtent l="0" t="0" r="19050" b="19050"/>
-                <wp:wrapNone/>
-                <wp:docPr id="11" name="CuadroTexto 8"/>
-                <wp:cNvGraphicFramePr/>
-                <a:graphic xmlns:a="http://schemas.openxmlformats.org/drawingml/2006/main">
-                  <a:graphicData uri="http://schemas.microsoft.com/office/word/2010/wordprocessingShape">
-                    <wps:wsp>
-                      <wps:cNvSpPr txBox="1"/>
-                      <wps:spPr>
-                        <a:xfrm>
-                          <a:off x="0" y="0"/>
-                          <a:ext cx="6343650" cy="2286000"/>
-                        </a:xfrm>
-                        <a:prstGeom prst="rect">
-                          <a:avLst/>
-                        </a:prstGeom>
-                        <a:solidFill>
-                          <a:schemeClr val="lt1"/>
-                        </a:solidFill>
-                        <a:ln w="9525" cmpd="sng">
-                          <a:solidFill>
-                            <a:schemeClr val="lt1">
-                              <a:shade val="50000"/>
-                            </a:schemeClr>
-                          </a:solidFill>
-                        </a:ln>
-                      </wps:spPr>
-                      <wps:style>
-                        <a:lnRef idx="0">
-                          <a:scrgbClr r="0" g="0" b="0"/>
-                        </a:lnRef>
-                        <a:fillRef idx="0">
-                          <a:scrgbClr r="0" g="0" b="0"/>
-                        </a:fillRef>
-                        <a:effectRef idx="0">
-                          <a:scrgbClr r="0" g="0" b="0"/>
-                        </a:effectRef>
-                        <a:fontRef idx="minor">
-                          <a:schemeClr val="dk1"/>
-                        </a:fontRef>
-                      </wps:style>
-                      <wps:txbx>
-                        <w:txbxContent>
-                          <w:p>
-                            <w:pPr>
-                              <w:rPr>
-                                <w:sz w:val="24"/>
-                                <w:szCs w:val="24"/>
-                              </w:rPr>
-                            </w:pPr>
-                            <w:r>
-                              <w:rPr>
-                                <w:rFonts w:hAnsi="Calibri"/>
-                                <w:color w:val="000000" w:themeColor="dark1"/>
-                              </w:rPr>
-                              <w:t xml:space="preserve">Los impactos en la salud de los seres humanos causada por el cambio climático no están aún bien cuantificados. Por una parte, se ha producido un aumento de la mortalidad debida a episodios de calor extremo; y por otra, una reducción de la mortalidad asociada al frío en otras regiones como resultado del calentamiento. A su vez, las variaciones locales en la temperatura y la precipitación han alterado la distribución de algunas enfermedades transmitidas por el agua y vectores de enfermedad, como la malaria y el dengue. Las diferencias en la vulnerabilidad y la exposición de la población respecto del cambio en los escenarios climáticos, derivan más bien de factores distintos del clima, como las desigualdades sociales y la disparidad de participación en los procesos de desarrollo económico. Las personas que están marginadas en los planos social, económico, cultural, político e institucional son especialmente vulnerables al cambio climático, como resultado de procesos sociales interrelacionados entre sí, que se traducen en desigualdades en las situaciones socieconómicas y en los ingresos, así como en los niveles de exposición al cambio climático. </w:t>
-                            </w:r>
-                          </w:p>
-                        </w:txbxContent>
-                      </wps:txbx>
-                      <wps:bodyPr vertOverflow="clip" horzOverflow="clip" wrap="square" rtlCol="0" anchor="t">
-                        <a:noAutofit/>
-                      </wps:bodyPr>
-                    </wps:wsp>
-                  </a:graphicData>
-                </a:graphic>
-                <wp14:sizeRelH relativeFrom="margin">
-                  <wp14:pctWidth>0</wp14:pctWidth>
-                </wp14:sizeRelH>
-                <wp14:sizeRelV relativeFrom="margin">
-                  <wp14:pctHeight>0</wp14:pctHeight>
-                </wp14:sizeRelV>
-              </wp:anchor>
-            </w:drawing>
-          </mc:Choice>
-          <mc:Fallback>
-            <w:pict>
-              <v:shape w14:anchorId="3F1864A2" id="CuadroTexto 8" o:spid="_x0000_s1027" type="#_x0000_t202" style="position:absolute;left:0;text-align:left;margin-left:0;margin-top:13.75pt;width:499.5pt;height:180pt;z-index:251665408;visibility:visible;mso-wrap-style:square;mso-width-percent:0;mso-height-percent:0;mso-wrap-distance-left:9pt;mso-wrap-distance-top:0;mso-wrap-distance-right:9pt;mso-wrap-distance-bottom:0;mso-position-horizontal:left;mso-position-horizontal-relative:margin;mso-position-vertical:absolute;mso-position-vertical-relative:text;mso-width-percent:0;mso-height-percent:0;mso-width-relative:margin;mso-height-relative:margin;v-text-anchor:top" o:gfxdata="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" fillcolor="white [3201]" strokecolor="#7f7f7f [1601]">
-                <v:textbox>
-                  <w:txbxContent>
-                    <w:p>
-                      <w:pPr>
-                        <w:rPr>
-                          <w:sz w:val="24"/>
-                          <w:szCs w:val="24"/>
-                        </w:rPr>
-                      </w:pPr>
-                      <w:r>
-                        <w:rPr>
-                          <w:rFonts w:hAnsi="Calibri"/>
-                          <w:color w:val="000000" w:themeColor="dark1"/>
-                        </w:rPr>
-                        <w:t xml:space="preserve">Los impactos en la salud de los seres humanos causada por el cambio climático no están aún bien cuantificados. Por una parte, se ha producido un aumento de la mortalidad debida a episodios de calor extremo; y por otra, una reducción de la mortalidad asociada al frío en otras regiones como resultado del calentamiento. A su vez, las variaciones locales en la temperatura y la precipitación han alterado la distribución de algunas enfermedades transmitidas por el agua y vectores de enfermedad, como la malaria y el dengue. Las diferencias en la vulnerabilidad y la exposición de la población respecto del cambio en los escenarios climáticos, derivan más bien de factores distintos del clima, como las desigualdades sociales y la disparidad de participación en los procesos de desarrollo económico. Las personas que están marginadas en los planos social, económico, cultural, político e institucional son especialmente vulnerables al cambio climático, como resultado de procesos sociales interrelacionados entre sí, que se traducen en desigualdades en las situaciones socieconómicas y en los ingresos, así como en los niveles de exposición al cambio climático. </w:t>
-                      </w:r>
-                    </w:p>
-                  </w:txbxContent>
-                </v:textbox>
-                <w10:wrap anchorx="margin"/>
-              </v:shape>
-            </w:pict>
-          </mc:Fallback>
-        </mc:AlternateContent>
-      </w:r>
-      <w:r>
-        <w:rPr>
-          <w:rFonts w:ascii="Calibri" w:eastAsia="Times New Roman" w:hAnsi="Calibri" w:cs="Calibri"/>
-          <w:b/>
-          <w:bCs/>
-          <w:lang w:eastAsia="es-CL"/>
-        </w:rPr>
-        <w:t>Consecuencias para la Salud y el Bienestar Humano</w:t>
-      </w:r>
-    </w:p>
-    <w:p>
-      <w:pPr>
-        <w:jc w:val="both"/>
-      </w:pPr>
+      <w:r>
+        <w:t>Gráfico Número de Muertes por 100.000 habitantes por Aire Contaminado Por Categoría y Edad</w:t>
+      </w:r>
+    </w:p>
+    <w:p>
+      <w:pPr>
+        <w:spacing w:after="0"/>
+        <w:jc w:val="both"/>
+        <w:rPr>
+          <w:b/>
+          <w:bCs/>
+          <w:color w:val="FF0000"/>
+        </w:rPr>
+      </w:pPr>
+      <w:r>
+        <w:rPr>
+          <w:b/>
+          <w:bCs/>
+          <w:color w:val="FF0000"/>
+        </w:rPr>
+        <w:t xml:space="preserve">Fuente: </w:t>
+      </w:r>
+      <w:proofErr w:type="spellStart"/>
+      <w:r>
+        <w:rPr>
+          <w:b/>
+          <w:bCs/>
+          <w:color w:val="FF0000"/>
+        </w:rPr>
+        <w:t>Our</w:t>
+      </w:r>
+      <w:proofErr w:type="spellEnd"/>
+      <w:r>
+        <w:rPr>
+          <w:b/>
+          <w:bCs/>
+          <w:color w:val="FF0000"/>
+        </w:rPr>
+        <w:t xml:space="preserve"> </w:t>
+      </w:r>
+      <w:proofErr w:type="spellStart"/>
+      <w:r>
+        <w:rPr>
+          <w:b/>
+          <w:bCs/>
+          <w:color w:val="FF0000"/>
+        </w:rPr>
+        <w:t>World</w:t>
+      </w:r>
+      <w:proofErr w:type="spellEnd"/>
+      <w:r>
+        <w:rPr>
+          <w:b/>
+          <w:bCs/>
+          <w:color w:val="FF0000"/>
+        </w:rPr>
+        <w:t xml:space="preserve"> in Data (</w:t>
+      </w:r>
+      <w:r>
+        <w:rPr>
+          <w:b/>
+          <w:bCs/>
+          <w:color w:val="FF0000"/>
+        </w:rPr>
+        <w:t>1</w:t>
+      </w:r>
+      <w:r>
+        <w:rPr>
+          <w:b/>
+          <w:bCs/>
+          <w:color w:val="FF0000"/>
+        </w:rPr>
+        <w:t>4</w:t>
+      </w:r>
+      <w:r>
+        <w:rPr>
+          <w:b/>
+          <w:bCs/>
+          <w:color w:val="FF0000"/>
+        </w:rPr>
+        <w:t>)</w:t>
+      </w:r>
+    </w:p>
+    <w:p>
+      <w:pPr>
+        <w:spacing w:after="0"/>
+        <w:jc w:val="both"/>
+        <w:rPr>
+          <w:b/>
+          <w:bCs/>
+          <w:color w:val="FF0000"/>
+        </w:rPr>
+      </w:pPr>
+      <w:r>
+        <w:rPr>
+          <w:b/>
+          <w:bCs/>
+          <w:color w:val="FF0000"/>
+        </w:rPr>
+        <w:t>Donde la distinción de EDAD solo hace referencia a contaminación exterior del aire.</w:t>
+      </w:r>
+    </w:p>
+    <w:p>
+      <w:pPr>
+        <w:spacing w:after="0"/>
+        <w:jc w:val="both"/>
+        <w:rPr>
+          <w:b/>
+          <w:bCs/>
+          <w:color w:val="FF0000"/>
+        </w:rPr>
+      </w:pPr>
+    </w:p>
+    <w:p>
+      <w:pPr>
+        <w:spacing w:after="0"/>
+        <w:jc w:val="both"/>
+      </w:pPr>
+      <w:r>
+        <w:t>Gráfico Porcentaje de Población Expuesta a Niveles de MP Superiores de los Recomendados por la OMS</w:t>
+      </w:r>
+    </w:p>
+    <w:p>
+      <w:pPr>
+        <w:spacing w:after="0"/>
+        <w:jc w:val="both"/>
+        <w:rPr>
+          <w:b/>
+          <w:bCs/>
+          <w:color w:val="FF0000"/>
+        </w:rPr>
+      </w:pPr>
+      <w:r>
+        <w:rPr>
+          <w:b/>
+          <w:bCs/>
+          <w:color w:val="FF0000"/>
+        </w:rPr>
+        <w:t xml:space="preserve">Fuente: </w:t>
+      </w:r>
+      <w:proofErr w:type="spellStart"/>
+      <w:r>
+        <w:rPr>
+          <w:b/>
+          <w:bCs/>
+          <w:color w:val="FF0000"/>
+        </w:rPr>
+        <w:t>Our</w:t>
+      </w:r>
+      <w:proofErr w:type="spellEnd"/>
+      <w:r>
+        <w:rPr>
+          <w:b/>
+          <w:bCs/>
+          <w:color w:val="FF0000"/>
+        </w:rPr>
+        <w:t xml:space="preserve"> </w:t>
+      </w:r>
+      <w:proofErr w:type="spellStart"/>
+      <w:r>
+        <w:rPr>
+          <w:b/>
+          <w:bCs/>
+          <w:color w:val="FF0000"/>
+        </w:rPr>
+        <w:t>World</w:t>
+      </w:r>
+      <w:proofErr w:type="spellEnd"/>
+      <w:r>
+        <w:rPr>
+          <w:b/>
+          <w:bCs/>
+          <w:color w:val="FF0000"/>
+        </w:rPr>
+        <w:t xml:space="preserve"> in Data (</w:t>
+      </w:r>
+      <w:r>
+        <w:rPr>
+          <w:b/>
+          <w:bCs/>
+          <w:color w:val="FF0000"/>
+        </w:rPr>
+        <w:t>1</w:t>
+      </w:r>
+      <w:r>
+        <w:rPr>
+          <w:b/>
+          <w:bCs/>
+          <w:color w:val="FF0000"/>
+        </w:rPr>
+        <w:t>5</w:t>
+      </w:r>
+      <w:r>
+        <w:rPr>
+          <w:b/>
+          <w:bCs/>
+          <w:color w:val="FF0000"/>
+        </w:rPr>
+        <w:t>)</w:t>
+      </w:r>
+    </w:p>
+    <w:p>
+      <w:pPr>
+        <w:spacing w:after="0"/>
+        <w:jc w:val="both"/>
+        <w:rPr>
+          <w:b/>
+          <w:bCs/>
+          <w:color w:val="FF0000"/>
+        </w:rPr>
+      </w:pPr>
+    </w:p>
+    <w:p>
+      <w:pPr>
+        <w:spacing w:after="0"/>
+        <w:jc w:val="both"/>
+        <w:rPr>
+          <w:b/>
+          <w:bCs/>
+          <w:color w:val="FF0000"/>
+        </w:rPr>
+      </w:pPr>
+    </w:p>
+    <w:p>
+      <w:pPr>
+        <w:jc w:val="both"/>
+      </w:pPr>
+      <w:r>
+        <w:t>El cambio climático también ha expandido las brechas sociales, económicas, políticas y culturales ya existentes, implicando una mayor vulnerabilidad de grupos marginados ante estos efectos.</w:t>
+      </w:r>
     </w:p>
     <w:p>
       <w:pPr>
@@ -2498,7 +3109,7 @@
     </w:p>
     <w:p>
       <w:pPr>
-        <w:spacing w:line="240" w:lineRule="auto"/>
+        <w:spacing w:after="0" w:line="240" w:lineRule="auto"/>
         <w:jc w:val="both"/>
       </w:pPr>
       <w:r>
@@ -2515,6 +3126,213 @@
           <w:t>https://ourworldindata.org/grapher/number-without-safe-drinking-water?time=2015</w:t>
         </w:r>
       </w:hyperlink>
+    </w:p>
+    <w:p>
+      <w:pPr>
+        <w:spacing w:after="0" w:line="240" w:lineRule="auto"/>
+        <w:jc w:val="both"/>
+      </w:pPr>
+      <w:r>
+        <w:t xml:space="preserve">(9) </w:t>
+      </w:r>
+      <w:hyperlink r:id="rId20" w:history="1">
+        <w:r>
+          <w:rPr>
+            <w:rStyle w:val="Hipervnculo"/>
+          </w:rPr>
+          <w:t>https://ourworldindata.org/grapher/significant-earthquakes?time=2017</w:t>
+        </w:r>
+      </w:hyperlink>
+    </w:p>
+    <w:p>
+      <w:pPr>
+        <w:spacing w:after="0" w:line="240" w:lineRule="auto"/>
+        <w:jc w:val="both"/>
+      </w:pPr>
+      <w:r>
+        <w:t xml:space="preserve">(10) </w:t>
+      </w:r>
+      <w:hyperlink r:id="rId21" w:history="1">
+        <w:r>
+          <w:rPr>
+            <w:rStyle w:val="Hipervnculo"/>
+          </w:rPr>
+          <w:t>https://ourworldindata.org/grapher/significant-volcanic-eruptions?time=2017</w:t>
+        </w:r>
+      </w:hyperlink>
+    </w:p>
+    <w:p>
+      <w:pPr>
+        <w:spacing w:after="0" w:line="240" w:lineRule="auto"/>
+        <w:jc w:val="both"/>
+      </w:pPr>
+      <w:r>
+        <w:t>(11)</w:t>
+      </w:r>
+      <w:r>
+        <w:t xml:space="preserve"> </w:t>
+      </w:r>
+      <w:hyperlink r:id="rId22" w:history="1">
+        <w:r>
+          <w:rPr>
+            <w:rStyle w:val="Hipervnculo"/>
+          </w:rPr>
+          <w:t>https://ourworldindata.org/grapher/number-of-natural-disaster-events</w:t>
+        </w:r>
+      </w:hyperlink>
+    </w:p>
+    <w:p>
+      <w:pPr>
+        <w:spacing w:after="0" w:line="240" w:lineRule="auto"/>
+        <w:jc w:val="both"/>
+      </w:pPr>
+      <w:r>
+        <w:lastRenderedPageBreak/>
+        <w:t>(12)</w:t>
+      </w:r>
+      <w:r>
+        <w:t xml:space="preserve"> </w:t>
+      </w:r>
+      <w:hyperlink r:id="rId23" w:history="1">
+        <w:r>
+          <w:rPr>
+            <w:rStyle w:val="Hipervnculo"/>
+          </w:rPr>
+          <w:t>https://ourworldindata.org/grapher/deaths-from-natural-disasters-by-type</w:t>
+        </w:r>
+      </w:hyperlink>
+    </w:p>
+    <w:p>
+      <w:pPr>
+        <w:spacing w:after="0" w:line="240" w:lineRule="auto"/>
+        <w:jc w:val="both"/>
+      </w:pPr>
+      <w:r>
+        <w:t xml:space="preserve">        </w:t>
+      </w:r>
+      <w:hyperlink r:id="rId24" w:history="1">
+        <w:r>
+          <w:rPr>
+            <w:rStyle w:val="Hipervnculo"/>
+          </w:rPr>
+          <w:t>https://ourworldindata.org/grapher/number-homeless-from-natural-disasters</w:t>
+        </w:r>
+      </w:hyperlink>
+    </w:p>
+    <w:p>
+      <w:pPr>
+        <w:spacing w:after="0" w:line="240" w:lineRule="auto"/>
+        <w:jc w:val="both"/>
+      </w:pPr>
+      <w:r>
+        <w:t>(13)</w:t>
+      </w:r>
+      <w:r>
+        <w:t xml:space="preserve"> </w:t>
+      </w:r>
+      <w:hyperlink r:id="rId25" w:history="1">
+        <w:r>
+          <w:rPr>
+            <w:rStyle w:val="Hipervnculo"/>
+          </w:rPr>
+          <w:t>https://ourworldindata.org/grapher/death-rates-natural-disasters</w:t>
+        </w:r>
+      </w:hyperlink>
+    </w:p>
+    <w:p>
+      <w:pPr>
+        <w:spacing w:after="0" w:line="240" w:lineRule="auto"/>
+        <w:jc w:val="both"/>
+      </w:pPr>
+      <w:r>
+        <w:t xml:space="preserve">        </w:t>
+      </w:r>
+      <w:hyperlink r:id="rId26" w:history="1">
+        <w:r>
+          <w:rPr>
+            <w:rStyle w:val="Hipervnculo"/>
+          </w:rPr>
+          <w:t>https://ourworldindata.org/grapher/share-deaths-from-natural-disasters?time=2017</w:t>
+        </w:r>
+      </w:hyperlink>
+    </w:p>
+    <w:p>
+      <w:pPr>
+        <w:spacing w:after="0" w:line="240" w:lineRule="auto"/>
+        <w:jc w:val="both"/>
+      </w:pPr>
+      <w:r>
+        <w:t>(14)</w:t>
+      </w:r>
+      <w:r>
+        <w:t xml:space="preserve"> </w:t>
+      </w:r>
+      <w:hyperlink r:id="rId27" w:history="1">
+        <w:r>
+          <w:rPr>
+            <w:rStyle w:val="Hipervnculo"/>
+          </w:rPr>
+          <w:t>https://ourworldindata.org/grapher/death-rates-from-air-pollution</w:t>
+        </w:r>
+      </w:hyperlink>
+    </w:p>
+    <w:p>
+      <w:pPr>
+        <w:spacing w:after="0" w:line="240" w:lineRule="auto"/>
+        <w:jc w:val="both"/>
+      </w:pPr>
+      <w:r>
+        <w:t xml:space="preserve">        </w:t>
+      </w:r>
+      <w:hyperlink r:id="rId28" w:history="1">
+        <w:r>
+          <w:rPr>
+            <w:rStyle w:val="Hipervnculo"/>
+          </w:rPr>
+          <w:t>https://ourworldindata.org/grapher/outdoor-pollution-rates-by-age</w:t>
+        </w:r>
+      </w:hyperlink>
+    </w:p>
+    <w:p>
+      <w:pPr>
+        <w:spacing w:after="0" w:line="240" w:lineRule="auto"/>
+        <w:jc w:val="both"/>
+      </w:pPr>
+      <w:r>
+        <w:t xml:space="preserve">(15) </w:t>
+      </w:r>
+      <w:hyperlink r:id="rId29" w:history="1">
+        <w:r>
+          <w:rPr>
+            <w:rStyle w:val="Hipervnculo"/>
+          </w:rPr>
+          <w:t>https://ourworldindata.org/grapher/share-above-who-pollution-guidelines?time=2016</w:t>
+        </w:r>
+      </w:hyperlink>
+    </w:p>
+    <w:p>
+      <w:pPr>
+        <w:spacing w:after="0" w:line="240" w:lineRule="auto"/>
+        <w:jc w:val="both"/>
+      </w:pPr>
+    </w:p>
+    <w:p>
+      <w:pPr>
+        <w:spacing w:after="0" w:line="240" w:lineRule="auto"/>
+        <w:jc w:val="both"/>
+      </w:pPr>
+    </w:p>
+    <w:p>
+      <w:pPr>
+        <w:spacing w:after="0" w:line="240" w:lineRule="auto"/>
+        <w:jc w:val="both"/>
+      </w:pPr>
+    </w:p>
+    <w:p>
+      <w:pPr>
+        <w:spacing w:line="240" w:lineRule="auto"/>
+        <w:jc w:val="both"/>
+      </w:pPr>
     </w:p>
     <w:p>
       <w:pPr>

--- a/Textos Sección Global/Texto Impactos Cambio Climático.docx
+++ b/Textos Sección Global/Texto Impactos Cambio Climático.docx
@@ -100,6 +100,27 @@
           <w:highlight w:val="yellow"/>
         </w:rPr>
         <w:t xml:space="preserve"> Cambio Climático</w:t>
+      </w:r>
+    </w:p>
+    <w:p>
+      <w:pPr>
+        <w:rPr>
+          <w:b/>
+          <w:bCs/>
+          <w:color w:val="2E74B5" w:themeColor="accent5" w:themeShade="BF"/>
+          <w:sz w:val="24"/>
+          <w:szCs w:val="24"/>
+        </w:rPr>
+      </w:pPr>
+      <w:r>
+        <w:rPr>
+          <w:b/>
+          <w:bCs/>
+          <w:color w:val="2E74B5" w:themeColor="accent5" w:themeShade="BF"/>
+          <w:sz w:val="24"/>
+          <w:szCs w:val="24"/>
+        </w:rPr>
+        <w:t>Ecosistemas</w:t>
       </w:r>
     </w:p>
     <w:p>
@@ -1010,6 +1031,24 @@
     </w:p>
     <w:p>
       <w:pPr>
+        <w:jc w:val="both"/>
+        <w:rPr>
+          <w:b/>
+          <w:bCs/>
+          <w:color w:val="2E74B5" w:themeColor="accent5" w:themeShade="BF"/>
+        </w:rPr>
+      </w:pPr>
+      <w:r>
+        <w:rPr>
+          <w:b/>
+          <w:bCs/>
+          <w:color w:val="2E74B5" w:themeColor="accent5" w:themeShade="BF"/>
+        </w:rPr>
+        <w:t>Vida Humana</w:t>
+      </w:r>
+    </w:p>
+    <w:p>
+      <w:pPr>
         <w:spacing w:after="0" w:line="240" w:lineRule="auto"/>
         <w:jc w:val="both"/>
         <w:rPr>
@@ -1398,27 +1437,7 @@
           <w:color w:val="FF0000"/>
           <w:lang w:eastAsia="es-CL"/>
         </w:rPr>
-        <w:t xml:space="preserve"> in Data (</w:t>
-      </w:r>
-      <w:r>
-        <w:rPr>
-          <w:rFonts w:ascii="Calibri" w:eastAsia="Times New Roman" w:hAnsi="Calibri" w:cs="Calibri"/>
-          <w:b/>
-          <w:bCs/>
-          <w:color w:val="FF0000"/>
-          <w:lang w:eastAsia="es-CL"/>
-        </w:rPr>
-        <w:t>7</w:t>
-      </w:r>
-      <w:r>
-        <w:rPr>
-          <w:rFonts w:ascii="Calibri" w:eastAsia="Times New Roman" w:hAnsi="Calibri" w:cs="Calibri"/>
-          <w:b/>
-          <w:bCs/>
-          <w:color w:val="FF0000"/>
-          <w:lang w:eastAsia="es-CL"/>
-        </w:rPr>
-        <w:t>)</w:t>
+        <w:t xml:space="preserve"> in Data (7)</w:t>
       </w:r>
     </w:p>
     <w:p>
@@ -1482,18 +1501,16 @@
           <w:rFonts w:ascii="Calibri" w:eastAsia="Times New Roman" w:hAnsi="Calibri" w:cs="Calibri"/>
           <w:lang w:eastAsia="es-CL"/>
         </w:rPr>
-        <w:t xml:space="preserve"> Según datos proporcionados por la OMS y UNICEF, el 29% de la población mundial no tenía acceso a agua potable gestionada de forma segura en 2015.</w:t>
-      </w:r>
-    </w:p>
-    <w:p>
-      <w:pPr>
-        <w:spacing w:after="0" w:line="240" w:lineRule="auto"/>
-        <w:jc w:val="both"/>
+        <w:t xml:space="preserve"> </w:t>
+      </w:r>
+      <w:r>
         <w:rPr>
           <w:rFonts w:ascii="Calibri" w:eastAsia="Times New Roman" w:hAnsi="Calibri" w:cs="Calibri"/>
           <w:lang w:eastAsia="es-CL"/>
         </w:rPr>
-      </w:pPr>
+        <w:lastRenderedPageBreak/>
+        <w:t>Según datos proporcionados por la OMS y UNICEF, el 29% de la población mundial no tenía acceso a agua potable gestionada de forma segura en 2015.</w:t>
+      </w:r>
     </w:p>
     <w:p>
       <w:pPr>
@@ -1504,83 +1521,58 @@
           <w:lang w:eastAsia="es-CL"/>
         </w:rPr>
       </w:pPr>
-      <w:r>
+    </w:p>
+    <w:p>
+      <w:pPr>
+        <w:spacing w:after="0" w:line="240" w:lineRule="auto"/>
+        <w:jc w:val="both"/>
         <w:rPr>
           <w:rFonts w:ascii="Calibri" w:eastAsia="Times New Roman" w:hAnsi="Calibri" w:cs="Calibri"/>
           <w:lang w:eastAsia="es-CL"/>
         </w:rPr>
-        <w:t>El deshielo de glaciares en tierras altas, como en las zonas andinas, también supone una gran amenaza ante eventuales crecidas de ríos cercanos a comunidades.</w:t>
-      </w:r>
-    </w:p>
-    <w:p>
-      <w:pPr>
-        <w:spacing w:after="0" w:line="240" w:lineRule="auto"/>
-        <w:jc w:val="both"/>
-        <w:rPr>
-          <w:rFonts w:ascii="Calibri" w:eastAsia="Times New Roman" w:hAnsi="Calibri" w:cs="Calibri"/>
-          <w:b/>
-          <w:bCs/>
-          <w:lang w:eastAsia="es-CL"/>
-        </w:rPr>
-      </w:pPr>
-    </w:p>
-    <w:p>
-      <w:pPr>
-        <w:spacing w:after="0" w:line="240" w:lineRule="auto"/>
-        <w:jc w:val="both"/>
+      </w:pPr>
+      <w:r>
         <w:rPr>
           <w:rFonts w:ascii="Calibri" w:eastAsia="Times New Roman" w:hAnsi="Calibri" w:cs="Calibri"/>
           <w:lang w:eastAsia="es-CL"/>
         </w:rPr>
-      </w:pPr>
-      <w:r>
+        <w:t>El deshielo de glaciares en tierras altas, como en las zonas andinas, también supone una gran amenaza ante eventuales crecidas de ríos cercanos a comunidades.</w:t>
+      </w:r>
+    </w:p>
+    <w:p>
+      <w:pPr>
+        <w:spacing w:after="0" w:line="240" w:lineRule="auto"/>
+        <w:jc w:val="both"/>
+        <w:rPr>
+          <w:rFonts w:ascii="Calibri" w:eastAsia="Times New Roman" w:hAnsi="Calibri" w:cs="Calibri"/>
+          <w:b/>
+          <w:bCs/>
+          <w:lang w:eastAsia="es-CL"/>
+        </w:rPr>
+      </w:pPr>
+    </w:p>
+    <w:p>
+      <w:pPr>
+        <w:spacing w:after="0" w:line="240" w:lineRule="auto"/>
+        <w:jc w:val="both"/>
         <w:rPr>
           <w:rFonts w:ascii="Calibri" w:eastAsia="Times New Roman" w:hAnsi="Calibri" w:cs="Calibri"/>
           <w:lang w:eastAsia="es-CL"/>
         </w:rPr>
-        <w:t xml:space="preserve">Gráfico Número de Personas Sin Acceso a Agua Potable </w:t>
-      </w:r>
+      </w:pPr>
       <w:r>
         <w:rPr>
           <w:rFonts w:ascii="Calibri" w:eastAsia="Times New Roman" w:hAnsi="Calibri" w:cs="Calibri"/>
           <w:lang w:eastAsia="es-CL"/>
         </w:rPr>
-        <w:t>G</w:t>
+        <w:t xml:space="preserve">Gráfico Número de Personas Sin Acceso a Agua Potable </w:t>
       </w:r>
       <w:r>
         <w:rPr>
           <w:rFonts w:ascii="Calibri" w:eastAsia="Times New Roman" w:hAnsi="Calibri" w:cs="Calibri"/>
           <w:lang w:eastAsia="es-CL"/>
         </w:rPr>
-        <w:t xml:space="preserve">estionada de </w:t>
-      </w:r>
-      <w:r>
-        <w:rPr>
-          <w:rFonts w:ascii="Calibri" w:eastAsia="Times New Roman" w:hAnsi="Calibri" w:cs="Calibri"/>
-          <w:lang w:eastAsia="es-CL"/>
-        </w:rPr>
-        <w:t>F</w:t>
-      </w:r>
-      <w:r>
-        <w:rPr>
-          <w:rFonts w:ascii="Calibri" w:eastAsia="Times New Roman" w:hAnsi="Calibri" w:cs="Calibri"/>
-          <w:lang w:eastAsia="es-CL"/>
-        </w:rPr>
-        <w:t xml:space="preserve">orma </w:t>
-      </w:r>
-      <w:r>
-        <w:rPr>
-          <w:rFonts w:ascii="Calibri" w:eastAsia="Times New Roman" w:hAnsi="Calibri" w:cs="Calibri"/>
-          <w:lang w:eastAsia="es-CL"/>
-        </w:rPr>
-        <w:t>S</w:t>
-      </w:r>
-      <w:r>
-        <w:rPr>
-          <w:rFonts w:ascii="Calibri" w:eastAsia="Times New Roman" w:hAnsi="Calibri" w:cs="Calibri"/>
-          <w:lang w:eastAsia="es-CL"/>
-        </w:rPr>
-        <w:t>egura</w:t>
+        <w:t>Gestionada de Forma Segura</w:t>
       </w:r>
     </w:p>
     <w:p>
@@ -1766,129 +1758,6 @@
       </w:pPr>
       <w:r>
         <w:rPr>
-          <w:noProof/>
-        </w:rPr>
-        <mc:AlternateContent>
-          <mc:Choice Requires="wps">
-            <w:drawing>
-              <wp:anchor distT="0" distB="0" distL="114300" distR="114300" simplePos="0" relativeHeight="251663360" behindDoc="0" locked="0" layoutInCell="1" allowOverlap="1" wp14:anchorId="13A40B86" wp14:editId="2EBAA9CD">
-                <wp:simplePos x="0" y="0"/>
-                <wp:positionH relativeFrom="margin">
-                  <wp:align>left</wp:align>
-                </wp:positionH>
-                <wp:positionV relativeFrom="paragraph">
-                  <wp:posOffset>172720</wp:posOffset>
-                </wp:positionV>
-                <wp:extent cx="6372225" cy="1171575"/>
-                <wp:effectExtent l="0" t="0" r="28575" b="28575"/>
-                <wp:wrapNone/>
-                <wp:docPr id="10" name="CuadroTexto 7"/>
-                <wp:cNvGraphicFramePr/>
-                <a:graphic xmlns:a="http://schemas.openxmlformats.org/drawingml/2006/main">
-                  <a:graphicData uri="http://schemas.microsoft.com/office/word/2010/wordprocessingShape">
-                    <wps:wsp>
-                      <wps:cNvSpPr txBox="1"/>
-                      <wps:spPr>
-                        <a:xfrm>
-                          <a:off x="0" y="0"/>
-                          <a:ext cx="6372225" cy="1171575"/>
-                        </a:xfrm>
-                        <a:prstGeom prst="rect">
-                          <a:avLst/>
-                        </a:prstGeom>
-                        <a:solidFill>
-                          <a:schemeClr val="lt1"/>
-                        </a:solidFill>
-                        <a:ln w="9525" cmpd="sng">
-                          <a:solidFill>
-                            <a:schemeClr val="lt1">
-                              <a:shade val="50000"/>
-                            </a:schemeClr>
-                          </a:solidFill>
-                        </a:ln>
-                      </wps:spPr>
-                      <wps:style>
-                        <a:lnRef idx="0">
-                          <a:scrgbClr r="0" g="0" b="0"/>
-                        </a:lnRef>
-                        <a:fillRef idx="0">
-                          <a:scrgbClr r="0" g="0" b="0"/>
-                        </a:fillRef>
-                        <a:effectRef idx="0">
-                          <a:scrgbClr r="0" g="0" b="0"/>
-                        </a:effectRef>
-                        <a:fontRef idx="minor">
-                          <a:schemeClr val="dk1"/>
-                        </a:fontRef>
-                      </wps:style>
-                      <wps:txbx>
-                        <w:txbxContent>
-                          <w:p>
-                            <w:pPr>
-                              <w:rPr>
-                                <w:sz w:val="24"/>
-                                <w:szCs w:val="24"/>
-                              </w:rPr>
-                            </w:pPr>
-                            <w:r>
-                              <w:rPr>
-                                <w:rFonts w:hAnsi="Calibri"/>
-                                <w:color w:val="000000" w:themeColor="dark1"/>
-                              </w:rPr>
-                              <w:t xml:space="preserve">Los impactos de los recientes fenómenos extremos conexos al clima, como lo son las olas de calor, sequías, inundaciones, ciclones e incendios forestales son manifestaciones de una significativa vulnerabilidad y exposición de algunos sistemas naturales y humanos. Entre estos destacan la alteración del funcionamiento de ecosistemas, la desorganización de la producción de alimentos y el suministro de agua, así como también daños a la infraestructura y los asentamientos, mayores niveles de morbilidad y riesgo de mortalidad, con efectos negativos para la salud mental y el bienestar humano. </w:t>
-                            </w:r>
-                          </w:p>
-                        </w:txbxContent>
-                      </wps:txbx>
-                      <wps:bodyPr vertOverflow="clip" horzOverflow="clip" wrap="square" rtlCol="0" anchor="t">
-                        <a:noAutofit/>
-                      </wps:bodyPr>
-                    </wps:wsp>
-                  </a:graphicData>
-                </a:graphic>
-                <wp14:sizeRelH relativeFrom="margin">
-                  <wp14:pctWidth>0</wp14:pctWidth>
-                </wp14:sizeRelH>
-                <wp14:sizeRelV relativeFrom="margin">
-                  <wp14:pctHeight>0</wp14:pctHeight>
-                </wp14:sizeRelV>
-              </wp:anchor>
-            </w:drawing>
-          </mc:Choice>
-          <mc:Fallback>
-            <w:pict>
-              <v:shapetype w14:anchorId="13A40B86" id="_x0000_t202" coordsize="21600,21600" o:spt="202" path="m,l,21600r21600,l21600,xe">
-                <v:stroke joinstyle="miter"/>
-                <v:path gradientshapeok="t" o:connecttype="rect"/>
-              </v:shapetype>
-              <v:shape id="CuadroTexto 7" o:spid="_x0000_s1026" type="#_x0000_t202" style="position:absolute;left:0;text-align:left;margin-left:0;margin-top:13.6pt;width:501.75pt;height:92.25pt;z-index:251663360;visibility:visible;mso-wrap-style:square;mso-width-percent:0;mso-height-percent:0;mso-wrap-distance-left:9pt;mso-wrap-distance-top:0;mso-wrap-distance-right:9pt;mso-wrap-distance-bottom:0;mso-position-horizontal:left;mso-position-horizontal-relative:margin;mso-position-vertical:absolute;mso-position-vertical-relative:text;mso-width-percent:0;mso-height-percent:0;mso-width-relative:margin;mso-height-relative:margin;v-text-anchor:top" o:gfxdata="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" fillcolor="white [3201]" strokecolor="#7f7f7f [1601]">
-                <v:textbox>
-                  <w:txbxContent>
-                    <w:p>
-                      <w:pPr>
-                        <w:rPr>
-                          <w:sz w:val="24"/>
-                          <w:szCs w:val="24"/>
-                        </w:rPr>
-                      </w:pPr>
-                      <w:r>
-                        <w:rPr>
-                          <w:rFonts w:hAnsi="Calibri"/>
-                          <w:color w:val="000000" w:themeColor="dark1"/>
-                        </w:rPr>
-                        <w:t xml:space="preserve">Los impactos de los recientes fenómenos extremos conexos al clima, como lo son las olas de calor, sequías, inundaciones, ciclones e incendios forestales son manifestaciones de una significativa vulnerabilidad y exposición de algunos sistemas naturales y humanos. Entre estos destacan la alteración del funcionamiento de ecosistemas, la desorganización de la producción de alimentos y el suministro de agua, así como también daños a la infraestructura y los asentamientos, mayores niveles de morbilidad y riesgo de mortalidad, con efectos negativos para la salud mental y el bienestar humano. </w:t>
-                      </w:r>
-                    </w:p>
-                  </w:txbxContent>
-                </v:textbox>
-                <w10:wrap anchorx="margin"/>
-              </v:shape>
-            </w:pict>
-          </mc:Fallback>
-        </mc:AlternateContent>
-      </w:r>
-      <w:r>
-        <w:rPr>
           <w:rFonts w:ascii="Calibri" w:eastAsia="Times New Roman" w:hAnsi="Calibri" w:cs="Calibri"/>
           <w:b/>
           <w:bCs/>
@@ -1899,36 +1768,39 @@
     </w:p>
     <w:p>
       <w:pPr>
-        <w:jc w:val="both"/>
-      </w:pPr>
-    </w:p>
-    <w:p>
-      <w:pPr>
-        <w:jc w:val="both"/>
-      </w:pPr>
-    </w:p>
-    <w:p>
-      <w:pPr>
-        <w:jc w:val="both"/>
-      </w:pPr>
-    </w:p>
-    <w:p>
-      <w:pPr>
-        <w:jc w:val="both"/>
-      </w:pPr>
-    </w:p>
-    <w:p>
-      <w:pPr>
-        <w:jc w:val="both"/>
-      </w:pPr>
-    </w:p>
-    <w:p>
-      <w:pPr>
+        <w:spacing w:after="0" w:line="240" w:lineRule="auto"/>
+        <w:jc w:val="both"/>
+        <w:rPr>
+          <w:rFonts w:ascii="Calibri" w:eastAsia="Times New Roman" w:hAnsi="Calibri" w:cs="Calibri"/>
+          <w:b/>
+          <w:bCs/>
+          <w:lang w:eastAsia="es-CL"/>
+        </w:rPr>
+      </w:pPr>
+    </w:p>
+    <w:p>
+      <w:pPr>
+        <w:spacing w:after="0" w:line="240" w:lineRule="auto"/>
         <w:jc w:val="both"/>
       </w:pPr>
       <w:r>
         <w:t xml:space="preserve">Fenómenos naturales como los terremotos o las erupciones volcánicas han ocurrido desde hace miles de años, pero en las últimas décadas se han observado con mayor ocurrencia otros eventos climáticos extremos como los incendios forestales, olas de calor, inundaciones y sequías. </w:t>
       </w:r>
+      <w:r>
+        <w:t>Estos provocan una alteración del funcionamiento de ecosistemas, dañan la infraestructura, ponen en riesgo la disponibilidad de recursos necesarios para la supervivencia, como el agua, además de poner en peligro la vida de muchas personas y afectar su bienestar.</w:t>
+      </w:r>
+    </w:p>
+    <w:p>
+      <w:pPr>
+        <w:spacing w:after="0" w:line="240" w:lineRule="auto"/>
+        <w:jc w:val="both"/>
+        <w:rPr>
+          <w:rFonts w:ascii="Calibri" w:eastAsia="Times New Roman" w:hAnsi="Calibri" w:cs="Calibri"/>
+          <w:b/>
+          <w:bCs/>
+          <w:lang w:eastAsia="es-CL"/>
+        </w:rPr>
+      </w:pPr>
     </w:p>
     <w:p>
       <w:pPr>
@@ -2339,15 +2211,7 @@
           <w:bCs/>
           <w:color w:val="FF0000"/>
         </w:rPr>
-        <w:t>1</w:t>
-      </w:r>
-      <w:r>
-        <w:rPr>
-          <w:b/>
-          <w:bCs/>
-          <w:color w:val="FF0000"/>
-        </w:rPr>
-        <w:t>1</w:t>
+        <w:t>11</w:t>
       </w:r>
       <w:r>
         <w:rPr>
@@ -2464,15 +2328,7 @@
           <w:bCs/>
           <w:color w:val="FF0000"/>
         </w:rPr>
-        <w:t>1</w:t>
-      </w:r>
-      <w:r>
-        <w:rPr>
-          <w:b/>
-          <w:bCs/>
-          <w:color w:val="FF0000"/>
-        </w:rPr>
-        <w:t>2</w:t>
+        <w:t>12</w:t>
       </w:r>
       <w:r>
         <w:rPr>
@@ -2563,15 +2419,7 @@
           <w:bCs/>
           <w:color w:val="FF0000"/>
         </w:rPr>
-        <w:t>1</w:t>
-      </w:r>
-      <w:r>
-        <w:rPr>
-          <w:b/>
-          <w:bCs/>
-          <w:color w:val="FF0000"/>
-        </w:rPr>
-        <w:t>3</w:t>
+        <w:t>13</w:t>
       </w:r>
       <w:r>
         <w:rPr>
@@ -2587,6 +2435,50 @@
         <w:spacing w:after="0"/>
         <w:jc w:val="both"/>
         <w:rPr>
+          <w:b/>
+          <w:bCs/>
+          <w:color w:val="FF0000"/>
+        </w:rPr>
+      </w:pPr>
+    </w:p>
+    <w:p>
+      <w:pPr>
+        <w:spacing w:after="0"/>
+        <w:jc w:val="both"/>
+        <w:rPr>
+          <w:b/>
+          <w:bCs/>
+          <w:color w:val="FF0000"/>
+        </w:rPr>
+      </w:pPr>
+    </w:p>
+    <w:p>
+      <w:pPr>
+        <w:spacing w:after="0"/>
+        <w:jc w:val="both"/>
+        <w:rPr>
+          <w:b/>
+          <w:bCs/>
+          <w:color w:val="FF0000"/>
+        </w:rPr>
+      </w:pPr>
+    </w:p>
+    <w:p>
+      <w:pPr>
+        <w:spacing w:after="0"/>
+        <w:jc w:val="both"/>
+        <w:rPr>
+          <w:b/>
+          <w:bCs/>
+          <w:color w:val="FF0000"/>
+        </w:rPr>
+      </w:pPr>
+    </w:p>
+    <w:p>
+      <w:pPr>
+        <w:spacing w:after="0"/>
+        <w:jc w:val="both"/>
+        <w:rPr>
           <w:rFonts w:ascii="Calibri" w:eastAsia="Times New Roman" w:hAnsi="Calibri" w:cs="Calibri"/>
           <w:b/>
           <w:bCs/>
@@ -2600,7 +2492,6 @@
           <w:bCs/>
           <w:lang w:eastAsia="es-CL"/>
         </w:rPr>
-        <w:lastRenderedPageBreak/>
         <w:t>Consecuencias para la Salud y el Bienestar Humano</w:t>
       </w:r>
     </w:p>
@@ -2635,6 +2526,14 @@
     </w:p>
     <w:p>
       <w:pPr>
+        <w:jc w:val="both"/>
+      </w:pPr>
+      <w:r>
+        <w:t>Como ejemplo, están los cambios en la composición gaseosa y de material particulado en el aire, que afectan negativamente los sistemas respiratorios y cardiovasculares. Debido al aumento en la concentración del Ozono y material particulado 2.5 ha habido un mayor número de muertes prematuras tan solo por la exposición a estos contaminantes, afectando mucho más a personas mayores de 70 años.</w:t>
+      </w:r>
+    </w:p>
+    <w:p>
+      <w:pPr>
         <w:spacing w:after="0"/>
         <w:jc w:val="both"/>
       </w:pPr>
@@ -2702,15 +2601,7 @@
           <w:bCs/>
           <w:color w:val="FF0000"/>
         </w:rPr>
-        <w:t>1</w:t>
-      </w:r>
-      <w:r>
-        <w:rPr>
-          <w:b/>
-          <w:bCs/>
-          <w:color w:val="FF0000"/>
-        </w:rPr>
-        <w:t>4</w:t>
+        <w:t>14</w:t>
       </w:r>
       <w:r>
         <w:rPr>
@@ -2820,15 +2711,7 @@
           <w:bCs/>
           <w:color w:val="FF0000"/>
         </w:rPr>
-        <w:t>1</w:t>
-      </w:r>
-      <w:r>
-        <w:rPr>
-          <w:b/>
-          <w:bCs/>
-          <w:color w:val="FF0000"/>
-        </w:rPr>
-        <w:t>5</w:t>
+        <w:t>15</w:t>
       </w:r>
       <w:r>
         <w:rPr>
@@ -2852,62 +2735,11 @@
     </w:p>
     <w:p>
       <w:pPr>
-        <w:spacing w:after="0"/>
-        <w:jc w:val="both"/>
-        <w:rPr>
-          <w:b/>
-          <w:bCs/>
-          <w:color w:val="FF0000"/>
-        </w:rPr>
-      </w:pPr>
-    </w:p>
-    <w:p>
-      <w:pPr>
         <w:jc w:val="both"/>
       </w:pPr>
       <w:r>
         <w:t>El cambio climático también ha expandido las brechas sociales, económicas, políticas y culturales ya existentes, implicando una mayor vulnerabilidad de grupos marginados ante estos efectos.</w:t>
       </w:r>
-    </w:p>
-    <w:p>
-      <w:pPr>
-        <w:jc w:val="both"/>
-      </w:pPr>
-    </w:p>
-    <w:p>
-      <w:pPr>
-        <w:jc w:val="both"/>
-      </w:pPr>
-    </w:p>
-    <w:p>
-      <w:pPr>
-        <w:jc w:val="both"/>
-      </w:pPr>
-    </w:p>
-    <w:p>
-      <w:pPr>
-        <w:jc w:val="both"/>
-      </w:pPr>
-    </w:p>
-    <w:p>
-      <w:pPr>
-        <w:jc w:val="both"/>
-      </w:pPr>
-    </w:p>
-    <w:p>
-      <w:pPr>
-        <w:jc w:val="both"/>
-      </w:pPr>
-    </w:p>
-    <w:p>
-      <w:pPr>
-        <w:jc w:val="both"/>
-      </w:pPr>
-    </w:p>
-    <w:p>
-      <w:pPr>
-        <w:jc w:val="both"/>
-      </w:pPr>
     </w:p>
     <w:p>
       <w:pPr>
@@ -3187,7 +3019,6 @@
         <w:jc w:val="both"/>
       </w:pPr>
       <w:r>
-        <w:lastRenderedPageBreak/>
         <w:t>(12)</w:t>
       </w:r>
       <w:r>
@@ -3299,6 +3130,7 @@
         <w:jc w:val="both"/>
       </w:pPr>
       <w:r>
+        <w:lastRenderedPageBreak/>
         <w:t xml:space="preserve">(15) </w:t>
       </w:r>
       <w:hyperlink r:id="rId29" w:history="1">

--- a/Textos Sección Global/Texto Impactos Cambio Climático.docx
+++ b/Textos Sección Global/Texto Impactos Cambio Climático.docx
@@ -64,6 +64,58 @@
     </w:p>
     <w:p>
       <w:pPr>
+        <w:jc w:val="center"/>
+        <w:rPr>
+          <w:rFonts w:ascii="Calibri" w:eastAsia="Times New Roman" w:hAnsi="Calibri" w:cs="Calibri"/>
+          <w:b/>
+          <w:bCs/>
+          <w:color w:val="000000"/>
+          <w:lang w:eastAsia="es-CL"/>
+        </w:rPr>
+      </w:pPr>
+      <w:r>
+        <w:rPr>
+          <w:b/>
+          <w:bCs/>
+          <w:highlight w:val="yellow"/>
+        </w:rPr>
+        <w:t xml:space="preserve">Basado en la </w:t>
+      </w:r>
+      <w:r>
+        <w:rPr>
+          <w:rFonts w:ascii="Calibri" w:eastAsia="Times New Roman" w:hAnsi="Calibri" w:cs="Calibri"/>
+          <w:b/>
+          <w:bCs/>
+          <w:color w:val="000000"/>
+          <w:highlight w:val="yellow"/>
+          <w:lang w:eastAsia="es-CL"/>
+        </w:rPr>
+        <w:t>Guía de Apoyo Docente en Cambio Climático del Ministerio de Medio Ambiente</w:t>
+      </w:r>
+    </w:p>
+    <w:p>
+      <w:pPr>
+        <w:rPr>
+          <w:b/>
+          <w:bCs/>
+          <w:color w:val="2E74B5" w:themeColor="accent5" w:themeShade="BF"/>
+          <w:sz w:val="24"/>
+          <w:szCs w:val="24"/>
+        </w:rPr>
+      </w:pPr>
+      <w:r>
+        <w:rPr>
+          <w:b/>
+          <w:bCs/>
+          <w:color w:val="2E74B5" w:themeColor="accent5" w:themeShade="BF"/>
+          <w:sz w:val="24"/>
+          <w:szCs w:val="24"/>
+        </w:rPr>
+        <w:t>Ecosistemas</w:t>
+      </w:r>
+    </w:p>
+    <w:p>
+      <w:pPr>
         <w:rPr>
           <w:color w:val="FF0000"/>
           <w:sz w:val="24"/>
@@ -99,29 +151,28 @@
           <w:szCs w:val="24"/>
           <w:highlight w:val="yellow"/>
         </w:rPr>
-        <w:t xml:space="preserve"> Cambio Climático</w:t>
-      </w:r>
-    </w:p>
-    <w:p>
-      <w:pPr>
-        <w:rPr>
-          <w:b/>
-          <w:bCs/>
-          <w:color w:val="2E74B5" w:themeColor="accent5" w:themeShade="BF"/>
+        <w:t xml:space="preserve"> Cambio </w:t>
+      </w:r>
+      <w:proofErr w:type="spellStart"/>
+      <w:r>
+        <w:rPr>
+          <w:color w:val="FF0000"/>
           <w:sz w:val="24"/>
           <w:szCs w:val="24"/>
-        </w:rPr>
-      </w:pPr>
-      <w:r>
-        <w:rPr>
-          <w:b/>
-          <w:bCs/>
-          <w:color w:val="2E74B5" w:themeColor="accent5" w:themeShade="BF"/>
+          <w:highlight w:val="yellow"/>
+        </w:rPr>
+        <w:t>Climático</w:t>
+      </w:r>
+      <w:r>
+        <w:rPr>
+          <w:color w:val="FF0000"/>
           <w:sz w:val="24"/>
           <w:szCs w:val="24"/>
-        </w:rPr>
-        <w:t>Ecosistemas</w:t>
-      </w:r>
+          <w:highlight w:val="yellow"/>
+        </w:rPr>
+        <w:t>;Ecosistemas</w:t>
+      </w:r>
+      <w:proofErr w:type="spellEnd"/>
     </w:p>
     <w:p>
       <w:pPr>
@@ -1049,6 +1100,75 @@
     </w:p>
     <w:p>
       <w:pPr>
+        <w:rPr>
+          <w:color w:val="FF0000"/>
+          <w:sz w:val="24"/>
+          <w:szCs w:val="24"/>
+        </w:rPr>
+      </w:pPr>
+      <w:proofErr w:type="spellStart"/>
+      <w:proofErr w:type="gramStart"/>
+      <w:r>
+        <w:rPr>
+          <w:color w:val="FF0000"/>
+          <w:sz w:val="24"/>
+          <w:szCs w:val="24"/>
+          <w:highlight w:val="yellow"/>
+        </w:rPr>
+        <w:t>DROPBOX;DATA</w:t>
+      </w:r>
+      <w:proofErr w:type="gramEnd"/>
+      <w:r>
+        <w:rPr>
+          <w:color w:val="FF0000"/>
+          <w:sz w:val="24"/>
+          <w:szCs w:val="24"/>
+          <w:highlight w:val="yellow"/>
+        </w:rPr>
+        <w:t>-ICC;GLOBAL;Impactos</w:t>
+      </w:r>
+      <w:proofErr w:type="spellEnd"/>
+      <w:r>
+        <w:rPr>
+          <w:color w:val="FF0000"/>
+          <w:sz w:val="24"/>
+          <w:szCs w:val="24"/>
+          <w:highlight w:val="yellow"/>
+        </w:rPr>
+        <w:t xml:space="preserve"> Cambio </w:t>
+      </w:r>
+      <w:proofErr w:type="spellStart"/>
+      <w:r>
+        <w:rPr>
+          <w:color w:val="FF0000"/>
+          <w:sz w:val="24"/>
+          <w:szCs w:val="24"/>
+          <w:highlight w:val="yellow"/>
+        </w:rPr>
+        <w:t>Climático</w:t>
+      </w:r>
+      <w:r>
+        <w:rPr>
+          <w:color w:val="FF0000"/>
+          <w:sz w:val="24"/>
+          <w:szCs w:val="24"/>
+          <w:highlight w:val="yellow"/>
+        </w:rPr>
+        <w:t>;Vida</w:t>
+      </w:r>
+      <w:proofErr w:type="spellEnd"/>
+      <w:r>
+        <w:rPr>
+          <w:color w:val="FF0000"/>
+          <w:sz w:val="24"/>
+          <w:szCs w:val="24"/>
+          <w:highlight w:val="yellow"/>
+        </w:rPr>
+        <w:t xml:space="preserve"> Humana</w:t>
+      </w:r>
+    </w:p>
+    <w:p>
+      <w:pPr>
         <w:spacing w:after="0" w:line="240" w:lineRule="auto"/>
         <w:jc w:val="both"/>
         <w:rPr>
@@ -1494,22 +1614,22 @@
           <w:rFonts w:ascii="Calibri" w:eastAsia="Times New Roman" w:hAnsi="Calibri" w:cs="Calibri"/>
           <w:lang w:eastAsia="es-CL"/>
         </w:rPr>
-        <w:t>. Por otro lado, el cambio climático es un factor relevante en cuanto a calidad del agua se trata: el aumento de las cargas de nutrientes, sedimentos y contaminantes provocado por el aumento de la intensidad de las precipitaciones ha puesto en riesgo la calidad del agua potable.</w:t>
+        <w:t xml:space="preserve">. Por otro lado, el cambio climático es un factor relevante en cuanto a calidad del agua se </w:t>
       </w:r>
       <w:r>
         <w:rPr>
           <w:rFonts w:ascii="Calibri" w:eastAsia="Times New Roman" w:hAnsi="Calibri" w:cs="Calibri"/>
           <w:lang w:eastAsia="es-CL"/>
         </w:rPr>
-        <w:t xml:space="preserve"> </w:t>
+        <w:lastRenderedPageBreak/>
+        <w:t>trata: el aumento de las cargas de nutrientes, sedimentos y contaminantes provocado por el aumento de la intensidad de las precipitaciones ha puesto en riesgo la calidad del agua potable.</w:t>
       </w:r>
       <w:r>
         <w:rPr>
           <w:rFonts w:ascii="Calibri" w:eastAsia="Times New Roman" w:hAnsi="Calibri" w:cs="Calibri"/>
           <w:lang w:eastAsia="es-CL"/>
         </w:rPr>
-        <w:lastRenderedPageBreak/>
-        <w:t>Según datos proporcionados por la OMS y UNICEF, el 29% de la población mundial no tenía acceso a agua potable gestionada de forma segura en 2015.</w:t>
+        <w:t xml:space="preserve"> Según datos proporcionados por la OMS y UNICEF, el 29% de la población mundial no tenía acceso a agua potable gestionada de forma segura en 2015.</w:t>
       </w:r>
     </w:p>
     <w:p>
@@ -2440,58 +2560,14 @@
           <w:color w:val="FF0000"/>
         </w:rPr>
       </w:pPr>
-    </w:p>
-    <w:p>
-      <w:pPr>
-        <w:spacing w:after="0"/>
-        <w:jc w:val="both"/>
-        <w:rPr>
-          <w:b/>
-          <w:bCs/>
-          <w:color w:val="FF0000"/>
-        </w:rPr>
-      </w:pPr>
-    </w:p>
-    <w:p>
-      <w:pPr>
-        <w:spacing w:after="0"/>
-        <w:jc w:val="both"/>
-        <w:rPr>
-          <w:b/>
-          <w:bCs/>
-          <w:color w:val="FF0000"/>
-        </w:rPr>
-      </w:pPr>
-    </w:p>
-    <w:p>
-      <w:pPr>
-        <w:spacing w:after="0"/>
-        <w:jc w:val="both"/>
-        <w:rPr>
-          <w:b/>
-          <w:bCs/>
-          <w:color w:val="FF0000"/>
-        </w:rPr>
-      </w:pPr>
-    </w:p>
-    <w:p>
-      <w:pPr>
-        <w:spacing w:after="0"/>
-        <w:jc w:val="both"/>
+      <w:r>
         <w:rPr>
           <w:rFonts w:ascii="Calibri" w:eastAsia="Times New Roman" w:hAnsi="Calibri" w:cs="Calibri"/>
           <w:b/>
           <w:bCs/>
           <w:lang w:eastAsia="es-CL"/>
         </w:rPr>
-      </w:pPr>
-      <w:r>
-        <w:rPr>
-          <w:rFonts w:ascii="Calibri" w:eastAsia="Times New Roman" w:hAnsi="Calibri" w:cs="Calibri"/>
-          <w:b/>
-          <w:bCs/>
-          <w:lang w:eastAsia="es-CL"/>
-        </w:rPr>
+        <w:lastRenderedPageBreak/>
         <w:t>Consecuencias para la Salud y el Bienestar Humano</w:t>
       </w:r>
     </w:p>
@@ -3130,7 +3206,6 @@
         <w:jc w:val="both"/>
       </w:pPr>
       <w:r>
-        <w:lastRenderedPageBreak/>
         <w:t xml:space="preserve">(15) </w:t>
       </w:r>
       <w:hyperlink r:id="rId29" w:history="1">
@@ -3141,51 +3216,6 @@
           <w:t>https://ourworldindata.org/grapher/share-above-who-pollution-guidelines?time=2016</w:t>
         </w:r>
       </w:hyperlink>
-    </w:p>
-    <w:p>
-      <w:pPr>
-        <w:spacing w:after="0" w:line="240" w:lineRule="auto"/>
-        <w:jc w:val="both"/>
-      </w:pPr>
-    </w:p>
-    <w:p>
-      <w:pPr>
-        <w:spacing w:after="0" w:line="240" w:lineRule="auto"/>
-        <w:jc w:val="both"/>
-      </w:pPr>
-    </w:p>
-    <w:p>
-      <w:pPr>
-        <w:spacing w:after="0" w:line="240" w:lineRule="auto"/>
-        <w:jc w:val="both"/>
-      </w:pPr>
-    </w:p>
-    <w:p>
-      <w:pPr>
-        <w:spacing w:line="240" w:lineRule="auto"/>
-        <w:jc w:val="both"/>
-      </w:pPr>
-    </w:p>
-    <w:p>
-      <w:pPr>
-        <w:spacing w:line="240" w:lineRule="auto"/>
-        <w:jc w:val="both"/>
-      </w:pPr>
-    </w:p>
-    <w:p>
-      <w:pPr>
-        <w:spacing w:line="240" w:lineRule="auto"/>
-        <w:jc w:val="both"/>
-      </w:pPr>
-    </w:p>
-    <w:p>
-      <w:pPr>
-        <w:jc w:val="both"/>
-        <w:rPr>
-          <w:b/>
-          <w:bCs/>
-        </w:rPr>
-      </w:pPr>
     </w:p>
     <w:sectPr>
       <w:pgSz w:w="12240" w:h="15840"/>

--- a/Textos Sección Global/Texto Impactos Cambio Climático.docx
+++ b/Textos Sección Global/Texto Impactos Cambio Climático.docx
@@ -122,8 +122,6 @@
           <w:szCs w:val="24"/>
         </w:rPr>
       </w:pPr>
-      <w:proofErr w:type="spellStart"/>
-      <w:proofErr w:type="gramStart"/>
       <w:r>
         <w:rPr>
           <w:color w:val="FF0000"/>
@@ -131,9 +129,8 @@
           <w:szCs w:val="24"/>
           <w:highlight w:val="yellow"/>
         </w:rPr>
-        <w:t>DROPBOX;DATA</w:t>
-      </w:r>
-      <w:proofErr w:type="gramEnd"/>
+        <w:t xml:space="preserve">DROPBOX;DATA-ICC;GLOBAL;Impactos Cambio </w:t>
+      </w:r>
       <w:r>
         <w:rPr>
           <w:color w:val="FF0000"/>
@@ -141,38 +138,8 @@
           <w:szCs w:val="24"/>
           <w:highlight w:val="yellow"/>
         </w:rPr>
-        <w:t>-ICC;GLOBAL;Impactos</w:t>
-      </w:r>
-      <w:proofErr w:type="spellEnd"/>
-      <w:r>
-        <w:rPr>
-          <w:color w:val="FF0000"/>
-          <w:sz w:val="24"/>
-          <w:szCs w:val="24"/>
-          <w:highlight w:val="yellow"/>
-        </w:rPr>
-        <w:t xml:space="preserve"> Cambio </w:t>
-      </w:r>
-      <w:proofErr w:type="spellStart"/>
-      <w:r>
-        <w:rPr>
-          <w:color w:val="FF0000"/>
-          <w:sz w:val="24"/>
-          <w:szCs w:val="24"/>
-          <w:highlight w:val="yellow"/>
-        </w:rPr>
-        <w:t>Climático</w:t>
-      </w:r>
-      <w:r>
-        <w:rPr>
-          <w:color w:val="FF0000"/>
-          <w:sz w:val="24"/>
-          <w:szCs w:val="24"/>
-          <w:highlight w:val="yellow"/>
-        </w:rPr>
-        <w:t>;Ecosistemas</w:t>
-      </w:r>
-      <w:proofErr w:type="spellEnd"/>
+        <w:t>Climático;Ecosistemas</w:t>
+      </w:r>
     </w:p>
     <w:p>
       <w:pPr>
@@ -530,9 +497,8 @@
           <w:color w:val="FF0000"/>
           <w:lang w:eastAsia="es-CL"/>
         </w:rPr>
-        <w:t xml:space="preserve">Fuente: </w:t>
-      </w:r>
-      <w:proofErr w:type="spellStart"/>
+        <w:t>Fuente: Our World in Data</w:t>
+      </w:r>
       <w:r>
         <w:rPr>
           <w:rFonts w:ascii="Calibri" w:eastAsia="Times New Roman" w:hAnsi="Calibri" w:cs="Times New Roman"/>
@@ -541,49 +507,6 @@
           <w:color w:val="FF0000"/>
           <w:lang w:eastAsia="es-CL"/>
         </w:rPr>
-        <w:t>Our</w:t>
-      </w:r>
-      <w:proofErr w:type="spellEnd"/>
-      <w:r>
-        <w:rPr>
-          <w:rFonts w:ascii="Calibri" w:eastAsia="Times New Roman" w:hAnsi="Calibri" w:cs="Times New Roman"/>
-          <w:b/>
-          <w:bCs/>
-          <w:color w:val="FF0000"/>
-          <w:lang w:eastAsia="es-CL"/>
-        </w:rPr>
-        <w:t xml:space="preserve"> </w:t>
-      </w:r>
-      <w:proofErr w:type="spellStart"/>
-      <w:r>
-        <w:rPr>
-          <w:rFonts w:ascii="Calibri" w:eastAsia="Times New Roman" w:hAnsi="Calibri" w:cs="Times New Roman"/>
-          <w:b/>
-          <w:bCs/>
-          <w:color w:val="FF0000"/>
-          <w:lang w:eastAsia="es-CL"/>
-        </w:rPr>
-        <w:t>World</w:t>
-      </w:r>
-      <w:proofErr w:type="spellEnd"/>
-      <w:r>
-        <w:rPr>
-          <w:rFonts w:ascii="Calibri" w:eastAsia="Times New Roman" w:hAnsi="Calibri" w:cs="Times New Roman"/>
-          <w:b/>
-          <w:bCs/>
-          <w:color w:val="FF0000"/>
-          <w:lang w:eastAsia="es-CL"/>
-        </w:rPr>
-        <w:t xml:space="preserve"> in Data</w:t>
-      </w:r>
-      <w:r>
-        <w:rPr>
-          <w:rFonts w:ascii="Calibri" w:eastAsia="Times New Roman" w:hAnsi="Calibri" w:cs="Times New Roman"/>
-          <w:b/>
-          <w:bCs/>
-          <w:color w:val="FF0000"/>
-          <w:lang w:eastAsia="es-CL"/>
-        </w:rPr>
         <w:t xml:space="preserve"> (2)</w:t>
       </w:r>
     </w:p>
@@ -666,15 +589,7 @@
         <w:t>2</w:t>
       </w:r>
       <w:r>
-        <w:t xml:space="preserve"> (superficie a </w:t>
-      </w:r>
-      <w:proofErr w:type="gramStart"/>
-      <w:r>
-        <w:t>Septiembre</w:t>
-      </w:r>
-      <w:proofErr w:type="gramEnd"/>
-      <w:r>
-        <w:t xml:space="preserve"> de cada año).</w:t>
+        <w:t xml:space="preserve"> (superficie a Septiembre de cada año).</w:t>
       </w:r>
     </w:p>
     <w:p>
@@ -962,15 +877,7 @@
         <w:jc w:val="both"/>
       </w:pPr>
       <w:r>
-        <w:t xml:space="preserve">Ha habido un aumento de 30% en comparación a la acidificación </w:t>
-      </w:r>
-      <w:proofErr w:type="spellStart"/>
-      <w:r>
-        <w:t>pre-industrial</w:t>
-      </w:r>
-      <w:proofErr w:type="spellEnd"/>
-      <w:r>
-        <w:t>, causado principalmente por el incremento de las emisiones de CO2 a la atmósfera.</w:t>
+        <w:t>Ha habido un aumento de 30% en comparación a la acidificación pre-industrial, causado principalmente por el incremento de las emisiones de CO2 a la atmósfera.</w:t>
       </w:r>
     </w:p>
     <w:p>
@@ -1018,43 +925,7 @@
           <w:bCs/>
           <w:color w:val="FF0000"/>
         </w:rPr>
-        <w:t xml:space="preserve">Fuente: </w:t>
-      </w:r>
-      <w:proofErr w:type="spellStart"/>
-      <w:r>
-        <w:rPr>
-          <w:b/>
-          <w:bCs/>
-          <w:color w:val="FF0000"/>
-        </w:rPr>
-        <w:t>European</w:t>
-      </w:r>
-      <w:proofErr w:type="spellEnd"/>
-      <w:r>
-        <w:rPr>
-          <w:b/>
-          <w:bCs/>
-          <w:color w:val="FF0000"/>
-        </w:rPr>
-        <w:t xml:space="preserve"> </w:t>
-      </w:r>
-      <w:proofErr w:type="spellStart"/>
-      <w:r>
-        <w:rPr>
-          <w:b/>
-          <w:bCs/>
-          <w:color w:val="FF0000"/>
-        </w:rPr>
-        <w:t>Environment</w:t>
-      </w:r>
-      <w:proofErr w:type="spellEnd"/>
-      <w:r>
-        <w:rPr>
-          <w:b/>
-          <w:bCs/>
-          <w:color w:val="FF0000"/>
-        </w:rPr>
-        <w:t xml:space="preserve"> Agency (5)</w:t>
+        <w:t>Fuente: European Environment Agency (5)</w:t>
       </w:r>
     </w:p>
     <w:p>
@@ -1106,8 +977,6 @@
           <w:szCs w:val="24"/>
         </w:rPr>
       </w:pPr>
-      <w:proofErr w:type="spellStart"/>
-      <w:proofErr w:type="gramStart"/>
       <w:r>
         <w:rPr>
           <w:color w:val="FF0000"/>
@@ -1115,9 +984,8 @@
           <w:szCs w:val="24"/>
           <w:highlight w:val="yellow"/>
         </w:rPr>
-        <w:t>DROPBOX;DATA</w:t>
-      </w:r>
-      <w:proofErr w:type="gramEnd"/>
+        <w:t xml:space="preserve">DROPBOX;DATA-ICC;GLOBAL;Impactos Cambio </w:t>
+      </w:r>
       <w:r>
         <w:rPr>
           <w:color w:val="FF0000"/>
@@ -1125,46 +993,7 @@
           <w:szCs w:val="24"/>
           <w:highlight w:val="yellow"/>
         </w:rPr>
-        <w:t>-ICC;GLOBAL;Impactos</w:t>
-      </w:r>
-      <w:proofErr w:type="spellEnd"/>
-      <w:r>
-        <w:rPr>
-          <w:color w:val="FF0000"/>
-          <w:sz w:val="24"/>
-          <w:szCs w:val="24"/>
-          <w:highlight w:val="yellow"/>
-        </w:rPr>
-        <w:t xml:space="preserve"> Cambio </w:t>
-      </w:r>
-      <w:proofErr w:type="spellStart"/>
-      <w:r>
-        <w:rPr>
-          <w:color w:val="FF0000"/>
-          <w:sz w:val="24"/>
-          <w:szCs w:val="24"/>
-          <w:highlight w:val="yellow"/>
-        </w:rPr>
-        <w:t>Climático</w:t>
-      </w:r>
-      <w:r>
-        <w:rPr>
-          <w:color w:val="FF0000"/>
-          <w:sz w:val="24"/>
-          <w:szCs w:val="24"/>
-          <w:highlight w:val="yellow"/>
-        </w:rPr>
-        <w:t>;Vida</w:t>
-      </w:r>
-      <w:proofErr w:type="spellEnd"/>
-      <w:r>
-        <w:rPr>
-          <w:color w:val="FF0000"/>
-          <w:sz w:val="24"/>
-          <w:szCs w:val="24"/>
-          <w:highlight w:val="yellow"/>
-        </w:rPr>
-        <w:t xml:space="preserve"> Humana</w:t>
+        <w:t>Climático;Vida Humana</w:t>
       </w:r>
     </w:p>
     <w:p>
@@ -1379,10 +1208,13 @@
           <w:color w:val="FF0000"/>
           <w:lang w:eastAsia="es-CL"/>
         </w:rPr>
-        <w:t xml:space="preserve">Fuente: </w:t>
-      </w:r>
-      <w:proofErr w:type="spellStart"/>
-      <w:r>
+        <w:t>Fuente: Our World in Data (6)</w:t>
+      </w:r>
+    </w:p>
+    <w:p>
+      <w:pPr>
+        <w:spacing w:after="0" w:line="240" w:lineRule="auto"/>
+        <w:jc w:val="both"/>
         <w:rPr>
           <w:rFonts w:ascii="Calibri" w:eastAsia="Times New Roman" w:hAnsi="Calibri" w:cs="Calibri"/>
           <w:b/>
@@ -1390,9 +1222,7 @@
           <w:color w:val="FF0000"/>
           <w:lang w:eastAsia="es-CL"/>
         </w:rPr>
-        <w:t>Our</w:t>
-      </w:r>
-      <w:proofErr w:type="spellEnd"/>
+      </w:pPr>
       <w:r>
         <w:rPr>
           <w:rFonts w:ascii="Calibri" w:eastAsia="Times New Roman" w:hAnsi="Calibri" w:cs="Calibri"/>
@@ -1401,10 +1231,48 @@
           <w:color w:val="FF0000"/>
           <w:lang w:eastAsia="es-CL"/>
         </w:rPr>
-        <w:t xml:space="preserve"> </w:t>
-      </w:r>
-      <w:proofErr w:type="spellStart"/>
-      <w:r>
+        <w:t>*</w:t>
+      </w:r>
+      <w:r>
+        <w:rPr>
+          <w:b/>
+          <w:bCs/>
+          <w:color w:val="FF0000"/>
+        </w:rPr>
+        <w:t>Los datos parten en 0 en el año 1961</w:t>
+      </w:r>
+    </w:p>
+    <w:p>
+      <w:pPr>
+        <w:spacing w:after="0" w:line="240" w:lineRule="auto"/>
+        <w:jc w:val="both"/>
+        <w:rPr>
+          <w:rFonts w:ascii="Calibri" w:eastAsia="Times New Roman" w:hAnsi="Calibri" w:cs="Calibri"/>
+          <w:lang w:eastAsia="es-CL"/>
+        </w:rPr>
+      </w:pPr>
+    </w:p>
+    <w:p>
+      <w:pPr>
+        <w:spacing w:after="0" w:line="240" w:lineRule="auto"/>
+        <w:jc w:val="both"/>
+        <w:rPr>
+          <w:rFonts w:ascii="Calibri" w:eastAsia="Times New Roman" w:hAnsi="Calibri" w:cs="Calibri"/>
+          <w:lang w:eastAsia="es-CL"/>
+        </w:rPr>
+      </w:pPr>
+      <w:r>
+        <w:rPr>
+          <w:rFonts w:ascii="Calibri" w:eastAsia="Times New Roman" w:hAnsi="Calibri" w:cs="Calibri"/>
+          <w:lang w:eastAsia="es-CL"/>
+        </w:rPr>
+        <w:t>Gráfico Variación Precios Commodities</w:t>
+      </w:r>
+    </w:p>
+    <w:p>
+      <w:pPr>
+        <w:spacing w:after="0" w:line="240" w:lineRule="auto"/>
+        <w:jc w:val="both"/>
         <w:rPr>
           <w:rFonts w:ascii="Calibri" w:eastAsia="Times New Roman" w:hAnsi="Calibri" w:cs="Calibri"/>
           <w:b/>
@@ -1412,9 +1280,7 @@
           <w:color w:val="FF0000"/>
           <w:lang w:eastAsia="es-CL"/>
         </w:rPr>
-        <w:t>World</w:t>
-      </w:r>
-      <w:proofErr w:type="spellEnd"/>
+      </w:pPr>
       <w:r>
         <w:rPr>
           <w:rFonts w:ascii="Calibri" w:eastAsia="Times New Roman" w:hAnsi="Calibri" w:cs="Calibri"/>
@@ -1423,7 +1289,7 @@
           <w:color w:val="FF0000"/>
           <w:lang w:eastAsia="es-CL"/>
         </w:rPr>
-        <w:t xml:space="preserve"> in Data (6)</w:t>
+        <w:t>Fuente: Our World in Data (7)</w:t>
       </w:r>
     </w:p>
     <w:p>
@@ -1446,15 +1312,7 @@
           <w:color w:val="FF0000"/>
           <w:lang w:eastAsia="es-CL"/>
         </w:rPr>
-        <w:t>*</w:t>
-      </w:r>
-      <w:r>
-        <w:rPr>
-          <w:b/>
-          <w:bCs/>
-          <w:color w:val="FF0000"/>
-        </w:rPr>
-        <w:t>Los datos parten en 0 en el año 1961</w:t>
+        <w:t>*Se muestran índices de precios medidos en relación a precios reales en el año 1900 (donde 1900=100)</w:t>
       </w:r>
     </w:p>
     <w:p>
@@ -1481,17 +1339,93 @@
           <w:rFonts w:ascii="Calibri" w:eastAsia="Times New Roman" w:hAnsi="Calibri" w:cs="Calibri"/>
           <w:lang w:eastAsia="es-CL"/>
         </w:rPr>
-        <w:t xml:space="preserve">Gráfico Variación Precios </w:t>
-      </w:r>
-      <w:proofErr w:type="spellStart"/>
+        <w:t>El suministro de agua también ha sido impactado en diversas formas. Según las Naciones Unidas, aproximadamente 3.600 millones de personas viven en zonas con escasez hídrica por lo menos un mes al año</w:t>
+      </w:r>
       <w:r>
         <w:rPr>
           <w:rFonts w:ascii="Calibri" w:eastAsia="Times New Roman" w:hAnsi="Calibri" w:cs="Calibri"/>
           <w:lang w:eastAsia="es-CL"/>
         </w:rPr>
-        <w:t>Commodities</w:t>
-      </w:r>
-      <w:proofErr w:type="spellEnd"/>
+        <w:t xml:space="preserve">. Por otro lado, el cambio climático es un factor relevante en cuanto a calidad del agua se </w:t>
+      </w:r>
+      <w:r>
+        <w:rPr>
+          <w:rFonts w:ascii="Calibri" w:eastAsia="Times New Roman" w:hAnsi="Calibri" w:cs="Calibri"/>
+          <w:lang w:eastAsia="es-CL"/>
+        </w:rPr>
+        <w:lastRenderedPageBreak/>
+        <w:t>trata: el aumento de las cargas de nutrientes, sedimentos y contaminantes provocado por el aumento de la intensidad de las precipitaciones ha puesto en riesgo la calidad del agua potable.</w:t>
+      </w:r>
+      <w:r>
+        <w:rPr>
+          <w:rFonts w:ascii="Calibri" w:eastAsia="Times New Roman" w:hAnsi="Calibri" w:cs="Calibri"/>
+          <w:lang w:eastAsia="es-CL"/>
+        </w:rPr>
+        <w:t xml:space="preserve"> Según datos proporcionados por la OMS y UNICEF, el 29% de la población mundial no tenía acceso a agua potable gestionada de forma segura en 2015.</w:t>
+      </w:r>
+    </w:p>
+    <w:p>
+      <w:pPr>
+        <w:spacing w:after="0" w:line="240" w:lineRule="auto"/>
+        <w:jc w:val="both"/>
+        <w:rPr>
+          <w:rFonts w:ascii="Calibri" w:eastAsia="Times New Roman" w:hAnsi="Calibri" w:cs="Calibri"/>
+          <w:lang w:eastAsia="es-CL"/>
+        </w:rPr>
+      </w:pPr>
+    </w:p>
+    <w:p>
+      <w:pPr>
+        <w:spacing w:after="0" w:line="240" w:lineRule="auto"/>
+        <w:jc w:val="both"/>
+        <w:rPr>
+          <w:rFonts w:ascii="Calibri" w:eastAsia="Times New Roman" w:hAnsi="Calibri" w:cs="Calibri"/>
+          <w:lang w:eastAsia="es-CL"/>
+        </w:rPr>
+      </w:pPr>
+      <w:r>
+        <w:rPr>
+          <w:rFonts w:ascii="Calibri" w:eastAsia="Times New Roman" w:hAnsi="Calibri" w:cs="Calibri"/>
+          <w:lang w:eastAsia="es-CL"/>
+        </w:rPr>
+        <w:t>El deshielo de glaciares en tierras altas, como en las zonas andinas, también supone una gran amenaza ante eventuales crecidas de ríos cercanos a comunidades.</w:t>
+      </w:r>
+    </w:p>
+    <w:p>
+      <w:pPr>
+        <w:spacing w:after="0" w:line="240" w:lineRule="auto"/>
+        <w:jc w:val="both"/>
+        <w:rPr>
+          <w:rFonts w:ascii="Calibri" w:eastAsia="Times New Roman" w:hAnsi="Calibri" w:cs="Calibri"/>
+          <w:b/>
+          <w:bCs/>
+          <w:lang w:eastAsia="es-CL"/>
+        </w:rPr>
+      </w:pPr>
+    </w:p>
+    <w:p>
+      <w:pPr>
+        <w:spacing w:after="0" w:line="240" w:lineRule="auto"/>
+        <w:jc w:val="both"/>
+        <w:rPr>
+          <w:rFonts w:ascii="Calibri" w:eastAsia="Times New Roman" w:hAnsi="Calibri" w:cs="Calibri"/>
+          <w:lang w:eastAsia="es-CL"/>
+        </w:rPr>
+      </w:pPr>
+      <w:r>
+        <w:rPr>
+          <w:rFonts w:ascii="Calibri" w:eastAsia="Times New Roman" w:hAnsi="Calibri" w:cs="Calibri"/>
+          <w:lang w:eastAsia="es-CL"/>
+        </w:rPr>
+        <w:t xml:space="preserve">Gráfico Número de Personas Sin Acceso a Agua Potable </w:t>
+      </w:r>
+      <w:r>
+        <w:rPr>
+          <w:rFonts w:ascii="Calibri" w:eastAsia="Times New Roman" w:hAnsi="Calibri" w:cs="Calibri"/>
+          <w:lang w:eastAsia="es-CL"/>
+        </w:rPr>
+        <w:t>Gestionada de Forma Segura</w:t>
+      </w:r>
     </w:p>
     <w:p>
       <w:pPr>
@@ -1513,9 +1447,17 @@
           <w:color w:val="FF0000"/>
           <w:lang w:eastAsia="es-CL"/>
         </w:rPr>
-        <w:t xml:space="preserve">Fuente: </w:t>
-      </w:r>
-      <w:proofErr w:type="spellStart"/>
+        <w:t>Fuente:</w:t>
+      </w:r>
+      <w:r>
+        <w:rPr>
+          <w:rFonts w:ascii="Calibri" w:eastAsia="Times New Roman" w:hAnsi="Calibri" w:cs="Calibri"/>
+          <w:b/>
+          <w:bCs/>
+          <w:lang w:eastAsia="es-CL"/>
+        </w:rPr>
+        <w:t xml:space="preserve"> </w:t>
+      </w:r>
       <w:r>
         <w:rPr>
           <w:rFonts w:ascii="Calibri" w:eastAsia="Times New Roman" w:hAnsi="Calibri" w:cs="Calibri"/>
@@ -1524,251 +1466,7 @@
           <w:color w:val="FF0000"/>
           <w:lang w:eastAsia="es-CL"/>
         </w:rPr>
-        <w:t>Our</w:t>
-      </w:r>
-      <w:proofErr w:type="spellEnd"/>
-      <w:r>
-        <w:rPr>
-          <w:rFonts w:ascii="Calibri" w:eastAsia="Times New Roman" w:hAnsi="Calibri" w:cs="Calibri"/>
-          <w:b/>
-          <w:bCs/>
-          <w:color w:val="FF0000"/>
-          <w:lang w:eastAsia="es-CL"/>
-        </w:rPr>
-        <w:t xml:space="preserve"> </w:t>
-      </w:r>
-      <w:proofErr w:type="spellStart"/>
-      <w:r>
-        <w:rPr>
-          <w:rFonts w:ascii="Calibri" w:eastAsia="Times New Roman" w:hAnsi="Calibri" w:cs="Calibri"/>
-          <w:b/>
-          <w:bCs/>
-          <w:color w:val="FF0000"/>
-          <w:lang w:eastAsia="es-CL"/>
-        </w:rPr>
-        <w:t>World</w:t>
-      </w:r>
-      <w:proofErr w:type="spellEnd"/>
-      <w:r>
-        <w:rPr>
-          <w:rFonts w:ascii="Calibri" w:eastAsia="Times New Roman" w:hAnsi="Calibri" w:cs="Calibri"/>
-          <w:b/>
-          <w:bCs/>
-          <w:color w:val="FF0000"/>
-          <w:lang w:eastAsia="es-CL"/>
-        </w:rPr>
-        <w:t xml:space="preserve"> in Data (7)</w:t>
-      </w:r>
-    </w:p>
-    <w:p>
-      <w:pPr>
-        <w:spacing w:after="0" w:line="240" w:lineRule="auto"/>
-        <w:jc w:val="both"/>
-        <w:rPr>
-          <w:rFonts w:ascii="Calibri" w:eastAsia="Times New Roman" w:hAnsi="Calibri" w:cs="Calibri"/>
-          <w:b/>
-          <w:bCs/>
-          <w:color w:val="FF0000"/>
-          <w:lang w:eastAsia="es-CL"/>
-        </w:rPr>
-      </w:pPr>
-      <w:r>
-        <w:rPr>
-          <w:rFonts w:ascii="Calibri" w:eastAsia="Times New Roman" w:hAnsi="Calibri" w:cs="Calibri"/>
-          <w:b/>
-          <w:bCs/>
-          <w:color w:val="FF0000"/>
-          <w:lang w:eastAsia="es-CL"/>
-        </w:rPr>
-        <w:t>*Se muestran índices de precios medidos en relación a precios reales en el año 1900 (donde 1900=100)</w:t>
-      </w:r>
-    </w:p>
-    <w:p>
-      <w:pPr>
-        <w:spacing w:after="0" w:line="240" w:lineRule="auto"/>
-        <w:jc w:val="both"/>
-        <w:rPr>
-          <w:rFonts w:ascii="Calibri" w:eastAsia="Times New Roman" w:hAnsi="Calibri" w:cs="Calibri"/>
-          <w:lang w:eastAsia="es-CL"/>
-        </w:rPr>
-      </w:pPr>
-    </w:p>
-    <w:p>
-      <w:pPr>
-        <w:spacing w:after="0" w:line="240" w:lineRule="auto"/>
-        <w:jc w:val="both"/>
-        <w:rPr>
-          <w:rFonts w:ascii="Calibri" w:eastAsia="Times New Roman" w:hAnsi="Calibri" w:cs="Calibri"/>
-          <w:lang w:eastAsia="es-CL"/>
-        </w:rPr>
-      </w:pPr>
-      <w:r>
-        <w:rPr>
-          <w:rFonts w:ascii="Calibri" w:eastAsia="Times New Roman" w:hAnsi="Calibri" w:cs="Calibri"/>
-          <w:lang w:eastAsia="es-CL"/>
-        </w:rPr>
-        <w:t>El suministro de agua también ha sido impactado en diversas formas. Según las Naciones Unidas, aproximadamente 3.600 millones de personas viven en zonas con escasez hídrica por lo menos un mes al año</w:t>
-      </w:r>
-      <w:r>
-        <w:rPr>
-          <w:rFonts w:ascii="Calibri" w:eastAsia="Times New Roman" w:hAnsi="Calibri" w:cs="Calibri"/>
-          <w:lang w:eastAsia="es-CL"/>
-        </w:rPr>
-        <w:t xml:space="preserve">. Por otro lado, el cambio climático es un factor relevante en cuanto a calidad del agua se </w:t>
-      </w:r>
-      <w:r>
-        <w:rPr>
-          <w:rFonts w:ascii="Calibri" w:eastAsia="Times New Roman" w:hAnsi="Calibri" w:cs="Calibri"/>
-          <w:lang w:eastAsia="es-CL"/>
-        </w:rPr>
-        <w:lastRenderedPageBreak/>
-        <w:t>trata: el aumento de las cargas de nutrientes, sedimentos y contaminantes provocado por el aumento de la intensidad de las precipitaciones ha puesto en riesgo la calidad del agua potable.</w:t>
-      </w:r>
-      <w:r>
-        <w:rPr>
-          <w:rFonts w:ascii="Calibri" w:eastAsia="Times New Roman" w:hAnsi="Calibri" w:cs="Calibri"/>
-          <w:lang w:eastAsia="es-CL"/>
-        </w:rPr>
-        <w:t xml:space="preserve"> Según datos proporcionados por la OMS y UNICEF, el 29% de la población mundial no tenía acceso a agua potable gestionada de forma segura en 2015.</w:t>
-      </w:r>
-    </w:p>
-    <w:p>
-      <w:pPr>
-        <w:spacing w:after="0" w:line="240" w:lineRule="auto"/>
-        <w:jc w:val="both"/>
-        <w:rPr>
-          <w:rFonts w:ascii="Calibri" w:eastAsia="Times New Roman" w:hAnsi="Calibri" w:cs="Calibri"/>
-          <w:lang w:eastAsia="es-CL"/>
-        </w:rPr>
-      </w:pPr>
-    </w:p>
-    <w:p>
-      <w:pPr>
-        <w:spacing w:after="0" w:line="240" w:lineRule="auto"/>
-        <w:jc w:val="both"/>
-        <w:rPr>
-          <w:rFonts w:ascii="Calibri" w:eastAsia="Times New Roman" w:hAnsi="Calibri" w:cs="Calibri"/>
-          <w:lang w:eastAsia="es-CL"/>
-        </w:rPr>
-      </w:pPr>
-      <w:r>
-        <w:rPr>
-          <w:rFonts w:ascii="Calibri" w:eastAsia="Times New Roman" w:hAnsi="Calibri" w:cs="Calibri"/>
-          <w:lang w:eastAsia="es-CL"/>
-        </w:rPr>
-        <w:t>El deshielo de glaciares en tierras altas, como en las zonas andinas, también supone una gran amenaza ante eventuales crecidas de ríos cercanos a comunidades.</w:t>
-      </w:r>
-    </w:p>
-    <w:p>
-      <w:pPr>
-        <w:spacing w:after="0" w:line="240" w:lineRule="auto"/>
-        <w:jc w:val="both"/>
-        <w:rPr>
-          <w:rFonts w:ascii="Calibri" w:eastAsia="Times New Roman" w:hAnsi="Calibri" w:cs="Calibri"/>
-          <w:b/>
-          <w:bCs/>
-          <w:lang w:eastAsia="es-CL"/>
-        </w:rPr>
-      </w:pPr>
-    </w:p>
-    <w:p>
-      <w:pPr>
-        <w:spacing w:after="0" w:line="240" w:lineRule="auto"/>
-        <w:jc w:val="both"/>
-        <w:rPr>
-          <w:rFonts w:ascii="Calibri" w:eastAsia="Times New Roman" w:hAnsi="Calibri" w:cs="Calibri"/>
-          <w:lang w:eastAsia="es-CL"/>
-        </w:rPr>
-      </w:pPr>
-      <w:r>
-        <w:rPr>
-          <w:rFonts w:ascii="Calibri" w:eastAsia="Times New Roman" w:hAnsi="Calibri" w:cs="Calibri"/>
-          <w:lang w:eastAsia="es-CL"/>
-        </w:rPr>
-        <w:t xml:space="preserve">Gráfico Número de Personas Sin Acceso a Agua Potable </w:t>
-      </w:r>
-      <w:r>
-        <w:rPr>
-          <w:rFonts w:ascii="Calibri" w:eastAsia="Times New Roman" w:hAnsi="Calibri" w:cs="Calibri"/>
-          <w:lang w:eastAsia="es-CL"/>
-        </w:rPr>
-        <w:t>Gestionada de Forma Segura</w:t>
-      </w:r>
-    </w:p>
-    <w:p>
-      <w:pPr>
-        <w:spacing w:after="0" w:line="240" w:lineRule="auto"/>
-        <w:jc w:val="both"/>
-        <w:rPr>
-          <w:rFonts w:ascii="Calibri" w:eastAsia="Times New Roman" w:hAnsi="Calibri" w:cs="Calibri"/>
-          <w:b/>
-          <w:bCs/>
-          <w:color w:val="FF0000"/>
-          <w:lang w:eastAsia="es-CL"/>
-        </w:rPr>
-      </w:pPr>
-      <w:r>
-        <w:rPr>
-          <w:rFonts w:ascii="Calibri" w:eastAsia="Times New Roman" w:hAnsi="Calibri" w:cs="Calibri"/>
-          <w:b/>
-          <w:bCs/>
-          <w:color w:val="FF0000"/>
-          <w:lang w:eastAsia="es-CL"/>
-        </w:rPr>
-        <w:t>Fuente:</w:t>
-      </w:r>
-      <w:r>
-        <w:rPr>
-          <w:rFonts w:ascii="Calibri" w:eastAsia="Times New Roman" w:hAnsi="Calibri" w:cs="Calibri"/>
-          <w:b/>
-          <w:bCs/>
-          <w:lang w:eastAsia="es-CL"/>
-        </w:rPr>
-        <w:t xml:space="preserve"> </w:t>
-      </w:r>
-      <w:proofErr w:type="spellStart"/>
-      <w:r>
-        <w:rPr>
-          <w:rFonts w:ascii="Calibri" w:eastAsia="Times New Roman" w:hAnsi="Calibri" w:cs="Calibri"/>
-          <w:b/>
-          <w:bCs/>
-          <w:color w:val="FF0000"/>
-          <w:lang w:eastAsia="es-CL"/>
-        </w:rPr>
-        <w:t>Our</w:t>
-      </w:r>
-      <w:proofErr w:type="spellEnd"/>
-      <w:r>
-        <w:rPr>
-          <w:rFonts w:ascii="Calibri" w:eastAsia="Times New Roman" w:hAnsi="Calibri" w:cs="Calibri"/>
-          <w:b/>
-          <w:bCs/>
-          <w:color w:val="FF0000"/>
-          <w:lang w:eastAsia="es-CL"/>
-        </w:rPr>
-        <w:t xml:space="preserve"> </w:t>
-      </w:r>
-      <w:proofErr w:type="spellStart"/>
-      <w:r>
-        <w:rPr>
-          <w:rFonts w:ascii="Calibri" w:eastAsia="Times New Roman" w:hAnsi="Calibri" w:cs="Calibri"/>
-          <w:b/>
-          <w:bCs/>
-          <w:color w:val="FF0000"/>
-          <w:lang w:eastAsia="es-CL"/>
-        </w:rPr>
-        <w:t>World</w:t>
-      </w:r>
-      <w:proofErr w:type="spellEnd"/>
-      <w:r>
-        <w:rPr>
-          <w:rFonts w:ascii="Calibri" w:eastAsia="Times New Roman" w:hAnsi="Calibri" w:cs="Calibri"/>
-          <w:b/>
-          <w:bCs/>
-          <w:color w:val="FF0000"/>
-          <w:lang w:eastAsia="es-CL"/>
-        </w:rPr>
-        <w:t xml:space="preserve"> in Data (</w:t>
+        <w:t>Our World in Data (</w:t>
       </w:r>
       <w:r>
         <w:rPr>
@@ -1947,43 +1645,244 @@
           <w:bCs/>
           <w:color w:val="FF0000"/>
         </w:rPr>
+        <w:t>Fuente: Our World in Data (9)</w:t>
+      </w:r>
+    </w:p>
+    <w:p>
+      <w:pPr>
+        <w:spacing w:after="0" w:line="240" w:lineRule="auto"/>
+        <w:jc w:val="both"/>
+        <w:rPr>
+          <w:b/>
+          <w:bCs/>
+          <w:color w:val="FF0000"/>
+        </w:rPr>
+      </w:pPr>
+      <w:r>
+        <w:rPr>
+          <w:b/>
+          <w:bCs/>
+          <w:color w:val="FF0000"/>
+        </w:rPr>
+        <w:t>*Donde “Significativo</w:t>
+      </w:r>
+      <w:r>
+        <w:rPr>
+          <w:b/>
+          <w:bCs/>
+          <w:color w:val="FF0000"/>
+        </w:rPr>
+        <w:t>s</w:t>
+      </w:r>
+      <w:r>
+        <w:rPr>
+          <w:b/>
+          <w:bCs/>
+          <w:color w:val="FF0000"/>
+        </w:rPr>
+        <w:t xml:space="preserve">” refiere a </w:t>
+      </w:r>
+      <w:r>
+        <w:rPr>
+          <w:b/>
+          <w:bCs/>
+          <w:color w:val="FF0000"/>
+        </w:rPr>
+        <w:t>Un terremoto significativo se clasifica como</w:t>
+      </w:r>
+      <w:r>
+        <w:rPr>
+          <w:b/>
+          <w:bCs/>
+          <w:color w:val="FF0000"/>
+        </w:rPr>
+        <w:t xml:space="preserve"> </w:t>
+      </w:r>
+      <w:r>
+        <w:rPr>
+          <w:b/>
+          <w:bCs/>
+          <w:color w:val="FF0000"/>
+        </w:rPr>
+        <w:t>uno que cumpla al menos uno de los siguientes: muertes causadas, daño moderado ($ 1 millón o</w:t>
+      </w:r>
+      <w:r>
+        <w:rPr>
+          <w:b/>
+          <w:bCs/>
+          <w:color w:val="FF0000"/>
+        </w:rPr>
+        <w:t xml:space="preserve"> </w:t>
+      </w:r>
+      <w:r>
+        <w:rPr>
+          <w:b/>
+          <w:bCs/>
+          <w:color w:val="FF0000"/>
+        </w:rPr>
+        <w:t>más), magnitud 7.5 o mayor, Intensidad Mercalli modificada (MMI) X o mayor, o generado</w:t>
+      </w:r>
+      <w:r>
+        <w:rPr>
+          <w:b/>
+          <w:bCs/>
+          <w:color w:val="FF0000"/>
+        </w:rPr>
+        <w:t xml:space="preserve"> </w:t>
+      </w:r>
+      <w:r>
+        <w:rPr>
+          <w:b/>
+          <w:bCs/>
+          <w:color w:val="FF0000"/>
+        </w:rPr>
+        <w:t>un tsunami.</w:t>
+      </w:r>
+    </w:p>
+    <w:p>
+      <w:pPr>
+        <w:spacing w:after="0" w:line="240" w:lineRule="auto"/>
+        <w:jc w:val="both"/>
+        <w:rPr>
+          <w:b/>
+          <w:bCs/>
+          <w:color w:val="FF0000"/>
+        </w:rPr>
+      </w:pPr>
+    </w:p>
+    <w:p>
+      <w:pPr>
+        <w:spacing w:after="0"/>
+        <w:jc w:val="both"/>
+      </w:pPr>
+      <w:r>
+        <w:t>Gráfico Erupciones Volcánicas Significativas</w:t>
+      </w:r>
+    </w:p>
+    <w:p>
+      <w:pPr>
+        <w:spacing w:after="0"/>
+        <w:jc w:val="both"/>
+        <w:rPr>
+          <w:b/>
+          <w:bCs/>
+          <w:color w:val="FF0000"/>
+        </w:rPr>
+      </w:pPr>
+      <w:r>
+        <w:rPr>
+          <w:b/>
+          <w:bCs/>
+          <w:color w:val="FF0000"/>
+        </w:rPr>
         <w:t xml:space="preserve">Fuente: </w:t>
       </w:r>
-      <w:proofErr w:type="spellStart"/>
       <w:r>
         <w:rPr>
           <w:b/>
           <w:bCs/>
           <w:color w:val="FF0000"/>
         </w:rPr>
-        <w:t>Our</w:t>
-      </w:r>
-      <w:proofErr w:type="spellEnd"/>
+        <w:t>Our World in Data (</w:t>
+      </w:r>
       <w:r>
         <w:rPr>
           <w:b/>
           <w:bCs/>
           <w:color w:val="FF0000"/>
         </w:rPr>
+        <w:t>10</w:t>
+      </w:r>
+      <w:r>
+        <w:rPr>
+          <w:b/>
+          <w:bCs/>
+          <w:color w:val="FF0000"/>
+        </w:rPr>
+        <w:t>)</w:t>
+      </w:r>
+    </w:p>
+    <w:p>
+      <w:pPr>
+        <w:spacing w:after="0" w:line="240" w:lineRule="auto"/>
+        <w:jc w:val="both"/>
+        <w:rPr>
+          <w:b/>
+          <w:bCs/>
+          <w:color w:val="FF0000"/>
+        </w:rPr>
+      </w:pPr>
+      <w:r>
+        <w:rPr>
+          <w:b/>
+          <w:bCs/>
+          <w:color w:val="FF0000"/>
+        </w:rPr>
+        <w:t>*Donde “Significativas” refiere a</w:t>
+      </w:r>
+      <w:r>
+        <w:rPr>
+          <w:b/>
+          <w:bCs/>
+          <w:color w:val="FF0000"/>
+        </w:rPr>
         <w:t xml:space="preserve"> </w:t>
       </w:r>
-      <w:proofErr w:type="spellStart"/>
       <w:r>
         <w:rPr>
           <w:b/>
           <w:bCs/>
           <w:color w:val="FF0000"/>
         </w:rPr>
-        <w:t>World</w:t>
-      </w:r>
-      <w:proofErr w:type="spellEnd"/>
+        <w:t>Una erupción significativa se clasifica como aquella que cumple al menos uno de los siguientes criterios:</w:t>
+      </w:r>
       <w:r>
         <w:rPr>
           <w:b/>
           <w:bCs/>
           <w:color w:val="FF0000"/>
         </w:rPr>
-        <w:t xml:space="preserve"> in Data (9)</w:t>
+        <w:t xml:space="preserve"> </w:t>
+      </w:r>
+      <w:r>
+        <w:rPr>
+          <w:b/>
+          <w:bCs/>
+          <w:color w:val="FF0000"/>
+        </w:rPr>
+        <w:t>causó muertes, causó daños moderados (aproximadamente $ 1 millón o más), con un</w:t>
+      </w:r>
+      <w:r>
+        <w:rPr>
+          <w:b/>
+          <w:bCs/>
+          <w:color w:val="FF0000"/>
+        </w:rPr>
+        <w:t xml:space="preserve"> </w:t>
+      </w:r>
+      <w:r>
+        <w:rPr>
+          <w:b/>
+          <w:bCs/>
+          <w:color w:val="FF0000"/>
+        </w:rPr>
+        <w:t>Índice de Explosividad Volcánica (VEI) de 6 o más, causó un tsunami o se asoció con un</w:t>
+      </w:r>
+      <w:r>
+        <w:rPr>
+          <w:b/>
+          <w:bCs/>
+          <w:color w:val="FF0000"/>
+        </w:rPr>
+        <w:t xml:space="preserve"> </w:t>
+      </w:r>
+      <w:r>
+        <w:rPr>
+          <w:b/>
+          <w:bCs/>
+          <w:color w:val="FF0000"/>
+        </w:rPr>
+        <w:t>gran terremoto.</w:t>
       </w:r>
     </w:p>
     <w:p>
@@ -1996,21 +1895,33 @@
           <w:color w:val="FF0000"/>
         </w:rPr>
       </w:pPr>
-      <w:r>
+    </w:p>
+    <w:p>
+      <w:pPr>
+        <w:spacing w:after="0"/>
+        <w:jc w:val="both"/>
+      </w:pPr>
+      <w:r>
+        <w:t>Gráfico Número de Desastres Naturales Por Tipo</w:t>
+      </w:r>
+    </w:p>
+    <w:p>
+      <w:pPr>
+        <w:spacing w:after="0"/>
+        <w:jc w:val="both"/>
         <w:rPr>
           <w:b/>
           <w:bCs/>
           <w:color w:val="FF0000"/>
         </w:rPr>
-        <w:t>*Donde “Significativo</w:t>
-      </w:r>
+      </w:pPr>
       <w:r>
         <w:rPr>
           <w:b/>
           <w:bCs/>
           <w:color w:val="FF0000"/>
         </w:rPr>
-        <w:t>s</w:t>
+        <w:t xml:space="preserve">Fuente: </w:t>
       </w:r>
       <w:r>
         <w:rPr>
@@ -2018,7 +1929,7 @@
           <w:bCs/>
           <w:color w:val="FF0000"/>
         </w:rPr>
-        <w:t xml:space="preserve">” refiere a </w:t>
+        <w:t>Our World in Data (</w:t>
       </w:r>
       <w:r>
         <w:rPr>
@@ -2026,7 +1937,7 @@
           <w:bCs/>
           <w:color w:val="FF0000"/>
         </w:rPr>
-        <w:t>Un terremoto significativo se clasifica como</w:t>
+        <w:t>11</w:t>
       </w:r>
       <w:r>
         <w:rPr>
@@ -2034,39 +1945,72 @@
           <w:bCs/>
           <w:color w:val="FF0000"/>
         </w:rPr>
-        <w:t xml:space="preserve"> </w:t>
-      </w:r>
-      <w:r>
+        <w:t>)</w:t>
+      </w:r>
+    </w:p>
+    <w:p>
+      <w:pPr>
+        <w:spacing w:after="0"/>
+        <w:jc w:val="both"/>
         <w:rPr>
           <w:b/>
           <w:bCs/>
           <w:color w:val="FF0000"/>
         </w:rPr>
-        <w:t>uno que cumpla al menos uno de los siguientes: muertes causadas, daño moderado ($ 1 millón o</w:t>
-      </w:r>
-      <w:r>
+      </w:pPr>
+    </w:p>
+    <w:p>
+      <w:pPr>
+        <w:spacing w:after="0"/>
+        <w:jc w:val="both"/>
+      </w:pPr>
+      <w:r>
+        <w:t>Los desastres naturales han impactado en gran manera la vida de las personas. Muchas han fallecido producto de eventos climáticos importantes, y otras han perdido sus hogares.</w:t>
+      </w:r>
+    </w:p>
+    <w:p>
+      <w:pPr>
+        <w:spacing w:after="0"/>
+        <w:jc w:val="both"/>
         <w:rPr>
           <w:b/>
           <w:bCs/>
           <w:color w:val="FF0000"/>
         </w:rPr>
-        <w:t xml:space="preserve"> </w:t>
-      </w:r>
-      <w:r>
+      </w:pPr>
+    </w:p>
+    <w:p>
+      <w:pPr>
+        <w:spacing w:after="0"/>
+        <w:jc w:val="both"/>
+      </w:pPr>
+      <w:r>
+        <w:t xml:space="preserve">Gráfico Número de Muertes </w:t>
+      </w:r>
+      <w:r>
+        <w:t xml:space="preserve">y Damnificados </w:t>
+      </w:r>
+      <w:r>
+        <w:t>por Tipo de Desastre Natural</w:t>
+      </w:r>
+    </w:p>
+    <w:p>
+      <w:pPr>
+        <w:spacing w:after="0"/>
+        <w:jc w:val="both"/>
         <w:rPr>
           <w:b/>
           <w:bCs/>
           <w:color w:val="FF0000"/>
         </w:rPr>
-        <w:t>más), magnitud 7.5 o mayor, Intensidad Mercalli modificada (MMI) X o mayor, o generado</w:t>
-      </w:r>
+      </w:pPr>
       <w:r>
         <w:rPr>
           <w:b/>
           <w:bCs/>
           <w:color w:val="FF0000"/>
         </w:rPr>
-        <w:t xml:space="preserve"> </w:t>
+        <w:t xml:space="preserve">Fuente: </w:t>
       </w:r>
       <w:r>
         <w:rPr>
@@ -2074,33 +2018,55 @@
           <w:bCs/>
           <w:color w:val="FF0000"/>
         </w:rPr>
-        <w:t>un tsunami.</w:t>
-      </w:r>
-    </w:p>
-    <w:p>
-      <w:pPr>
-        <w:spacing w:after="0" w:line="240" w:lineRule="auto"/>
-        <w:jc w:val="both"/>
+        <w:t>Our World in Data (</w:t>
+      </w:r>
+      <w:r>
         <w:rPr>
           <w:b/>
           <w:bCs/>
           <w:color w:val="FF0000"/>
         </w:rPr>
-      </w:pPr>
+        <w:t>12</w:t>
+      </w:r>
+      <w:r>
+        <w:rPr>
+          <w:b/>
+          <w:bCs/>
+          <w:color w:val="FF0000"/>
+        </w:rPr>
+        <w:t>)</w:t>
+      </w:r>
     </w:p>
     <w:p>
       <w:pPr>
         <w:spacing w:after="0"/>
         <w:jc w:val="both"/>
-      </w:pPr>
-      <w:r>
-        <w:t>Gráfico Erupciones Volcánicas Significativas</w:t>
-      </w:r>
+        <w:rPr>
+          <w:b/>
+          <w:bCs/>
+          <w:color w:val="FF0000"/>
+        </w:rPr>
+      </w:pPr>
     </w:p>
     <w:p>
       <w:pPr>
         <w:spacing w:after="0"/>
         <w:jc w:val="both"/>
+      </w:pPr>
+      <w:r>
+        <w:t xml:space="preserve">Gráfico Tasa de Muertes y Porcentaje del Total </w:t>
+      </w:r>
+      <w:r>
+        <w:t xml:space="preserve">de Muertes </w:t>
+      </w:r>
+      <w:r>
+        <w:t>por Desastres Naturales</w:t>
+      </w:r>
+    </w:p>
+    <w:p>
+      <w:pPr>
+        <w:spacing w:after="0"/>
+        <w:jc w:val="both"/>
         <w:rPr>
           <w:b/>
           <w:bCs/>
@@ -2115,423 +2081,13 @@
         </w:rPr>
         <w:t xml:space="preserve">Fuente: </w:t>
       </w:r>
-      <w:proofErr w:type="spellStart"/>
       <w:r>
         <w:rPr>
           <w:b/>
           <w:bCs/>
           <w:color w:val="FF0000"/>
         </w:rPr>
-        <w:t>Our</w:t>
-      </w:r>
-      <w:proofErr w:type="spellEnd"/>
-      <w:r>
-        <w:rPr>
-          <w:b/>
-          <w:bCs/>
-          <w:color w:val="FF0000"/>
-        </w:rPr>
-        <w:t xml:space="preserve"> </w:t>
-      </w:r>
-      <w:proofErr w:type="spellStart"/>
-      <w:r>
-        <w:rPr>
-          <w:b/>
-          <w:bCs/>
-          <w:color w:val="FF0000"/>
-        </w:rPr>
-        <w:t>World</w:t>
-      </w:r>
-      <w:proofErr w:type="spellEnd"/>
-      <w:r>
-        <w:rPr>
-          <w:b/>
-          <w:bCs/>
-          <w:color w:val="FF0000"/>
-        </w:rPr>
-        <w:t xml:space="preserve"> in Data (</w:t>
-      </w:r>
-      <w:r>
-        <w:rPr>
-          <w:b/>
-          <w:bCs/>
-          <w:color w:val="FF0000"/>
-        </w:rPr>
-        <w:t>10</w:t>
-      </w:r>
-      <w:r>
-        <w:rPr>
-          <w:b/>
-          <w:bCs/>
-          <w:color w:val="FF0000"/>
-        </w:rPr>
-        <w:t>)</w:t>
-      </w:r>
-    </w:p>
-    <w:p>
-      <w:pPr>
-        <w:spacing w:after="0" w:line="240" w:lineRule="auto"/>
-        <w:jc w:val="both"/>
-        <w:rPr>
-          <w:b/>
-          <w:bCs/>
-          <w:color w:val="FF0000"/>
-        </w:rPr>
-      </w:pPr>
-      <w:r>
-        <w:rPr>
-          <w:b/>
-          <w:bCs/>
-          <w:color w:val="FF0000"/>
-        </w:rPr>
-        <w:t>*Donde “Significativas” refiere a</w:t>
-      </w:r>
-      <w:r>
-        <w:rPr>
-          <w:b/>
-          <w:bCs/>
-          <w:color w:val="FF0000"/>
-        </w:rPr>
-        <w:t xml:space="preserve"> </w:t>
-      </w:r>
-      <w:r>
-        <w:rPr>
-          <w:b/>
-          <w:bCs/>
-          <w:color w:val="FF0000"/>
-        </w:rPr>
-        <w:t>Una erupción significativa se clasifica como aquella que cumple al menos uno de los siguientes criterios:</w:t>
-      </w:r>
-      <w:r>
-        <w:rPr>
-          <w:b/>
-          <w:bCs/>
-          <w:color w:val="FF0000"/>
-        </w:rPr>
-        <w:t xml:space="preserve"> </w:t>
-      </w:r>
-      <w:r>
-        <w:rPr>
-          <w:b/>
-          <w:bCs/>
-          <w:color w:val="FF0000"/>
-        </w:rPr>
-        <w:t>causó muertes, causó daños moderados (aproximadamente $ 1 millón o más), con un</w:t>
-      </w:r>
-      <w:r>
-        <w:rPr>
-          <w:b/>
-          <w:bCs/>
-          <w:color w:val="FF0000"/>
-        </w:rPr>
-        <w:t xml:space="preserve"> </w:t>
-      </w:r>
-      <w:r>
-        <w:rPr>
-          <w:b/>
-          <w:bCs/>
-          <w:color w:val="FF0000"/>
-        </w:rPr>
-        <w:t>Índice de Explosividad Volcánica (VEI) de 6 o más, causó un tsunami o se asoció con un</w:t>
-      </w:r>
-      <w:r>
-        <w:rPr>
-          <w:b/>
-          <w:bCs/>
-          <w:color w:val="FF0000"/>
-        </w:rPr>
-        <w:t xml:space="preserve"> </w:t>
-      </w:r>
-      <w:r>
-        <w:rPr>
-          <w:b/>
-          <w:bCs/>
-          <w:color w:val="FF0000"/>
-        </w:rPr>
-        <w:t>gran terremoto.</w:t>
-      </w:r>
-    </w:p>
-    <w:p>
-      <w:pPr>
-        <w:spacing w:after="0" w:line="240" w:lineRule="auto"/>
-        <w:jc w:val="both"/>
-        <w:rPr>
-          <w:b/>
-          <w:bCs/>
-          <w:color w:val="FF0000"/>
-        </w:rPr>
-      </w:pPr>
-    </w:p>
-    <w:p>
-      <w:pPr>
-        <w:spacing w:after="0"/>
-        <w:jc w:val="both"/>
-      </w:pPr>
-      <w:r>
-        <w:t>Gráfico Número de Desastres Naturales Por Tipo</w:t>
-      </w:r>
-    </w:p>
-    <w:p>
-      <w:pPr>
-        <w:spacing w:after="0"/>
-        <w:jc w:val="both"/>
-        <w:rPr>
-          <w:b/>
-          <w:bCs/>
-          <w:color w:val="FF0000"/>
-        </w:rPr>
-      </w:pPr>
-      <w:r>
-        <w:rPr>
-          <w:b/>
-          <w:bCs/>
-          <w:color w:val="FF0000"/>
-        </w:rPr>
-        <w:t xml:space="preserve">Fuente: </w:t>
-      </w:r>
-      <w:proofErr w:type="spellStart"/>
-      <w:r>
-        <w:rPr>
-          <w:b/>
-          <w:bCs/>
-          <w:color w:val="FF0000"/>
-        </w:rPr>
-        <w:t>Our</w:t>
-      </w:r>
-      <w:proofErr w:type="spellEnd"/>
-      <w:r>
-        <w:rPr>
-          <w:b/>
-          <w:bCs/>
-          <w:color w:val="FF0000"/>
-        </w:rPr>
-        <w:t xml:space="preserve"> </w:t>
-      </w:r>
-      <w:proofErr w:type="spellStart"/>
-      <w:r>
-        <w:rPr>
-          <w:b/>
-          <w:bCs/>
-          <w:color w:val="FF0000"/>
-        </w:rPr>
-        <w:t>World</w:t>
-      </w:r>
-      <w:proofErr w:type="spellEnd"/>
-      <w:r>
-        <w:rPr>
-          <w:b/>
-          <w:bCs/>
-          <w:color w:val="FF0000"/>
-        </w:rPr>
-        <w:t xml:space="preserve"> in Data (</w:t>
-      </w:r>
-      <w:r>
-        <w:rPr>
-          <w:b/>
-          <w:bCs/>
-          <w:color w:val="FF0000"/>
-        </w:rPr>
-        <w:t>11</w:t>
-      </w:r>
-      <w:r>
-        <w:rPr>
-          <w:b/>
-          <w:bCs/>
-          <w:color w:val="FF0000"/>
-        </w:rPr>
-        <w:t>)</w:t>
-      </w:r>
-    </w:p>
-    <w:p>
-      <w:pPr>
-        <w:spacing w:after="0"/>
-        <w:jc w:val="both"/>
-        <w:rPr>
-          <w:b/>
-          <w:bCs/>
-          <w:color w:val="FF0000"/>
-        </w:rPr>
-      </w:pPr>
-    </w:p>
-    <w:p>
-      <w:pPr>
-        <w:spacing w:after="0"/>
-        <w:jc w:val="both"/>
-      </w:pPr>
-      <w:r>
-        <w:t>Los desastres naturales han impactado en gran manera la vida de las personas. Muchas han fallecido producto de eventos climáticos importantes, y otras han perdido sus hogares.</w:t>
-      </w:r>
-    </w:p>
-    <w:p>
-      <w:pPr>
-        <w:spacing w:after="0"/>
-        <w:jc w:val="both"/>
-        <w:rPr>
-          <w:b/>
-          <w:bCs/>
-          <w:color w:val="FF0000"/>
-        </w:rPr>
-      </w:pPr>
-    </w:p>
-    <w:p>
-      <w:pPr>
-        <w:spacing w:after="0"/>
-        <w:jc w:val="both"/>
-      </w:pPr>
-      <w:r>
-        <w:t xml:space="preserve">Gráfico Número de Muertes </w:t>
-      </w:r>
-      <w:r>
-        <w:t xml:space="preserve">y Damnificados </w:t>
-      </w:r>
-      <w:r>
-        <w:t>por Tipo de Desastre Natural</w:t>
-      </w:r>
-    </w:p>
-    <w:p>
-      <w:pPr>
-        <w:spacing w:after="0"/>
-        <w:jc w:val="both"/>
-        <w:rPr>
-          <w:b/>
-          <w:bCs/>
-          <w:color w:val="FF0000"/>
-        </w:rPr>
-      </w:pPr>
-      <w:r>
-        <w:rPr>
-          <w:b/>
-          <w:bCs/>
-          <w:color w:val="FF0000"/>
-        </w:rPr>
-        <w:t xml:space="preserve">Fuente: </w:t>
-      </w:r>
-      <w:proofErr w:type="spellStart"/>
-      <w:r>
-        <w:rPr>
-          <w:b/>
-          <w:bCs/>
-          <w:color w:val="FF0000"/>
-        </w:rPr>
-        <w:t>Our</w:t>
-      </w:r>
-      <w:proofErr w:type="spellEnd"/>
-      <w:r>
-        <w:rPr>
-          <w:b/>
-          <w:bCs/>
-          <w:color w:val="FF0000"/>
-        </w:rPr>
-        <w:t xml:space="preserve"> </w:t>
-      </w:r>
-      <w:proofErr w:type="spellStart"/>
-      <w:r>
-        <w:rPr>
-          <w:b/>
-          <w:bCs/>
-          <w:color w:val="FF0000"/>
-        </w:rPr>
-        <w:t>World</w:t>
-      </w:r>
-      <w:proofErr w:type="spellEnd"/>
-      <w:r>
-        <w:rPr>
-          <w:b/>
-          <w:bCs/>
-          <w:color w:val="FF0000"/>
-        </w:rPr>
-        <w:t xml:space="preserve"> in Data (</w:t>
-      </w:r>
-      <w:r>
-        <w:rPr>
-          <w:b/>
-          <w:bCs/>
-          <w:color w:val="FF0000"/>
-        </w:rPr>
-        <w:t>12</w:t>
-      </w:r>
-      <w:r>
-        <w:rPr>
-          <w:b/>
-          <w:bCs/>
-          <w:color w:val="FF0000"/>
-        </w:rPr>
-        <w:t>)</w:t>
-      </w:r>
-    </w:p>
-    <w:p>
-      <w:pPr>
-        <w:spacing w:after="0"/>
-        <w:jc w:val="both"/>
-        <w:rPr>
-          <w:b/>
-          <w:bCs/>
-          <w:color w:val="FF0000"/>
-        </w:rPr>
-      </w:pPr>
-    </w:p>
-    <w:p>
-      <w:pPr>
-        <w:spacing w:after="0"/>
-        <w:jc w:val="both"/>
-      </w:pPr>
-      <w:r>
-        <w:t>Gráfico Tasa de Muertes y Porcentaje del Total por Desastres Naturales</w:t>
-      </w:r>
-    </w:p>
-    <w:p>
-      <w:pPr>
-        <w:spacing w:after="0"/>
-        <w:jc w:val="both"/>
-        <w:rPr>
-          <w:b/>
-          <w:bCs/>
-          <w:color w:val="FF0000"/>
-        </w:rPr>
-      </w:pPr>
-      <w:r>
-        <w:rPr>
-          <w:b/>
-          <w:bCs/>
-          <w:color w:val="FF0000"/>
-        </w:rPr>
-        <w:t xml:space="preserve">Fuente: </w:t>
-      </w:r>
-      <w:proofErr w:type="spellStart"/>
-      <w:r>
-        <w:rPr>
-          <w:b/>
-          <w:bCs/>
-          <w:color w:val="FF0000"/>
-        </w:rPr>
-        <w:t>Our</w:t>
-      </w:r>
-      <w:proofErr w:type="spellEnd"/>
-      <w:r>
-        <w:rPr>
-          <w:b/>
-          <w:bCs/>
-          <w:color w:val="FF0000"/>
-        </w:rPr>
-        <w:t xml:space="preserve"> </w:t>
-      </w:r>
-      <w:proofErr w:type="spellStart"/>
-      <w:r>
-        <w:rPr>
-          <w:b/>
-          <w:bCs/>
-          <w:color w:val="FF0000"/>
-        </w:rPr>
-        <w:t>World</w:t>
-      </w:r>
-      <w:proofErr w:type="spellEnd"/>
-      <w:r>
-        <w:rPr>
-          <w:b/>
-          <w:bCs/>
-          <w:color w:val="FF0000"/>
-        </w:rPr>
-        <w:t xml:space="preserve"> in Data (</w:t>
+        <w:t>Our World in Data (</w:t>
       </w:r>
       <w:r>
         <w:rPr>
@@ -2635,63 +2191,74 @@
         </w:rPr>
         <w:t xml:space="preserve">Fuente: </w:t>
       </w:r>
-      <w:proofErr w:type="spellStart"/>
       <w:r>
         <w:rPr>
           <w:b/>
           <w:bCs/>
           <w:color w:val="FF0000"/>
         </w:rPr>
-        <w:t>Our</w:t>
-      </w:r>
-      <w:proofErr w:type="spellEnd"/>
+        <w:t>Our World in Data (</w:t>
+      </w:r>
       <w:r>
         <w:rPr>
           <w:b/>
           <w:bCs/>
           <w:color w:val="FF0000"/>
         </w:rPr>
-        <w:t xml:space="preserve"> </w:t>
-      </w:r>
-      <w:proofErr w:type="spellStart"/>
+        <w:t>14</w:t>
+      </w:r>
       <w:r>
         <w:rPr>
           <w:b/>
           <w:bCs/>
           <w:color w:val="FF0000"/>
         </w:rPr>
-        <w:t>World</w:t>
-      </w:r>
-      <w:proofErr w:type="spellEnd"/>
-      <w:r>
+        <w:t>)</w:t>
+      </w:r>
+    </w:p>
+    <w:p>
+      <w:pPr>
+        <w:spacing w:after="0"/>
+        <w:jc w:val="both"/>
         <w:rPr>
           <w:b/>
           <w:bCs/>
           <w:color w:val="FF0000"/>
         </w:rPr>
-        <w:t xml:space="preserve"> in Data (</w:t>
-      </w:r>
+      </w:pPr>
       <w:r>
         <w:rPr>
           <w:b/>
           <w:bCs/>
           <w:color w:val="FF0000"/>
         </w:rPr>
-        <w:t>14</w:t>
-      </w:r>
-      <w:r>
+        <w:t>Donde la distinción de EDAD solo hace referencia a contaminación exterior del aire.</w:t>
+      </w:r>
+    </w:p>
+    <w:p>
+      <w:pPr>
+        <w:spacing w:after="0"/>
+        <w:jc w:val="both"/>
         <w:rPr>
           <w:b/>
           <w:bCs/>
           <w:color w:val="FF0000"/>
         </w:rPr>
-        <w:t>)</w:t>
-      </w:r>
+      </w:pPr>
     </w:p>
     <w:p>
       <w:pPr>
         <w:spacing w:after="0"/>
         <w:jc w:val="both"/>
+      </w:pPr>
+      <w:r>
+        <w:t>Gráfico Porcentaje de Población Expuesta a Niveles de MP Superiores de los Recomendados por la OMS</w:t>
+      </w:r>
+    </w:p>
+    <w:p>
+      <w:pPr>
+        <w:spacing w:after="0"/>
+        <w:jc w:val="both"/>
         <w:rPr>
           <w:b/>
           <w:bCs/>
@@ -2704,82 +2271,15 @@
           <w:bCs/>
           <w:color w:val="FF0000"/>
         </w:rPr>
-        <w:t>Donde la distinción de EDAD solo hace referencia a contaminación exterior del aire.</w:t>
-      </w:r>
-    </w:p>
-    <w:p>
-      <w:pPr>
-        <w:spacing w:after="0"/>
-        <w:jc w:val="both"/>
+        <w:t xml:space="preserve">Fuente: </w:t>
+      </w:r>
+      <w:r>
         <w:rPr>
           <w:b/>
           <w:bCs/>
           <w:color w:val="FF0000"/>
         </w:rPr>
-      </w:pPr>
-    </w:p>
-    <w:p>
-      <w:pPr>
-        <w:spacing w:after="0"/>
-        <w:jc w:val="both"/>
-      </w:pPr>
-      <w:r>
-        <w:t>Gráfico Porcentaje de Población Expuesta a Niveles de MP Superiores de los Recomendados por la OMS</w:t>
-      </w:r>
-    </w:p>
-    <w:p>
-      <w:pPr>
-        <w:spacing w:after="0"/>
-        <w:jc w:val="both"/>
-        <w:rPr>
-          <w:b/>
-          <w:bCs/>
-          <w:color w:val="FF0000"/>
-        </w:rPr>
-      </w:pPr>
-      <w:r>
-        <w:rPr>
-          <w:b/>
-          <w:bCs/>
-          <w:color w:val="FF0000"/>
-        </w:rPr>
-        <w:t xml:space="preserve">Fuente: </w:t>
-      </w:r>
-      <w:proofErr w:type="spellStart"/>
-      <w:r>
-        <w:rPr>
-          <w:b/>
-          <w:bCs/>
-          <w:color w:val="FF0000"/>
-        </w:rPr>
-        <w:t>Our</w:t>
-      </w:r>
-      <w:proofErr w:type="spellEnd"/>
-      <w:r>
-        <w:rPr>
-          <w:b/>
-          <w:bCs/>
-          <w:color w:val="FF0000"/>
-        </w:rPr>
-        <w:t xml:space="preserve"> </w:t>
-      </w:r>
-      <w:proofErr w:type="spellStart"/>
-      <w:r>
-        <w:rPr>
-          <w:b/>
-          <w:bCs/>
-          <w:color w:val="FF0000"/>
-        </w:rPr>
-        <w:t>World</w:t>
-      </w:r>
-      <w:proofErr w:type="spellEnd"/>
-      <w:r>
-        <w:rPr>
-          <w:b/>
-          <w:bCs/>
-          <w:color w:val="FF0000"/>
-        </w:rPr>
-        <w:t xml:space="preserve"> in Data (</w:t>
+        <w:t>Our World in Data (</w:t>
       </w:r>
       <w:r>
         <w:rPr>

--- a/Textos Sección Global/Texto Impactos Cambio Climático.docx
+++ b/Textos Sección Global/Texto Impactos Cambio Climático.docx
@@ -122,6 +122,8 @@
           <w:szCs w:val="24"/>
         </w:rPr>
       </w:pPr>
+      <w:proofErr w:type="spellStart"/>
+      <w:proofErr w:type="gramStart"/>
       <w:r>
         <w:rPr>
           <w:color w:val="FF0000"/>
@@ -129,8 +131,9 @@
           <w:szCs w:val="24"/>
           <w:highlight w:val="yellow"/>
         </w:rPr>
-        <w:t xml:space="preserve">DROPBOX;DATA-ICC;GLOBAL;Impactos Cambio </w:t>
-      </w:r>
+        <w:t>DROPBOX;DATA</w:t>
+      </w:r>
+      <w:proofErr w:type="gramEnd"/>
       <w:r>
         <w:rPr>
           <w:color w:val="FF0000"/>
@@ -138,8 +141,29 @@
           <w:szCs w:val="24"/>
           <w:highlight w:val="yellow"/>
         </w:rPr>
+        <w:t>-ICC;GLOBAL;Impactos</w:t>
+      </w:r>
+      <w:proofErr w:type="spellEnd"/>
+      <w:r>
+        <w:rPr>
+          <w:color w:val="FF0000"/>
+          <w:sz w:val="24"/>
+          <w:szCs w:val="24"/>
+          <w:highlight w:val="yellow"/>
+        </w:rPr>
+        <w:t xml:space="preserve"> Cambio </w:t>
+      </w:r>
+      <w:proofErr w:type="spellStart"/>
+      <w:r>
+        <w:rPr>
+          <w:color w:val="FF0000"/>
+          <w:sz w:val="24"/>
+          <w:szCs w:val="24"/>
+          <w:highlight w:val="yellow"/>
+        </w:rPr>
         <w:t>Climático;Ecosistemas</w:t>
       </w:r>
+      <w:proofErr w:type="spellEnd"/>
     </w:p>
     <w:p>
       <w:pPr>
@@ -497,7 +521,51 @@
           <w:color w:val="FF0000"/>
           <w:lang w:eastAsia="es-CL"/>
         </w:rPr>
-        <w:t>Fuente: Our World in Data</w:t>
+        <w:t xml:space="preserve">Fuente: </w:t>
+      </w:r>
+      <w:proofErr w:type="spellStart"/>
+      <w:r>
+        <w:rPr>
+          <w:rFonts w:ascii="Calibri" w:eastAsia="Times New Roman" w:hAnsi="Calibri" w:cs="Times New Roman"/>
+          <w:b/>
+          <w:bCs/>
+          <w:color w:val="FF0000"/>
+          <w:lang w:eastAsia="es-CL"/>
+        </w:rPr>
+        <w:t>Our</w:t>
+      </w:r>
+      <w:proofErr w:type="spellEnd"/>
+      <w:r>
+        <w:rPr>
+          <w:rFonts w:ascii="Calibri" w:eastAsia="Times New Roman" w:hAnsi="Calibri" w:cs="Times New Roman"/>
+          <w:b/>
+          <w:bCs/>
+          <w:color w:val="FF0000"/>
+          <w:lang w:eastAsia="es-CL"/>
+        </w:rPr>
+        <w:t xml:space="preserve"> </w:t>
+      </w:r>
+      <w:proofErr w:type="spellStart"/>
+      <w:r>
+        <w:rPr>
+          <w:rFonts w:ascii="Calibri" w:eastAsia="Times New Roman" w:hAnsi="Calibri" w:cs="Times New Roman"/>
+          <w:b/>
+          <w:bCs/>
+          <w:color w:val="FF0000"/>
+          <w:lang w:eastAsia="es-CL"/>
+        </w:rPr>
+        <w:t>World</w:t>
+      </w:r>
+      <w:proofErr w:type="spellEnd"/>
+      <w:r>
+        <w:rPr>
+          <w:rFonts w:ascii="Calibri" w:eastAsia="Times New Roman" w:hAnsi="Calibri" w:cs="Times New Roman"/>
+          <w:b/>
+          <w:bCs/>
+          <w:color w:val="FF0000"/>
+          <w:lang w:eastAsia="es-CL"/>
+        </w:rPr>
+        <w:t xml:space="preserve"> in Data</w:t>
       </w:r>
       <w:r>
         <w:rPr>
@@ -589,7 +657,15 @@
         <w:t>2</w:t>
       </w:r>
       <w:r>
-        <w:t xml:space="preserve"> (superficie a Septiembre de cada año).</w:t>
+        <w:t xml:space="preserve"> (superficie a </w:t>
+      </w:r>
+      <w:proofErr w:type="gramStart"/>
+      <w:r>
+        <w:t>Septiembre</w:t>
+      </w:r>
+      <w:proofErr w:type="gramEnd"/>
+      <w:r>
+        <w:t xml:space="preserve"> de cada año).</w:t>
       </w:r>
     </w:p>
     <w:p>
@@ -722,6 +798,9 @@
       </w:r>
       <w:r>
         <w:t xml:space="preserve"> 0,4 mm al año.</w:t>
+      </w:r>
+      <w:r>
+        <w:t xml:space="preserve"> Hacia el fin de siglo, se estima que el nivel del mar podría aumentar en 65 centímetros, lo que podría en riesgo a ciudades costeras e islas.</w:t>
       </w:r>
     </w:p>
     <w:p>
@@ -877,7 +956,15 @@
         <w:jc w:val="both"/>
       </w:pPr>
       <w:r>
-        <w:t>Ha habido un aumento de 30% en comparación a la acidificación pre-industrial, causado principalmente por el incremento de las emisiones de CO2 a la atmósfera.</w:t>
+        <w:t xml:space="preserve">Ha habido un aumento de 30% en comparación a la acidificación </w:t>
+      </w:r>
+      <w:proofErr w:type="spellStart"/>
+      <w:r>
+        <w:t>pre-industrial</w:t>
+      </w:r>
+      <w:proofErr w:type="spellEnd"/>
+      <w:r>
+        <w:t>, causado principalmente por el incremento de las emisiones de CO2 a la atmósfera.</w:t>
       </w:r>
     </w:p>
     <w:p>
@@ -925,7 +1012,43 @@
           <w:bCs/>
           <w:color w:val="FF0000"/>
         </w:rPr>
-        <w:t>Fuente: European Environment Agency (5)</w:t>
+        <w:t xml:space="preserve">Fuente: </w:t>
+      </w:r>
+      <w:proofErr w:type="spellStart"/>
+      <w:r>
+        <w:rPr>
+          <w:b/>
+          <w:bCs/>
+          <w:color w:val="FF0000"/>
+        </w:rPr>
+        <w:t>European</w:t>
+      </w:r>
+      <w:proofErr w:type="spellEnd"/>
+      <w:r>
+        <w:rPr>
+          <w:b/>
+          <w:bCs/>
+          <w:color w:val="FF0000"/>
+        </w:rPr>
+        <w:t xml:space="preserve"> </w:t>
+      </w:r>
+      <w:proofErr w:type="spellStart"/>
+      <w:r>
+        <w:rPr>
+          <w:b/>
+          <w:bCs/>
+          <w:color w:val="FF0000"/>
+        </w:rPr>
+        <w:t>Environment</w:t>
+      </w:r>
+      <w:proofErr w:type="spellEnd"/>
+      <w:r>
+        <w:rPr>
+          <w:b/>
+          <w:bCs/>
+          <w:color w:val="FF0000"/>
+        </w:rPr>
+        <w:t xml:space="preserve"> Agency (5)</w:t>
       </w:r>
     </w:p>
     <w:p>
@@ -977,6 +1100,8 @@
           <w:szCs w:val="24"/>
         </w:rPr>
       </w:pPr>
+      <w:proofErr w:type="spellStart"/>
+      <w:proofErr w:type="gramStart"/>
       <w:r>
         <w:rPr>
           <w:color w:val="FF0000"/>
@@ -984,8 +1109,9 @@
           <w:szCs w:val="24"/>
           <w:highlight w:val="yellow"/>
         </w:rPr>
-        <w:t xml:space="preserve">DROPBOX;DATA-ICC;GLOBAL;Impactos Cambio </w:t>
-      </w:r>
+        <w:t>DROPBOX;DATA</w:t>
+      </w:r>
+      <w:proofErr w:type="gramEnd"/>
       <w:r>
         <w:rPr>
           <w:color w:val="FF0000"/>
@@ -993,7 +1119,37 @@
           <w:szCs w:val="24"/>
           <w:highlight w:val="yellow"/>
         </w:rPr>
-        <w:t>Climático;Vida Humana</w:t>
+        <w:t>-ICC;GLOBAL;Impactos</w:t>
+      </w:r>
+      <w:proofErr w:type="spellEnd"/>
+      <w:r>
+        <w:rPr>
+          <w:color w:val="FF0000"/>
+          <w:sz w:val="24"/>
+          <w:szCs w:val="24"/>
+          <w:highlight w:val="yellow"/>
+        </w:rPr>
+        <w:t xml:space="preserve"> Cambio </w:t>
+      </w:r>
+      <w:proofErr w:type="spellStart"/>
+      <w:r>
+        <w:rPr>
+          <w:color w:val="FF0000"/>
+          <w:sz w:val="24"/>
+          <w:szCs w:val="24"/>
+          <w:highlight w:val="yellow"/>
+        </w:rPr>
+        <w:t>Climático;Vida</w:t>
+      </w:r>
+      <w:proofErr w:type="spellEnd"/>
+      <w:r>
+        <w:rPr>
+          <w:color w:val="FF0000"/>
+          <w:sz w:val="24"/>
+          <w:szCs w:val="24"/>
+          <w:highlight w:val="yellow"/>
+        </w:rPr>
+        <w:t xml:space="preserve"> Humana</w:t>
       </w:r>
     </w:p>
     <w:p>
@@ -1208,7 +1364,51 @@
           <w:color w:val="FF0000"/>
           <w:lang w:eastAsia="es-CL"/>
         </w:rPr>
-        <w:t>Fuente: Our World in Data (6)</w:t>
+        <w:t xml:space="preserve">Fuente: </w:t>
+      </w:r>
+      <w:proofErr w:type="spellStart"/>
+      <w:r>
+        <w:rPr>
+          <w:rFonts w:ascii="Calibri" w:eastAsia="Times New Roman" w:hAnsi="Calibri" w:cs="Calibri"/>
+          <w:b/>
+          <w:bCs/>
+          <w:color w:val="FF0000"/>
+          <w:lang w:eastAsia="es-CL"/>
+        </w:rPr>
+        <w:t>Our</w:t>
+      </w:r>
+      <w:proofErr w:type="spellEnd"/>
+      <w:r>
+        <w:rPr>
+          <w:rFonts w:ascii="Calibri" w:eastAsia="Times New Roman" w:hAnsi="Calibri" w:cs="Calibri"/>
+          <w:b/>
+          <w:bCs/>
+          <w:color w:val="FF0000"/>
+          <w:lang w:eastAsia="es-CL"/>
+        </w:rPr>
+        <w:t xml:space="preserve"> </w:t>
+      </w:r>
+      <w:proofErr w:type="spellStart"/>
+      <w:r>
+        <w:rPr>
+          <w:rFonts w:ascii="Calibri" w:eastAsia="Times New Roman" w:hAnsi="Calibri" w:cs="Calibri"/>
+          <w:b/>
+          <w:bCs/>
+          <w:color w:val="FF0000"/>
+          <w:lang w:eastAsia="es-CL"/>
+        </w:rPr>
+        <w:t>World</w:t>
+      </w:r>
+      <w:proofErr w:type="spellEnd"/>
+      <w:r>
+        <w:rPr>
+          <w:rFonts w:ascii="Calibri" w:eastAsia="Times New Roman" w:hAnsi="Calibri" w:cs="Calibri"/>
+          <w:b/>
+          <w:bCs/>
+          <w:color w:val="FF0000"/>
+          <w:lang w:eastAsia="es-CL"/>
+        </w:rPr>
+        <w:t xml:space="preserve"> in Data (6)</w:t>
       </w:r>
     </w:p>
     <w:p>
@@ -1266,8 +1466,17 @@
           <w:rFonts w:ascii="Calibri" w:eastAsia="Times New Roman" w:hAnsi="Calibri" w:cs="Calibri"/>
           <w:lang w:eastAsia="es-CL"/>
         </w:rPr>
-        <w:t>Gráfico Variación Precios Commodities</w:t>
-      </w:r>
+        <w:t xml:space="preserve">Gráfico Variación Precios </w:t>
+      </w:r>
+      <w:proofErr w:type="spellStart"/>
+      <w:r>
+        <w:rPr>
+          <w:rFonts w:ascii="Calibri" w:eastAsia="Times New Roman" w:hAnsi="Calibri" w:cs="Calibri"/>
+          <w:lang w:eastAsia="es-CL"/>
+        </w:rPr>
+        <w:t>Commodities</w:t>
+      </w:r>
+      <w:proofErr w:type="spellEnd"/>
     </w:p>
     <w:p>
       <w:pPr>
@@ -1289,7 +1498,51 @@
           <w:color w:val="FF0000"/>
           <w:lang w:eastAsia="es-CL"/>
         </w:rPr>
-        <w:t>Fuente: Our World in Data (7)</w:t>
+        <w:t xml:space="preserve">Fuente: </w:t>
+      </w:r>
+      <w:proofErr w:type="spellStart"/>
+      <w:r>
+        <w:rPr>
+          <w:rFonts w:ascii="Calibri" w:eastAsia="Times New Roman" w:hAnsi="Calibri" w:cs="Calibri"/>
+          <w:b/>
+          <w:bCs/>
+          <w:color w:val="FF0000"/>
+          <w:lang w:eastAsia="es-CL"/>
+        </w:rPr>
+        <w:t>Our</w:t>
+      </w:r>
+      <w:proofErr w:type="spellEnd"/>
+      <w:r>
+        <w:rPr>
+          <w:rFonts w:ascii="Calibri" w:eastAsia="Times New Roman" w:hAnsi="Calibri" w:cs="Calibri"/>
+          <w:b/>
+          <w:bCs/>
+          <w:color w:val="FF0000"/>
+          <w:lang w:eastAsia="es-CL"/>
+        </w:rPr>
+        <w:t xml:space="preserve"> </w:t>
+      </w:r>
+      <w:proofErr w:type="spellStart"/>
+      <w:r>
+        <w:rPr>
+          <w:rFonts w:ascii="Calibri" w:eastAsia="Times New Roman" w:hAnsi="Calibri" w:cs="Calibri"/>
+          <w:b/>
+          <w:bCs/>
+          <w:color w:val="FF0000"/>
+          <w:lang w:eastAsia="es-CL"/>
+        </w:rPr>
+        <w:t>World</w:t>
+      </w:r>
+      <w:proofErr w:type="spellEnd"/>
+      <w:r>
+        <w:rPr>
+          <w:rFonts w:ascii="Calibri" w:eastAsia="Times New Roman" w:hAnsi="Calibri" w:cs="Calibri"/>
+          <w:b/>
+          <w:bCs/>
+          <w:color w:val="FF0000"/>
+          <w:lang w:eastAsia="es-CL"/>
+        </w:rPr>
+        <w:t xml:space="preserve"> in Data (7)</w:t>
       </w:r>
     </w:p>
     <w:p>
@@ -1458,6 +1711,7 @@
         </w:rPr>
         <w:t xml:space="preserve"> </w:t>
       </w:r>
+      <w:proofErr w:type="spellStart"/>
       <w:r>
         <w:rPr>
           <w:rFonts w:ascii="Calibri" w:eastAsia="Times New Roman" w:hAnsi="Calibri" w:cs="Calibri"/>
@@ -1466,7 +1720,40 @@
           <w:color w:val="FF0000"/>
           <w:lang w:eastAsia="es-CL"/>
         </w:rPr>
-        <w:t>Our World in Data (</w:t>
+        <w:t>Our</w:t>
+      </w:r>
+      <w:proofErr w:type="spellEnd"/>
+      <w:r>
+        <w:rPr>
+          <w:rFonts w:ascii="Calibri" w:eastAsia="Times New Roman" w:hAnsi="Calibri" w:cs="Calibri"/>
+          <w:b/>
+          <w:bCs/>
+          <w:color w:val="FF0000"/>
+          <w:lang w:eastAsia="es-CL"/>
+        </w:rPr>
+        <w:t xml:space="preserve"> </w:t>
+      </w:r>
+      <w:proofErr w:type="spellStart"/>
+      <w:r>
+        <w:rPr>
+          <w:rFonts w:ascii="Calibri" w:eastAsia="Times New Roman" w:hAnsi="Calibri" w:cs="Calibri"/>
+          <w:b/>
+          <w:bCs/>
+          <w:color w:val="FF0000"/>
+          <w:lang w:eastAsia="es-CL"/>
+        </w:rPr>
+        <w:t>World</w:t>
+      </w:r>
+      <w:proofErr w:type="spellEnd"/>
+      <w:r>
+        <w:rPr>
+          <w:rFonts w:ascii="Calibri" w:eastAsia="Times New Roman" w:hAnsi="Calibri" w:cs="Calibri"/>
+          <w:b/>
+          <w:bCs/>
+          <w:color w:val="FF0000"/>
+          <w:lang w:eastAsia="es-CL"/>
+        </w:rPr>
+        <w:t xml:space="preserve"> in Data (</w:t>
       </w:r>
       <w:r>
         <w:rPr>
@@ -1645,7 +1932,43 @@
           <w:bCs/>
           <w:color w:val="FF0000"/>
         </w:rPr>
-        <w:t>Fuente: Our World in Data (9)</w:t>
+        <w:t xml:space="preserve">Fuente: </w:t>
+      </w:r>
+      <w:proofErr w:type="spellStart"/>
+      <w:r>
+        <w:rPr>
+          <w:b/>
+          <w:bCs/>
+          <w:color w:val="FF0000"/>
+        </w:rPr>
+        <w:t>Our</w:t>
+      </w:r>
+      <w:proofErr w:type="spellEnd"/>
+      <w:r>
+        <w:rPr>
+          <w:b/>
+          <w:bCs/>
+          <w:color w:val="FF0000"/>
+        </w:rPr>
+        <w:t xml:space="preserve"> </w:t>
+      </w:r>
+      <w:proofErr w:type="spellStart"/>
+      <w:r>
+        <w:rPr>
+          <w:b/>
+          <w:bCs/>
+          <w:color w:val="FF0000"/>
+        </w:rPr>
+        <w:t>World</w:t>
+      </w:r>
+      <w:proofErr w:type="spellEnd"/>
+      <w:r>
+        <w:rPr>
+          <w:b/>
+          <w:bCs/>
+          <w:color w:val="FF0000"/>
+        </w:rPr>
+        <w:t xml:space="preserve"> in Data (9)</w:t>
       </w:r>
     </w:p>
     <w:p>
@@ -1777,13 +2100,41 @@
         </w:rPr>
         <w:t xml:space="preserve">Fuente: </w:t>
       </w:r>
-      <w:r>
-        <w:rPr>
-          <w:b/>
-          <w:bCs/>
-          <w:color w:val="FF0000"/>
-        </w:rPr>
-        <w:t>Our World in Data (</w:t>
+      <w:proofErr w:type="spellStart"/>
+      <w:r>
+        <w:rPr>
+          <w:b/>
+          <w:bCs/>
+          <w:color w:val="FF0000"/>
+        </w:rPr>
+        <w:t>Our</w:t>
+      </w:r>
+      <w:proofErr w:type="spellEnd"/>
+      <w:r>
+        <w:rPr>
+          <w:b/>
+          <w:bCs/>
+          <w:color w:val="FF0000"/>
+        </w:rPr>
+        <w:t xml:space="preserve"> </w:t>
+      </w:r>
+      <w:proofErr w:type="spellStart"/>
+      <w:r>
+        <w:rPr>
+          <w:b/>
+          <w:bCs/>
+          <w:color w:val="FF0000"/>
+        </w:rPr>
+        <w:t>World</w:t>
+      </w:r>
+      <w:proofErr w:type="spellEnd"/>
+      <w:r>
+        <w:rPr>
+          <w:b/>
+          <w:bCs/>
+          <w:color w:val="FF0000"/>
+        </w:rPr>
+        <w:t xml:space="preserve"> in Data (</w:t>
       </w:r>
       <w:r>
         <w:rPr>
@@ -1923,13 +2274,41 @@
         </w:rPr>
         <w:t xml:space="preserve">Fuente: </w:t>
       </w:r>
-      <w:r>
-        <w:rPr>
-          <w:b/>
-          <w:bCs/>
-          <w:color w:val="FF0000"/>
-        </w:rPr>
-        <w:t>Our World in Data (</w:t>
+      <w:proofErr w:type="spellStart"/>
+      <w:r>
+        <w:rPr>
+          <w:b/>
+          <w:bCs/>
+          <w:color w:val="FF0000"/>
+        </w:rPr>
+        <w:t>Our</w:t>
+      </w:r>
+      <w:proofErr w:type="spellEnd"/>
+      <w:r>
+        <w:rPr>
+          <w:b/>
+          <w:bCs/>
+          <w:color w:val="FF0000"/>
+        </w:rPr>
+        <w:t xml:space="preserve"> </w:t>
+      </w:r>
+      <w:proofErr w:type="spellStart"/>
+      <w:r>
+        <w:rPr>
+          <w:b/>
+          <w:bCs/>
+          <w:color w:val="FF0000"/>
+        </w:rPr>
+        <w:t>World</w:t>
+      </w:r>
+      <w:proofErr w:type="spellEnd"/>
+      <w:r>
+        <w:rPr>
+          <w:b/>
+          <w:bCs/>
+          <w:color w:val="FF0000"/>
+        </w:rPr>
+        <w:t xml:space="preserve"> in Data (</w:t>
       </w:r>
       <w:r>
         <w:rPr>
@@ -2012,13 +2391,41 @@
         </w:rPr>
         <w:t xml:space="preserve">Fuente: </w:t>
       </w:r>
-      <w:r>
-        <w:rPr>
-          <w:b/>
-          <w:bCs/>
-          <w:color w:val="FF0000"/>
-        </w:rPr>
-        <w:t>Our World in Data (</w:t>
+      <w:proofErr w:type="spellStart"/>
+      <w:r>
+        <w:rPr>
+          <w:b/>
+          <w:bCs/>
+          <w:color w:val="FF0000"/>
+        </w:rPr>
+        <w:t>Our</w:t>
+      </w:r>
+      <w:proofErr w:type="spellEnd"/>
+      <w:r>
+        <w:rPr>
+          <w:b/>
+          <w:bCs/>
+          <w:color w:val="FF0000"/>
+        </w:rPr>
+        <w:t xml:space="preserve"> </w:t>
+      </w:r>
+      <w:proofErr w:type="spellStart"/>
+      <w:r>
+        <w:rPr>
+          <w:b/>
+          <w:bCs/>
+          <w:color w:val="FF0000"/>
+        </w:rPr>
+        <w:t>World</w:t>
+      </w:r>
+      <w:proofErr w:type="spellEnd"/>
+      <w:r>
+        <w:rPr>
+          <w:b/>
+          <w:bCs/>
+          <w:color w:val="FF0000"/>
+        </w:rPr>
+        <w:t xml:space="preserve"> in Data (</w:t>
       </w:r>
       <w:r>
         <w:rPr>
@@ -2081,13 +2488,41 @@
         </w:rPr>
         <w:t xml:space="preserve">Fuente: </w:t>
       </w:r>
-      <w:r>
-        <w:rPr>
-          <w:b/>
-          <w:bCs/>
-          <w:color w:val="FF0000"/>
-        </w:rPr>
-        <w:t>Our World in Data (</w:t>
+      <w:proofErr w:type="spellStart"/>
+      <w:r>
+        <w:rPr>
+          <w:b/>
+          <w:bCs/>
+          <w:color w:val="FF0000"/>
+        </w:rPr>
+        <w:t>Our</w:t>
+      </w:r>
+      <w:proofErr w:type="spellEnd"/>
+      <w:r>
+        <w:rPr>
+          <w:b/>
+          <w:bCs/>
+          <w:color w:val="FF0000"/>
+        </w:rPr>
+        <w:t xml:space="preserve"> </w:t>
+      </w:r>
+      <w:proofErr w:type="spellStart"/>
+      <w:r>
+        <w:rPr>
+          <w:b/>
+          <w:bCs/>
+          <w:color w:val="FF0000"/>
+        </w:rPr>
+        <w:t>World</w:t>
+      </w:r>
+      <w:proofErr w:type="spellEnd"/>
+      <w:r>
+        <w:rPr>
+          <w:b/>
+          <w:bCs/>
+          <w:color w:val="FF0000"/>
+        </w:rPr>
+        <w:t xml:space="preserve"> in Data (</w:t>
       </w:r>
       <w:r>
         <w:rPr>
@@ -2191,13 +2626,41 @@
         </w:rPr>
         <w:t xml:space="preserve">Fuente: </w:t>
       </w:r>
-      <w:r>
-        <w:rPr>
-          <w:b/>
-          <w:bCs/>
-          <w:color w:val="FF0000"/>
-        </w:rPr>
-        <w:t>Our World in Data (</w:t>
+      <w:proofErr w:type="spellStart"/>
+      <w:r>
+        <w:rPr>
+          <w:b/>
+          <w:bCs/>
+          <w:color w:val="FF0000"/>
+        </w:rPr>
+        <w:t>Our</w:t>
+      </w:r>
+      <w:proofErr w:type="spellEnd"/>
+      <w:r>
+        <w:rPr>
+          <w:b/>
+          <w:bCs/>
+          <w:color w:val="FF0000"/>
+        </w:rPr>
+        <w:t xml:space="preserve"> </w:t>
+      </w:r>
+      <w:proofErr w:type="spellStart"/>
+      <w:r>
+        <w:rPr>
+          <w:b/>
+          <w:bCs/>
+          <w:color w:val="FF0000"/>
+        </w:rPr>
+        <w:t>World</w:t>
+      </w:r>
+      <w:proofErr w:type="spellEnd"/>
+      <w:r>
+        <w:rPr>
+          <w:b/>
+          <w:bCs/>
+          <w:color w:val="FF0000"/>
+        </w:rPr>
+        <w:t xml:space="preserve"> in Data (</w:t>
       </w:r>
       <w:r>
         <w:rPr>
@@ -2273,13 +2736,41 @@
         </w:rPr>
         <w:t xml:space="preserve">Fuente: </w:t>
       </w:r>
-      <w:r>
-        <w:rPr>
-          <w:b/>
-          <w:bCs/>
-          <w:color w:val="FF0000"/>
-        </w:rPr>
-        <w:t>Our World in Data (</w:t>
+      <w:proofErr w:type="spellStart"/>
+      <w:r>
+        <w:rPr>
+          <w:b/>
+          <w:bCs/>
+          <w:color w:val="FF0000"/>
+        </w:rPr>
+        <w:t>Our</w:t>
+      </w:r>
+      <w:proofErr w:type="spellEnd"/>
+      <w:r>
+        <w:rPr>
+          <w:b/>
+          <w:bCs/>
+          <w:color w:val="FF0000"/>
+        </w:rPr>
+        <w:t xml:space="preserve"> </w:t>
+      </w:r>
+      <w:proofErr w:type="spellStart"/>
+      <w:r>
+        <w:rPr>
+          <w:b/>
+          <w:bCs/>
+          <w:color w:val="FF0000"/>
+        </w:rPr>
+        <w:t>World</w:t>
+      </w:r>
+      <w:proofErr w:type="spellEnd"/>
+      <w:r>
+        <w:rPr>
+          <w:b/>
+          <w:bCs/>
+          <w:color w:val="FF0000"/>
+        </w:rPr>
+        <w:t xml:space="preserve"> in Data (</w:t>
       </w:r>
       <w:r>
         <w:rPr>
